--- a/Contents.docx
+++ b/Contents.docx
@@ -10,7 +10,7 @@
           <w:numId w:val="0"/>
         </w:numPr>
       </w:pPr>
-      <w:bookmarkStart w:id="0" w:name="_Toc375851177"/>
+      <w:bookmarkStart w:id="0" w:name="_Toc375927199"/>
       <w:r>
         <w:t>Contents</w:t>
       </w:r>
@@ -18,6 +18,14 @@
     </w:p>
     <w:sdt>
       <w:sdtPr>
+        <w:rPr>
+          <w:rFonts w:asciiTheme="minorHAnsi" w:eastAsiaTheme="minorEastAsia" w:hAnsiTheme="minorHAnsi" w:cstheme="minorBidi"/>
+          <w:b w:val="0"/>
+          <w:bCs w:val="0"/>
+          <w:sz w:val="22"/>
+          <w:szCs w:val="22"/>
+          <w:lang w:bidi="ar-SA"/>
+        </w:rPr>
         <w:id w:val="-658539750"/>
         <w:docPartObj>
           <w:docPartGallery w:val="Table of Contents"/>
@@ -26,11 +34,7 @@
       </w:sdtPr>
       <w:sdtEndPr>
         <w:rPr>
-          <w:rFonts w:asciiTheme="minorHAnsi" w:eastAsiaTheme="minorEastAsia" w:hAnsiTheme="minorHAnsi" w:cstheme="minorBidi"/>
           <w:noProof/>
-          <w:sz w:val="22"/>
-          <w:szCs w:val="22"/>
-          <w:lang w:bidi="ar-SA"/>
         </w:rPr>
       </w:sdtEndPr>
       <w:sdtContent>
@@ -63,7 +67,7 @@
           <w:r>
             <w:fldChar w:fldCharType="separate"/>
           </w:r>
-          <w:hyperlink w:anchor="_Toc375851177" w:history="1">
+          <w:hyperlink w:anchor="_Toc375927199" w:history="1">
             <w:r>
               <w:rPr>
                 <w:rStyle w:val="Hyperlink"/>
@@ -90,7 +94,7 @@
                 <w:noProof/>
                 <w:webHidden/>
               </w:rPr>
-              <w:instrText xml:space="preserve"> PAGEREF _Toc375851177 \h </w:instrText>
+              <w:instrText xml:space="preserve"> PAGEREF _Toc375927199 \h </w:instrText>
             </w:r>
             <w:r>
               <w:rPr>
@@ -131,7 +135,7 @@
               <w:noProof/>
             </w:rPr>
           </w:pPr>
-          <w:hyperlink w:anchor="_Toc375851178" w:history="1">
+          <w:hyperlink w:anchor="_Toc375927200" w:history="1">
             <w:r>
               <w:rPr>
                 <w:rStyle w:val="Hyperlink"/>
@@ -158,7 +162,7 @@
                 <w:noProof/>
                 <w:webHidden/>
               </w:rPr>
-              <w:instrText xml:space="preserve"> PAGEREF _Toc375851178 \h </w:instrText>
+              <w:instrText xml:space="preserve"> PAGEREF _Toc375927200 \h </w:instrText>
             </w:r>
             <w:r>
               <w:rPr>
@@ -199,7 +203,7 @@
               <w:noProof/>
             </w:rPr>
           </w:pPr>
-          <w:hyperlink w:anchor="_Toc375851179" w:history="1">
+          <w:hyperlink w:anchor="_Toc375927201" w:history="1">
             <w:r>
               <w:rPr>
                 <w:rStyle w:val="Hyperlink"/>
@@ -226,7 +230,7 @@
                 <w:noProof/>
                 <w:webHidden/>
               </w:rPr>
-              <w:instrText xml:space="preserve"> PAGEREF _Toc375851179 \h </w:instrText>
+              <w:instrText xml:space="preserve"> PAGEREF _Toc375927201 \h </w:instrText>
             </w:r>
             <w:r>
               <w:rPr>
@@ -268,7 +272,7 @@
               <w:noProof/>
             </w:rPr>
           </w:pPr>
-          <w:hyperlink w:anchor="_Toc375851180" w:history="1">
+          <w:hyperlink w:anchor="_Toc375927202" w:history="1">
             <w:r>
               <w:rPr>
                 <w:rStyle w:val="Hyperlink"/>
@@ -308,7 +312,7 @@
                 <w:noProof/>
                 <w:webHidden/>
               </w:rPr>
-              <w:instrText xml:space="preserve"> PAGEREF _Toc375851180 \h </w:instrText>
+              <w:instrText xml:space="preserve"> PAGEREF _Toc375927202 \h </w:instrText>
             </w:r>
             <w:r>
               <w:rPr>
@@ -328,7 +332,7 @@
                 <w:noProof/>
                 <w:webHidden/>
               </w:rPr>
-              <w:t>4</w:t>
+              <w:t>1</w:t>
             </w:r>
             <w:r>
               <w:rPr>
@@ -350,7 +354,7 @@
               <w:noProof/>
             </w:rPr>
           </w:pPr>
-          <w:hyperlink w:anchor="_Toc375851181" w:history="1">
+          <w:hyperlink w:anchor="_Toc375927203" w:history="1">
             <w:r>
               <w:rPr>
                 <w:rStyle w:val="Hyperlink"/>
@@ -369,7 +373,7 @@
                 <w:rStyle w:val="Hyperlink"/>
                 <w:noProof/>
               </w:rPr>
-              <w:t>Android platform</w:t>
+              <w:t>Android platform briefly</w:t>
             </w:r>
             <w:r>
               <w:rPr>
@@ -390,7 +394,7 @@
                 <w:noProof/>
                 <w:webHidden/>
               </w:rPr>
-              <w:instrText xml:space="preserve"> PAGEREF _Toc375851181 \h </w:instrText>
+              <w:instrText xml:space="preserve"> PAGEREF _Toc375927203 \h </w:instrText>
             </w:r>
             <w:r>
               <w:rPr>
@@ -410,7 +414,253 @@
                 <w:noProof/>
                 <w:webHidden/>
               </w:rPr>
-              <w:t>4</w:t>
+              <w:t>1</w:t>
+            </w:r>
+            <w:r>
+              <w:rPr>
+                <w:noProof/>
+                <w:webHidden/>
+              </w:rPr>
+              <w:fldChar w:fldCharType="end"/>
+            </w:r>
+          </w:hyperlink>
+        </w:p>
+        <w:p>
+          <w:pPr>
+            <w:pStyle w:val="TOC2"/>
+            <w:tabs>
+              <w:tab w:val="left" w:pos="880"/>
+              <w:tab w:val="right" w:leader="dot" w:pos="9350"/>
+            </w:tabs>
+            <w:rPr>
+              <w:noProof/>
+            </w:rPr>
+          </w:pPr>
+          <w:hyperlink w:anchor="_Toc375927204" w:history="1">
+            <w:r>
+              <w:rPr>
+                <w:rStyle w:val="Hyperlink"/>
+                <w:noProof/>
+              </w:rPr>
+              <w:t>1.2</w:t>
+            </w:r>
+            <w:r>
+              <w:rPr>
+                <w:noProof/>
+              </w:rPr>
+              <w:tab/>
+            </w:r>
+            <w:r>
+              <w:rPr>
+                <w:rStyle w:val="Hyperlink"/>
+                <w:noProof/>
+              </w:rPr>
+              <w:t>Widgets</w:t>
+            </w:r>
+            <w:r>
+              <w:rPr>
+                <w:noProof/>
+                <w:webHidden/>
+              </w:rPr>
+              <w:tab/>
+            </w:r>
+            <w:r>
+              <w:rPr>
+                <w:noProof/>
+                <w:webHidden/>
+              </w:rPr>
+              <w:fldChar w:fldCharType="begin"/>
+            </w:r>
+            <w:r>
+              <w:rPr>
+                <w:noProof/>
+                <w:webHidden/>
+              </w:rPr>
+              <w:instrText xml:space="preserve"> PAGEREF _Toc375927204 \h </w:instrText>
+            </w:r>
+            <w:r>
+              <w:rPr>
+                <w:noProof/>
+                <w:webHidden/>
+              </w:rPr>
+            </w:r>
+            <w:r>
+              <w:rPr>
+                <w:noProof/>
+                <w:webHidden/>
+              </w:rPr>
+              <w:fldChar w:fldCharType="separate"/>
+            </w:r>
+            <w:r>
+              <w:rPr>
+                <w:noProof/>
+                <w:webHidden/>
+              </w:rPr>
+              <w:t>1</w:t>
+            </w:r>
+            <w:r>
+              <w:rPr>
+                <w:noProof/>
+                <w:webHidden/>
+              </w:rPr>
+              <w:fldChar w:fldCharType="end"/>
+            </w:r>
+          </w:hyperlink>
+        </w:p>
+        <w:p>
+          <w:pPr>
+            <w:pStyle w:val="TOC2"/>
+            <w:tabs>
+              <w:tab w:val="left" w:pos="880"/>
+              <w:tab w:val="right" w:leader="dot" w:pos="9350"/>
+            </w:tabs>
+            <w:rPr>
+              <w:noProof/>
+            </w:rPr>
+          </w:pPr>
+          <w:hyperlink w:anchor="_Toc375927205" w:history="1">
+            <w:r>
+              <w:rPr>
+                <w:rStyle w:val="Hyperlink"/>
+                <w:noProof/>
+              </w:rPr>
+              <w:t>1.3</w:t>
+            </w:r>
+            <w:r>
+              <w:rPr>
+                <w:noProof/>
+              </w:rPr>
+              <w:tab/>
+            </w:r>
+            <w:r>
+              <w:rPr>
+                <w:rStyle w:val="Hyperlink"/>
+                <w:noProof/>
+              </w:rPr>
+              <w:t>History</w:t>
+            </w:r>
+            <w:r>
+              <w:rPr>
+                <w:noProof/>
+                <w:webHidden/>
+              </w:rPr>
+              <w:tab/>
+            </w:r>
+            <w:r>
+              <w:rPr>
+                <w:noProof/>
+                <w:webHidden/>
+              </w:rPr>
+              <w:fldChar w:fldCharType="begin"/>
+            </w:r>
+            <w:r>
+              <w:rPr>
+                <w:noProof/>
+                <w:webHidden/>
+              </w:rPr>
+              <w:instrText xml:space="preserve"> PAGEREF _Toc375927205 \h </w:instrText>
+            </w:r>
+            <w:r>
+              <w:rPr>
+                <w:noProof/>
+                <w:webHidden/>
+              </w:rPr>
+            </w:r>
+            <w:r>
+              <w:rPr>
+                <w:noProof/>
+                <w:webHidden/>
+              </w:rPr>
+              <w:fldChar w:fldCharType="separate"/>
+            </w:r>
+            <w:r>
+              <w:rPr>
+                <w:noProof/>
+                <w:webHidden/>
+              </w:rPr>
+              <w:t>1</w:t>
+            </w:r>
+            <w:r>
+              <w:rPr>
+                <w:noProof/>
+                <w:webHidden/>
+              </w:rPr>
+              <w:fldChar w:fldCharType="end"/>
+            </w:r>
+          </w:hyperlink>
+        </w:p>
+        <w:p>
+          <w:pPr>
+            <w:pStyle w:val="TOC2"/>
+            <w:tabs>
+              <w:tab w:val="left" w:pos="880"/>
+              <w:tab w:val="right" w:leader="dot" w:pos="9350"/>
+            </w:tabs>
+            <w:rPr>
+              <w:noProof/>
+            </w:rPr>
+          </w:pPr>
+          <w:hyperlink w:anchor="_Toc375927206" w:history="1">
+            <w:r>
+              <w:rPr>
+                <w:rStyle w:val="Hyperlink"/>
+                <w:noProof/>
+              </w:rPr>
+              <w:t>1.4</w:t>
+            </w:r>
+            <w:r>
+              <w:rPr>
+                <w:noProof/>
+              </w:rPr>
+              <w:tab/>
+            </w:r>
+            <w:r>
+              <w:rPr>
+                <w:rStyle w:val="Hyperlink"/>
+                <w:noProof/>
+              </w:rPr>
+              <w:t>Extensibility</w:t>
+            </w:r>
+            <w:r>
+              <w:rPr>
+                <w:noProof/>
+                <w:webHidden/>
+              </w:rPr>
+              <w:tab/>
+            </w:r>
+            <w:r>
+              <w:rPr>
+                <w:noProof/>
+                <w:webHidden/>
+              </w:rPr>
+              <w:fldChar w:fldCharType="begin"/>
+            </w:r>
+            <w:r>
+              <w:rPr>
+                <w:noProof/>
+                <w:webHidden/>
+              </w:rPr>
+              <w:instrText xml:space="preserve"> PAGEREF _Toc375927206 \h </w:instrText>
+            </w:r>
+            <w:r>
+              <w:rPr>
+                <w:noProof/>
+                <w:webHidden/>
+              </w:rPr>
+            </w:r>
+            <w:r>
+              <w:rPr>
+                <w:noProof/>
+                <w:webHidden/>
+              </w:rPr>
+              <w:fldChar w:fldCharType="separate"/>
+            </w:r>
+            <w:r>
+              <w:rPr>
+                <w:noProof/>
+                <w:webHidden/>
+              </w:rPr>
+              <w:t>2</w:t>
             </w:r>
             <w:r>
               <w:rPr>
@@ -432,7 +682,7 @@
               <w:noProof/>
             </w:rPr>
           </w:pPr>
-          <w:hyperlink w:anchor="_Toc375851182" w:history="1">
+          <w:hyperlink w:anchor="_Toc375927207" w:history="1">
             <w:r>
               <w:rPr>
                 <w:rStyle w:val="Hyperlink"/>
@@ -472,7 +722,7 @@
                 <w:noProof/>
                 <w:webHidden/>
               </w:rPr>
-              <w:instrText xml:space="preserve"> PAGEREF _Toc375851182 \h </w:instrText>
+              <w:instrText xml:space="preserve"> PAGEREF _Toc375927207 \h </w:instrText>
             </w:r>
             <w:r>
               <w:rPr>
@@ -492,7 +742,7 @@
                 <w:noProof/>
                 <w:webHidden/>
               </w:rPr>
-              <w:t>5</w:t>
+              <w:t>3</w:t>
             </w:r>
             <w:r>
               <w:rPr>
@@ -514,7 +764,7 @@
               <w:noProof/>
             </w:rPr>
           </w:pPr>
-          <w:hyperlink w:anchor="_Toc375851183" w:history="1">
+          <w:hyperlink w:anchor="_Toc375927208" w:history="1">
             <w:r>
               <w:rPr>
                 <w:rStyle w:val="Hyperlink"/>
@@ -554,7 +804,7 @@
                 <w:noProof/>
                 <w:webHidden/>
               </w:rPr>
-              <w:instrText xml:space="preserve"> PAGEREF _Toc375851183 \h </w:instrText>
+              <w:instrText xml:space="preserve"> PAGEREF _Toc375927208 \h </w:instrText>
             </w:r>
             <w:r>
               <w:rPr>
@@ -574,7 +824,7 @@
                 <w:noProof/>
                 <w:webHidden/>
               </w:rPr>
-              <w:t>6</w:t>
+              <w:t>4</w:t>
             </w:r>
             <w:r>
               <w:rPr>
@@ -596,7 +846,7 @@
               <w:noProof/>
             </w:rPr>
           </w:pPr>
-          <w:hyperlink w:anchor="_Toc375851184" w:history="1">
+          <w:hyperlink w:anchor="_Toc375927209" w:history="1">
             <w:r>
               <w:rPr>
                 <w:rStyle w:val="Hyperlink"/>
@@ -636,7 +886,7 @@
                 <w:noProof/>
                 <w:webHidden/>
               </w:rPr>
-              <w:instrText xml:space="preserve"> PAGEREF _Toc375851184 \h </w:instrText>
+              <w:instrText xml:space="preserve"> PAGEREF _Toc375927209 \h </w:instrText>
             </w:r>
             <w:r>
               <w:rPr>
@@ -656,7 +906,7 @@
                 <w:noProof/>
                 <w:webHidden/>
               </w:rPr>
-              <w:t>7</w:t>
+              <w:t>5</w:t>
             </w:r>
             <w:r>
               <w:rPr>
@@ -678,7 +928,7 @@
               <w:noProof/>
             </w:rPr>
           </w:pPr>
-          <w:hyperlink w:anchor="_Toc375851185" w:history="1">
+          <w:hyperlink w:anchor="_Toc375927210" w:history="1">
             <w:r>
               <w:rPr>
                 <w:rStyle w:val="Hyperlink"/>
@@ -718,7 +968,7 @@
                 <w:noProof/>
                 <w:webHidden/>
               </w:rPr>
-              <w:instrText xml:space="preserve"> PAGEREF _Toc375851185 \h </w:instrText>
+              <w:instrText xml:space="preserve"> PAGEREF _Toc375927210 \h </w:instrText>
             </w:r>
             <w:r>
               <w:rPr>
@@ -738,7 +988,7 @@
                 <w:noProof/>
                 <w:webHidden/>
               </w:rPr>
-              <w:t>8</w:t>
+              <w:t>6</w:t>
             </w:r>
             <w:r>
               <w:rPr>
@@ -760,7 +1010,7 @@
               <w:noProof/>
             </w:rPr>
           </w:pPr>
-          <w:hyperlink w:anchor="_Toc375851186" w:history="1">
+          <w:hyperlink w:anchor="_Toc375927211" w:history="1">
             <w:r>
               <w:rPr>
                 <w:rStyle w:val="Hyperlink"/>
@@ -800,7 +1050,7 @@
                 <w:noProof/>
                 <w:webHidden/>
               </w:rPr>
-              <w:instrText xml:space="preserve"> PAGEREF _Toc375851186 \h </w:instrText>
+              <w:instrText xml:space="preserve"> PAGEREF _Toc375927211 \h </w:instrText>
             </w:r>
             <w:r>
               <w:rPr>
@@ -820,7 +1070,7 @@
                 <w:noProof/>
                 <w:webHidden/>
               </w:rPr>
-              <w:t>9</w:t>
+              <w:t>7</w:t>
             </w:r>
             <w:r>
               <w:rPr>
@@ -842,7 +1092,7 @@
               <w:noProof/>
             </w:rPr>
           </w:pPr>
-          <w:hyperlink w:anchor="_Toc375851187" w:history="1">
+          <w:hyperlink w:anchor="_Toc375927212" w:history="1">
             <w:r>
               <w:rPr>
                 <w:rStyle w:val="Hyperlink"/>
@@ -882,7 +1132,7 @@
                 <w:noProof/>
                 <w:webHidden/>
               </w:rPr>
-              <w:instrText xml:space="preserve"> PAGEREF _Toc375851187 \h </w:instrText>
+              <w:instrText xml:space="preserve"> PAGEREF _Toc375927212 \h </w:instrText>
             </w:r>
             <w:r>
               <w:rPr>
@@ -902,7 +1152,7 @@
                 <w:noProof/>
                 <w:webHidden/>
               </w:rPr>
-              <w:t>10</w:t>
+              <w:t>8</w:t>
             </w:r>
             <w:r>
               <w:rPr>
@@ -924,7 +1174,7 @@
               <w:noProof/>
             </w:rPr>
           </w:pPr>
-          <w:hyperlink w:anchor="_Toc375851188" w:history="1">
+          <w:hyperlink w:anchor="_Toc375927213" w:history="1">
             <w:r>
               <w:rPr>
                 <w:rStyle w:val="Hyperlink"/>
@@ -943,7 +1193,7 @@
                 <w:rStyle w:val="Hyperlink"/>
                 <w:noProof/>
               </w:rPr>
-              <w:t>Sources</w:t>
+              <w:t>Bibliography</w:t>
             </w:r>
             <w:r>
               <w:rPr>
@@ -964,7 +1214,7 @@
                 <w:noProof/>
                 <w:webHidden/>
               </w:rPr>
-              <w:instrText xml:space="preserve"> PAGEREF _Toc375851188 \h </w:instrText>
+              <w:instrText xml:space="preserve"> PAGEREF _Toc375927213 \h </w:instrText>
             </w:r>
             <w:r>
               <w:rPr>
@@ -984,7 +1234,7 @@
                 <w:noProof/>
                 <w:webHidden/>
               </w:rPr>
-              <w:t>11</w:t>
+              <w:t>9</w:t>
             </w:r>
             <w:r>
               <w:rPr>
@@ -1006,7 +1256,7 @@
               <w:noProof/>
             </w:rPr>
           </w:pPr>
-          <w:hyperlink w:anchor="_Toc375851189" w:history="1">
+          <w:hyperlink w:anchor="_Toc375927214" w:history="1">
             <w:r>
               <w:rPr>
                 <w:rStyle w:val="Hyperlink"/>
@@ -1046,7 +1296,7 @@
                 <w:noProof/>
                 <w:webHidden/>
               </w:rPr>
-              <w:instrText xml:space="preserve"> PAGEREF _Toc375851189 \h </w:instrText>
+              <w:instrText xml:space="preserve"> PAGEREF _Toc375927214 \h </w:instrText>
             </w:r>
             <w:r>
               <w:rPr>
@@ -1066,7 +1316,7 @@
                 <w:noProof/>
                 <w:webHidden/>
               </w:rPr>
-              <w:t>12</w:t>
+              <w:t>10</w:t>
             </w:r>
             <w:r>
               <w:rPr>
@@ -1088,7 +1338,7 @@
               <w:noProof/>
             </w:rPr>
           </w:pPr>
-          <w:hyperlink w:anchor="_Toc375851190" w:history="1">
+          <w:hyperlink w:anchor="_Toc375927215" w:history="1">
             <w:r>
               <w:rPr>
                 <w:rStyle w:val="Hyperlink"/>
@@ -1128,7 +1378,7 @@
                 <w:noProof/>
                 <w:webHidden/>
               </w:rPr>
-              <w:instrText xml:space="preserve"> PAGEREF _Toc375851190 \h </w:instrText>
+              <w:instrText xml:space="preserve"> PAGEREF _Toc375927215 \h </w:instrText>
             </w:r>
             <w:r>
               <w:rPr>
@@ -1148,7 +1398,7 @@
                 <w:noProof/>
                 <w:webHidden/>
               </w:rPr>
-              <w:t>13</w:t>
+              <w:t>11</w:t>
             </w:r>
             <w:r>
               <w:rPr>
@@ -1191,7 +1441,7 @@
           <w:numId w:val="0"/>
         </w:numPr>
       </w:pPr>
-      <w:bookmarkStart w:id="1" w:name="_Toc375851178"/>
+      <w:bookmarkStart w:id="1" w:name="_Toc375927200"/>
       <w:r>
         <w:lastRenderedPageBreak/>
         <w:t>List of pictures</w:t>
@@ -1226,40 +1476,7 @@
           <w:ilvl w:val="0"/>
           <w:numId w:val="0"/>
         </w:numPr>
-      </w:pPr>
-      <w:bookmarkStart w:id="2" w:name="_Toc375851179"/>
-      <w:r>
-        <w:lastRenderedPageBreak/>
-        <w:t>List of tables</w:t>
-      </w:r>
-      <w:bookmarkEnd w:id="2"/>
-    </w:p>
-    <w:p>
-      <w:pPr>
-        <w:rPr>
-          <w:rFonts w:asciiTheme="majorHAnsi" w:eastAsiaTheme="majorEastAsia" w:hAnsiTheme="majorHAnsi" w:cstheme="majorBidi"/>
-          <w:b/>
-          <w:bCs/>
-          <w:sz w:val="28"/>
-          <w:szCs w:val="28"/>
-        </w:rPr>
-      </w:pPr>
-      <w:r>
-        <w:rPr>
-          <w:rStyle w:val="Heading1Char"/>
-          <w:b w:val="0"/>
-          <w:bCs w:val="0"/>
-        </w:rPr>
-        <w:br w:type="page"/>
-      </w:r>
-    </w:p>
-    <w:p>
-      <w:pPr>
-        <w:pStyle w:val="Heading1"/>
-        <w:numPr>
-          <w:ilvl w:val="0"/>
-          <w:numId w:val="0"/>
-        </w:numPr>
+        <w:jc w:val="left"/>
         <w:sectPr>
           <w:footerReference w:type="default" r:id="rId9"/>
           <w:pgSz w:w="12240" w:h="15840"/>
@@ -1268,15 +1485,45 @@
           <w:docGrid w:linePitch="360"/>
         </w:sectPr>
       </w:pPr>
+      <w:bookmarkStart w:id="2" w:name="_Toc375927201"/>
+      <w:r>
+        <w:lastRenderedPageBreak/>
+        <w:t>List of tabl</w:t>
+      </w:r>
+      <w:r>
+        <w:t>es</w:t>
+      </w:r>
+      <w:bookmarkEnd w:id="2"/>
     </w:p>
     <w:p>
       <w:pPr>
         <w:pStyle w:val="Heading1"/>
       </w:pPr>
-      <w:bookmarkStart w:id="3" w:name="_Toc375851180"/>
+      <w:bookmarkStart w:id="3" w:name="_Toc375927202"/>
       <w:r>
         <w:lastRenderedPageBreak/>
-        <w:t>Introductio</w:t>
+        <w:t>Naming conventions</w:t>
+      </w:r>
+    </w:p>
+    <w:p>
+      <w:pPr>
+        <w:spacing w:line="276" w:lineRule="auto"/>
+        <w:jc w:val="left"/>
+      </w:pPr>
+      <w:r>
+        <w:t>Widgets, apps, applications, components, GUI widget</w:t>
+      </w:r>
+      <w:r>
+        <w:br w:type="page"/>
+      </w:r>
+    </w:p>
+    <w:p>
+      <w:pPr>
+        <w:pStyle w:val="Heading1"/>
+      </w:pPr>
+      <w:r>
+        <w:lastRenderedPageBreak/>
+        <w:t>Introduction</w:t>
       </w:r>
       <w:bookmarkEnd w:id="3"/>
     </w:p>
@@ -1284,39 +1531,293 @@
       <w:pPr>
         <w:pStyle w:val="Heading2"/>
       </w:pPr>
-      <w:bookmarkStart w:id="4" w:name="_Toc375851181"/>
+      <w:bookmarkStart w:id="4" w:name="_Toc375927203"/>
       <w:r>
         <w:t>Android platform</w:t>
       </w:r>
+      <w:r>
+        <w:t xml:space="preserve"> briefly</w:t>
+      </w:r>
       <w:bookmarkEnd w:id="4"/>
     </w:p>
     <w:p>
       <w:r>
-        <w:t xml:space="preserve">Nowadays one of the most popular operating systems targeting on mobile devices is undoubtedly Android. As of second quarter 2013, almost 80 percent of newly selled devices uses Android as its </w:t>
-      </w:r>
-      <w:r>
-        <w:t xml:space="preserve">platform. </w:t>
-      </w:r>
-    </w:p>
-    <w:p>
-      <w:r>
-        <w:t>One of the key values, that caused the major breakthrough of Android is its Linux kernel ,which is hidden under the shiny hood of all the functions, that are presented to the final user.</w:t>
-      </w:r>
-      <w:bookmarkStart w:id="5" w:name="_GoBack"/>
+        <w:t>Nowadays one of the most pop</w:t>
+      </w:r>
+      <w:r>
+        <w:t>ular operating systems targeted</w:t>
+      </w:r>
+      <w:r>
+        <w:t xml:space="preserve"> on mobile devices is undoubtedly Android. As of second quarter 2013, almost 80 percent of newly selled devices uses Android as its </w:t>
+      </w:r>
+      <w:r>
+        <w:t>platform.</w:t>
+      </w:r>
+    </w:p>
+    <w:p>
+      <w:r>
+        <w:t>This operating system can not be compared to previous versions of desktop platforms, because the one of the key advantages is missing. The touch input. For majority of users, especially the ones who browse the internet a lot, the real breakthrough came with all the touches. In history not so distant, the only possibility to comfortably search the web was to use standard desktop computing inputs – mouse and a keyboard. But what about mobile users? They tend to operate in much more compact environment with limited access to all the gadgets connected with desktop computing. So all users, hungry for browsing the web were sentenced to use arrows or in better cases, some kind of trackball.</w:t>
+      </w:r>
+      <w:r>
+        <w:t xml:space="preserve"> The real power of fast browsing basically came with three things – wifi/3G internet connection, high definition screens and the ability to input via touches. Its important to stress, that the first two mentioned would not significantly improve the browsing experience itself. But with the connection of the touch screen everything took the whole new direction. </w:t>
+      </w:r>
+      <w:r>
+        <w:t xml:space="preserve">Let’s have an example. Filling the form on e-shop – a classic task on desktop computer. What a nightmare on pre-historical mobile device. User was forced to skim through all these visible elements to finally acquire the targeted one. The whole operation was matter of seconds. </w:t>
+      </w:r>
+      <w:r>
+        <w:t xml:space="preserve">Compared to touch input, this was very poor performance. Average user, when given low-end Android device, is able to target the form field in a matter of tens or hundreds of milliseconds. And when it comes to filling some input, the screen of the mobile gadget is so large, that a full version of qwerty keyboard fits in. </w:t>
+      </w:r>
+    </w:p>
+    <w:p>
+      <w:r>
+        <w:t>O</w:t>
+      </w:r>
+      <w:r>
+        <w:t>ne of the key values, that caused the major breakthrough of Android is its Linux kernel ,which is hidden under the shiny hood of all the functions, that are presented to the final user.</w:t>
+      </w:r>
+      <w:r>
+        <w:t xml:space="preserve"> This “glue” is used to offer an interface to all the internal hardware, such as gyroscope, accelerometer and proximity sensors, that are brought to the end user to enrich the interaction with either default or third party applications.</w:t>
+      </w:r>
+    </w:p>
+    <w:p>
+      <w:r>
+        <w:t>Open source nature of Android, device manufacturers, professional and enthusiast developers a</w:t>
+      </w:r>
+      <w:r>
+        <w:t>re free to update the code undeApache</w:t>
+      </w:r>
+      <w:r>
+        <w:t xml:space="preserve"> licence</w:t>
+      </w:r>
+      <w:r>
+        <w:t>.</w:t>
+      </w:r>
+    </w:p>
+    <w:p>
+      <w:pPr>
+        <w:pStyle w:val="Heading2"/>
+      </w:pPr>
+      <w:bookmarkStart w:id="5" w:name="_Toc375927204"/>
+      <w:r>
+        <w:t>Widgets</w:t>
+      </w:r>
       <w:bookmarkEnd w:id="5"/>
     </w:p>
     <w:p>
       <w:r>
+        <w:lastRenderedPageBreak/>
+        <w:t xml:space="preserve">Synonym for application, or app. Widget is not connected only with Android platform, it can be easily found on desktop PC, as well as on Windows Phone, or iOS. When compared to </w:t>
+      </w:r>
+      <w:r>
+        <w:t>common</w:t>
+      </w:r>
+      <w:r>
+        <w:t xml:space="preserve"> software package</w:t>
+      </w:r>
+      <w:r>
+        <w:t>s, or even large software suites, widget is a lightweight application, that does not necessarily consumes all users attention.</w:t>
+      </w:r>
+      <w:r>
+        <w:t xml:space="preserve"> Easily imagined example would be widget, that shows the current CPU/memory load, weather forecast app, or calendar. </w:t>
+      </w:r>
+    </w:p>
+    <w:p>
+      <w:r>
+        <w:t>Among the coding society a wide variety of terms related to widgets is used. Conten</w:t>
+      </w:r>
+      <w:r>
+        <w:t>t of this work will be further discussed, but it is targeted on GUI widgets.</w:t>
+      </w:r>
+      <w:r>
+        <w:t xml:space="preserve"> These elements are previously known from desktop computing under the name components. </w:t>
+      </w:r>
+      <w:r>
+        <w:t xml:space="preserve"> All the checkboxes, radio buttons, faders and </w:t>
+      </w:r>
+      <w:r>
+        <w:t>even</w:t>
+      </w:r>
+      <w:r>
+        <w:t xml:space="preserve"> grouped elements like dialog boxes</w:t>
+      </w:r>
+      <w:r>
+        <w:t xml:space="preserve"> - these</w:t>
+      </w:r>
+      <w:r>
+        <w:t xml:space="preserve"> are all GUI widgets.</w:t>
+      </w:r>
+    </w:p>
+    <w:p>
+      <w:r>
+        <w:t xml:space="preserve">Android comes with rich set of widgets, that are professionally looking, ready to be used in an out-of-the-box manner. </w:t>
+      </w:r>
+      <w:r>
+        <w:t xml:space="preserve">Adequate event-driven mechanism is included, so that these widgets respond accordingly to user actions, like touches, clicks, drags, etc. </w:t>
+      </w:r>
+    </w:p>
+    <w:p>
+      <w:r>
+        <w:t xml:space="preserve">Android developers have basically two possibilities to include existing widgets </w:t>
+      </w:r>
+      <w:r>
+        <w:t>into their apps.</w:t>
+      </w:r>
+    </w:p>
+    <w:p>
+      <w:pPr>
+        <w:pStyle w:val="ListParagraph"/>
+        <w:numPr>
+          <w:ilvl w:val="0"/>
+          <w:numId w:val="6"/>
+        </w:numPr>
+      </w:pPr>
+      <w:r>
+        <w:t>Specify the layout with all the widgets in XML document (preffered way)</w:t>
+      </w:r>
+    </w:p>
+    <w:p>
+      <w:pPr>
+        <w:pStyle w:val="ListParagraph"/>
+        <w:numPr>
+          <w:ilvl w:val="1"/>
+          <w:numId w:val="6"/>
+        </w:numPr>
+      </w:pPr>
+      <w:r>
+        <w:t>Pros and cons</w:t>
+      </w:r>
+      <w:r>
+        <w:t xml:space="preserve">, </w:t>
+      </w:r>
+    </w:p>
+    <w:p>
+      <w:pPr>
+        <w:pStyle w:val="ListParagraph"/>
+        <w:numPr>
+          <w:ilvl w:val="1"/>
+          <w:numId w:val="6"/>
+        </w:numPr>
+      </w:pPr>
+      <w:r>
+        <w:t>Easily changed without the explicit need to recompile source</w:t>
+      </w:r>
+    </w:p>
+    <w:p>
+      <w:pPr>
+        <w:pStyle w:val="ListParagraph"/>
+        <w:numPr>
+          <w:ilvl w:val="0"/>
+          <w:numId w:val="6"/>
+        </w:numPr>
+      </w:pPr>
+      <w:r>
+        <w:t>Set the layout programmatically</w:t>
+      </w:r>
+    </w:p>
+    <w:p>
+      <w:pPr>
+        <w:pStyle w:val="ListParagraph"/>
+        <w:numPr>
+          <w:ilvl w:val="1"/>
+          <w:numId w:val="6"/>
+        </w:numPr>
+      </w:pPr>
+      <w:r>
+        <w:t>Pros and cons</w:t>
+      </w:r>
+    </w:p>
+    <w:p>
+      <w:r>
+        <w:t>But what about the situation, when none of the supported widgets fits the developer’s needs and he wants to design a custom one? Of course, there is the possibility to create own components, that might extend the basic functionality of existing ones, or to offer a</w:t>
+      </w:r>
+      <w:r>
+        <w:t xml:space="preserve"> whole new approach. The question of setting up the initial layout stays almost the same. While there is of course need to specify custom functionality programmatically, once the widget is set up, it can be added to existing layout via XML, or by code change.</w:t>
+      </w:r>
+    </w:p>
+    <w:p>
+      <w:r>
+        <w:t>Example of programmatic layout setup and XML-</w:t>
+      </w:r>
+      <w:bookmarkStart w:id="6" w:name="_GoBack"/>
+      <w:bookmarkEnd w:id="6"/>
+      <w:r>
+        <w:t>based</w:t>
+      </w:r>
+    </w:p>
+    <w:p/>
+    <w:p>
+      <w:pPr>
+        <w:pStyle w:val="Heading2"/>
+      </w:pPr>
+      <w:bookmarkStart w:id="7" w:name="_Toc375927205"/>
+      <w:r>
+        <w:t>History</w:t>
+      </w:r>
+      <w:bookmarkEnd w:id="7"/>
+    </w:p>
+    <w:p>
+      <w:r>
+        <w:lastRenderedPageBreak/>
+        <w:t>Work on Android started on 2005. The firm, that initiated the Android development</w:t>
+      </w:r>
+      <w:r>
+        <w:t>,</w:t>
+      </w:r>
+      <w:r>
+        <w:t xml:space="preserve"> was</w:t>
+      </w:r>
+      <w:r>
+        <w:t xml:space="preserve"> at first</w:t>
+      </w:r>
+      <w:r>
+        <w:t xml:space="preserve"> supported and later bought by Google.</w:t>
+      </w:r>
+    </w:p>
+    <w:p>
+      <w:r>
         <w:t>Android was initially released in 2007</w:t>
       </w:r>
-    </w:p>
-    <w:p>
-      <w:pPr>
-        <w:spacing w:line="276" w:lineRule="auto"/>
-      </w:pPr>
-      <w:r>
-        <w:t>asdfasdf</w:t>
-      </w:r>
+      <w:r>
+        <w:t>, first device, that used Android as an operating system was HTC Dream.</w:t>
+      </w:r>
+    </w:p>
+    <w:p>
+      <w:pPr>
+        <w:pStyle w:val="Heading2"/>
+      </w:pPr>
+      <w:bookmarkStart w:id="8" w:name="_Toc375927206"/>
+      <w:r>
+        <w:t>Extensibility</w:t>
+      </w:r>
+      <w:bookmarkEnd w:id="8"/>
+    </w:p>
+    <w:p>
+      <w:r>
+        <w:t>Android is a very popular platform for develope</w:t>
+      </w:r>
+      <w:r>
+        <w:t>rs. As of April-May 2013, 71% developers targeted their applications on Android.</w:t>
+      </w:r>
+    </w:p>
+    <w:p>
+      <w:r>
+        <w:t>Easy to start</w:t>
+      </w:r>
+      <w:r>
+        <w:t xml:space="preserve"> bundle, free to use even for commercial development, mention more than ADT bundle, but also the IDE based on IntelliJ IDEA (compare this one to Eclipse, user satisfactory, usage)</w:t>
+      </w:r>
+    </w:p>
+    <w:p>
+      <w:r>
+        <w:t>What is necessary to perform to write custom apps</w:t>
+      </w:r>
+    </w:p>
+    <w:p>
+      <w:r>
+        <w:t>Bridge between hardware devices(gyro, sensors, …) easy used through API</w:t>
+      </w:r>
+    </w:p>
+    <w:p>
       <w:r>
         <w:br w:type="page"/>
       </w:r>
@@ -1325,12 +1826,12 @@
       <w:pPr>
         <w:pStyle w:val="Heading1"/>
       </w:pPr>
-      <w:bookmarkStart w:id="6" w:name="_Toc375851182"/>
+      <w:bookmarkStart w:id="9" w:name="_Toc375927207"/>
       <w:r>
         <w:lastRenderedPageBreak/>
         <w:t>Aims of the work</w:t>
       </w:r>
-      <w:bookmarkEnd w:id="6"/>
+      <w:bookmarkEnd w:id="9"/>
     </w:p>
     <w:p>
       <w:pPr>
@@ -1348,12 +1849,20 @@
       <w:pPr>
         <w:pStyle w:val="Heading1"/>
       </w:pPr>
-      <w:bookmarkStart w:id="7" w:name="_Toc375851183"/>
+      <w:bookmarkStart w:id="10" w:name="_Toc375927208"/>
       <w:r>
         <w:lastRenderedPageBreak/>
         <w:t>Existing solutions</w:t>
       </w:r>
-      <w:bookmarkEnd w:id="7"/>
+      <w:bookmarkEnd w:id="10"/>
+    </w:p>
+    <w:p>
+      <w:pPr>
+        <w:pStyle w:val="Heading2"/>
+      </w:pPr>
+      <w:r>
+        <w:t>What is the difference between this solution and UI protocol?</w:t>
+      </w:r>
     </w:p>
     <w:p>
       <w:pPr>
@@ -1371,12 +1880,28 @@
       <w:pPr>
         <w:pStyle w:val="Heading1"/>
       </w:pPr>
-      <w:bookmarkStart w:id="8" w:name="_Toc375851184"/>
+      <w:bookmarkStart w:id="11" w:name="_Toc375927209"/>
       <w:r>
         <w:lastRenderedPageBreak/>
         <w:t>Design and architecture</w:t>
       </w:r>
-      <w:bookmarkEnd w:id="8"/>
+      <w:bookmarkEnd w:id="11"/>
+    </w:p>
+    <w:p>
+      <w:pPr>
+        <w:pStyle w:val="Heading2"/>
+      </w:pPr>
+      <w:r>
+        <w:t>Protocol</w:t>
+      </w:r>
+    </w:p>
+    <w:p>
+      <w:pPr>
+        <w:pStyle w:val="Heading2"/>
+      </w:pPr>
+      <w:r>
+        <w:t>Modularity</w:t>
+      </w:r>
     </w:p>
     <w:p>
       <w:pPr>
@@ -1394,12 +1919,12 @@
       <w:pPr>
         <w:pStyle w:val="Heading1"/>
       </w:pPr>
-      <w:bookmarkStart w:id="9" w:name="_Toc375851185"/>
+      <w:bookmarkStart w:id="12" w:name="_Toc375927210"/>
       <w:r>
         <w:lastRenderedPageBreak/>
         <w:t>Implementation</w:t>
       </w:r>
-      <w:bookmarkEnd w:id="9"/>
+      <w:bookmarkEnd w:id="12"/>
     </w:p>
     <w:p>
       <w:pPr>
@@ -1417,12 +1942,12 @@
       <w:pPr>
         <w:pStyle w:val="Heading1"/>
       </w:pPr>
-      <w:bookmarkStart w:id="10" w:name="_Toc375851186"/>
+      <w:bookmarkStart w:id="13" w:name="_Toc375927211"/>
       <w:r>
         <w:lastRenderedPageBreak/>
         <w:t>Testing</w:t>
       </w:r>
-      <w:bookmarkEnd w:id="10"/>
+      <w:bookmarkEnd w:id="13"/>
     </w:p>
     <w:p>
       <w:pPr>
@@ -1440,12 +1965,31 @@
       <w:pPr>
         <w:pStyle w:val="Heading1"/>
       </w:pPr>
-      <w:bookmarkStart w:id="11" w:name="_Toc375851187"/>
+      <w:bookmarkStart w:id="14" w:name="_Toc375927212"/>
       <w:r>
         <w:lastRenderedPageBreak/>
         <w:t>Conclusion</w:t>
       </w:r>
-      <w:bookmarkEnd w:id="11"/>
+      <w:bookmarkEnd w:id="14"/>
+    </w:p>
+    <w:p>
+      <w:pPr>
+        <w:pStyle w:val="Heading2"/>
+      </w:pPr>
+      <w:r>
+        <w:t>Causes of higher latency + suggestions on how to decrease it</w:t>
+      </w:r>
+    </w:p>
+    <w:p>
+      <w:pPr>
+        <w:pStyle w:val="Heading2"/>
+      </w:pPr>
+      <w:r>
+        <w:t xml:space="preserve">Future </w:t>
+      </w:r>
+      <w:r>
+        <w:t>development</w:t>
+      </w:r>
     </w:p>
     <w:p>
       <w:pPr>
@@ -1459,15 +2003,9 @@
         <w:br w:type="page"/>
       </w:r>
     </w:p>
+    <w:bookmarkStart w:id="15" w:name="_Toc375927213" w:displacedByCustomXml="next"/>
     <w:sdt>
       <w:sdtPr>
-        <w:id w:val="-2021770732"/>
-        <w:docPartObj>
-          <w:docPartGallery w:val="Bibliographies"/>
-          <w:docPartUnique/>
-        </w:docPartObj>
-      </w:sdtPr>
-      <w:sdtEndPr>
         <w:rPr>
           <w:rFonts w:asciiTheme="minorHAnsi" w:eastAsiaTheme="minorEastAsia" w:hAnsiTheme="minorHAnsi" w:cstheme="minorBidi"/>
           <w:b w:val="0"/>
@@ -1475,7 +2013,13 @@
           <w:sz w:val="22"/>
           <w:szCs w:val="22"/>
         </w:rPr>
-      </w:sdtEndPr>
+        <w:id w:val="-2021770732"/>
+        <w:docPartObj>
+          <w:docPartGallery w:val="Bibliographies"/>
+          <w:docPartUnique/>
+        </w:docPartObj>
+      </w:sdtPr>
+      <w:sdtEndPr/>
       <w:sdtContent>
         <w:p>
           <w:pPr>
@@ -1484,12 +2028,14 @@
           <w:r>
             <w:t>Bibliography</w:t>
           </w:r>
+          <w:bookmarkEnd w:id="15"/>
         </w:p>
         <w:sdt>
           <w:sdtPr>
             <w:id w:val="111145805"/>
             <w:bibliography/>
           </w:sdtPr>
+          <w:sdtEndPr/>
           <w:sdtContent>
             <w:p>
               <w:pPr>
@@ -1562,12 +2108,12 @@
           <w:numId w:val="5"/>
         </w:numPr>
       </w:pPr>
-      <w:bookmarkStart w:id="12" w:name="_Toc375851189"/>
+      <w:bookmarkStart w:id="16" w:name="_Toc375927214"/>
       <w:r>
         <w:lastRenderedPageBreak/>
         <w:t>User screeners</w:t>
       </w:r>
-      <w:bookmarkEnd w:id="12"/>
+      <w:bookmarkEnd w:id="16"/>
     </w:p>
     <w:p>
       <w:r>
@@ -1586,12 +2132,12 @@
           <w:numId w:val="4"/>
         </w:numPr>
       </w:pPr>
-      <w:bookmarkStart w:id="13" w:name="_Toc375851190"/>
+      <w:bookmarkStart w:id="17" w:name="_Toc375927215"/>
       <w:r>
         <w:lastRenderedPageBreak/>
         <w:t>CD/DVD contents</w:t>
       </w:r>
-      <w:bookmarkEnd w:id="13"/>
+      <w:bookmarkEnd w:id="17"/>
     </w:p>
     <w:p>
       <w:pPr>
@@ -1605,8 +2151,10 @@
     </w:p>
     <w:p/>
     <w:sectPr>
+      <w:footerReference w:type="default" r:id="rId10"/>
       <w:pgSz w:w="12240" w:h="15840"/>
       <w:pgMar w:top="1440" w:right="1440" w:bottom="1440" w:left="1440" w:header="720" w:footer="720" w:gutter="0"/>
+      <w:pgNumType w:start="1"/>
       <w:cols w:space="720"/>
       <w:docGrid w:linePitch="360"/>
     </w:sectPr>
@@ -1643,7 +2191,57 @@
 <w:ftr xmlns:wpc="http://schemas.microsoft.com/office/word/2010/wordprocessingCanvas" xmlns:mc="http://schemas.openxmlformats.org/markup-compatibility/2006" xmlns:o="urn:schemas-microsoft-com:office:office" xmlns:r="http://schemas.openxmlformats.org/officeDocument/2006/relationships" xmlns:m="http://schemas.openxmlformats.org/officeDocument/2006/math" xmlns:v="urn:schemas-microsoft-com:vml" xmlns:wp14="http://schemas.microsoft.com/office/word/2010/wordprocessingDrawing" xmlns:wp="http://schemas.openxmlformats.org/drawingml/2006/wordprocessingDrawing" xmlns:w10="urn:schemas-microsoft-com:office:word" xmlns:w="http://schemas.openxmlformats.org/wordprocessingml/2006/main" xmlns:w14="http://schemas.microsoft.com/office/word/2010/wordml" xmlns:wpg="http://schemas.microsoft.com/office/word/2010/wordprocessingGroup" xmlns:wpi="http://schemas.microsoft.com/office/word/2010/wordprocessingInk" xmlns:wne="http://schemas.microsoft.com/office/word/2006/wordml" xmlns:wps="http://schemas.microsoft.com/office/word/2010/wordprocessingShape" mc:Ignorable="w14 wp14">
   <w:sdt>
     <w:sdtPr>
-      <w:id w:val="-949933357"/>
+      <w:id w:val="-2125522748"/>
+      <w:docPartObj>
+        <w:docPartGallery w:val="Page Numbers (Bottom of Page)"/>
+        <w:docPartUnique/>
+      </w:docPartObj>
+    </w:sdtPr>
+    <w:sdtEndPr>
+      <w:rPr>
+        <w:noProof/>
+      </w:rPr>
+    </w:sdtEndPr>
+    <w:sdtContent>
+      <w:p>
+        <w:pPr>
+          <w:pStyle w:val="Footer"/>
+          <w:jc w:val="center"/>
+        </w:pPr>
+        <w:r>
+          <w:fldChar w:fldCharType="begin"/>
+        </w:r>
+        <w:r>
+          <w:instrText xml:space="preserve"> PAGE  \* roman  \* MERGEFORMAT </w:instrText>
+        </w:r>
+        <w:r>
+          <w:fldChar w:fldCharType="separate"/>
+        </w:r>
+        <w:r>
+          <w:rPr>
+            <w:noProof/>
+          </w:rPr>
+          <w:t>iii</w:t>
+        </w:r>
+        <w:r>
+          <w:fldChar w:fldCharType="end"/>
+        </w:r>
+      </w:p>
+    </w:sdtContent>
+  </w:sdt>
+  <w:p>
+    <w:pPr>
+      <w:pStyle w:val="Footer"/>
+    </w:pPr>
+  </w:p>
+</w:ftr>
+</file>
+
+<file path=word/footer2.xml><?xml version="1.0" encoding="utf-8"?>
+<w:ftr xmlns:wpc="http://schemas.microsoft.com/office/word/2010/wordprocessingCanvas" xmlns:mc="http://schemas.openxmlformats.org/markup-compatibility/2006" xmlns:o="urn:schemas-microsoft-com:office:office" xmlns:r="http://schemas.openxmlformats.org/officeDocument/2006/relationships" xmlns:m="http://schemas.openxmlformats.org/officeDocument/2006/math" xmlns:v="urn:schemas-microsoft-com:vml" xmlns:wp14="http://schemas.microsoft.com/office/word/2010/wordprocessingDrawing" xmlns:wp="http://schemas.openxmlformats.org/drawingml/2006/wordprocessingDrawing" xmlns:w10="urn:schemas-microsoft-com:office:word" xmlns:w="http://schemas.openxmlformats.org/wordprocessingml/2006/main" xmlns:w14="http://schemas.microsoft.com/office/word/2010/wordml" xmlns:wpg="http://schemas.microsoft.com/office/word/2010/wordprocessingGroup" xmlns:wpi="http://schemas.microsoft.com/office/word/2010/wordprocessingInk" xmlns:wne="http://schemas.microsoft.com/office/word/2006/wordml" xmlns:wps="http://schemas.microsoft.com/office/word/2010/wordprocessingShape" mc:Ignorable="w14 wp14">
+  <w:sdt>
+    <w:sdtPr>
+      <w:id w:val="-146594437"/>
       <w:docPartObj>
         <w:docPartGallery w:val="Page Numbers (Bottom of Page)"/>
         <w:docPartUnique/>
@@ -1673,7 +2271,7 @@
           <w:rPr>
             <w:noProof/>
           </w:rPr>
-          <w:t>4</w:t>
+          <w:t>3</w:t>
         </w:r>
         <w:r>
           <w:rPr>
@@ -2033,6 +2631,119 @@
     </w:lvl>
   </w:abstractNum>
   <w:abstractNum w:abstractNumId="3">
+    <w:nsid w:val="2E2B6F65"/>
+    <w:multiLevelType w:val="hybridMultilevel"/>
+    <w:tmpl w:val="588EB080"/>
+    <w:lvl w:ilvl="0" w:tplc="04090009">
+      <w:start w:val="1"/>
+      <w:numFmt w:val="bullet"/>
+      <w:lvlText w:val=""/>
+      <w:lvlJc w:val="left"/>
+      <w:pPr>
+        <w:ind w:left="720" w:hanging="360"/>
+      </w:pPr>
+      <w:rPr>
+        <w:rFonts w:ascii="Wingdings" w:hAnsi="Wingdings" w:hint="default"/>
+      </w:rPr>
+    </w:lvl>
+    <w:lvl w:ilvl="1" w:tplc="04090003">
+      <w:start w:val="1"/>
+      <w:numFmt w:val="bullet"/>
+      <w:lvlText w:val="o"/>
+      <w:lvlJc w:val="left"/>
+      <w:pPr>
+        <w:ind w:left="1440" w:hanging="360"/>
+      </w:pPr>
+      <w:rPr>
+        <w:rFonts w:ascii="Courier New" w:hAnsi="Courier New" w:cs="Courier New" w:hint="default"/>
+      </w:rPr>
+    </w:lvl>
+    <w:lvl w:ilvl="2" w:tplc="04090005" w:tentative="1">
+      <w:start w:val="1"/>
+      <w:numFmt w:val="bullet"/>
+      <w:lvlText w:val=""/>
+      <w:lvlJc w:val="left"/>
+      <w:pPr>
+        <w:ind w:left="2160" w:hanging="360"/>
+      </w:pPr>
+      <w:rPr>
+        <w:rFonts w:ascii="Wingdings" w:hAnsi="Wingdings" w:hint="default"/>
+      </w:rPr>
+    </w:lvl>
+    <w:lvl w:ilvl="3" w:tplc="04090001" w:tentative="1">
+      <w:start w:val="1"/>
+      <w:numFmt w:val="bullet"/>
+      <w:lvlText w:val=""/>
+      <w:lvlJc w:val="left"/>
+      <w:pPr>
+        <w:ind w:left="2880" w:hanging="360"/>
+      </w:pPr>
+      <w:rPr>
+        <w:rFonts w:ascii="Symbol" w:hAnsi="Symbol" w:hint="default"/>
+      </w:rPr>
+    </w:lvl>
+    <w:lvl w:ilvl="4" w:tplc="04090003" w:tentative="1">
+      <w:start w:val="1"/>
+      <w:numFmt w:val="bullet"/>
+      <w:lvlText w:val="o"/>
+      <w:lvlJc w:val="left"/>
+      <w:pPr>
+        <w:ind w:left="3600" w:hanging="360"/>
+      </w:pPr>
+      <w:rPr>
+        <w:rFonts w:ascii="Courier New" w:hAnsi="Courier New" w:cs="Courier New" w:hint="default"/>
+      </w:rPr>
+    </w:lvl>
+    <w:lvl w:ilvl="5" w:tplc="04090005" w:tentative="1">
+      <w:start w:val="1"/>
+      <w:numFmt w:val="bullet"/>
+      <w:lvlText w:val=""/>
+      <w:lvlJc w:val="left"/>
+      <w:pPr>
+        <w:ind w:left="4320" w:hanging="360"/>
+      </w:pPr>
+      <w:rPr>
+        <w:rFonts w:ascii="Wingdings" w:hAnsi="Wingdings" w:hint="default"/>
+      </w:rPr>
+    </w:lvl>
+    <w:lvl w:ilvl="6" w:tplc="04090001" w:tentative="1">
+      <w:start w:val="1"/>
+      <w:numFmt w:val="bullet"/>
+      <w:lvlText w:val=""/>
+      <w:lvlJc w:val="left"/>
+      <w:pPr>
+        <w:ind w:left="5040" w:hanging="360"/>
+      </w:pPr>
+      <w:rPr>
+        <w:rFonts w:ascii="Symbol" w:hAnsi="Symbol" w:hint="default"/>
+      </w:rPr>
+    </w:lvl>
+    <w:lvl w:ilvl="7" w:tplc="04090003" w:tentative="1">
+      <w:start w:val="1"/>
+      <w:numFmt w:val="bullet"/>
+      <w:lvlText w:val="o"/>
+      <w:lvlJc w:val="left"/>
+      <w:pPr>
+        <w:ind w:left="5760" w:hanging="360"/>
+      </w:pPr>
+      <w:rPr>
+        <w:rFonts w:ascii="Courier New" w:hAnsi="Courier New" w:cs="Courier New" w:hint="default"/>
+      </w:rPr>
+    </w:lvl>
+    <w:lvl w:ilvl="8" w:tplc="04090005" w:tentative="1">
+      <w:start w:val="1"/>
+      <w:numFmt w:val="bullet"/>
+      <w:lvlText w:val=""/>
+      <w:lvlJc w:val="left"/>
+      <w:pPr>
+        <w:ind w:left="6480" w:hanging="360"/>
+      </w:pPr>
+      <w:rPr>
+        <w:rFonts w:ascii="Wingdings" w:hAnsi="Wingdings" w:hint="default"/>
+      </w:rPr>
+    </w:lvl>
+  </w:abstractNum>
+  <w:abstractNum w:abstractNumId="4">
     <w:nsid w:val="487F05F2"/>
     <w:multiLevelType w:val="multilevel"/>
     <w:tmpl w:val="1F5EA6CE"/>
@@ -2127,26 +2838,29 @@
       </w:pPr>
     </w:lvl>
   </w:abstractNum>
-  <w:abstractNum w:abstractNumId="4">
+  <w:abstractNum w:abstractNumId="5">
     <w:nsid w:val="74860F16"/>
     <w:multiLevelType w:val="multilevel"/>
     <w:tmpl w:val="2EE69D30"/>
     <w:numStyleLink w:val="Extendedheading"/>
   </w:abstractNum>
   <w:num w:numId="1">
-    <w:abstractNumId w:val="3"/>
+    <w:abstractNumId w:val="4"/>
   </w:num>
   <w:num w:numId="2">
     <w:abstractNumId w:val="1"/>
   </w:num>
   <w:num w:numId="3">
-    <w:abstractNumId w:val="4"/>
+    <w:abstractNumId w:val="5"/>
   </w:num>
   <w:num w:numId="4">
     <w:abstractNumId w:val="2"/>
   </w:num>
   <w:num w:numId="5">
     <w:abstractNumId w:val="0"/>
+  </w:num>
+  <w:num w:numId="6">
+    <w:abstractNumId w:val="3"/>
   </w:num>
 </w:numbering>
 </file>
@@ -4348,7 +5062,7 @@
 </file>
 
 <file path=customXml/itemProps1.xml><?xml version="1.0" encoding="utf-8"?>
-<ds:datastoreItem xmlns:ds="http://schemas.openxmlformats.org/officeDocument/2006/customXml" ds:itemID="{F27A0099-146B-4699-9ED3-80F536CBD00F}">
+<ds:datastoreItem xmlns:ds="http://schemas.openxmlformats.org/officeDocument/2006/customXml" ds:itemID="{1B115E01-D3ED-4EA5-8F6F-E2BDFC70CFE6}">
   <ds:schemaRefs>
     <ds:schemaRef ds:uri="http://schemas.openxmlformats.org/officeDocument/2006/bibliography"/>
   </ds:schemaRefs>

--- a/Contents.docx
+++ b/Contents.docx
@@ -1736,89 +1736,297 @@
     </w:p>
     <w:p>
       <w:r>
-        <w:t>Example of programmatic layout setup and XML-</w:t>
-      </w:r>
-      <w:bookmarkStart w:id="6" w:name="_GoBack"/>
+        <w:t>Example of programmatic layout setup and XML-based</w:t>
+      </w:r>
+    </w:p>
+    <w:p/>
+    <w:p>
+      <w:pPr>
+        <w:pStyle w:val="Heading2"/>
+      </w:pPr>
+      <w:bookmarkStart w:id="6" w:name="_Toc375927205"/>
+      <w:r>
+        <w:t>History</w:t>
+      </w:r>
       <w:bookmarkEnd w:id="6"/>
-      <w:r>
-        <w:t>based</w:t>
-      </w:r>
     </w:p>
     <w:p/>
     <w:p>
+      <w:r>
+        <w:lastRenderedPageBreak/>
+        <w:t>Based on Linux kernel</w:t>
+      </w:r>
+    </w:p>
+    <w:p>
+      <w:r>
+        <w:t>Originally developed by Android Inc. during its development phase supported by Google and in 2005  bought by Google</w:t>
+      </w:r>
+    </w:p>
+    <w:p>
+      <w:r>
+        <w:t xml:space="preserve">Reveiled in 2007 as well as Open Handset Alliance – consorctium of telecommunication , hardware and software companies, used to advance open standards for mobile devices. Also first device, that used Android as a primary operating system was HTC Dream. </w:t>
+      </w:r>
+      <w:r>
+        <w:t>Critical reviews stated, that the phone itself looks both futuristic and retro, but it is not an “iPhone killer</w:t>
+      </w:r>
+      <w:r>
+        <w:t>.”</w:t>
+      </w:r>
+      <w:r>
+        <w:t xml:space="preserve"> On the other hand Android as an operating system was received quite well and bright future</w:t>
+      </w:r>
+      <w:r>
+        <w:t xml:space="preserve"> was yet to appear.</w:t>
+      </w:r>
+      <w:r>
+        <w:t xml:space="preserve"> </w:t>
+      </w:r>
+    </w:p>
+    <w:p>
+      <w:r>
+        <w:t>Android corresponds to real world actions, like touching, sliding, pinching, reverse pinching, etc. Direct manipulation in general.</w:t>
+      </w:r>
+      <w:r>
+        <w:t xml:space="preserve"> </w:t>
+      </w:r>
+    </w:p>
+    <w:p>
+      <w:r>
+        <w:t>Other visual stimuli are presented through the ability to receive events through internal hardware devices, like gyroscope, accelerometer, proximity sensors, GPS module and many others.</w:t>
+      </w:r>
+    </w:p>
+    <w:p/>
+    <w:p>
+      <w:r>
+        <w:t>Android was initially released in 2007</w:t>
+      </w:r>
+      <w:r>
+        <w:t>, first device, that used Android as an operating system was HTC Dream.</w:t>
+      </w:r>
+    </w:p>
+    <w:p>
       <w:pPr>
         <w:pStyle w:val="Heading2"/>
       </w:pPr>
-      <w:bookmarkStart w:id="7" w:name="_Toc375927205"/>
-      <w:r>
-        <w:t>History</w:t>
+      <w:bookmarkStart w:id="7" w:name="_Toc375927206"/>
+      <w:r>
+        <w:t>Extensibility</w:t>
       </w:r>
       <w:bookmarkEnd w:id="7"/>
     </w:p>
     <w:p>
       <w:r>
+        <w:t>Android is a very popular platform for develope</w:t>
+      </w:r>
+      <w:r>
+        <w:t>rs. As of April-May 2013, 71% developers targeted their applications on Android.</w:t>
+      </w:r>
+    </w:p>
+    <w:p>
+      <w:r>
+        <w:t>Easy to start</w:t>
+      </w:r>
+      <w:r>
+        <w:t xml:space="preserve"> bundle, free to use even for commercial development, mention more than ADT bundle, but also the IDE based on IntelliJ IDEA (compare this one to Eclipse, user satisfactory, usage)</w:t>
+      </w:r>
+    </w:p>
+    <w:p>
+      <w:r>
+        <w:t>What is necessary to perform to write custom apps</w:t>
+      </w:r>
+    </w:p>
+    <w:p>
+      <w:r>
+        <w:t>Bridge between hardware devices(gyro, sensors, …) easy used through API</w:t>
+      </w:r>
+    </w:p>
+    <w:p>
+      <w:pPr>
+        <w:pStyle w:val="Heading2"/>
+      </w:pPr>
+      <w:r>
+        <w:t>History of Android releases</w:t>
+      </w:r>
+    </w:p>
+    <w:p>
+      <w:pPr>
+        <w:pStyle w:val="Heading3"/>
+      </w:pPr>
+      <w:r>
+        <w:t>Android 1.5 Cupcake</w:t>
+      </w:r>
+    </w:p>
+    <w:p>
+      <w:r>
+        <w:t xml:space="preserve">First major Android release was introduced April 30, 2009. Noticeable features, which were presented in this release were: newly integrated home screen widgets, folders visible on home screen, stereo </w:t>
+      </w:r>
+      <w:r>
         <w:lastRenderedPageBreak/>
-        <w:t>Work on Android started on 2005. The firm, that initiated the Android development</w:t>
-      </w:r>
-      <w:r>
-        <w:t>,</w:t>
-      </w:r>
-      <w:r>
-        <w:t xml:space="preserve"> was</w:t>
-      </w:r>
-      <w:r>
-        <w:t xml:space="preserve"> at first</w:t>
-      </w:r>
-      <w:r>
-        <w:t xml:space="preserve"> supported and later bought by Google.</w:t>
-      </w:r>
-    </w:p>
-    <w:p>
-      <w:r>
-        <w:t>Android was initially released in 2007</w:t>
-      </w:r>
-      <w:r>
-        <w:t>, first device, that used Android as an operating system was HTC Dream.</w:t>
-      </w:r>
-    </w:p>
-    <w:p>
-      <w:pPr>
-        <w:pStyle w:val="Heading2"/>
-      </w:pPr>
-      <w:bookmarkStart w:id="8" w:name="_Toc375927206"/>
-      <w:r>
-        <w:t>Extensibility</w:t>
-      </w:r>
+        <w:t>Bluetooth support, ability to copy/paste within web browser, and video recorder with playback. Devices worth mentioning were ie. HTC Hero, Samsung Moment, or Motorola Backflip.</w:t>
+      </w:r>
+    </w:p>
+    <w:p>
+      <w:pPr>
+        <w:pStyle w:val="Heading3"/>
+      </w:pPr>
+      <w:r>
+        <w:t>Android 1.6 Donut</w:t>
+      </w:r>
+    </w:p>
+    <w:p>
+      <w:r>
+        <w:t>Donut release presented the quick search box, interface for camera was updated, as well as Android Market, and gallery. Battery usage indicator and text-to-speech engine were added.</w:t>
+      </w:r>
+      <w:r>
+        <w:t xml:space="preserve"> </w:t>
+      </w:r>
+      <w:r>
+        <w:t>Devices, which</w:t>
+      </w:r>
+      <w:r>
+        <w:t xml:space="preserve"> benefited from these new features were LG Optimus, Samsung Galaxy, or Sony Xperia X10</w:t>
+      </w:r>
+      <w:r>
+        <w:t>.</w:t>
+      </w:r>
+    </w:p>
+    <w:p>
+      <w:pPr>
+        <w:pStyle w:val="Heading3"/>
+      </w:pPr>
+      <w:r>
+        <w:t xml:space="preserve">Android 2.0 – 2.1 </w:t>
+      </w:r>
+      <w:r>
+        <w:t>E</w:t>
+      </w:r>
+      <w:r>
+        <w:t>clair</w:t>
+      </w:r>
+    </w:p>
+    <w:p>
+      <w:r>
+        <w:t>Google Maps Navigator in beta version was firstly presented with the Eclair release. Other features were: update browser based on Chrome engine, support for multiple accounts, or improved keyboard. High-end devices, which used Eclair were HTC Desire, Samsung Galaxy S and Motorola Droid.</w:t>
+      </w:r>
+    </w:p>
+    <w:p>
+      <w:pPr>
+        <w:pStyle w:val="Heading3"/>
+      </w:pPr>
+      <w:r>
+        <w:t>Android 2.2 – 2.3 Froyo</w:t>
+      </w:r>
+    </w:p>
+    <w:p>
+      <w:r>
+        <w:t>This release finally added support for Adobe flash, as well as multiple keyboard languages. Certain actions were taken and the whole system was optimized toward</w:t>
+      </w:r>
+      <w:r>
+        <w:t>s</w:t>
+      </w:r>
+      <w:r>
+        <w:t xml:space="preserve"> higher performance with </w:t>
+      </w:r>
+      <w:r>
+        <w:t xml:space="preserve">slightly </w:t>
+      </w:r>
+      <w:r>
+        <w:t xml:space="preserve">decreased </w:t>
+      </w:r>
+      <w:r>
+        <w:t>computational demands.</w:t>
+      </w:r>
+      <w:r>
+        <w:t xml:space="preserve"> Noticable devices of this period are Nexus One or HTC Evo.</w:t>
+      </w:r>
+    </w:p>
+    <w:p>
+      <w:pPr>
+        <w:pStyle w:val="Heading3"/>
+      </w:pPr>
+      <w:r>
+        <w:t>Android 2.3 – 2.3.7 Gingerbread</w:t>
+      </w:r>
+    </w:p>
+    <w:p>
+      <w:r>
+        <w:t>As a minor release, Gingerbread offerred noticable UI refinements, support for NFC and faster text input. From all the devices from this period, Nexus S, HTC Sensation or Samsung Galaxy S II stand out the most.</w:t>
+      </w:r>
+    </w:p>
+    <w:p>
+      <w:pPr>
+        <w:pStyle w:val="Heading3"/>
+      </w:pPr>
+      <w:r>
+        <w:t>Android 3.0 – 3.2 Honeycomb</w:t>
+      </w:r>
+    </w:p>
+    <w:p>
+      <w:r>
+        <w:t>Honeycomb release meant a breakthrough mainly for table users, because holographic UI design was added, as well as action bar, improved multi-tasking or updated Android apps, which came in the bundle.</w:t>
+      </w:r>
+      <w:r>
+        <w:t xml:space="preserve"> Among others, Motorola Xoom, Eee Pad Transformer or Samsung Galaxy Tab were presented.</w:t>
+      </w:r>
+    </w:p>
+    <w:p>
+      <w:pPr>
+        <w:pStyle w:val="Heading3"/>
+      </w:pPr>
+      <w:r>
+        <w:t>Android 4.0 Ice Cream Sandwich</w:t>
+      </w:r>
+    </w:p>
+    <w:p>
+      <w:r>
+        <w:t>Release 4.0 meant improved multi-tasking, ability to unlock the screen by face detection, resizeable widgets and the option, that soft buttons can replace hard keys. This era presented Galaxy Nexus, HTC One or Sony Xperia T</w:t>
+      </w:r>
+      <w:r>
+        <w:t>.</w:t>
+      </w:r>
+    </w:p>
+    <w:p>
+      <w:pPr>
+        <w:pStyle w:val="Heading3"/>
+      </w:pPr>
+      <w:r>
+        <w:t>Android 4.1 – 4.3 Jelly Bean</w:t>
+      </w:r>
+    </w:p>
+    <w:p>
+      <w:r>
+        <w:t xml:space="preserve">Jelly Bean came with streamlined UI, multi-user profiles for tablets, lock screen widgets and OpenGL ES 3.0. </w:t>
+      </w:r>
+      <w:r>
+        <w:t>Devices worth mentioning are Samsung Galaxy S3 and S4,</w:t>
+      </w:r>
+      <w:r>
+        <w:t xml:space="preserve"> HTC One</w:t>
+      </w:r>
+      <w:bookmarkStart w:id="8" w:name="_GoBack"/>
       <w:bookmarkEnd w:id="8"/>
-    </w:p>
-    <w:p>
-      <w:r>
-        <w:t>Android is a very popular platform for develope</w:t>
-      </w:r>
-      <w:r>
-        <w:t>rs. As of April-May 2013, 71% developers targeted their applications on Android.</w:t>
-      </w:r>
-    </w:p>
-    <w:p>
-      <w:r>
-        <w:t>Easy to start</w:t>
-      </w:r>
-      <w:r>
-        <w:t xml:space="preserve"> bundle, free to use even for commercial development, mention more than ADT bundle, but also the IDE based on IntelliJ IDEA (compare this one to Eclipse, user satisfactory, usage)</w:t>
-      </w:r>
-    </w:p>
-    <w:p>
-      <w:r>
-        <w:t>What is necessary to perform to write custom apps</w:t>
-      </w:r>
-    </w:p>
-    <w:p>
-      <w:r>
-        <w:t>Bridge between hardware devices(gyro, sensors, …) easy used through API</w:t>
-      </w:r>
-    </w:p>
-    <w:p>
-      <w:r>
+      <w:r>
+        <w:t xml:space="preserve"> or Sony Xperia Z</w:t>
+      </w:r>
+      <w:r>
+        <w:t>.</w:t>
+      </w:r>
+    </w:p>
+    <w:p>
+      <w:pPr>
+        <w:pStyle w:val="Heading3"/>
+        <w:numPr>
+          <w:ilvl w:val="0"/>
+          <w:numId w:val="0"/>
+        </w:numPr>
+      </w:pPr>
+      <w:r>
+        <w:t xml:space="preserve"> </w:t>
+      </w:r>
+    </w:p>
+    <w:p>
+      <w:r>
+        <w:lastRenderedPageBreak/>
         <w:br w:type="page"/>
       </w:r>
     </w:p>
@@ -2057,7 +2265,35 @@
                 <w:rPr>
                   <w:noProof/>
                 </w:rPr>
-                <w:t xml:space="preserve">1. Android. </w:t>
+                <w:t xml:space="preserve">1. A brief history of Android releases. </w:t>
+              </w:r>
+              <w:r>
+                <w:rPr>
+                  <w:i/>
+                  <w:iCs/>
+                  <w:noProof/>
+                </w:rPr>
+                <w:t xml:space="preserve">AndroidGuys. </w:t>
+              </w:r>
+              <w:r>
+                <w:rPr>
+                  <w:noProof/>
+                </w:rPr>
+                <w:t>[Online] 2013. [Cited: December 20, 2013.] http://www.androidguys.com/2013/10/10/key-moments-history-android-releases/.</w:t>
+              </w:r>
+            </w:p>
+            <w:p>
+              <w:pPr>
+                <w:pStyle w:val="Bibliography"/>
+                <w:rPr>
+                  <w:noProof/>
+                </w:rPr>
+              </w:pPr>
+              <w:r>
+                <w:rPr>
+                  <w:noProof/>
+                </w:rPr>
+                <w:t xml:space="preserve">2. Android. </w:t>
               </w:r>
               <w:r>
                 <w:rPr>
@@ -2271,7 +2507,7 @@
           <w:rPr>
             <w:noProof/>
           </w:rPr>
-          <w:t>3</w:t>
+          <w:t>5</w:t>
         </w:r>
         <w:r>
           <w:rPr>
@@ -3085,7 +3321,6 @@
     <w:next w:val="Normal"/>
     <w:link w:val="Heading3Char"/>
     <w:uiPriority w:val="9"/>
-    <w:semiHidden/>
     <w:unhideWhenUsed/>
     <w:qFormat/>
     <w:rsid w:val="00857AE5"/>
@@ -3316,7 +3551,6 @@
     <w:basedOn w:val="DefaultParagraphFont"/>
     <w:link w:val="Heading3"/>
     <w:uiPriority w:val="9"/>
-    <w:semiHidden/>
     <w:rsid w:val="00857AE5"/>
     <w:rPr>
       <w:rFonts w:asciiTheme="majorHAnsi" w:eastAsiaTheme="majorEastAsia" w:hAnsiTheme="majorHAnsi" w:cstheme="majorBidi"/>
@@ -4031,7 +4265,6 @@
     <w:next w:val="Normal"/>
     <w:link w:val="Heading3Char"/>
     <w:uiPriority w:val="9"/>
-    <w:semiHidden/>
     <w:unhideWhenUsed/>
     <w:qFormat/>
     <w:rsid w:val="00857AE5"/>
@@ -4262,7 +4495,6 @@
     <w:basedOn w:val="DefaultParagraphFont"/>
     <w:link w:val="Heading3"/>
     <w:uiPriority w:val="9"/>
-    <w:semiHidden/>
     <w:rsid w:val="00857AE5"/>
     <w:rPr>
       <w:rFonts w:asciiTheme="majorHAnsi" w:eastAsiaTheme="majorEastAsia" w:hAnsiTheme="majorHAnsi" w:cstheme="majorBidi"/>
@@ -5056,13 +5288,27 @@
     <b:InternetSiteTitle>Wikipedia</b:InternetSiteTitle>
     <b:Year>2013</b:Year>
     <b:LCID>en-US</b:LCID>
+    <b:RefOrder>2</b:RefOrder>
+  </b:Source>
+  <b:Source>
+    <b:Tag>Abr13</b:Tag>
+    <b:SourceType>InternetSite</b:SourceType>
+    <b:Guid>{844CE1A8-5866-4398-8C1F-78D0AFBCE597}</b:Guid>
+    <b:LCID>en-US</b:LCID>
+    <b:Title>A brief history of Android releases</b:Title>
+    <b:InternetSiteTitle>AndroidGuys</b:InternetSiteTitle>
+    <b:Year>2013</b:Year>
+    <b:YearAccessed>2013</b:YearAccessed>
+    <b:MonthAccessed>December</b:MonthAccessed>
+    <b:DayAccessed>20</b:DayAccessed>
+    <b:URL>http://www.androidguys.com/2013/10/10/key-moments-history-android-releases/</b:URL>
     <b:RefOrder>1</b:RefOrder>
   </b:Source>
 </b:Sources>
 </file>
 
 <file path=customXml/itemProps1.xml><?xml version="1.0" encoding="utf-8"?>
-<ds:datastoreItem xmlns:ds="http://schemas.openxmlformats.org/officeDocument/2006/customXml" ds:itemID="{1B115E01-D3ED-4EA5-8F6F-E2BDFC70CFE6}">
+<ds:datastoreItem xmlns:ds="http://schemas.openxmlformats.org/officeDocument/2006/customXml" ds:itemID="{50FE734E-BE40-4FDD-A7EB-FEE69C3FA61D}">
   <ds:schemaRefs>
     <ds:schemaRef ds:uri="http://schemas.openxmlformats.org/officeDocument/2006/bibliography"/>
   </ds:schemaRefs>

--- a/Contents.docx
+++ b/Contents.docx
@@ -1548,24 +1548,104 @@
         <w:t>ular operating systems targeted</w:t>
       </w:r>
       <w:r>
-        <w:t xml:space="preserve"> on mobile devices is undoubtedly Android. As of second quarter 2013, almost 80 percent of newly selled devices uses Android as its </w:t>
+        <w:t xml:space="preserve"> on mobile devices is undoubtedly </w:t>
+      </w:r>
+      <w:proofErr w:type="gramStart"/>
+      <w:r>
+        <w:t>Android</w:t>
+      </w:r>
+      <w:proofErr w:type="gramEnd"/>
+      <w:r>
+        <w:t xml:space="preserve">. As of second quarter 2013, almost 80 percent of newly </w:t>
+      </w:r>
+      <w:proofErr w:type="spellStart"/>
+      <w:r>
+        <w:t>selled</w:t>
+      </w:r>
+      <w:proofErr w:type="spellEnd"/>
+      <w:r>
+        <w:t xml:space="preserve"> devices use</w:t>
+      </w:r>
+      <w:r>
+        <w:t xml:space="preserve"> Android as its </w:t>
       </w:r>
       <w:r>
         <w:t>platform.</w:t>
       </w:r>
-    </w:p>
-    <w:p>
-      <w:r>
-        <w:t>This operating system can not be compared to previous versions of desktop platforms, because the one of the key advantages is missing. The touch input. For majority of users, especially the ones who browse the internet a lot, the real breakthrough came with all the touches. In history not so distant, the only possibility to comfortably search the web was to use standard desktop computing inputs – mouse and a keyboard. But what about mobile users? They tend to operate in much more compact environment with limited access to all the gadgets connected with desktop computing. So all users, hungry for browsing the web were sentenced to use arrows or in better cases, some kind of trackball.</w:t>
-      </w:r>
-      <w:r>
-        <w:t xml:space="preserve"> The real power of fast browsing basically came with three things – wifi/3G internet connection, high definition screens and the ability to input via touches. Its important to stress, that the first two mentioned would not significantly improve the browsing experience itself. But with the connection of the touch screen everything took the whole new direction. </w:t>
-      </w:r>
-      <w:r>
-        <w:t xml:space="preserve">Let’s have an example. Filling the form on e-shop – a classic task on desktop computer. What a nightmare on pre-historical mobile device. User was forced to skim through all these visible elements to finally acquire the targeted one. The whole operation was matter of seconds. </w:t>
-      </w:r>
-      <w:r>
-        <w:t xml:space="preserve">Compared to touch input, this was very poor performance. Average user, when given low-end Android device, is able to target the form field in a matter of tens or hundreds of milliseconds. And when it comes to filling some input, the screen of the mobile gadget is so large, that a full version of qwerty keyboard fits in. </w:t>
+      <w:r>
+        <w:t xml:space="preserve"> The greatest share of all manufacturers belongs to Samsung</w:t>
+      </w:r>
+      <w:r>
+        <w:t>.</w:t>
+      </w:r>
+    </w:p>
+    <w:p>
+      <w:r>
+        <w:t xml:space="preserve">This operating system </w:t>
+      </w:r>
+      <w:proofErr w:type="spellStart"/>
+      <w:r>
+        <w:t>can not</w:t>
+      </w:r>
+      <w:proofErr w:type="spellEnd"/>
+      <w:r>
+        <w:t xml:space="preserve"> be compared to previous versions of desktop platforms, because the one of the key advantages is missing. The touch input. For majority of users, especially the ones who browse the internet a lot, the real breakthrough came with all the touches. In history not so distant, the only possibility to comfortably search the web was to use standard desktop computing inputs – mouse and a keyboard. </w:t>
+      </w:r>
+      <w:proofErr w:type="gramStart"/>
+      <w:r>
+        <w:t>But what about mobile users?</w:t>
+      </w:r>
+      <w:proofErr w:type="gramEnd"/>
+      <w:r>
+        <w:t xml:space="preserve"> They tend to operate in much more compact environment with limited access to all the gadgets connected with desktop computing. </w:t>
+      </w:r>
+      <w:proofErr w:type="gramStart"/>
+      <w:r>
+        <w:t>So all users, hungry for browsing the web were sentenced to use arrows or in better cases, some kind of trackball.</w:t>
+      </w:r>
+      <w:proofErr w:type="gramEnd"/>
+      <w:r>
+        <w:t xml:space="preserve"> The real power of fast browsing basically came with three things – </w:t>
+      </w:r>
+      <w:proofErr w:type="spellStart"/>
+      <w:r>
+        <w:t>wifi</w:t>
+      </w:r>
+      <w:proofErr w:type="spellEnd"/>
+      <w:r>
+        <w:t xml:space="preserve">/3G internet connection, high definition screens and the ability to input via touches. </w:t>
+      </w:r>
+      <w:proofErr w:type="spellStart"/>
+      <w:proofErr w:type="gramStart"/>
+      <w:r>
+        <w:t>Its</w:t>
+      </w:r>
+      <w:proofErr w:type="spellEnd"/>
+      <w:proofErr w:type="gramEnd"/>
+      <w:r>
+        <w:t xml:space="preserve"> important to stress, that the first two mentioned would not significantly improve the browsing experience itself. But with the connection of the touch screen everything took the whole new direction. </w:t>
+      </w:r>
+      <w:r>
+        <w:t xml:space="preserve">Let’s have an example. </w:t>
+      </w:r>
+      <w:proofErr w:type="gramStart"/>
+      <w:r>
+        <w:t>Filling the form on e-shop – a classic task on desktop computer.</w:t>
+      </w:r>
+      <w:proofErr w:type="gramEnd"/>
+      <w:r>
+        <w:t xml:space="preserve"> What a nightmare on pre-historical mobile device. User was forced to skim through all these visible elements to finally acquire the targeted one. The whole operation was matter of seconds. </w:t>
+      </w:r>
+      <w:r>
+        <w:t xml:space="preserve">Compared to touch input, this was very poor performance. Average user, when given low-end Android device, is able to target the form field in a matter of tens or hundreds of milliseconds. And when it comes to filling some input, the screen of the mobile gadget is so large, that a full version of </w:t>
+      </w:r>
+      <w:proofErr w:type="gramStart"/>
+      <w:r>
+        <w:t>qwerty</w:t>
+      </w:r>
+      <w:proofErr w:type="gramEnd"/>
+      <w:r>
+        <w:t xml:space="preserve"> keyboard fits in. </w:t>
       </w:r>
     </w:p>
     <w:p>
@@ -1573,7 +1653,15 @@
         <w:t>O</w:t>
       </w:r>
       <w:r>
-        <w:t>ne of the key values, that caused the major breakthrough of Android is its Linux kernel ,which is hidden under the shiny hood of all the functions, that are presented to the final user.</w:t>
+        <w:t xml:space="preserve">ne of the key values, that caused the major breakthrough of Android is its Linux </w:t>
+      </w:r>
+      <w:proofErr w:type="gramStart"/>
+      <w:r>
+        <w:t>kernel ,which</w:t>
+      </w:r>
+      <w:proofErr w:type="gramEnd"/>
+      <w:r>
+        <w:t xml:space="preserve"> is hidden under the shiny hood of all the functions, that are presented to the final user.</w:t>
       </w:r>
       <w:r>
         <w:t xml:space="preserve"> This “glue” is used to offer an interface to all the internal hardware, such as gyroscope, accelerometer and proximity sensors, that are brought to the end user to enrich the interaction with either default or third party applications.</w:t>
@@ -1581,14 +1669,32 @@
     </w:p>
     <w:p>
       <w:r>
-        <w:t>Open source nature of Android, device manufacturers, professional and enthusiast developers a</w:t>
-      </w:r>
-      <w:r>
-        <w:t>re free to update the code undeApache</w:t>
-      </w:r>
-      <w:r>
-        <w:t xml:space="preserve"> licence</w:t>
-      </w:r>
+        <w:t xml:space="preserve">Open source nature of </w:t>
+      </w:r>
+      <w:proofErr w:type="gramStart"/>
+      <w:r>
+        <w:t>Android</w:t>
+      </w:r>
+      <w:proofErr w:type="gramEnd"/>
+      <w:r>
+        <w:t>, device manufacturers, professional and enthusiast developers a</w:t>
+      </w:r>
+      <w:r>
+        <w:t xml:space="preserve">re free to update the code </w:t>
+      </w:r>
+      <w:proofErr w:type="spellStart"/>
+      <w:r>
+        <w:t>undeApache</w:t>
+      </w:r>
+      <w:proofErr w:type="spellEnd"/>
+      <w:r>
+        <w:t xml:space="preserve"> </w:t>
+      </w:r>
+      <w:proofErr w:type="spellStart"/>
+      <w:r>
+        <w:t>licence</w:t>
+      </w:r>
+      <w:proofErr w:type="spellEnd"/>
       <w:r>
         <w:t>.</w:t>
       </w:r>
@@ -1606,7 +1712,23 @@
     <w:p>
       <w:r>
         <w:lastRenderedPageBreak/>
-        <w:t xml:space="preserve">Synonym for application, or app. Widget is not connected only with Android platform, it can be easily found on desktop PC, as well as on Windows Phone, or iOS. When compared to </w:t>
+        <w:t xml:space="preserve">Synonym for </w:t>
+      </w:r>
+      <w:proofErr w:type="gramStart"/>
+      <w:r>
+        <w:t>application,</w:t>
+      </w:r>
+      <w:proofErr w:type="gramEnd"/>
+      <w:r>
+        <w:t xml:space="preserve"> or app. Widget is not connected only with Android platform, it can be easily found on desktop PC, as well as on Windows Phone, or </w:t>
+      </w:r>
+      <w:proofErr w:type="spellStart"/>
+      <w:r>
+        <w:t>iOS</w:t>
+      </w:r>
+      <w:proofErr w:type="spellEnd"/>
+      <w:r>
+        <w:t xml:space="preserve">. When compared to </w:t>
       </w:r>
       <w:r>
         <w:t>common</w:t>
@@ -1615,10 +1737,26 @@
         <w:t xml:space="preserve"> software package</w:t>
       </w:r>
       <w:r>
-        <w:t>s, or even large software suites, widget is a lightweight application, that does not necessarily consumes all users attention.</w:t>
-      </w:r>
-      <w:r>
-        <w:t xml:space="preserve"> Easily imagined example would be widget, that shows the current CPU/memory load, weather forecast app, or calendar. </w:t>
+        <w:t xml:space="preserve">s, or even large software suites, widget is a lightweight </w:t>
+      </w:r>
+      <w:proofErr w:type="gramStart"/>
+      <w:r>
+        <w:t>application, that</w:t>
+      </w:r>
+      <w:proofErr w:type="gramEnd"/>
+      <w:r>
+        <w:t xml:space="preserve"> does not necessarily consumes all users attention.</w:t>
+      </w:r>
+      <w:r>
+        <w:t xml:space="preserve"> Easily imagined example would be </w:t>
+      </w:r>
+      <w:proofErr w:type="gramStart"/>
+      <w:r>
+        <w:t>widget, that</w:t>
+      </w:r>
+      <w:proofErr w:type="gramEnd"/>
+      <w:r>
+        <w:t xml:space="preserve"> shows the current CPU/memory load, weather forecast app, or calendar. </w:t>
       </w:r>
     </w:p>
     <w:p>
@@ -1672,7 +1810,15 @@
         </w:numPr>
       </w:pPr>
       <w:r>
-        <w:t>Specify the layout with all the widgets in XML document (preffered way)</w:t>
+        <w:t>Specify the layout with all the widgets in XML document (</w:t>
+      </w:r>
+      <w:proofErr w:type="spellStart"/>
+      <w:r>
+        <w:t>preffered</w:t>
+      </w:r>
+      <w:proofErr w:type="spellEnd"/>
+      <w:r>
+        <w:t xml:space="preserve"> way)</w:t>
       </w:r>
     </w:p>
     <w:p>
@@ -1727,8 +1873,13 @@
       </w:r>
     </w:p>
     <w:p>
-      <w:r>
-        <w:t>But what about the situation, when none of the supported widgets fits the developer’s needs and he wants to design a custom one? Of course, there is the possibility to create own components, that might extend the basic functionality of existing ones, or to offer a</w:t>
+      <w:proofErr w:type="gramStart"/>
+      <w:r>
+        <w:t>But what about the situation, when none of the supported widgets fits the developer’s needs and he wants to design a custom one?</w:t>
+      </w:r>
+      <w:proofErr w:type="gramEnd"/>
+      <w:r>
+        <w:t xml:space="preserve"> Of course, there is the possibility to create own components, that might extend the basic functionality of existing ones, or to offer a</w:t>
       </w:r>
       <w:r>
         <w:t xml:space="preserve"> whole new approach. The question of setting up the initial layout stays almost the same. While there is of course need to specify custom functionality programmatically, once the widget is set up, it can be added to existing layout via XML, or by code change.</w:t>
@@ -1754,20 +1905,110 @@
     <w:p>
       <w:r>
         <w:lastRenderedPageBreak/>
-        <w:t>Based on Linux kernel</w:t>
-      </w:r>
-    </w:p>
-    <w:p>
-      <w:r>
-        <w:t>Originally developed by Android Inc. during its development phase supported by Google and in 2005  bought by Google</w:t>
-      </w:r>
-    </w:p>
-    <w:p>
-      <w:r>
-        <w:t xml:space="preserve">Reveiled in 2007 as well as Open Handset Alliance – consorctium of telecommunication , hardware and software companies, used to advance open standards for mobile devices. Also first device, that used Android as a primary operating system was HTC Dream. </w:t>
-      </w:r>
-      <w:r>
-        <w:t>Critical reviews stated, that the phone itself looks both futuristic and retro, but it is not an “iPhone killer</w:t>
+        <w:t xml:space="preserve">The original developer of today most popular platform - </w:t>
+      </w:r>
+      <w:r>
+        <w:t>Android, Inc. was founded in 2003. Their primary intention was to develop a smart operating system targeted on digital cameras. When studying the situation on the market, the original targeted device changed and all the effort was now directed towards newly originated smartphones with clear vision to rival Symbian and Windows Mobile.</w:t>
+      </w:r>
+      <w:r>
+        <w:t xml:space="preserve"> The idea was clear, keep the newly designed operating system as a secret as long as possible. In 2005, the whole company was acquired by Google</w:t>
+      </w:r>
+      <w:r>
+        <w:t>, with all key employees and the founders staying.</w:t>
+      </w:r>
+      <w:r>
+        <w:t xml:space="preserve"> </w:t>
+      </w:r>
+    </w:p>
+    <w:p>
+      <w:r>
+        <w:t>With this acquisition, Google secretly planned to enter the growing market of smart phones.</w:t>
+      </w:r>
+      <w:r>
+        <w:t xml:space="preserve"> In spite of this move, certain hardware components were lined up and several software partners were asked to cooperate.</w:t>
+      </w:r>
+    </w:p>
+    <w:p>
+      <w:r>
+        <w:t xml:space="preserve">While the background development went on, Apple presented their first version of touchscreen-based phone – the iPhone. </w:t>
+      </w:r>
+      <w:r>
+        <w:t>At that time, Google had a prototype codenamed “Sooner”</w:t>
+      </w:r>
+      <w:r>
+        <w:t>. This pro</w:t>
+      </w:r>
+      <w:r>
+        <w:t>to</w:t>
+      </w:r>
+      <w:r>
+        <w:t xml:space="preserve">type was similar to BlackBerry phones, because it has no touchscreen and only the physical </w:t>
+      </w:r>
+      <w:r>
+        <w:t>QWERTY</w:t>
+      </w:r>
+      <w:r>
+        <w:t xml:space="preserve"> keyboard was present. </w:t>
+      </w:r>
+      <w:r>
+        <w:t xml:space="preserve">Immediate actions were taken and the whole operation system was reengineered. </w:t>
+      </w:r>
+      <w:r>
+        <w:t>Combination of traits, that came from previous designs with overall experience marked the clear goal – prepare competitive rival for iPhone.</w:t>
+      </w:r>
+      <w:bookmarkStart w:id="7" w:name="_GoBack"/>
+      <w:bookmarkEnd w:id="7"/>
+      <w:r>
+        <w:t xml:space="preserve"> </w:t>
+      </w:r>
+    </w:p>
+    <w:p/>
+    <w:p>
+      <w:r>
+        <w:t xml:space="preserve">Originally developed by Android Inc. during its development phase supported by Google and in </w:t>
+      </w:r>
+      <w:proofErr w:type="gramStart"/>
+      <w:r>
+        <w:t>2005  bought</w:t>
+      </w:r>
+      <w:proofErr w:type="gramEnd"/>
+      <w:r>
+        <w:t xml:space="preserve"> by Google</w:t>
+      </w:r>
+    </w:p>
+    <w:p>
+      <w:proofErr w:type="spellStart"/>
+      <w:r>
+        <w:t>Reveiled</w:t>
+      </w:r>
+      <w:proofErr w:type="spellEnd"/>
+      <w:r>
+        <w:t xml:space="preserve"> in 2007 as well as Open Handset Alliance – </w:t>
+      </w:r>
+      <w:r>
+        <w:t>consor</w:t>
+      </w:r>
+      <w:r>
+        <w:t xml:space="preserve">tium of </w:t>
+      </w:r>
+      <w:proofErr w:type="gramStart"/>
+      <w:r>
+        <w:t>telecommunication ,</w:t>
+      </w:r>
+      <w:proofErr w:type="gramEnd"/>
+      <w:r>
+        <w:t xml:space="preserve"> hardware and software companies, used to advance open standards for mobile devices. Also first device, that used Android as a primary operating system was HTC Dream. </w:t>
+      </w:r>
+      <w:r>
+        <w:t xml:space="preserve">Critical reviews </w:t>
+      </w:r>
+      <w:proofErr w:type="gramStart"/>
+      <w:r>
+        <w:t>stated,</w:t>
+      </w:r>
+      <w:proofErr w:type="gramEnd"/>
+      <w:r>
+        <w:t xml:space="preserve"> that the phone itself looks both futuristic and retro, but it is not an “iPhone killer</w:t>
       </w:r>
       <w:r>
         <w:t>.”</w:t>
@@ -1784,8 +2025,13 @@
     </w:p>
     <w:p>
       <w:r>
-        <w:t>Android corresponds to real world actions, like touching, sliding, pinching, reverse pinching, etc. Direct manipulation in general.</w:t>
-      </w:r>
+        <w:t xml:space="preserve">Android corresponds to real world actions, like touching, sliding, pinching, reverse pinching, etc. </w:t>
+      </w:r>
+      <w:proofErr w:type="gramStart"/>
+      <w:r>
+        <w:t>Direct manipulation in general.</w:t>
+      </w:r>
+      <w:proofErr w:type="gramEnd"/>
       <w:r>
         <w:t xml:space="preserve"> </w:t>
       </w:r>
@@ -1798,6 +2044,7 @@
     <w:p/>
     <w:p>
       <w:r>
+        <w:lastRenderedPageBreak/>
         <w:t>Android was initially released in 2007</w:t>
       </w:r>
       <w:r>
@@ -1808,11 +2055,11 @@
       <w:pPr>
         <w:pStyle w:val="Heading2"/>
       </w:pPr>
-      <w:bookmarkStart w:id="7" w:name="_Toc375927206"/>
+      <w:bookmarkStart w:id="8" w:name="_Toc375927206"/>
       <w:r>
         <w:t>Extensibility</w:t>
       </w:r>
-      <w:bookmarkEnd w:id="7"/>
+      <w:bookmarkEnd w:id="8"/>
     </w:p>
     <w:p>
       <w:r>
@@ -1824,20 +2071,88 @@
     </w:p>
     <w:p>
       <w:r>
+        <w:t>Android is open source and build on Linux kernel. Source codes are released by Google by Apache License.</w:t>
+      </w:r>
+    </w:p>
+    <w:p>
+      <w:r>
+        <w:t>October 2012 almost 700000 apps were available t</w:t>
+      </w:r>
+      <w:r>
+        <w:t>o be downloaded via Google Play and the total number of downloads from Google Play reaches 25 billion.</w:t>
+      </w:r>
+    </w:p>
+    <w:p>
+      <w:r>
+        <w:t>As of May 2013 the total number of app download reaches 48 billion.</w:t>
+      </w:r>
+    </w:p>
+    <w:p>
+      <w:r>
+        <w:t xml:space="preserve">September 3, 2013: 1 billion Android devices </w:t>
+      </w:r>
+      <w:proofErr w:type="gramStart"/>
+      <w:r>
+        <w:t>has</w:t>
+      </w:r>
+      <w:proofErr w:type="gramEnd"/>
+      <w:r>
+        <w:t xml:space="preserve"> been activated so far.</w:t>
+      </w:r>
+    </w:p>
+    <w:p>
+      <w:r>
+        <w:t xml:space="preserve">Despite primary targeted on smartphones and tablets, Android quickly attacked the market with smart </w:t>
+      </w:r>
+      <w:proofErr w:type="gramStart"/>
+      <w:r>
+        <w:t>televisions,</w:t>
+      </w:r>
+      <w:proofErr w:type="gramEnd"/>
+      <w:r>
+        <w:t xml:space="preserve"> game consoles digital cameras and other electronics.</w:t>
+      </w:r>
+      <w:r>
+        <w:t xml:space="preserve"> </w:t>
+      </w:r>
+    </w:p>
+    <w:p>
+      <w:r>
         <w:t>Easy to start</w:t>
       </w:r>
       <w:r>
-        <w:t xml:space="preserve"> bundle, free to use even for commercial development, mention more than ADT bundle, but also the IDE based on IntelliJ IDEA (compare this one to Eclipse, user satisfactory, usage)</w:t>
-      </w:r>
-    </w:p>
-    <w:p>
-      <w:r>
-        <w:t>What is necessary to perform to write custom apps</w:t>
-      </w:r>
-    </w:p>
-    <w:p>
-      <w:r>
-        <w:t>Bridge between hardware devices(gyro, sensors, …) easy used through API</w:t>
+        <w:t xml:space="preserve"> bundle, free to use even for commercial development, mention more than ADT bundle, but also the IDE based on </w:t>
+      </w:r>
+      <w:proofErr w:type="spellStart"/>
+      <w:r>
+        <w:t>IntelliJ</w:t>
+      </w:r>
+      <w:proofErr w:type="spellEnd"/>
+      <w:r>
+        <w:t xml:space="preserve"> IDEA (compare this one to Eclipse, user satisfactory, usage)</w:t>
+      </w:r>
+    </w:p>
+    <w:p>
+      <w:r>
+        <w:t xml:space="preserve">What is necessary to perform to write custom </w:t>
+      </w:r>
+      <w:proofErr w:type="gramStart"/>
+      <w:r>
+        <w:t>apps</w:t>
+      </w:r>
+      <w:proofErr w:type="gramEnd"/>
+    </w:p>
+    <w:p>
+      <w:r>
+        <w:t xml:space="preserve">Bridge between hardware </w:t>
+      </w:r>
+      <w:proofErr w:type="gramStart"/>
+      <w:r>
+        <w:t>devices(</w:t>
+      </w:r>
+      <w:proofErr w:type="gramEnd"/>
+      <w:r>
+        <w:t>gyro, sensors, …) easy used through API</w:t>
       </w:r>
     </w:p>
     <w:p>
@@ -1858,11 +2173,70 @@
     </w:p>
     <w:p>
       <w:r>
-        <w:t xml:space="preserve">First major Android release was introduced April 30, 2009. Noticeable features, which were presented in this release were: newly integrated home screen widgets, folders visible on home screen, stereo </w:t>
-      </w:r>
+        <w:t xml:space="preserve">First major Android release was introduced April 30, 2009. Noticeable features, which were presented in this </w:t>
+      </w:r>
+      <w:proofErr w:type="gramStart"/>
+      <w:r>
+        <w:t>release</w:t>
+      </w:r>
+      <w:proofErr w:type="gramEnd"/>
+      <w:r>
+        <w:t xml:space="preserve"> were: newly integrated home screen widgets, folders visible on home screen, stereo Bluetooth support, ability to copy/paste within web browser, and video recorder with playback. Devices worth mentioning were </w:t>
+      </w:r>
+      <w:proofErr w:type="spellStart"/>
+      <w:r>
+        <w:t>ie</w:t>
+      </w:r>
+      <w:proofErr w:type="spellEnd"/>
+      <w:r>
+        <w:t xml:space="preserve">. </w:t>
+      </w:r>
+      <w:proofErr w:type="gramStart"/>
+      <w:r>
+        <w:t>HTC Hero, Samsung Moment, or Motorola Backflip.</w:t>
+      </w:r>
+      <w:proofErr w:type="gramEnd"/>
+    </w:p>
+    <w:p>
+      <w:pPr>
+        <w:pStyle w:val="Heading3"/>
+      </w:pPr>
+      <w:r>
+        <w:t>Android 1.6 Donut</w:t>
+      </w:r>
+    </w:p>
+    <w:p>
       <w:r>
         <w:lastRenderedPageBreak/>
-        <w:t>Bluetooth support, ability to copy/paste within web browser, and video recorder with playback. Devices worth mentioning were ie. HTC Hero, Samsung Moment, or Motorola Backflip.</w:t>
+        <w:t>Donut release presented the quick search box, interface for camera was updated, as well as Android Market, and gallery. Battery usage indicator and text-to-speech engine were added.</w:t>
+      </w:r>
+      <w:r>
+        <w:t xml:space="preserve"> </w:t>
+      </w:r>
+      <w:r>
+        <w:t>Devices, which</w:t>
+      </w:r>
+      <w:r>
+        <w:t xml:space="preserve"> benefited from these new </w:t>
+      </w:r>
+      <w:proofErr w:type="gramStart"/>
+      <w:r>
+        <w:t>features</w:t>
+      </w:r>
+      <w:proofErr w:type="gramEnd"/>
+      <w:r>
+        <w:t xml:space="preserve"> were LG Optimus, Samsung Galaxy, or Sony </w:t>
+      </w:r>
+      <w:proofErr w:type="spellStart"/>
+      <w:r>
+        <w:t>Xperia</w:t>
+      </w:r>
+      <w:proofErr w:type="spellEnd"/>
+      <w:r>
+        <w:t xml:space="preserve"> X10</w:t>
+      </w:r>
+      <w:r>
+        <w:t>.</w:t>
       </w:r>
     </w:p>
     <w:p>
@@ -1870,22 +2244,88 @@
         <w:pStyle w:val="Heading3"/>
       </w:pPr>
       <w:r>
-        <w:t>Android 1.6 Donut</w:t>
-      </w:r>
-    </w:p>
-    <w:p>
-      <w:r>
-        <w:t>Donut release presented the quick search box, interface for camera was updated, as well as Android Market, and gallery. Battery usage indicator and text-to-speech engine were added.</w:t>
+        <w:t xml:space="preserve">Android 2.0 – 2.1 </w:t>
+      </w:r>
+      <w:proofErr w:type="spellStart"/>
+      <w:r>
+        <w:t>E</w:t>
+      </w:r>
+      <w:r>
+        <w:t>clair</w:t>
+      </w:r>
+      <w:proofErr w:type="spellEnd"/>
+    </w:p>
+    <w:p>
+      <w:r>
+        <w:t xml:space="preserve">Google Maps Navigator in beta version was firstly presented with the </w:t>
+      </w:r>
+      <w:proofErr w:type="spellStart"/>
+      <w:r>
+        <w:t>Eclair</w:t>
+      </w:r>
+      <w:proofErr w:type="spellEnd"/>
+      <w:r>
+        <w:t xml:space="preserve"> release. Other features were: update browser based on Chrome engine, support for multiple accounts, or improved keyboard. High-end devices, which used </w:t>
+      </w:r>
+      <w:proofErr w:type="spellStart"/>
+      <w:proofErr w:type="gramStart"/>
+      <w:r>
+        <w:t>Eclair</w:t>
+      </w:r>
+      <w:proofErr w:type="spellEnd"/>
+      <w:proofErr w:type="gramEnd"/>
+      <w:r>
+        <w:t xml:space="preserve"> were HTC Desire, Samsung Galaxy S and Motorola Droid.</w:t>
+      </w:r>
+    </w:p>
+    <w:p>
+      <w:pPr>
+        <w:pStyle w:val="Heading3"/>
+      </w:pPr>
+      <w:r>
+        <w:t xml:space="preserve">Android 2.2 – 2.3 </w:t>
+      </w:r>
+      <w:proofErr w:type="spellStart"/>
+      <w:r>
+        <w:t>Froyo</w:t>
+      </w:r>
+      <w:proofErr w:type="spellEnd"/>
+    </w:p>
+    <w:p>
+      <w:r>
+        <w:t>This release finally added support for Adobe flash, as well as multiple keyboard languages. Certain actions were taken and the whole system was optimized toward</w:t>
+      </w:r>
+      <w:r>
+        <w:t>s</w:t>
+      </w:r>
+      <w:r>
+        <w:t xml:space="preserve"> higher performance with </w:t>
+      </w:r>
+      <w:r>
+        <w:t xml:space="preserve">slightly </w:t>
+      </w:r>
+      <w:r>
+        <w:t xml:space="preserve">decreased </w:t>
+      </w:r>
+      <w:r>
+        <w:t>computational demands.</w:t>
       </w:r>
       <w:r>
         <w:t xml:space="preserve"> </w:t>
       </w:r>
-      <w:r>
-        <w:t>Devices, which</w:t>
-      </w:r>
-      <w:r>
-        <w:t xml:space="preserve"> benefited from these new features were LG Optimus, Samsung Galaxy, or Sony Xperia X10</w:t>
-      </w:r>
+      <w:proofErr w:type="spellStart"/>
+      <w:r>
+        <w:t>Noticable</w:t>
+      </w:r>
+      <w:proofErr w:type="spellEnd"/>
+      <w:r>
+        <w:t xml:space="preserve"> devices of this period are Nexus One or HTC </w:t>
+      </w:r>
+      <w:proofErr w:type="spellStart"/>
+      <w:r>
+        <w:t>Evo</w:t>
+      </w:r>
+      <w:proofErr w:type="spellEnd"/>
       <w:r>
         <w:t>.</w:t>
       </w:r>
@@ -1895,18 +2335,36 @@
         <w:pStyle w:val="Heading3"/>
       </w:pPr>
       <w:r>
-        <w:t xml:space="preserve">Android 2.0 – 2.1 </w:t>
-      </w:r>
-      <w:r>
-        <w:t>E</w:t>
-      </w:r>
-      <w:r>
-        <w:t>clair</w:t>
-      </w:r>
-    </w:p>
-    <w:p>
-      <w:r>
-        <w:t>Google Maps Navigator in beta version was firstly presented with the Eclair release. Other features were: update browser based on Chrome engine, support for multiple accounts, or improved keyboard. High-end devices, which used Eclair were HTC Desire, Samsung Galaxy S and Motorola Droid.</w:t>
+        <w:t>Android 2.3 – 2.3.7 Gingerbread</w:t>
+      </w:r>
+    </w:p>
+    <w:p>
+      <w:r>
+        <w:t xml:space="preserve">As a minor release, Gingerbread </w:t>
+      </w:r>
+      <w:proofErr w:type="spellStart"/>
+      <w:r>
+        <w:t>offerred</w:t>
+      </w:r>
+      <w:proofErr w:type="spellEnd"/>
+      <w:r>
+        <w:t xml:space="preserve"> </w:t>
+      </w:r>
+      <w:proofErr w:type="spellStart"/>
+      <w:r>
+        <w:t>noticable</w:t>
+      </w:r>
+      <w:proofErr w:type="spellEnd"/>
+      <w:r>
+        <w:t xml:space="preserve"> UI refinements, support for NFC and faster text input. From all the devices from this period, Nexus S, HTC Sensation or Samsung Galaxy S II </w:t>
+      </w:r>
+      <w:proofErr w:type="gramStart"/>
+      <w:r>
+        <w:t>stand</w:t>
+      </w:r>
+      <w:proofErr w:type="gramEnd"/>
+      <w:r>
+        <w:t xml:space="preserve"> out the most.</w:t>
       </w:r>
     </w:p>
     <w:p>
@@ -1914,30 +2372,39 @@
         <w:pStyle w:val="Heading3"/>
       </w:pPr>
       <w:r>
-        <w:t>Android 2.2 – 2.3 Froyo</w:t>
-      </w:r>
-    </w:p>
-    <w:p>
-      <w:r>
-        <w:t>This release finally added support for Adobe flash, as well as multiple keyboard languages. Certain actions were taken and the whole system was optimized toward</w:t>
-      </w:r>
-      <w:r>
-        <w:t>s</w:t>
-      </w:r>
-      <w:r>
-        <w:t xml:space="preserve"> higher performance with </w:t>
-      </w:r>
-      <w:r>
-        <w:t xml:space="preserve">slightly </w:t>
-      </w:r>
-      <w:r>
-        <w:t xml:space="preserve">decreased </w:t>
-      </w:r>
-      <w:r>
-        <w:t>computational demands.</w:t>
-      </w:r>
-      <w:r>
-        <w:t xml:space="preserve"> Noticable devices of this period are Nexus One or HTC Evo.</w:t>
+        <w:t>Android 3.0 – 3.2 Honeycomb</w:t>
+      </w:r>
+    </w:p>
+    <w:p>
+      <w:r>
+        <w:t>Honeycomb release meant a breakthrough mainly for table users, because holographic UI design was added, as well as action bar, improved multi-tasking or updated Android apps, which came in the bundle.</w:t>
+      </w:r>
+      <w:r>
+        <w:t xml:space="preserve"> Among others, Motorola </w:t>
+      </w:r>
+      <w:proofErr w:type="spellStart"/>
+      <w:r>
+        <w:t>Xoom</w:t>
+      </w:r>
+      <w:proofErr w:type="spellEnd"/>
+      <w:r>
+        <w:t xml:space="preserve">, </w:t>
+      </w:r>
+      <w:proofErr w:type="spellStart"/>
+      <w:r>
+        <w:t>Eee</w:t>
+      </w:r>
+      <w:proofErr w:type="spellEnd"/>
+      <w:r>
+        <w:t xml:space="preserve"> Pad Transformer or Samsung Galaxy Tab </w:t>
+      </w:r>
+      <w:proofErr w:type="gramStart"/>
+      <w:r>
+        <w:t>were</w:t>
+      </w:r>
+      <w:proofErr w:type="gramEnd"/>
+      <w:r>
+        <w:t xml:space="preserve"> presented.</w:t>
       </w:r>
     </w:p>
     <w:p>
@@ -1945,12 +2412,31 @@
         <w:pStyle w:val="Heading3"/>
       </w:pPr>
       <w:r>
-        <w:t>Android 2.3 – 2.3.7 Gingerbread</w:t>
-      </w:r>
-    </w:p>
-    <w:p>
-      <w:r>
-        <w:t>As a minor release, Gingerbread offerred noticable UI refinements, support for NFC and faster text input. From all the devices from this period, Nexus S, HTC Sensation or Samsung Galaxy S II stand out the most.</w:t>
+        <w:t>Android 4.0 Ice Cream Sandwich</w:t>
+      </w:r>
+    </w:p>
+    <w:p>
+      <w:r>
+        <w:t xml:space="preserve">Release 4.0 meant improved multi-tasking, ability to unlock the screen by face detection, </w:t>
+      </w:r>
+      <w:proofErr w:type="spellStart"/>
+      <w:r>
+        <w:t>resizeable</w:t>
+      </w:r>
+      <w:proofErr w:type="spellEnd"/>
+      <w:r>
+        <w:t xml:space="preserve"> widgets and the option, that soft buttons can replace hard keys. This era presented Galaxy Nexus, HTC One or Sony </w:t>
+      </w:r>
+      <w:proofErr w:type="spellStart"/>
+      <w:r>
+        <w:t>Xperia</w:t>
+      </w:r>
+      <w:proofErr w:type="spellEnd"/>
+      <w:r>
+        <w:t xml:space="preserve"> T</w:t>
+      </w:r>
+      <w:r>
+        <w:t>.</w:t>
       </w:r>
     </w:p>
     <w:p>
@@ -1958,38 +2444,6 @@
         <w:pStyle w:val="Heading3"/>
       </w:pPr>
       <w:r>
-        <w:t>Android 3.0 – 3.2 Honeycomb</w:t>
-      </w:r>
-    </w:p>
-    <w:p>
-      <w:r>
-        <w:t>Honeycomb release meant a breakthrough mainly for table users, because holographic UI design was added, as well as action bar, improved multi-tasking or updated Android apps, which came in the bundle.</w:t>
-      </w:r>
-      <w:r>
-        <w:t xml:space="preserve"> Among others, Motorola Xoom, Eee Pad Transformer or Samsung Galaxy Tab were presented.</w:t>
-      </w:r>
-    </w:p>
-    <w:p>
-      <w:pPr>
-        <w:pStyle w:val="Heading3"/>
-      </w:pPr>
-      <w:r>
-        <w:t>Android 4.0 Ice Cream Sandwich</w:t>
-      </w:r>
-    </w:p>
-    <w:p>
-      <w:r>
-        <w:t>Release 4.0 meant improved multi-tasking, ability to unlock the screen by face detection, resizeable widgets and the option, that soft buttons can replace hard keys. This era presented Galaxy Nexus, HTC One or Sony Xperia T</w:t>
-      </w:r>
-      <w:r>
-        <w:t>.</w:t>
-      </w:r>
-    </w:p>
-    <w:p>
-      <w:pPr>
-        <w:pStyle w:val="Heading3"/>
-      </w:pPr>
-      <w:r>
         <w:t>Android 4.1 – 4.3 Jelly Bean</w:t>
       </w:r>
     </w:p>
@@ -2003,10 +2457,16 @@
       <w:r>
         <w:t xml:space="preserve"> HTC One</w:t>
       </w:r>
-      <w:bookmarkStart w:id="8" w:name="_GoBack"/>
-      <w:bookmarkEnd w:id="8"/>
-      <w:r>
-        <w:t xml:space="preserve"> or Sony Xperia Z</w:t>
+      <w:r>
+        <w:t xml:space="preserve"> or Sony </w:t>
+      </w:r>
+      <w:proofErr w:type="spellStart"/>
+      <w:r>
+        <w:t>Xperia</w:t>
+      </w:r>
+      <w:proofErr w:type="spellEnd"/>
+      <w:r>
+        <w:t xml:space="preserve"> Z</w:t>
       </w:r>
       <w:r>
         <w:t>.</w:t>
@@ -2026,7 +2486,6 @@
     </w:p>
     <w:p>
       <w:r>
-        <w:lastRenderedPageBreak/>
         <w:br w:type="page"/>
       </w:r>
     </w:p>
@@ -5308,7 +5767,7 @@
 </file>
 
 <file path=customXml/itemProps1.xml><?xml version="1.0" encoding="utf-8"?>
-<ds:datastoreItem xmlns:ds="http://schemas.openxmlformats.org/officeDocument/2006/customXml" ds:itemID="{50FE734E-BE40-4FDD-A7EB-FEE69C3FA61D}">
+<ds:datastoreItem xmlns:ds="http://schemas.openxmlformats.org/officeDocument/2006/customXml" ds:itemID="{FCFA6FE8-AC90-46F4-AFA2-98AFABD47C74}">
   <ds:schemaRefs>
     <ds:schemaRef ds:uri="http://schemas.openxmlformats.org/officeDocument/2006/bibliography"/>
   </ds:schemaRefs>

--- a/Contents.docx
+++ b/Contents.docx
@@ -1477,6 +1477,78 @@
           <w:numId w:val="0"/>
         </w:numPr>
         <w:jc w:val="left"/>
+      </w:pPr>
+      <w:bookmarkStart w:id="2" w:name="_Toc375927201"/>
+      <w:r>
+        <w:lastRenderedPageBreak/>
+        <w:t>List of tabl</w:t>
+      </w:r>
+      <w:r>
+        <w:t>es</w:t>
+      </w:r>
+      <w:bookmarkEnd w:id="2"/>
+    </w:p>
+    <w:p/>
+    <w:p/>
+    <w:p/>
+    <w:p/>
+    <w:p/>
+    <w:p/>
+    <w:p/>
+    <w:p/>
+    <w:p/>
+    <w:p/>
+    <w:p/>
+    <w:p/>
+    <w:p/>
+    <w:p/>
+    <w:p/>
+    <w:p/>
+    <w:p/>
+    <w:p/>
+    <w:p/>
+    <w:p/>
+    <w:p/>
+    <w:p>
+      <w:pPr>
+        <w:pStyle w:val="Heading1"/>
+        <w:numPr>
+          <w:ilvl w:val="0"/>
+          <w:numId w:val="0"/>
+        </w:numPr>
+      </w:pPr>
+      <w:r>
+        <w:lastRenderedPageBreak/>
+        <w:t>Naming conventions</w:t>
+      </w:r>
+    </w:p>
+    <w:p>
+      <w:r>
+        <w:t>Widgets, apps, applications, components, GUI widget</w:t>
+      </w:r>
+    </w:p>
+    <w:p/>
+    <w:p/>
+    <w:p/>
+    <w:p/>
+    <w:p/>
+    <w:p/>
+    <w:p/>
+    <w:p/>
+    <w:p/>
+    <w:p/>
+    <w:p/>
+    <w:p/>
+    <w:p/>
+    <w:p/>
+    <w:p/>
+    <w:p/>
+    <w:p/>
+    <w:p/>
+    <w:p/>
+    <w:p/>
+    <w:p>
+      <w:pPr>
         <w:sectPr>
           <w:footerReference w:type="default" r:id="rId9"/>
           <w:pgSz w:w="12240" w:h="15840"/>
@@ -1485,42 +1557,12 @@
           <w:docGrid w:linePitch="360"/>
         </w:sectPr>
       </w:pPr>
-      <w:bookmarkStart w:id="2" w:name="_Toc375927201"/>
-      <w:r>
-        <w:lastRenderedPageBreak/>
-        <w:t>List of tabl</w:t>
-      </w:r>
-      <w:r>
-        <w:t>es</w:t>
-      </w:r>
-      <w:bookmarkEnd w:id="2"/>
     </w:p>
     <w:p>
       <w:pPr>
         <w:pStyle w:val="Heading1"/>
       </w:pPr>
       <w:bookmarkStart w:id="3" w:name="_Toc375927202"/>
-      <w:r>
-        <w:lastRenderedPageBreak/>
-        <w:t>Naming conventions</w:t>
-      </w:r>
-    </w:p>
-    <w:p>
-      <w:pPr>
-        <w:spacing w:line="276" w:lineRule="auto"/>
-        <w:jc w:val="left"/>
-      </w:pPr>
-      <w:r>
-        <w:t>Widgets, apps, applications, components, GUI widget</w:t>
-      </w:r>
-      <w:r>
-        <w:br w:type="page"/>
-      </w:r>
-    </w:p>
-    <w:p>
-      <w:pPr>
-        <w:pStyle w:val="Heading1"/>
-      </w:pPr>
       <w:r>
         <w:lastRenderedPageBreak/>
         <w:t>Introduction</w:t>
@@ -1542,7 +1584,12 @@
     </w:p>
     <w:p>
       <w:r>
-        <w:t>Nowadays one of the most pop</w:t>
+        <w:t>Nowa</w:t>
+      </w:r>
+      <w:bookmarkStart w:id="5" w:name="_GoBack"/>
+      <w:bookmarkEnd w:id="5"/>
+      <w:r>
+        <w:t>days one of the most pop</w:t>
       </w:r>
       <w:r>
         <w:t>ular operating systems targeted</w:t>
@@ -1558,37 +1605,35 @@
       <w:r>
         <w:t xml:space="preserve">. As of second quarter 2013, almost 80 percent of newly </w:t>
       </w:r>
+      <w:r>
+        <w:t>sold</w:t>
+      </w:r>
+      <w:r>
+        <w:t xml:space="preserve"> devices use</w:t>
+      </w:r>
+      <w:r>
+        <w:t xml:space="preserve"> Android as its </w:t>
+      </w:r>
+      <w:r>
+        <w:t>platform.</w:t>
+      </w:r>
+      <w:r>
+        <w:t xml:space="preserve"> The greatest share of all manufacturers belongs to Samsung</w:t>
+      </w:r>
+      <w:r>
+        <w:t>.</w:t>
+      </w:r>
+    </w:p>
+    <w:p>
+      <w:r>
+        <w:t xml:space="preserve">This operating system </w:t>
+      </w:r>
       <w:proofErr w:type="spellStart"/>
       <w:r>
-        <w:t>selled</w:t>
+        <w:t>can not</w:t>
       </w:r>
       <w:proofErr w:type="spellEnd"/>
       <w:r>
-        <w:t xml:space="preserve"> devices use</w:t>
-      </w:r>
-      <w:r>
-        <w:t xml:space="preserve"> Android as its </w:t>
-      </w:r>
-      <w:r>
-        <w:t>platform.</w:t>
-      </w:r>
-      <w:r>
-        <w:t xml:space="preserve"> The greatest share of all manufacturers belongs to Samsung</w:t>
-      </w:r>
-      <w:r>
-        <w:t>.</w:t>
-      </w:r>
-    </w:p>
-    <w:p>
-      <w:r>
-        <w:t xml:space="preserve">This operating system </w:t>
-      </w:r>
-      <w:proofErr w:type="spellStart"/>
-      <w:r>
-        <w:t>can not</w:t>
-      </w:r>
-      <w:proofErr w:type="spellEnd"/>
-      <w:r>
         <w:t xml:space="preserve"> be compared to previous versions of desktop platforms, because the one of the key advantages is missing. The touch input. For majority of users, especially the ones who browse the internet a lot, the real breakthrough came with all the touches. In history not so distant, the only possibility to comfortably search the web was to use standard desktop computing inputs – mouse and a keyboard. </w:t>
       </w:r>
       <w:proofErr w:type="gramStart"/>
@@ -1599,11 +1644,12 @@
       <w:r>
         <w:t xml:space="preserve"> They tend to operate in much more compact environment with limited access to all the gadgets connected with desktop computing. </w:t>
       </w:r>
-      <w:proofErr w:type="gramStart"/>
-      <w:r>
-        <w:t>So all users, hungry for browsing the web were sentenced to use arrows or in better cases, some kind of trackball.</w:t>
-      </w:r>
-      <w:proofErr w:type="gramEnd"/>
+      <w:r>
+        <w:t xml:space="preserve">As a result, </w:t>
+      </w:r>
+      <w:r>
+        <w:t>all users, hungry for browsing the web were sentenced to use arrows or in better cases, some kind of trackball.</w:t>
+      </w:r>
       <w:r>
         <w:t xml:space="preserve"> The real power of fast browsing basically came with three things – </w:t>
       </w:r>
@@ -1680,94 +1726,89 @@
         <w:t>, device manufacturers, professional and enthusiast developers a</w:t>
       </w:r>
       <w:r>
-        <w:t xml:space="preserve">re free to update the code </w:t>
+        <w:t>re free to update the code unde</w:t>
+      </w:r>
+      <w:r>
+        <w:t xml:space="preserve">r </w:t>
+      </w:r>
+      <w:r>
+        <w:t>Apache</w:t>
+      </w:r>
+      <w:r>
+        <w:t xml:space="preserve"> </w:t>
       </w:r>
       <w:proofErr w:type="spellStart"/>
       <w:r>
-        <w:t>undeApache</w:t>
+        <w:t>licence</w:t>
       </w:r>
       <w:proofErr w:type="spellEnd"/>
       <w:r>
-        <w:t xml:space="preserve"> </w:t>
+        <w:t>.</w:t>
+      </w:r>
+    </w:p>
+    <w:p>
+      <w:pPr>
+        <w:pStyle w:val="Heading2"/>
+      </w:pPr>
+      <w:bookmarkStart w:id="6" w:name="_Toc375927204"/>
+      <w:r>
+        <w:lastRenderedPageBreak/>
+        <w:t>Widgets</w:t>
+      </w:r>
+      <w:bookmarkEnd w:id="6"/>
+    </w:p>
+    <w:p>
+      <w:r>
+        <w:t xml:space="preserve">Synonym for </w:t>
+      </w:r>
+      <w:proofErr w:type="gramStart"/>
+      <w:r>
+        <w:t>application,</w:t>
+      </w:r>
+      <w:proofErr w:type="gramEnd"/>
+      <w:r>
+        <w:t xml:space="preserve"> or app. Widget is not connected only with Android platform, it can be easily found on desktop PC, as well as on Windows Phone, or </w:t>
       </w:r>
       <w:proofErr w:type="spellStart"/>
       <w:r>
-        <w:t>licence</w:t>
+        <w:t>iOS</w:t>
       </w:r>
       <w:proofErr w:type="spellEnd"/>
       <w:r>
-        <w:t>.</w:t>
-      </w:r>
-    </w:p>
-    <w:p>
-      <w:pPr>
-        <w:pStyle w:val="Heading2"/>
-      </w:pPr>
-      <w:bookmarkStart w:id="5" w:name="_Toc375927204"/>
-      <w:r>
-        <w:t>Widgets</w:t>
-      </w:r>
-      <w:bookmarkEnd w:id="5"/>
-    </w:p>
-    <w:p>
-      <w:r>
-        <w:lastRenderedPageBreak/>
-        <w:t xml:space="preserve">Synonym for </w:t>
+        <w:t xml:space="preserve">. When compared to </w:t>
+      </w:r>
+      <w:r>
+        <w:t>common</w:t>
+      </w:r>
+      <w:r>
+        <w:t xml:space="preserve"> software package</w:t>
+      </w:r>
+      <w:r>
+        <w:t xml:space="preserve">s, or even large software suites, widget is a lightweight </w:t>
       </w:r>
       <w:proofErr w:type="gramStart"/>
       <w:r>
-        <w:t>application,</w:t>
+        <w:t>application, that</w:t>
       </w:r>
       <w:proofErr w:type="gramEnd"/>
       <w:r>
-        <w:t xml:space="preserve"> or app. Widget is not connected only with Android platform, it can be easily found on desktop PC, as well as on Windows Phone, or </w:t>
-      </w:r>
-      <w:proofErr w:type="spellStart"/>
-      <w:r>
-        <w:t>iOS</w:t>
-      </w:r>
-      <w:proofErr w:type="spellEnd"/>
-      <w:r>
-        <w:t xml:space="preserve">. When compared to </w:t>
-      </w:r>
-      <w:r>
-        <w:t>common</w:t>
-      </w:r>
-      <w:r>
-        <w:t xml:space="preserve"> software package</w:t>
-      </w:r>
-      <w:r>
-        <w:t xml:space="preserve">s, or even large software suites, widget is a lightweight </w:t>
+        <w:t xml:space="preserve"> does not necessarily consumes all users attention.</w:t>
+      </w:r>
+      <w:r>
+        <w:t xml:space="preserve"> Easily imagined example would be </w:t>
       </w:r>
       <w:proofErr w:type="gramStart"/>
       <w:r>
-        <w:t>application, that</w:t>
+        <w:t>widget, that</w:t>
       </w:r>
       <w:proofErr w:type="gramEnd"/>
       <w:r>
-        <w:t xml:space="preserve"> does not necessarily consumes all users attention.</w:t>
-      </w:r>
-      <w:r>
-        <w:t xml:space="preserve"> Easily imagined example would be </w:t>
-      </w:r>
-      <w:proofErr w:type="gramStart"/>
-      <w:r>
-        <w:t>widget, that</w:t>
-      </w:r>
-      <w:proofErr w:type="gramEnd"/>
-      <w:r>
         <w:t xml:space="preserve"> shows the current CPU/memory load, weather forecast app, or calendar. </w:t>
       </w:r>
     </w:p>
     <w:p>
       <w:r>
-        <w:t>Among the coding society a wide variety of terms related to widgets is used. Conten</w:t>
-      </w:r>
-      <w:r>
-        <w:t>t of this work will be further discussed, but it is targeted on GUI widgets.</w:t>
-      </w:r>
-      <w:r>
-        <w:t xml:space="preserve"> These elements are previously known from desktop computing under the name components. </w:t>
+        <w:t xml:space="preserve">Among the coding society a wide variety of terms related to widgets is used. Content of this work will be further discussed, but it is targeted on GUI widgets. These elements are previously known from desktop computing under the name components. </w:t>
       </w:r>
       <w:r>
         <w:t xml:space="preserve"> All the checkboxes, radio buttons, faders and </w:t>
@@ -1895,26 +1936,208 @@
       <w:pPr>
         <w:pStyle w:val="Heading2"/>
       </w:pPr>
-      <w:bookmarkStart w:id="6" w:name="_Toc375927205"/>
+      <w:bookmarkStart w:id="7" w:name="_Toc375927205"/>
       <w:r>
         <w:t>History</w:t>
       </w:r>
-      <w:bookmarkEnd w:id="6"/>
-    </w:p>
-    <w:p/>
+      <w:bookmarkEnd w:id="7"/>
+    </w:p>
+    <w:p/>
+    <w:p>
+      <w:r>
+        <w:t xml:space="preserve">The original developer of today most popular platform - </w:t>
+      </w:r>
+      <w:r>
+        <w:t>Android, Inc. was founded in 2003. Their primary intention was to develop a smart operating system targeted on digital cameras. When studying the situation on the market, the original targeted device changed and all the effort was now directed towards newly originated smartphones with clear vision to rival Symbian and Windows Mobile.</w:t>
+      </w:r>
+      <w:r>
+        <w:t xml:space="preserve"> The idea was clear, keep the newly designed operating system as a secret as long as possible. In 2005, the whole company was acquired by Google</w:t>
+      </w:r>
+      <w:r>
+        <w:t>, with all key employees and the founders staying.</w:t>
+      </w:r>
+      <w:r>
+        <w:t xml:space="preserve"> </w:t>
+      </w:r>
+    </w:p>
+    <w:p>
+      <w:r>
+        <w:t>With this acquisition, Google secretly planned to enter the growing market of smart phones.</w:t>
+      </w:r>
+      <w:r>
+        <w:t xml:space="preserve"> In spite of this move, certain hardware components were lined up and several software partners were asked to cooperate.</w:t>
+      </w:r>
+    </w:p>
+    <w:p>
+      <w:r>
+        <w:t xml:space="preserve">While the background development went on, Apple presented their first version of touchscreen-based phone – the iPhone. </w:t>
+      </w:r>
+      <w:r>
+        <w:t>At that time, Google had a prototype codenamed “Sooner”</w:t>
+      </w:r>
+      <w:r>
+        <w:t>. This pro</w:t>
+      </w:r>
+      <w:r>
+        <w:t>to</w:t>
+      </w:r>
+      <w:r>
+        <w:t xml:space="preserve">type was similar to BlackBerry phones, because it has no touchscreen and only the physical </w:t>
+      </w:r>
+      <w:r>
+        <w:t>QWERTY</w:t>
+      </w:r>
+      <w:r>
+        <w:t xml:space="preserve"> keyboard was present. </w:t>
+      </w:r>
+      <w:r>
+        <w:t xml:space="preserve">Immediate actions were taken and the whole operation system was reengineered. </w:t>
+      </w:r>
+      <w:r>
+        <w:t xml:space="preserve">Combination of </w:t>
+      </w:r>
+      <w:proofErr w:type="gramStart"/>
+      <w:r>
+        <w:t>traits, that</w:t>
+      </w:r>
+      <w:proofErr w:type="gramEnd"/>
+      <w:r>
+        <w:t xml:space="preserve"> came from previous designs with overall experience marked the clear goal – prepare competitive rival for iPhone.</w:t>
+      </w:r>
+    </w:p>
+    <w:p>
+      <w:r>
+        <w:t>On November 5, 2007, the Open Handset Alliance (OHA) was publicly presented.</w:t>
+      </w:r>
+      <w:r>
+        <w:t xml:space="preserve"> </w:t>
+      </w:r>
+      <w:r>
+        <w:t xml:space="preserve">OHA incorporates technology companies, wireless carriers, </w:t>
+      </w:r>
+      <w:r>
+        <w:t>and device</w:t>
+      </w:r>
+      <w:r>
+        <w:t xml:space="preserve"> and chip manufacturers in common intention to develop open standards for mobile devices.</w:t>
+      </w:r>
+      <w:r>
+        <w:t xml:space="preserve"> As a result of all previous steps, first Android based smart phone was released – HTC Dream</w:t>
+      </w:r>
+      <w:r>
+        <w:t xml:space="preserve"> on October 22, 2008</w:t>
+      </w:r>
+      <w:r>
+        <w:t>.</w:t>
+      </w:r>
+      <w:r>
+        <w:t xml:space="preserve"> </w:t>
+      </w:r>
+      <w:r>
+        <w:t xml:space="preserve">Critical reviews </w:t>
+      </w:r>
+      <w:r>
+        <w:t>stated</w:t>
+      </w:r>
+      <w:r>
+        <w:t xml:space="preserve"> that the phone itself looks both futuristic and retro, but it is not an “iPhone killer</w:t>
+      </w:r>
+      <w:r>
+        <w:t>.”</w:t>
+      </w:r>
+      <w:r>
+        <w:t xml:space="preserve"> On the other hand Android as an operating system was received quite well </w:t>
+      </w:r>
+      <w:r>
+        <w:t>and a major commercial success was yet to come</w:t>
+      </w:r>
+      <w:r>
+        <w:t>.</w:t>
+      </w:r>
+      <w:r>
+        <w:t xml:space="preserve"> </w:t>
+      </w:r>
+    </w:p>
+    <w:p>
+      <w:r>
+        <w:t xml:space="preserve">Android corresponds to real world actions, like touching, sliding, pinching, reverse pinching, etc. </w:t>
+      </w:r>
+      <w:proofErr w:type="gramStart"/>
+      <w:r>
+        <w:t>Direct manipulation in general.</w:t>
+      </w:r>
+      <w:proofErr w:type="gramEnd"/>
+      <w:r>
+        <w:t xml:space="preserve"> </w:t>
+      </w:r>
+    </w:p>
+    <w:p>
+      <w:r>
+        <w:t>Other visual stimuli are presented through the ability to receive events through internal hardware devices, like gyroscope, accelerometer, proximity sensors, GPS module and many others.</w:t>
+      </w:r>
+    </w:p>
+    <w:p/>
+    <w:p>
+      <w:pPr>
+        <w:pStyle w:val="Heading2"/>
+      </w:pPr>
+      <w:bookmarkStart w:id="8" w:name="_Toc375927206"/>
+      <w:r>
+        <w:t>Extensibility</w:t>
+      </w:r>
+      <w:bookmarkEnd w:id="8"/>
+    </w:p>
     <w:p>
       <w:r>
         <w:lastRenderedPageBreak/>
-        <w:t xml:space="preserve">The original developer of today most popular platform - </w:t>
-      </w:r>
-      <w:r>
-        <w:t>Android, Inc. was founded in 2003. Their primary intention was to develop a smart operating system targeted on digital cameras. When studying the situation on the market, the original targeted device changed and all the effort was now directed towards newly originated smartphones with clear vision to rival Symbian and Windows Mobile.</w:t>
-      </w:r>
-      <w:r>
-        <w:t xml:space="preserve"> The idea was clear, keep the newly designed operating system as a secret as long as possible. In 2005, the whole company was acquired by Google</w:t>
-      </w:r>
-      <w:r>
-        <w:t>, with all key employees and the founders staying.</w:t>
+        <w:t>Android is a very popular platform for develope</w:t>
+      </w:r>
+      <w:r>
+        <w:t>rs. As of April-May 2013, 71% developers targeted their applications on Android.</w:t>
+      </w:r>
+    </w:p>
+    <w:p>
+      <w:r>
+        <w:t>Android is open source and build on Linux kernel. Source codes are released by Google by Apache License.</w:t>
+      </w:r>
+    </w:p>
+    <w:p>
+      <w:r>
+        <w:t>October 2012 almost 700000 apps were available t</w:t>
+      </w:r>
+      <w:r>
+        <w:t>o be downloaded via Google Play and the total number of downloads from Google Play reaches 25 billion.</w:t>
+      </w:r>
+    </w:p>
+    <w:p>
+      <w:r>
+        <w:t>As of May 2013 the total number of app download reaches 48 billion.</w:t>
+      </w:r>
+    </w:p>
+    <w:p>
+      <w:r>
+        <w:t xml:space="preserve">September 3, 2013: 1 billion Android devices </w:t>
+      </w:r>
+      <w:proofErr w:type="gramStart"/>
+      <w:r>
+        <w:t>has</w:t>
+      </w:r>
+      <w:proofErr w:type="gramEnd"/>
+      <w:r>
+        <w:t xml:space="preserve"> been activated so far.</w:t>
+      </w:r>
+    </w:p>
+    <w:p>
+      <w:r>
+        <w:t xml:space="preserve">Despite primary targeted on smartphones and tablets, Android quickly attacked the market with smart </w:t>
+      </w:r>
+      <w:proofErr w:type="gramStart"/>
+      <w:r>
+        <w:t>televisions,</w:t>
+      </w:r>
+      <w:proofErr w:type="gramEnd"/>
+      <w:r>
+        <w:t xml:space="preserve"> game consoles digital cameras and other electronics.</w:t>
       </w:r>
       <w:r>
         <w:t xml:space="preserve"> </w:t>
@@ -1922,243 +2145,207 @@
     </w:p>
     <w:p>
       <w:r>
-        <w:t>With this acquisition, Google secretly planned to enter the growing market of smart phones.</w:t>
-      </w:r>
-      <w:r>
-        <w:t xml:space="preserve"> In spite of this move, certain hardware components were lined up and several software partners were asked to cooperate.</w:t>
-      </w:r>
-    </w:p>
-    <w:p>
-      <w:r>
-        <w:t xml:space="preserve">While the background development went on, Apple presented their first version of touchscreen-based phone – the iPhone. </w:t>
-      </w:r>
-      <w:r>
-        <w:t>At that time, Google had a prototype codenamed “Sooner”</w:t>
-      </w:r>
-      <w:r>
-        <w:t>. This pro</w:t>
-      </w:r>
-      <w:r>
-        <w:t>to</w:t>
-      </w:r>
-      <w:r>
-        <w:t xml:space="preserve">type was similar to BlackBerry phones, because it has no touchscreen and only the physical </w:t>
-      </w:r>
-      <w:r>
-        <w:t>QWERTY</w:t>
-      </w:r>
-      <w:r>
-        <w:t xml:space="preserve"> keyboard was present. </w:t>
-      </w:r>
-      <w:r>
-        <w:t xml:space="preserve">Immediate actions were taken and the whole operation system was reengineered. </w:t>
-      </w:r>
-      <w:r>
-        <w:t>Combination of traits, that came from previous designs with overall experience marked the clear goal – prepare competitive rival for iPhone.</w:t>
-      </w:r>
-      <w:bookmarkStart w:id="7" w:name="_GoBack"/>
-      <w:bookmarkEnd w:id="7"/>
+        <w:t>Easy to start</w:t>
+      </w:r>
+      <w:r>
+        <w:t xml:space="preserve"> bundle, free to use even for commercial development, mention more than ADT bundle, but also the IDE based on </w:t>
+      </w:r>
+      <w:proofErr w:type="spellStart"/>
+      <w:r>
+        <w:t>IntelliJ</w:t>
+      </w:r>
+      <w:proofErr w:type="spellEnd"/>
+      <w:r>
+        <w:t xml:space="preserve"> IDEA (compare this one to Eclipse, user satisfactory, usage)</w:t>
+      </w:r>
+    </w:p>
+    <w:p>
+      <w:r>
+        <w:t xml:space="preserve">What is necessary to perform to write custom </w:t>
+      </w:r>
+      <w:proofErr w:type="gramStart"/>
+      <w:r>
+        <w:t>apps</w:t>
+      </w:r>
+      <w:proofErr w:type="gramEnd"/>
+    </w:p>
+    <w:p>
+      <w:r>
+        <w:t xml:space="preserve">Bridge between hardware </w:t>
+      </w:r>
+      <w:proofErr w:type="gramStart"/>
+      <w:r>
+        <w:t>devices(</w:t>
+      </w:r>
+      <w:proofErr w:type="gramEnd"/>
+      <w:r>
+        <w:t>gyro, sensors, …) easy used through API</w:t>
+      </w:r>
+    </w:p>
+    <w:p>
+      <w:r>
+        <w:t xml:space="preserve">Developers today are given the opportunity to keep using Eclipse IDE even for Android development. The only thing needed is Android Developer Tools (ADT) </w:t>
+      </w:r>
+      <w:r>
+        <w:t>plugin that</w:t>
+      </w:r>
+      <w:r>
+        <w:t xml:space="preserve"> gives them useful tools when building, debugging and testing their application.</w:t>
+      </w:r>
+      <w:r>
+        <w:t xml:space="preserve"> There is also possibility to install the whole ADT bundle package, which contains the Eclipse with ADT plugin pre-configured. </w:t>
+      </w:r>
+    </w:p>
+    <w:p>
+      <w:r>
+        <w:t xml:space="preserve">Some developers </w:t>
+      </w:r>
+      <w:r>
+        <w:t>argue</w:t>
+      </w:r>
+      <w:r>
+        <w:t xml:space="preserve"> that Eclipse is heavyweight and slow</w:t>
+      </w:r>
+      <w:r>
+        <w:t xml:space="preserve">. </w:t>
+      </w:r>
+      <w:r>
+        <w:t xml:space="preserve">Quick and easy solution is to use Android Studio based on </w:t>
+      </w:r>
+      <w:proofErr w:type="spellStart"/>
+      <w:r>
+        <w:t>IntelliJ</w:t>
+      </w:r>
+      <w:proofErr w:type="spellEnd"/>
+      <w:r>
+        <w:t xml:space="preserve"> IDEA. </w:t>
+      </w:r>
+      <w:r>
+        <w:t xml:space="preserve">Developers can benefit from IDEA’s valued features, like code navigation, refactoring, code analysis etc. </w:t>
+      </w:r>
+      <w:r>
+        <w:t xml:space="preserve">Despite the fact, that final version of Android Studio has not yet been </w:t>
+      </w:r>
+      <w:r>
+        <w:t>released;</w:t>
+      </w:r>
+      <w:r>
+        <w:t xml:space="preserve"> it is obvious, that it will be the preferred IDE in the future.</w:t>
+      </w:r>
+    </w:p>
+    <w:p>
+      <w:r>
+        <w:t xml:space="preserve">Novice developers may use the integrated UI </w:t>
+      </w:r>
+      <w:r>
+        <w:t>builders that</w:t>
+      </w:r>
+      <w:r>
+        <w:t xml:space="preserve"> help them create custom layout in a drag and drop manner, while experienced ones will directly write into layout XML files and value the desired control over the UI elements.</w:t>
+      </w:r>
+    </w:p>
+    <w:p>
+      <w:r>
+        <w:lastRenderedPageBreak/>
+        <w:t xml:space="preserve">Because the Android platform is “developer friendly,” Google has incorporated several </w:t>
+      </w:r>
+      <w:r>
+        <w:t>functions that</w:t>
+      </w:r>
       <w:r>
         <w:t xml:space="preserve"> </w:t>
       </w:r>
-    </w:p>
-    <w:p/>
-    <w:p>
-      <w:r>
-        <w:t xml:space="preserve">Originally developed by Android Inc. during its development phase supported by Google and in </w:t>
-      </w:r>
-      <w:proofErr w:type="gramStart"/>
-      <w:r>
-        <w:t>2005  bought</w:t>
-      </w:r>
-      <w:proofErr w:type="gramEnd"/>
-      <w:r>
-        <w:t xml:space="preserve"> by Google</w:t>
-      </w:r>
-    </w:p>
-    <w:p>
+      <w:r>
+        <w:t>enable</w:t>
+      </w:r>
+      <w:r>
+        <w:t xml:space="preserve"> the developer to quickly run the application on target device via USB.</w:t>
+      </w:r>
+      <w:r>
+        <w:t xml:space="preserve"> Common problems, like me</w:t>
+      </w:r>
+      <w:r>
+        <w:t>mory leaks or performance critical areas can be revealed by using profiler directly on target device.</w:t>
+      </w:r>
+      <w:r>
+        <w:t xml:space="preserve"> </w:t>
+      </w:r>
+      <w:r>
+        <w:t xml:space="preserve">In a situation, when no </w:t>
+      </w:r>
+      <w:r>
+        <w:t xml:space="preserve">physical </w:t>
+      </w:r>
+      <w:r>
+        <w:t xml:space="preserve">device is available, an embedded emulator can be used. When in developer mode, useful </w:t>
+      </w:r>
+      <w:r>
+        <w:t>statistics,</w:t>
+      </w:r>
+      <w:r>
+        <w:t xml:space="preserve"> like CPU and memory usage,</w:t>
+      </w:r>
+      <w:r>
+        <w:t xml:space="preserve"> device’s network bandwidth usage or</w:t>
+      </w:r>
+      <w:r>
+        <w:t xml:space="preserve"> debugging information</w:t>
+      </w:r>
+      <w:r>
+        <w:t>, can</w:t>
+      </w:r>
+      <w:r>
+        <w:t xml:space="preserve"> be displayed</w:t>
+      </w:r>
+      <w:r>
+        <w:t>.</w:t>
+      </w:r>
+    </w:p>
+    <w:p>
+      <w:r>
+        <w:t xml:space="preserve">Every level of a newly created application needs its tools for testing. </w:t>
+      </w:r>
+      <w:r>
+        <w:t xml:space="preserve">Android testing framework comes as an integral part of ADT plugin. Test suites are based on </w:t>
+      </w:r>
       <w:proofErr w:type="spellStart"/>
       <w:r>
-        <w:t>Reveiled</w:t>
+        <w:t>JUnit</w:t>
       </w:r>
       <w:proofErr w:type="spellEnd"/>
       <w:r>
-        <w:t xml:space="preserve"> in 2007 as well as Open Handset Alliance – </w:t>
-      </w:r>
-      <w:r>
-        <w:t>consor</w:t>
-      </w:r>
-      <w:r>
-        <w:t xml:space="preserve">tium of </w:t>
-      </w:r>
-      <w:proofErr w:type="gramStart"/>
-      <w:r>
-        <w:t>telecommunication ,</w:t>
-      </w:r>
-      <w:proofErr w:type="gramEnd"/>
-      <w:r>
-        <w:t xml:space="preserve"> hardware and software companies, used to advance open standards for mobile devices. Also first device, that used Android as a primary operating system was HTC Dream. </w:t>
-      </w:r>
-      <w:r>
-        <w:t xml:space="preserve">Critical reviews </w:t>
-      </w:r>
-      <w:proofErr w:type="gramStart"/>
-      <w:r>
-        <w:t>stated,</w:t>
-      </w:r>
-      <w:proofErr w:type="gramEnd"/>
-      <w:r>
-        <w:t xml:space="preserve"> that the phone itself looks both futuristic and retro, but it is not an “iPhone killer</w:t>
-      </w:r>
-      <w:r>
-        <w:t>.”</w:t>
-      </w:r>
-      <w:r>
-        <w:t xml:space="preserve"> On the other hand Android as an operating system was received quite well and bright future</w:t>
-      </w:r>
-      <w:r>
-        <w:t xml:space="preserve"> was yet to appear.</w:t>
-      </w:r>
-      <w:r>
-        <w:t xml:space="preserve"> </w:t>
-      </w:r>
-    </w:p>
-    <w:p>
-      <w:r>
-        <w:t xml:space="preserve">Android corresponds to real world actions, like touching, sliding, pinching, reverse pinching, etc. </w:t>
-      </w:r>
-      <w:proofErr w:type="gramStart"/>
-      <w:r>
-        <w:t>Direct manipulation in general.</w:t>
-      </w:r>
-      <w:proofErr w:type="gramEnd"/>
-      <w:r>
-        <w:t xml:space="preserve"> </w:t>
-      </w:r>
-    </w:p>
-    <w:p>
-      <w:r>
-        <w:t>Other visual stimuli are presented through the ability to receive events through internal hardware devices, like gyroscope, accelerometer, proximity sensors, GPS module and many others.</w:t>
-      </w:r>
-    </w:p>
-    <w:p/>
-    <w:p>
-      <w:r>
-        <w:lastRenderedPageBreak/>
-        <w:t>Android was initially released in 2007</w:t>
-      </w:r>
-      <w:r>
-        <w:t>, first device, that used Android as an operating system was HTC Dream.</w:t>
+        <w:t xml:space="preserve">, which gives you the opportunity to use classic </w:t>
+      </w:r>
+      <w:proofErr w:type="spellStart"/>
+      <w:r>
+        <w:t>JUnit</w:t>
+      </w:r>
+      <w:proofErr w:type="spellEnd"/>
+      <w:r>
+        <w:t xml:space="preserve"> to test classes that does not use Android API. In case of more sophisticated classes that use Android API, </w:t>
+      </w:r>
+      <w:proofErr w:type="spellStart"/>
+      <w:r>
+        <w:t>JUnit</w:t>
+      </w:r>
+      <w:proofErr w:type="spellEnd"/>
+      <w:r>
+        <w:t xml:space="preserve"> extension should be used when testing. </w:t>
+      </w:r>
+      <w:r>
+        <w:t xml:space="preserve">These extensions make it possible to create mock objects and </w:t>
+      </w:r>
+      <w:r>
+        <w:t>methods that</w:t>
+      </w:r>
+      <w:r>
+        <w:t xml:space="preserve"> help the developer affect the lifecycle of the component.</w:t>
       </w:r>
     </w:p>
     <w:p>
       <w:pPr>
         <w:pStyle w:val="Heading2"/>
       </w:pPr>
-      <w:bookmarkStart w:id="8" w:name="_Toc375927206"/>
-      <w:r>
-        <w:t>Extensibility</w:t>
-      </w:r>
-      <w:bookmarkEnd w:id="8"/>
-    </w:p>
-    <w:p>
-      <w:r>
-        <w:t>Android is a very popular platform for develope</w:t>
-      </w:r>
-      <w:r>
-        <w:t>rs. As of April-May 2013, 71% developers targeted their applications on Android.</w:t>
-      </w:r>
-    </w:p>
-    <w:p>
-      <w:r>
-        <w:t>Android is open source and build on Linux kernel. Source codes are released by Google by Apache License.</w:t>
-      </w:r>
-    </w:p>
-    <w:p>
-      <w:r>
-        <w:t>October 2012 almost 700000 apps were available t</w:t>
-      </w:r>
-      <w:r>
-        <w:t>o be downloaded via Google Play and the total number of downloads from Google Play reaches 25 billion.</w:t>
-      </w:r>
-    </w:p>
-    <w:p>
-      <w:r>
-        <w:t>As of May 2013 the total number of app download reaches 48 billion.</w:t>
-      </w:r>
-    </w:p>
-    <w:p>
-      <w:r>
-        <w:t xml:space="preserve">September 3, 2013: 1 billion Android devices </w:t>
-      </w:r>
-      <w:proofErr w:type="gramStart"/>
-      <w:r>
-        <w:t>has</w:t>
-      </w:r>
-      <w:proofErr w:type="gramEnd"/>
-      <w:r>
-        <w:t xml:space="preserve"> been activated so far.</w:t>
-      </w:r>
-    </w:p>
-    <w:p>
-      <w:r>
-        <w:t xml:space="preserve">Despite primary targeted on smartphones and tablets, Android quickly attacked the market with smart </w:t>
-      </w:r>
-      <w:proofErr w:type="gramStart"/>
-      <w:r>
-        <w:t>televisions,</w:t>
-      </w:r>
-      <w:proofErr w:type="gramEnd"/>
-      <w:r>
-        <w:t xml:space="preserve"> game consoles digital cameras and other electronics.</w:t>
-      </w:r>
-      <w:r>
-        <w:t xml:space="preserve"> </w:t>
-      </w:r>
-    </w:p>
-    <w:p>
-      <w:r>
-        <w:t>Easy to start</w:t>
-      </w:r>
-      <w:r>
-        <w:t xml:space="preserve"> bundle, free to use even for commercial development, mention more than ADT bundle, but also the IDE based on </w:t>
-      </w:r>
-      <w:proofErr w:type="spellStart"/>
-      <w:r>
-        <w:t>IntelliJ</w:t>
-      </w:r>
-      <w:proofErr w:type="spellEnd"/>
-      <w:r>
-        <w:t xml:space="preserve"> IDEA (compare this one to Eclipse, user satisfactory, usage)</w:t>
-      </w:r>
-    </w:p>
-    <w:p>
-      <w:r>
-        <w:t xml:space="preserve">What is necessary to perform to write custom </w:t>
-      </w:r>
-      <w:proofErr w:type="gramStart"/>
-      <w:r>
-        <w:t>apps</w:t>
-      </w:r>
-      <w:proofErr w:type="gramEnd"/>
-    </w:p>
-    <w:p>
-      <w:r>
-        <w:t xml:space="preserve">Bridge between hardware </w:t>
-      </w:r>
-      <w:proofErr w:type="gramStart"/>
-      <w:r>
-        <w:t>devices(</w:t>
-      </w:r>
-      <w:proofErr w:type="gramEnd"/>
-      <w:r>
-        <w:t>gyro, sensors, …) easy used through API</w:t>
-      </w:r>
-    </w:p>
-    <w:p>
-      <w:pPr>
-        <w:pStyle w:val="Heading2"/>
-      </w:pPr>
       <w:r>
         <w:t>History of Android releases</w:t>
       </w:r>
@@ -2175,27 +2362,18 @@
       <w:r>
         <w:t xml:space="preserve">First major Android release was introduced April 30, 2009. Noticeable features, which were presented in this </w:t>
       </w:r>
-      <w:proofErr w:type="gramStart"/>
-      <w:r>
-        <w:t>release</w:t>
-      </w:r>
-      <w:proofErr w:type="gramEnd"/>
-      <w:r>
-        <w:t xml:space="preserve"> were: newly integrated home screen widgets, folders visible on home screen, stereo Bluetooth support, ability to copy/paste within web browser, and video recorder with playback. Devices worth mentioning were </w:t>
-      </w:r>
-      <w:proofErr w:type="spellStart"/>
-      <w:r>
-        <w:t>ie</w:t>
-      </w:r>
-      <w:proofErr w:type="spellEnd"/>
-      <w:r>
-        <w:t xml:space="preserve">. </w:t>
-      </w:r>
-      <w:proofErr w:type="gramStart"/>
-      <w:r>
-        <w:t>HTC Hero, Samsung Moment, or Motorola Backflip.</w:t>
-      </w:r>
-      <w:proofErr w:type="gramEnd"/>
+      <w:r>
+        <w:t>release,</w:t>
+      </w:r>
+      <w:r>
+        <w:t xml:space="preserve"> were: newly integrated home screen widgets, folders visible on home screen, stereo Bluetooth support, ability to copy/paste within web browser, and video recorder with playback. Devices wo</w:t>
+      </w:r>
+      <w:r>
+        <w:t>rth mentioning were: HTC Hero, Samsung Moment</w:t>
+      </w:r>
+      <w:r>
+        <w:t xml:space="preserve"> or Motorola Backflip.</w:t>
+      </w:r>
     </w:p>
     <w:p>
       <w:pPr>
@@ -2207,7 +2385,6 @@
     </w:p>
     <w:p>
       <w:r>
-        <w:lastRenderedPageBreak/>
         <w:t>Donut release presented the quick search box, interface for camera was updated, as well as Android Market, and gallery. Battery usage indicator and text-to-speech engine were added.</w:t>
       </w:r>
       <w:r>
@@ -2340,6 +2517,7 @@
     </w:p>
     <w:p>
       <w:r>
+        <w:lastRenderedPageBreak/>
         <w:t xml:space="preserve">As a minor release, Gingerbread </w:t>
       </w:r>
       <w:proofErr w:type="spellStart"/>
@@ -2499,15 +2677,87 @@
         <w:t>Aims of the work</w:t>
       </w:r>
       <w:bookmarkEnd w:id="9"/>
-    </w:p>
-    <w:p>
-      <w:pPr>
+      <w:r>
+        <w:t xml:space="preserve"> (motivation)</w:t>
+      </w:r>
+    </w:p>
+    <w:p>
+      <w:r>
+        <w:t xml:space="preserve">The motivation behind this work is to have a tool that allows us to remotely configure the UI on target Android device. This means not only to remotely setup the UI, but also to receive events, generated by the UI widgets and respond accordingly. </w:t>
+      </w:r>
+    </w:p>
+    <w:p/>
+    <w:p>
+      <w:pPr>
+        <w:pStyle w:val="Heading2"/>
         <w:rPr>
-          <w:rFonts w:asciiTheme="majorHAnsi" w:eastAsiaTheme="majorEastAsia" w:hAnsiTheme="majorHAnsi" w:cstheme="majorBidi"/>
           <w:sz w:val="28"/>
           <w:szCs w:val="28"/>
         </w:rPr>
       </w:pPr>
+      <w:r>
+        <w:t>Study different ways of user interaction with VR devices at various levels of immersion.</w:t>
+      </w:r>
+    </w:p>
+    <w:p>
+      <w:pPr>
+        <w:pStyle w:val="Heading2"/>
+        <w:rPr>
+          <w:sz w:val="28"/>
+          <w:szCs w:val="28"/>
+        </w:rPr>
+      </w:pPr>
+      <w:r>
+        <w:t>Study possibilities of interaction using Android-based mobile devices</w:t>
+      </w:r>
+    </w:p>
+    <w:p>
+      <w:pPr>
+        <w:pStyle w:val="Heading2"/>
+        <w:rPr>
+          <w:sz w:val="28"/>
+          <w:szCs w:val="28"/>
+        </w:rPr>
+      </w:pPr>
+      <w:r>
+        <w:t>Propose and implement methods for general description and dynamic generation of graphical user interfaces on Android, based on the needs of VR applications. Make the system easily extensible.</w:t>
+      </w:r>
+    </w:p>
+    <w:p>
+      <w:pPr>
+        <w:pStyle w:val="Heading2"/>
+        <w:rPr>
+          <w:sz w:val="28"/>
+          <w:szCs w:val="28"/>
+        </w:rPr>
+      </w:pPr>
+      <w:r>
+        <w:t>The result of the work will be a protocol description, an application for Android platform, client library and a simple application using the library demonstrating usability of the protocol.</w:t>
+      </w:r>
+    </w:p>
+    <w:p>
+      <w:pPr>
+        <w:pStyle w:val="Heading2"/>
+        <w:rPr>
+          <w:sz w:val="28"/>
+          <w:szCs w:val="28"/>
+        </w:rPr>
+      </w:pPr>
+      <w:r>
+        <w:t>Conduct user testing and evaluate usability.</w:t>
+      </w:r>
+    </w:p>
+    <w:p>
+      <w:pPr>
+        <w:pStyle w:val="Heading2"/>
+        <w:rPr>
+          <w:sz w:val="28"/>
+          <w:szCs w:val="28"/>
+        </w:rPr>
+      </w:pPr>
+      <w:r>
+        <w:t>Document how to extend the system with new controls.</w:t>
+      </w:r>
       <w:r>
         <w:br w:type="page"/>
       </w:r>
@@ -2686,7 +2936,6 @@
           <w:docPartUnique/>
         </w:docPartObj>
       </w:sdtPr>
-      <w:sdtEndPr/>
       <w:sdtContent>
         <w:p>
           <w:pPr>
@@ -2702,7 +2951,6 @@
             <w:id w:val="111145805"/>
             <w:bibliography/>
           </w:sdtPr>
-          <w:sdtEndPr/>
           <w:sdtContent>
             <w:p>
               <w:pPr>
@@ -2916,7 +3164,7 @@
           <w:rPr>
             <w:noProof/>
           </w:rPr>
-          <w:t>iii</w:t>
+          <w:t>iv</w:t>
         </w:r>
         <w:r>
           <w:fldChar w:fldCharType="end"/>
@@ -2936,7 +3184,7 @@
 <w:ftr xmlns:wpc="http://schemas.microsoft.com/office/word/2010/wordprocessingCanvas" xmlns:mc="http://schemas.openxmlformats.org/markup-compatibility/2006" xmlns:o="urn:schemas-microsoft-com:office:office" xmlns:r="http://schemas.openxmlformats.org/officeDocument/2006/relationships" xmlns:m="http://schemas.openxmlformats.org/officeDocument/2006/math" xmlns:v="urn:schemas-microsoft-com:vml" xmlns:wp14="http://schemas.microsoft.com/office/word/2010/wordprocessingDrawing" xmlns:wp="http://schemas.openxmlformats.org/drawingml/2006/wordprocessingDrawing" xmlns:w10="urn:schemas-microsoft-com:office:word" xmlns:w="http://schemas.openxmlformats.org/wordprocessingml/2006/main" xmlns:w14="http://schemas.microsoft.com/office/word/2010/wordml" xmlns:wpg="http://schemas.microsoft.com/office/word/2010/wordprocessingGroup" xmlns:wpi="http://schemas.microsoft.com/office/word/2010/wordprocessingInk" xmlns:wne="http://schemas.microsoft.com/office/word/2006/wordml" xmlns:wps="http://schemas.microsoft.com/office/word/2010/wordprocessingShape" mc:Ignorable="w14 wp14">
   <w:sdt>
     <w:sdtPr>
-      <w:id w:val="-146594437"/>
+      <w:id w:val="-470366423"/>
       <w:docPartObj>
         <w:docPartGallery w:val="Page Numbers (Bottom of Page)"/>
         <w:docPartUnique/>
@@ -2966,7 +3214,7 @@
           <w:rPr>
             <w:noProof/>
           </w:rPr>
-          <w:t>5</w:t>
+          <w:t>1</w:t>
         </w:r>
         <w:r>
           <w:rPr>
@@ -5767,7 +6015,7 @@
 </file>
 
 <file path=customXml/itemProps1.xml><?xml version="1.0" encoding="utf-8"?>
-<ds:datastoreItem xmlns:ds="http://schemas.openxmlformats.org/officeDocument/2006/customXml" ds:itemID="{FCFA6FE8-AC90-46F4-AFA2-98AFABD47C74}">
+<ds:datastoreItem xmlns:ds="http://schemas.openxmlformats.org/officeDocument/2006/customXml" ds:itemID="{B6880E60-874C-4FCF-9F52-ADDE419AE145}">
   <ds:schemaRefs>
     <ds:schemaRef ds:uri="http://schemas.openxmlformats.org/officeDocument/2006/bibliography"/>
   </ds:schemaRefs>

--- a/Contents.docx
+++ b/Contents.docx
@@ -1526,6 +1526,9 @@
       <w:r>
         <w:t>Widgets, apps, applications, components, GUI widget</w:t>
       </w:r>
+      <w:r>
+        <w:t>, layout</w:t>
+      </w:r>
     </w:p>
     <w:p/>
     <w:p/>
@@ -1584,12 +1587,7 @@
     </w:p>
     <w:p>
       <w:r>
-        <w:t>Nowa</w:t>
-      </w:r>
-      <w:bookmarkStart w:id="5" w:name="_GoBack"/>
-      <w:bookmarkEnd w:id="5"/>
-      <w:r>
-        <w:t>days one of the most pop</w:t>
+        <w:t>Nowadays one of the most pop</w:t>
       </w:r>
       <w:r>
         <w:t>ular operating systems targeted</w:t>
@@ -1750,12 +1748,12 @@
       <w:pPr>
         <w:pStyle w:val="Heading2"/>
       </w:pPr>
-      <w:bookmarkStart w:id="6" w:name="_Toc375927204"/>
+      <w:bookmarkStart w:id="5" w:name="_Toc375927204"/>
       <w:r>
         <w:lastRenderedPageBreak/>
         <w:t>Widgets</w:t>
       </w:r>
-      <w:bookmarkEnd w:id="6"/>
+      <w:bookmarkEnd w:id="5"/>
     </w:p>
     <w:p>
       <w:r>
@@ -1936,156 +1934,156 @@
       <w:pPr>
         <w:pStyle w:val="Heading2"/>
       </w:pPr>
-      <w:bookmarkStart w:id="7" w:name="_Toc375927205"/>
+      <w:bookmarkStart w:id="6" w:name="_Toc375927205"/>
       <w:r>
         <w:t>History</w:t>
       </w:r>
+      <w:bookmarkEnd w:id="6"/>
+    </w:p>
+    <w:p/>
+    <w:p>
+      <w:r>
+        <w:t xml:space="preserve">The original developer of today most popular platform - </w:t>
+      </w:r>
+      <w:r>
+        <w:t>Android, Inc. was founded in 2003. Their primary intention was to develop a smart operating system targeted on digital cameras. When studying the situation on the market, the original targeted device changed and all the effort was now directed towards newly originated smartphones with clear vision to rival Symbian and Windows Mobile.</w:t>
+      </w:r>
+      <w:r>
+        <w:t xml:space="preserve"> The idea was clear, keep the newly designed operating system as a secret as long as possible. In 2005, the whole company was acquired by Google</w:t>
+      </w:r>
+      <w:r>
+        <w:t>, with all key employees and the founders staying.</w:t>
+      </w:r>
+      <w:r>
+        <w:t xml:space="preserve"> </w:t>
+      </w:r>
+    </w:p>
+    <w:p>
+      <w:r>
+        <w:t>With this acquisition, Google secretly planned to enter the growing market of smart phones.</w:t>
+      </w:r>
+      <w:r>
+        <w:t xml:space="preserve"> In spite of this move, certain hardware components were lined up and several software partners were asked to cooperate.</w:t>
+      </w:r>
+    </w:p>
+    <w:p>
+      <w:r>
+        <w:t xml:space="preserve">While the background development went on, Apple presented their first version of touchscreen-based phone – the iPhone. </w:t>
+      </w:r>
+      <w:r>
+        <w:t>At that time, Google had a prototype codenamed “Sooner”</w:t>
+      </w:r>
+      <w:r>
+        <w:t>. This pro</w:t>
+      </w:r>
+      <w:r>
+        <w:t>to</w:t>
+      </w:r>
+      <w:r>
+        <w:t xml:space="preserve">type was similar to BlackBerry phones, because it has no touchscreen and only the physical </w:t>
+      </w:r>
+      <w:r>
+        <w:t>QWERTY</w:t>
+      </w:r>
+      <w:r>
+        <w:t xml:space="preserve"> keyboard was present. </w:t>
+      </w:r>
+      <w:r>
+        <w:t xml:space="preserve">Immediate actions were taken and the whole operation system was reengineered. </w:t>
+      </w:r>
+      <w:r>
+        <w:t xml:space="preserve">Combination of </w:t>
+      </w:r>
+      <w:proofErr w:type="gramStart"/>
+      <w:r>
+        <w:t>traits, that</w:t>
+      </w:r>
+      <w:proofErr w:type="gramEnd"/>
+      <w:r>
+        <w:t xml:space="preserve"> came from previous designs with overall experience marked the clear goal – prepare competitive rival for iPhone.</w:t>
+      </w:r>
+    </w:p>
+    <w:p>
+      <w:r>
+        <w:t>On November 5, 2007, the Open Handset Alliance (OHA) was publicly presented.</w:t>
+      </w:r>
+      <w:r>
+        <w:t xml:space="preserve"> </w:t>
+      </w:r>
+      <w:r>
+        <w:t xml:space="preserve">OHA incorporates technology companies, wireless carriers, </w:t>
+      </w:r>
+      <w:r>
+        <w:t>and device</w:t>
+      </w:r>
+      <w:r>
+        <w:t xml:space="preserve"> and chip manufacturers in common intention to develop open standards for mobile devices.</w:t>
+      </w:r>
+      <w:r>
+        <w:t xml:space="preserve"> As a result of all previous steps, first Android based smart phone was released – HTC Dream</w:t>
+      </w:r>
+      <w:r>
+        <w:t xml:space="preserve"> on October 22, 2008</w:t>
+      </w:r>
+      <w:r>
+        <w:t>.</w:t>
+      </w:r>
+      <w:r>
+        <w:t xml:space="preserve"> </w:t>
+      </w:r>
+      <w:r>
+        <w:t xml:space="preserve">Critical reviews </w:t>
+      </w:r>
+      <w:r>
+        <w:t>stated</w:t>
+      </w:r>
+      <w:r>
+        <w:t xml:space="preserve"> that the phone itself looks both futuristic and retro, but it is not an “iPhone killer</w:t>
+      </w:r>
+      <w:r>
+        <w:t>.”</w:t>
+      </w:r>
+      <w:r>
+        <w:t xml:space="preserve"> On the other hand Android as an operating system was received quite well </w:t>
+      </w:r>
+      <w:r>
+        <w:t>and a major commercial success was yet to come</w:t>
+      </w:r>
+      <w:r>
+        <w:t>.</w:t>
+      </w:r>
+      <w:r>
+        <w:t xml:space="preserve"> </w:t>
+      </w:r>
+    </w:p>
+    <w:p>
+      <w:r>
+        <w:t xml:space="preserve">Android corresponds to real world actions, like touching, sliding, pinching, reverse pinching, etc. </w:t>
+      </w:r>
+      <w:proofErr w:type="gramStart"/>
+      <w:r>
+        <w:t>Direct manipulation in general.</w:t>
+      </w:r>
+      <w:proofErr w:type="gramEnd"/>
+      <w:r>
+        <w:t xml:space="preserve"> </w:t>
+      </w:r>
+    </w:p>
+    <w:p>
+      <w:r>
+        <w:t>Other visual stimuli are presented through the ability to receive events through internal hardware devices, like gyroscope, accelerometer, proximity sensors, GPS module and many others.</w:t>
+      </w:r>
+    </w:p>
+    <w:p/>
+    <w:p>
+      <w:pPr>
+        <w:pStyle w:val="Heading2"/>
+      </w:pPr>
+      <w:bookmarkStart w:id="7" w:name="_Toc375927206"/>
+      <w:r>
+        <w:t>Extensibility</w:t>
+      </w:r>
       <w:bookmarkEnd w:id="7"/>
-    </w:p>
-    <w:p/>
-    <w:p>
-      <w:r>
-        <w:t xml:space="preserve">The original developer of today most popular platform - </w:t>
-      </w:r>
-      <w:r>
-        <w:t>Android, Inc. was founded in 2003. Their primary intention was to develop a smart operating system targeted on digital cameras. When studying the situation on the market, the original targeted device changed and all the effort was now directed towards newly originated smartphones with clear vision to rival Symbian and Windows Mobile.</w:t>
-      </w:r>
-      <w:r>
-        <w:t xml:space="preserve"> The idea was clear, keep the newly designed operating system as a secret as long as possible. In 2005, the whole company was acquired by Google</w:t>
-      </w:r>
-      <w:r>
-        <w:t>, with all key employees and the founders staying.</w:t>
-      </w:r>
-      <w:r>
-        <w:t xml:space="preserve"> </w:t>
-      </w:r>
-    </w:p>
-    <w:p>
-      <w:r>
-        <w:t>With this acquisition, Google secretly planned to enter the growing market of smart phones.</w:t>
-      </w:r>
-      <w:r>
-        <w:t xml:space="preserve"> In spite of this move, certain hardware components were lined up and several software partners were asked to cooperate.</w:t>
-      </w:r>
-    </w:p>
-    <w:p>
-      <w:r>
-        <w:t xml:space="preserve">While the background development went on, Apple presented their first version of touchscreen-based phone – the iPhone. </w:t>
-      </w:r>
-      <w:r>
-        <w:t>At that time, Google had a prototype codenamed “Sooner”</w:t>
-      </w:r>
-      <w:r>
-        <w:t>. This pro</w:t>
-      </w:r>
-      <w:r>
-        <w:t>to</w:t>
-      </w:r>
-      <w:r>
-        <w:t xml:space="preserve">type was similar to BlackBerry phones, because it has no touchscreen and only the physical </w:t>
-      </w:r>
-      <w:r>
-        <w:t>QWERTY</w:t>
-      </w:r>
-      <w:r>
-        <w:t xml:space="preserve"> keyboard was present. </w:t>
-      </w:r>
-      <w:r>
-        <w:t xml:space="preserve">Immediate actions were taken and the whole operation system was reengineered. </w:t>
-      </w:r>
-      <w:r>
-        <w:t xml:space="preserve">Combination of </w:t>
-      </w:r>
-      <w:proofErr w:type="gramStart"/>
-      <w:r>
-        <w:t>traits, that</w:t>
-      </w:r>
-      <w:proofErr w:type="gramEnd"/>
-      <w:r>
-        <w:t xml:space="preserve"> came from previous designs with overall experience marked the clear goal – prepare competitive rival for iPhone.</w:t>
-      </w:r>
-    </w:p>
-    <w:p>
-      <w:r>
-        <w:t>On November 5, 2007, the Open Handset Alliance (OHA) was publicly presented.</w:t>
-      </w:r>
-      <w:r>
-        <w:t xml:space="preserve"> </w:t>
-      </w:r>
-      <w:r>
-        <w:t xml:space="preserve">OHA incorporates technology companies, wireless carriers, </w:t>
-      </w:r>
-      <w:r>
-        <w:t>and device</w:t>
-      </w:r>
-      <w:r>
-        <w:t xml:space="preserve"> and chip manufacturers in common intention to develop open standards for mobile devices.</w:t>
-      </w:r>
-      <w:r>
-        <w:t xml:space="preserve"> As a result of all previous steps, first Android based smart phone was released – HTC Dream</w:t>
-      </w:r>
-      <w:r>
-        <w:t xml:space="preserve"> on October 22, 2008</w:t>
-      </w:r>
-      <w:r>
-        <w:t>.</w:t>
-      </w:r>
-      <w:r>
-        <w:t xml:space="preserve"> </w:t>
-      </w:r>
-      <w:r>
-        <w:t xml:space="preserve">Critical reviews </w:t>
-      </w:r>
-      <w:r>
-        <w:t>stated</w:t>
-      </w:r>
-      <w:r>
-        <w:t xml:space="preserve"> that the phone itself looks both futuristic and retro, but it is not an “iPhone killer</w:t>
-      </w:r>
-      <w:r>
-        <w:t>.”</w:t>
-      </w:r>
-      <w:r>
-        <w:t xml:space="preserve"> On the other hand Android as an operating system was received quite well </w:t>
-      </w:r>
-      <w:r>
-        <w:t>and a major commercial success was yet to come</w:t>
-      </w:r>
-      <w:r>
-        <w:t>.</w:t>
-      </w:r>
-      <w:r>
-        <w:t xml:space="preserve"> </w:t>
-      </w:r>
-    </w:p>
-    <w:p>
-      <w:r>
-        <w:t xml:space="preserve">Android corresponds to real world actions, like touching, sliding, pinching, reverse pinching, etc. </w:t>
-      </w:r>
-      <w:proofErr w:type="gramStart"/>
-      <w:r>
-        <w:t>Direct manipulation in general.</w:t>
-      </w:r>
-      <w:proofErr w:type="gramEnd"/>
-      <w:r>
-        <w:t xml:space="preserve"> </w:t>
-      </w:r>
-    </w:p>
-    <w:p>
-      <w:r>
-        <w:t>Other visual stimuli are presented through the ability to receive events through internal hardware devices, like gyroscope, accelerometer, proximity sensors, GPS module and many others.</w:t>
-      </w:r>
-    </w:p>
-    <w:p/>
-    <w:p>
-      <w:pPr>
-        <w:pStyle w:val="Heading2"/>
-      </w:pPr>
-      <w:bookmarkStart w:id="8" w:name="_Toc375927206"/>
-      <w:r>
-        <w:t>Extensibility</w:t>
-      </w:r>
-      <w:bookmarkEnd w:id="8"/>
     </w:p>
     <w:p>
       <w:r>
@@ -2671,20 +2669,166 @@
       <w:pPr>
         <w:pStyle w:val="Heading1"/>
       </w:pPr>
-      <w:bookmarkStart w:id="9" w:name="_Toc375927207"/>
+      <w:bookmarkStart w:id="8" w:name="_Toc375927207"/>
       <w:r>
         <w:lastRenderedPageBreak/>
         <w:t>Aims of the work</w:t>
       </w:r>
+      <w:bookmarkEnd w:id="8"/>
+      <w:r>
+        <w:t xml:space="preserve"> (motivation)</w:t>
+      </w:r>
+    </w:p>
+    <w:p>
+      <w:pPr>
+        <w:pStyle w:val="Heading2"/>
+      </w:pPr>
+      <w:r>
+        <w:t>Aims of the work</w:t>
+      </w:r>
+    </w:p>
+    <w:p>
+      <w:r>
+        <w:t xml:space="preserve">The motivation behind this work is to have a tool that allows us to remotely configure the UI on target Android device. This means not only to remotely setup the UI, but also to receive events, generated by the UI widgets and respond accordingly. </w:t>
+      </w:r>
+    </w:p>
+    <w:p>
+      <w:r>
+        <w:t>Finished tool should allow multiple devices to operate simultaneously. That means user actions on one device will not only cause an adequate action on server machine, but also propagates the change of UI to other connected devices.</w:t>
+      </w:r>
+    </w:p>
+    <w:p>
+      <w:r>
+        <w:t>Because</w:t>
+      </w:r>
+      <w:r>
+        <w:t xml:space="preserve"> one of the standard accessories</w:t>
+      </w:r>
+      <w:r>
+        <w:t xml:space="preserve"> of each Android device is </w:t>
+      </w:r>
+      <w:proofErr w:type="spellStart"/>
+      <w:r>
+        <w:t>Wifi</w:t>
+      </w:r>
+      <w:proofErr w:type="spellEnd"/>
+      <w:r>
+        <w:t xml:space="preserve"> adapter, wireless n</w:t>
+      </w:r>
+      <w:r>
+        <w:t>etwork will be used to transmit</w:t>
+      </w:r>
+      <w:r>
+        <w:t xml:space="preserve"> the communication necessary to</w:t>
+      </w:r>
+      <w:r>
+        <w:t xml:space="preserve"> send and</w:t>
+      </w:r>
+      <w:r>
+        <w:t xml:space="preserve"> receive user events and appro</w:t>
+      </w:r>
+      <w:r>
+        <w:t>priate state change information</w:t>
+      </w:r>
+      <w:r>
+        <w:t>.</w:t>
+      </w:r>
+      <w:r>
+        <w:t xml:space="preserve"> </w:t>
+      </w:r>
+    </w:p>
+    <w:p>
+      <w:r>
+        <w:t xml:space="preserve">Remotely configured user interface will be consisting of </w:t>
+      </w:r>
+      <w:r>
+        <w:t>components that</w:t>
+      </w:r>
+      <w:r>
+        <w:t xml:space="preserve"> are well known from desktop applications, web, etc. </w:t>
+      </w:r>
+      <w:r>
+        <w:t>Due to the required modularity it will be possible to create custom components.</w:t>
+      </w:r>
+    </w:p>
+    <w:p>
+      <w:pPr>
+        <w:pStyle w:val="Heading2"/>
+      </w:pPr>
+      <w:bookmarkStart w:id="9" w:name="_Toc375927208"/>
+      <w:r>
+        <w:t>Existing solutions</w:t>
+      </w:r>
       <w:bookmarkEnd w:id="9"/>
-      <w:r>
-        <w:t xml:space="preserve"> (motivation)</w:t>
-      </w:r>
-    </w:p>
-    <w:p>
-      <w:r>
-        <w:t xml:space="preserve">The motivation behind this work is to have a tool that allows us to remotely configure the UI on target Android device. This means not only to remotely setup the UI, but also to receive events, generated by the UI widgets and respond accordingly. </w:t>
-      </w:r>
+    </w:p>
+    <w:p>
+      <w:pPr>
+        <w:pStyle w:val="Heading3"/>
+      </w:pPr>
+      <w:r>
+        <w:t>UI protocol</w:t>
+      </w:r>
+    </w:p>
+    <w:p>
+      <w:pPr>
+        <w:pStyle w:val="Heading3"/>
+      </w:pPr>
+      <w:r>
+        <w:t>Simple UI Protocol</w:t>
+      </w:r>
+    </w:p>
+    <w:p>
+      <w:r>
+        <w:t>QNX, well known for developing UNIX-based embedded systems</w:t>
+      </w:r>
+      <w:r>
+        <w:t xml:space="preserve">, presented simple UI protocol, targeted primarily on automotive industry. This technology allows transferring informative widgets from smartphone to head-up display. </w:t>
+      </w:r>
+      <w:r>
+        <w:t>It works both ways. Passengers on back seats can view the current temperature in the cabin and with functional widget they even have the ability to control the A/C settings.</w:t>
+      </w:r>
+      <w:r>
+        <w:t xml:space="preserve"> This protocol is built on </w:t>
+      </w:r>
+      <w:proofErr w:type="spellStart"/>
+      <w:r>
+        <w:t>bluetooth</w:t>
+      </w:r>
+      <w:proofErr w:type="spellEnd"/>
+      <w:r>
+        <w:t xml:space="preserve"> and unfortunately available only via OEM </w:t>
+      </w:r>
+      <w:proofErr w:type="spellStart"/>
+      <w:r>
+        <w:t>licence</w:t>
+      </w:r>
+      <w:proofErr w:type="spellEnd"/>
+      <w:r>
+        <w:t xml:space="preserve"> or Tier 1 suppliers.</w:t>
+      </w:r>
+    </w:p>
+    <w:p>
+      <w:pPr>
+        <w:pStyle w:val="Heading3"/>
+      </w:pPr>
+      <w:r>
+        <w:t>Apple accessory protocol</w:t>
+      </w:r>
+    </w:p>
+    <w:p>
+      <w:r>
+        <w:t>It is a simple protocol, which is used by a wide variety of Apple products to communicate with each other. On one hand, this system is capable of propagating metadata on more platforms, but on the other hand displayed user interface is not configurable, and the widgets have always the same functionality.</w:t>
+      </w:r>
+    </w:p>
+    <w:p>
+      <w:pPr>
+        <w:pStyle w:val="Heading3"/>
+      </w:pPr>
+      <w:r>
+        <w:t>Verse</w:t>
+      </w:r>
+      <w:bookmarkStart w:id="10" w:name="_GoBack"/>
+      <w:bookmarkEnd w:id="10"/>
     </w:p>
     <w:p/>
     <w:p>
@@ -2764,25 +2908,6 @@
     </w:p>
     <w:p>
       <w:pPr>
-        <w:pStyle w:val="Heading1"/>
-      </w:pPr>
-      <w:bookmarkStart w:id="10" w:name="_Toc375927208"/>
-      <w:r>
-        <w:lastRenderedPageBreak/>
-        <w:t>Existing solutions</w:t>
-      </w:r>
-      <w:bookmarkEnd w:id="10"/>
-    </w:p>
-    <w:p>
-      <w:pPr>
-        <w:pStyle w:val="Heading2"/>
-      </w:pPr>
-      <w:r>
-        <w:t>What is the difference between this solution and UI protocol?</w:t>
-      </w:r>
-    </w:p>
-    <w:p>
-      <w:pPr>
         <w:rPr>
           <w:rFonts w:asciiTheme="majorHAnsi" w:eastAsiaTheme="majorEastAsia" w:hAnsiTheme="majorHAnsi" w:cstheme="majorBidi"/>
           <w:sz w:val="28"/>
@@ -2790,6 +2915,7 @@
         </w:rPr>
       </w:pPr>
       <w:r>
+        <w:lastRenderedPageBreak/>
         <w:br w:type="page"/>
       </w:r>
     </w:p>
@@ -3214,7 +3340,7 @@
           <w:rPr>
             <w:noProof/>
           </w:rPr>
-          <w:t>1</w:t>
+          <w:t>8</w:t>
         </w:r>
         <w:r>
           <w:rPr>
@@ -6015,7 +6141,7 @@
 </file>
 
 <file path=customXml/itemProps1.xml><?xml version="1.0" encoding="utf-8"?>
-<ds:datastoreItem xmlns:ds="http://schemas.openxmlformats.org/officeDocument/2006/customXml" ds:itemID="{B6880E60-874C-4FCF-9F52-ADDE419AE145}">
+<ds:datastoreItem xmlns:ds="http://schemas.openxmlformats.org/officeDocument/2006/customXml" ds:itemID="{E25D8F04-EBE5-433E-848D-660E83340CCC}">
   <ds:schemaRefs>
     <ds:schemaRef ds:uri="http://schemas.openxmlformats.org/officeDocument/2006/bibliography"/>
   </ds:schemaRefs>

--- a/Contents.docx
+++ b/Contents.docx
@@ -1593,15 +1593,7 @@
         <w:t>ular operating systems targeted</w:t>
       </w:r>
       <w:r>
-        <w:t xml:space="preserve"> on mobile devices is undoubtedly </w:t>
-      </w:r>
-      <w:proofErr w:type="gramStart"/>
-      <w:r>
-        <w:t>Android</w:t>
-      </w:r>
-      <w:proofErr w:type="gramEnd"/>
-      <w:r>
-        <w:t xml:space="preserve">. As of second quarter 2013, almost 80 percent of newly </w:t>
+        <w:t xml:space="preserve"> on mobile devices is undoubtedly Android. As of second quarter 2013, almost 80 percent of newly </w:t>
       </w:r>
       <w:r>
         <w:t>sold</w:t>
@@ -1624,23 +1616,7 @@
     </w:p>
     <w:p>
       <w:r>
-        <w:t xml:space="preserve">This operating system </w:t>
-      </w:r>
-      <w:proofErr w:type="spellStart"/>
-      <w:r>
-        <w:t>can not</w:t>
-      </w:r>
-      <w:proofErr w:type="spellEnd"/>
-      <w:r>
-        <w:t xml:space="preserve"> be compared to previous versions of desktop platforms, because the one of the key advantages is missing. The touch input. For majority of users, especially the ones who browse the internet a lot, the real breakthrough came with all the touches. In history not so distant, the only possibility to comfortably search the web was to use standard desktop computing inputs – mouse and a keyboard. </w:t>
-      </w:r>
-      <w:proofErr w:type="gramStart"/>
-      <w:r>
-        <w:t>But what about mobile users?</w:t>
-      </w:r>
-      <w:proofErr w:type="gramEnd"/>
-      <w:r>
-        <w:t xml:space="preserve"> They tend to operate in much more compact environment with limited access to all the gadgets connected with desktop computing. </w:t>
+        <w:t xml:space="preserve">This operating system can not be compared to previous versions of desktop platforms, because the one of the key advantages is missing. The touch input. For majority of users, especially the ones who browse the internet a lot, the real breakthrough came with all the touches. In history not so distant, the only possibility to comfortably search the web was to use standard desktop computing inputs – mouse and a keyboard. But what about mobile users? They tend to operate in much more compact environment with limited access to all the gadgets connected with desktop computing. </w:t>
       </w:r>
       <w:r>
         <w:t xml:space="preserve">As a result, </w:t>
@@ -1649,47 +1625,13 @@
         <w:t>all users, hungry for browsing the web were sentenced to use arrows or in better cases, some kind of trackball.</w:t>
       </w:r>
       <w:r>
-        <w:t xml:space="preserve"> The real power of fast browsing basically came with three things – </w:t>
-      </w:r>
-      <w:proofErr w:type="spellStart"/>
-      <w:r>
-        <w:t>wifi</w:t>
-      </w:r>
-      <w:proofErr w:type="spellEnd"/>
-      <w:r>
-        <w:t xml:space="preserve">/3G internet connection, high definition screens and the ability to input via touches. </w:t>
-      </w:r>
-      <w:proofErr w:type="spellStart"/>
-      <w:proofErr w:type="gramStart"/>
-      <w:r>
-        <w:t>Its</w:t>
-      </w:r>
-      <w:proofErr w:type="spellEnd"/>
-      <w:proofErr w:type="gramEnd"/>
-      <w:r>
-        <w:t xml:space="preserve"> important to stress, that the first two mentioned would not significantly improve the browsing experience itself. But with the connection of the touch screen everything took the whole new direction. </w:t>
-      </w:r>
-      <w:r>
-        <w:t xml:space="preserve">Let’s have an example. </w:t>
-      </w:r>
-      <w:proofErr w:type="gramStart"/>
-      <w:r>
-        <w:t>Filling the form on e-shop – a classic task on desktop computer.</w:t>
-      </w:r>
-      <w:proofErr w:type="gramEnd"/>
-      <w:r>
-        <w:t xml:space="preserve"> What a nightmare on pre-historical mobile device. User was forced to skim through all these visible elements to finally acquire the targeted one. The whole operation was matter of seconds. </w:t>
-      </w:r>
-      <w:r>
-        <w:t xml:space="preserve">Compared to touch input, this was very poor performance. Average user, when given low-end Android device, is able to target the form field in a matter of tens or hundreds of milliseconds. And when it comes to filling some input, the screen of the mobile gadget is so large, that a full version of </w:t>
-      </w:r>
-      <w:proofErr w:type="gramStart"/>
-      <w:r>
-        <w:t>qwerty</w:t>
-      </w:r>
-      <w:proofErr w:type="gramEnd"/>
-      <w:r>
-        <w:t xml:space="preserve"> keyboard fits in. </w:t>
+        <w:t xml:space="preserve"> The real power of fast browsing basically came with three things – wifi/3G internet connection, high definition screens and the ability to input via touches. Its important to stress, that the first two mentioned would not significantly improve the browsing experience itself. But with the connection of the touch screen everything took the whole new direction. </w:t>
+      </w:r>
+      <w:r>
+        <w:t xml:space="preserve">Let’s have an example. Filling the form on e-shop – a classic task on desktop computer. What a nightmare on pre-historical mobile device. User was forced to skim through all these visible elements to finally acquire the targeted one. The whole operation was matter of seconds. </w:t>
+      </w:r>
+      <w:r>
+        <w:t xml:space="preserve">Compared to touch input, this was very poor performance. Average user, when given low-end Android device, is able to target the form field in a matter of tens or hundreds of milliseconds. And when it comes to filling some input, the screen of the mobile gadget is so large, that a full version of qwerty keyboard fits in. </w:t>
       </w:r>
     </w:p>
     <w:p>
@@ -1697,15 +1639,7 @@
         <w:t>O</w:t>
       </w:r>
       <w:r>
-        <w:t xml:space="preserve">ne of the key values, that caused the major breakthrough of Android is its Linux </w:t>
-      </w:r>
-      <w:proofErr w:type="gramStart"/>
-      <w:r>
-        <w:t>kernel ,which</w:t>
-      </w:r>
-      <w:proofErr w:type="gramEnd"/>
-      <w:r>
-        <w:t xml:space="preserve"> is hidden under the shiny hood of all the functions, that are presented to the final user.</w:t>
+        <w:t>ne of the key values, that caused the major breakthrough of Android is its Linux kernel ,which is hidden under the shiny hood of all the functions, that are presented to the final user.</w:t>
       </w:r>
       <w:r>
         <w:t xml:space="preserve"> This “glue” is used to offer an interface to all the internal hardware, such as gyroscope, accelerometer and proximity sensors, that are brought to the end user to enrich the interaction with either default or third party applications.</w:t>
@@ -1713,15 +1647,7 @@
     </w:p>
     <w:p>
       <w:r>
-        <w:t xml:space="preserve">Open source nature of </w:t>
-      </w:r>
-      <w:proofErr w:type="gramStart"/>
-      <w:r>
-        <w:t>Android</w:t>
-      </w:r>
-      <w:proofErr w:type="gramEnd"/>
-      <w:r>
-        <w:t>, device manufacturers, professional and enthusiast developers a</w:t>
+        <w:t>Open source nature of Android, device manufacturers, professional and enthusiast developers a</w:t>
       </w:r>
       <w:r>
         <w:t>re free to update the code unde</w:t>
@@ -1733,13 +1659,8 @@
         <w:t>Apache</w:t>
       </w:r>
       <w:r>
-        <w:t xml:space="preserve"> </w:t>
-      </w:r>
-      <w:proofErr w:type="spellStart"/>
-      <w:r>
-        <w:t>licence</w:t>
-      </w:r>
-      <w:proofErr w:type="spellEnd"/>
+        <w:t xml:space="preserve"> licence</w:t>
+      </w:r>
       <w:r>
         <w:t>.</w:t>
       </w:r>
@@ -1757,23 +1678,7 @@
     </w:p>
     <w:p>
       <w:r>
-        <w:t xml:space="preserve">Synonym for </w:t>
-      </w:r>
-      <w:proofErr w:type="gramStart"/>
-      <w:r>
-        <w:t>application,</w:t>
-      </w:r>
-      <w:proofErr w:type="gramEnd"/>
-      <w:r>
-        <w:t xml:space="preserve"> or app. Widget is not connected only with Android platform, it can be easily found on desktop PC, as well as on Windows Phone, or </w:t>
-      </w:r>
-      <w:proofErr w:type="spellStart"/>
-      <w:r>
-        <w:t>iOS</w:t>
-      </w:r>
-      <w:proofErr w:type="spellEnd"/>
-      <w:r>
-        <w:t xml:space="preserve">. When compared to </w:t>
+        <w:t xml:space="preserve">Synonym for application, or app. Widget is not connected only with Android platform, it can be easily found on desktop PC, as well as on Windows Phone, or iOS. When compared to </w:t>
       </w:r>
       <w:r>
         <w:t>common</w:t>
@@ -1782,26 +1687,10 @@
         <w:t xml:space="preserve"> software package</w:t>
       </w:r>
       <w:r>
-        <w:t xml:space="preserve">s, or even large software suites, widget is a lightweight </w:t>
-      </w:r>
-      <w:proofErr w:type="gramStart"/>
-      <w:r>
-        <w:t>application, that</w:t>
-      </w:r>
-      <w:proofErr w:type="gramEnd"/>
-      <w:r>
-        <w:t xml:space="preserve"> does not necessarily consumes all users attention.</w:t>
-      </w:r>
-      <w:r>
-        <w:t xml:space="preserve"> Easily imagined example would be </w:t>
-      </w:r>
-      <w:proofErr w:type="gramStart"/>
-      <w:r>
-        <w:t>widget, that</w:t>
-      </w:r>
-      <w:proofErr w:type="gramEnd"/>
-      <w:r>
-        <w:t xml:space="preserve"> shows the current CPU/memory load, weather forecast app, or calendar. </w:t>
+        <w:t>s, or even large software suites, widget is a lightweight application, that does not necessarily consumes all users attention.</w:t>
+      </w:r>
+      <w:r>
+        <w:t xml:space="preserve"> Easily imagined example would be widget, that shows the current CPU/memory load, weather forecast app, or calendar. </w:t>
       </w:r>
     </w:p>
     <w:p>
@@ -1849,15 +1738,7 @@
         </w:numPr>
       </w:pPr>
       <w:r>
-        <w:t>Specify the layout with all the widgets in XML document (</w:t>
-      </w:r>
-      <w:proofErr w:type="spellStart"/>
-      <w:r>
-        <w:t>preffered</w:t>
-      </w:r>
-      <w:proofErr w:type="spellEnd"/>
-      <w:r>
-        <w:t xml:space="preserve"> way)</w:t>
+        <w:t>Specify the layout with all the widgets in XML document (preffered way)</w:t>
       </w:r>
     </w:p>
     <w:p>
@@ -1912,13 +1793,8 @@
       </w:r>
     </w:p>
     <w:p>
-      <w:proofErr w:type="gramStart"/>
-      <w:r>
-        <w:t>But what about the situation, when none of the supported widgets fits the developer’s needs and he wants to design a custom one?</w:t>
-      </w:r>
-      <w:proofErr w:type="gramEnd"/>
-      <w:r>
-        <w:t xml:space="preserve"> Of course, there is the possibility to create own components, that might extend the basic functionality of existing ones, or to offer a</w:t>
+      <w:r>
+        <w:t>But what about the situation, when none of the supported widgets fits the developer’s needs and he wants to design a custom one? Of course, there is the possibility to create own components, that might extend the basic functionality of existing ones, or to offer a</w:t>
       </w:r>
       <w:r>
         <w:t xml:space="preserve"> whole new approach. The question of setting up the initial layout stays almost the same. While there is of course need to specify custom functionality programmatically, once the widget is set up, it can be added to existing layout via XML, or by code change.</w:t>
@@ -1992,15 +1868,7 @@
         <w:t xml:space="preserve">Immediate actions were taken and the whole operation system was reengineered. </w:t>
       </w:r>
       <w:r>
-        <w:t xml:space="preserve">Combination of </w:t>
-      </w:r>
-      <w:proofErr w:type="gramStart"/>
-      <w:r>
-        <w:t>traits, that</w:t>
-      </w:r>
-      <w:proofErr w:type="gramEnd"/>
-      <w:r>
-        <w:t xml:space="preserve"> came from previous designs with overall experience marked the clear goal – prepare competitive rival for iPhone.</w:t>
+        <w:t>Combination of traits, that came from previous designs with overall experience marked the clear goal – prepare competitive rival for iPhone.</w:t>
       </w:r>
     </w:p>
     <w:p>
@@ -2058,13 +1926,8 @@
     </w:p>
     <w:p>
       <w:r>
-        <w:t xml:space="preserve">Android corresponds to real world actions, like touching, sliding, pinching, reverse pinching, etc. </w:t>
-      </w:r>
-      <w:proofErr w:type="gramStart"/>
-      <w:r>
-        <w:t>Direct manipulation in general.</w:t>
-      </w:r>
-      <w:proofErr w:type="gramEnd"/>
+        <w:t>Android corresponds to real world actions, like touching, sliding, pinching, reverse pinching, etc. Direct manipulation in general.</w:t>
+      </w:r>
       <w:r>
         <w:t xml:space="preserve"> </w:t>
       </w:r>
@@ -2114,28 +1977,12 @@
     </w:p>
     <w:p>
       <w:r>
-        <w:t xml:space="preserve">September 3, 2013: 1 billion Android devices </w:t>
-      </w:r>
-      <w:proofErr w:type="gramStart"/>
-      <w:r>
-        <w:t>has</w:t>
-      </w:r>
-      <w:proofErr w:type="gramEnd"/>
-      <w:r>
-        <w:t xml:space="preserve"> been activated so far.</w:t>
-      </w:r>
-    </w:p>
-    <w:p>
-      <w:r>
-        <w:t xml:space="preserve">Despite primary targeted on smartphones and tablets, Android quickly attacked the market with smart </w:t>
-      </w:r>
-      <w:proofErr w:type="gramStart"/>
-      <w:r>
-        <w:t>televisions,</w:t>
-      </w:r>
-      <w:proofErr w:type="gramEnd"/>
-      <w:r>
-        <w:t xml:space="preserve"> game consoles digital cameras and other electronics.</w:t>
+        <w:t>September 3, 2013: 1 billion Android devices has been activated so far.</w:t>
+      </w:r>
+    </w:p>
+    <w:p>
+      <w:r>
+        <w:t>Despite primary targeted on smartphones and tablets, Android quickly attacked the market with smart televisions, game consoles digital cameras and other electronics.</w:t>
       </w:r>
       <w:r>
         <w:t xml:space="preserve"> </w:t>
@@ -2146,38 +1993,17 @@
         <w:t>Easy to start</w:t>
       </w:r>
       <w:r>
-        <w:t xml:space="preserve"> bundle, free to use even for commercial development, mention more than ADT bundle, but also the IDE based on </w:t>
-      </w:r>
-      <w:proofErr w:type="spellStart"/>
-      <w:r>
-        <w:t>IntelliJ</w:t>
-      </w:r>
-      <w:proofErr w:type="spellEnd"/>
-      <w:r>
-        <w:t xml:space="preserve"> IDEA (compare this one to Eclipse, user satisfactory, usage)</w:t>
-      </w:r>
-    </w:p>
-    <w:p>
-      <w:r>
-        <w:t xml:space="preserve">What is necessary to perform to write custom </w:t>
-      </w:r>
-      <w:proofErr w:type="gramStart"/>
-      <w:r>
-        <w:t>apps</w:t>
-      </w:r>
-      <w:proofErr w:type="gramEnd"/>
-    </w:p>
-    <w:p>
-      <w:r>
-        <w:t xml:space="preserve">Bridge between hardware </w:t>
-      </w:r>
-      <w:proofErr w:type="gramStart"/>
-      <w:r>
-        <w:t>devices(</w:t>
-      </w:r>
-      <w:proofErr w:type="gramEnd"/>
-      <w:r>
-        <w:t>gyro, sensors, …) easy used through API</w:t>
+        <w:t xml:space="preserve"> bundle, free to use even for commercial development, mention more than ADT bundle, but also the IDE based on IntelliJ IDEA (compare this one to Eclipse, user satisfactory, usage)</w:t>
+      </w:r>
+    </w:p>
+    <w:p>
+      <w:r>
+        <w:t>What is necessary to perform to write custom apps</w:t>
+      </w:r>
+    </w:p>
+    <w:p>
+      <w:r>
+        <w:t>Bridge between hardware devices(gyro, sensors, …) easy used through API</w:t>
       </w:r>
     </w:p>
     <w:p>
@@ -2208,15 +2034,7 @@
         <w:t xml:space="preserve">. </w:t>
       </w:r>
       <w:r>
-        <w:t xml:space="preserve">Quick and easy solution is to use Android Studio based on </w:t>
-      </w:r>
-      <w:proofErr w:type="spellStart"/>
-      <w:r>
-        <w:t>IntelliJ</w:t>
-      </w:r>
-      <w:proofErr w:type="spellEnd"/>
-      <w:r>
-        <w:t xml:space="preserve"> IDEA. </w:t>
+        <w:t xml:space="preserve">Quick and easy solution is to use Android Studio based on IntelliJ IDEA. </w:t>
       </w:r>
       <w:r>
         <w:t xml:space="preserve">Developers can benefit from IDEA’s valued features, like code navigation, refactoring, code analysis etc. </w:t>
@@ -2304,31 +2122,7 @@
         <w:t xml:space="preserve">Every level of a newly created application needs its tools for testing. </w:t>
       </w:r>
       <w:r>
-        <w:t xml:space="preserve">Android testing framework comes as an integral part of ADT plugin. Test suites are based on </w:t>
-      </w:r>
-      <w:proofErr w:type="spellStart"/>
-      <w:r>
-        <w:t>JUnit</w:t>
-      </w:r>
-      <w:proofErr w:type="spellEnd"/>
-      <w:r>
-        <w:t xml:space="preserve">, which gives you the opportunity to use classic </w:t>
-      </w:r>
-      <w:proofErr w:type="spellStart"/>
-      <w:r>
-        <w:t>JUnit</w:t>
-      </w:r>
-      <w:proofErr w:type="spellEnd"/>
-      <w:r>
-        <w:t xml:space="preserve"> to test classes that does not use Android API. In case of more sophisticated classes that use Android API, </w:t>
-      </w:r>
-      <w:proofErr w:type="spellStart"/>
-      <w:r>
-        <w:t>JUnit</w:t>
-      </w:r>
-      <w:proofErr w:type="spellEnd"/>
-      <w:r>
-        <w:t xml:space="preserve"> extension should be used when testing. </w:t>
+        <w:t xml:space="preserve">Android testing framework comes as an integral part of ADT plugin. Test suites are based on JUnit, which gives you the opportunity to use classic JUnit to test classes that does not use Android API. In case of more sophisticated classes that use Android API, JUnit extension should be used when testing. </w:t>
       </w:r>
       <w:r>
         <w:t xml:space="preserve">These extensions make it possible to create mock objects and </w:t>
@@ -2392,23 +2186,7 @@
         <w:t>Devices, which</w:t>
       </w:r>
       <w:r>
-        <w:t xml:space="preserve"> benefited from these new </w:t>
-      </w:r>
-      <w:proofErr w:type="gramStart"/>
-      <w:r>
-        <w:t>features</w:t>
-      </w:r>
-      <w:proofErr w:type="gramEnd"/>
-      <w:r>
-        <w:t xml:space="preserve"> were LG Optimus, Samsung Galaxy, or Sony </w:t>
-      </w:r>
-      <w:proofErr w:type="spellStart"/>
-      <w:r>
-        <w:t>Xperia</w:t>
-      </w:r>
-      <w:proofErr w:type="spellEnd"/>
-      <w:r>
-        <w:t xml:space="preserve"> X10</w:t>
+        <w:t xml:space="preserve"> benefited from these new features were LG Optimus, Samsung Galaxy, or Sony Xperia X10</w:t>
       </w:r>
       <w:r>
         <w:t>.</w:t>
@@ -2421,36 +2199,16 @@
       <w:r>
         <w:t xml:space="preserve">Android 2.0 – 2.1 </w:t>
       </w:r>
-      <w:proofErr w:type="spellStart"/>
       <w:r>
         <w:t>E</w:t>
       </w:r>
       <w:r>
         <w:t>clair</w:t>
       </w:r>
-      <w:proofErr w:type="spellEnd"/>
-    </w:p>
-    <w:p>
-      <w:r>
-        <w:t xml:space="preserve">Google Maps Navigator in beta version was firstly presented with the </w:t>
-      </w:r>
-      <w:proofErr w:type="spellStart"/>
-      <w:r>
-        <w:t>Eclair</w:t>
-      </w:r>
-      <w:proofErr w:type="spellEnd"/>
-      <w:r>
-        <w:t xml:space="preserve"> release. Other features were: update browser based on Chrome engine, support for multiple accounts, or improved keyboard. High-end devices, which used </w:t>
-      </w:r>
-      <w:proofErr w:type="spellStart"/>
-      <w:proofErr w:type="gramStart"/>
-      <w:r>
-        <w:t>Eclair</w:t>
-      </w:r>
-      <w:proofErr w:type="spellEnd"/>
-      <w:proofErr w:type="gramEnd"/>
-      <w:r>
-        <w:t xml:space="preserve"> were HTC Desire, Samsung Galaxy S and Motorola Droid.</w:t>
+    </w:p>
+    <w:p>
+      <w:r>
+        <w:t>Google Maps Navigator in beta version was firstly presented with the Eclair release. Other features were: update browser based on Chrome engine, support for multiple accounts, or improved keyboard. High-end devices, which used Eclair were HTC Desire, Samsung Galaxy S and Motorola Droid.</w:t>
       </w:r>
     </w:p>
     <w:p>
@@ -2458,13 +2216,8 @@
         <w:pStyle w:val="Heading3"/>
       </w:pPr>
       <w:r>
-        <w:t xml:space="preserve">Android 2.2 – 2.3 </w:t>
-      </w:r>
-      <w:proofErr w:type="spellStart"/>
-      <w:r>
-        <w:t>Froyo</w:t>
-      </w:r>
-      <w:proofErr w:type="spellEnd"/>
+        <w:t>Android 2.2 – 2.3 Froyo</w:t>
+      </w:r>
     </w:p>
     <w:p>
       <w:r>
@@ -2486,21 +2239,51 @@
         <w:t>computational demands.</w:t>
       </w:r>
       <w:r>
-        <w:t xml:space="preserve"> </w:t>
-      </w:r>
-      <w:proofErr w:type="spellStart"/>
-      <w:r>
-        <w:t>Noticable</w:t>
-      </w:r>
-      <w:proofErr w:type="spellEnd"/>
-      <w:r>
-        <w:t xml:space="preserve"> devices of this period are Nexus One or HTC </w:t>
-      </w:r>
-      <w:proofErr w:type="spellStart"/>
-      <w:r>
-        <w:t>Evo</w:t>
-      </w:r>
-      <w:proofErr w:type="spellEnd"/>
+        <w:t xml:space="preserve"> Noticable devices of this period are Nexus One or HTC Evo.</w:t>
+      </w:r>
+    </w:p>
+    <w:p>
+      <w:pPr>
+        <w:pStyle w:val="Heading3"/>
+      </w:pPr>
+      <w:r>
+        <w:t>Android 2.3 – 2.3.7 Gingerbread</w:t>
+      </w:r>
+    </w:p>
+    <w:p>
+      <w:r>
+        <w:lastRenderedPageBreak/>
+        <w:t>As a minor release, Gingerbread offerred noticable UI refinements, support for NFC and faster text input. From all the devices from this period, Nexus S, HTC Sensation or Samsung Galaxy S II stand out the most.</w:t>
+      </w:r>
+    </w:p>
+    <w:p>
+      <w:pPr>
+        <w:pStyle w:val="Heading3"/>
+      </w:pPr>
+      <w:r>
+        <w:t>Android 3.0 – 3.2 Honeycomb</w:t>
+      </w:r>
+    </w:p>
+    <w:p>
+      <w:r>
+        <w:t>Honeycomb release meant a breakthrough mainly for table users, because holographic UI design was added, as well as action bar, improved multi-tasking or updated Android apps, which came in the bundle.</w:t>
+      </w:r>
+      <w:r>
+        <w:t xml:space="preserve"> Among others, Motorola Xoom, Eee Pad Transformer or Samsung Galaxy Tab were presented.</w:t>
+      </w:r>
+    </w:p>
+    <w:p>
+      <w:pPr>
+        <w:pStyle w:val="Heading3"/>
+      </w:pPr>
+      <w:r>
+        <w:t>Android 4.0 Ice Cream Sandwich</w:t>
+      </w:r>
+    </w:p>
+    <w:p>
+      <w:r>
+        <w:t>Release 4.0 meant improved multi-tasking, ability to unlock the screen by face detection, resizeable widgets and the option, that soft buttons can replace hard keys. This era presented Galaxy Nexus, HTC One or Sony Xperia T</w:t>
+      </w:r>
       <w:r>
         <w:t>.</w:t>
       </w:r>
@@ -2510,116 +2293,6 @@
         <w:pStyle w:val="Heading3"/>
       </w:pPr>
       <w:r>
-        <w:t>Android 2.3 – 2.3.7 Gingerbread</w:t>
-      </w:r>
-    </w:p>
-    <w:p>
-      <w:r>
-        <w:lastRenderedPageBreak/>
-        <w:t xml:space="preserve">As a minor release, Gingerbread </w:t>
-      </w:r>
-      <w:proofErr w:type="spellStart"/>
-      <w:r>
-        <w:t>offerred</w:t>
-      </w:r>
-      <w:proofErr w:type="spellEnd"/>
-      <w:r>
-        <w:t xml:space="preserve"> </w:t>
-      </w:r>
-      <w:proofErr w:type="spellStart"/>
-      <w:r>
-        <w:t>noticable</w:t>
-      </w:r>
-      <w:proofErr w:type="spellEnd"/>
-      <w:r>
-        <w:t xml:space="preserve"> UI refinements, support for NFC and faster text input. From all the devices from this period, Nexus S, HTC Sensation or Samsung Galaxy S II </w:t>
-      </w:r>
-      <w:proofErr w:type="gramStart"/>
-      <w:r>
-        <w:t>stand</w:t>
-      </w:r>
-      <w:proofErr w:type="gramEnd"/>
-      <w:r>
-        <w:t xml:space="preserve"> out the most.</w:t>
-      </w:r>
-    </w:p>
-    <w:p>
-      <w:pPr>
-        <w:pStyle w:val="Heading3"/>
-      </w:pPr>
-      <w:r>
-        <w:t>Android 3.0 – 3.2 Honeycomb</w:t>
-      </w:r>
-    </w:p>
-    <w:p>
-      <w:r>
-        <w:t>Honeycomb release meant a breakthrough mainly for table users, because holographic UI design was added, as well as action bar, improved multi-tasking or updated Android apps, which came in the bundle.</w:t>
-      </w:r>
-      <w:r>
-        <w:t xml:space="preserve"> Among others, Motorola </w:t>
-      </w:r>
-      <w:proofErr w:type="spellStart"/>
-      <w:r>
-        <w:t>Xoom</w:t>
-      </w:r>
-      <w:proofErr w:type="spellEnd"/>
-      <w:r>
-        <w:t xml:space="preserve">, </w:t>
-      </w:r>
-      <w:proofErr w:type="spellStart"/>
-      <w:r>
-        <w:t>Eee</w:t>
-      </w:r>
-      <w:proofErr w:type="spellEnd"/>
-      <w:r>
-        <w:t xml:space="preserve"> Pad Transformer or Samsung Galaxy Tab </w:t>
-      </w:r>
-      <w:proofErr w:type="gramStart"/>
-      <w:r>
-        <w:t>were</w:t>
-      </w:r>
-      <w:proofErr w:type="gramEnd"/>
-      <w:r>
-        <w:t xml:space="preserve"> presented.</w:t>
-      </w:r>
-    </w:p>
-    <w:p>
-      <w:pPr>
-        <w:pStyle w:val="Heading3"/>
-      </w:pPr>
-      <w:r>
-        <w:t>Android 4.0 Ice Cream Sandwich</w:t>
-      </w:r>
-    </w:p>
-    <w:p>
-      <w:r>
-        <w:t xml:space="preserve">Release 4.0 meant improved multi-tasking, ability to unlock the screen by face detection, </w:t>
-      </w:r>
-      <w:proofErr w:type="spellStart"/>
-      <w:r>
-        <w:t>resizeable</w:t>
-      </w:r>
-      <w:proofErr w:type="spellEnd"/>
-      <w:r>
-        <w:t xml:space="preserve"> widgets and the option, that soft buttons can replace hard keys. This era presented Galaxy Nexus, HTC One or Sony </w:t>
-      </w:r>
-      <w:proofErr w:type="spellStart"/>
-      <w:r>
-        <w:t>Xperia</w:t>
-      </w:r>
-      <w:proofErr w:type="spellEnd"/>
-      <w:r>
-        <w:t xml:space="preserve"> T</w:t>
-      </w:r>
-      <w:r>
-        <w:t>.</w:t>
-      </w:r>
-    </w:p>
-    <w:p>
-      <w:pPr>
-        <w:pStyle w:val="Heading3"/>
-      </w:pPr>
-      <w:r>
         <w:t>Android 4.1 – 4.3 Jelly Bean</w:t>
       </w:r>
     </w:p>
@@ -2634,15 +2307,7 @@
         <w:t xml:space="preserve"> HTC One</w:t>
       </w:r>
       <w:r>
-        <w:t xml:space="preserve"> or Sony </w:t>
-      </w:r>
-      <w:proofErr w:type="spellStart"/>
-      <w:r>
-        <w:t>Xperia</w:t>
-      </w:r>
-      <w:proofErr w:type="spellEnd"/>
-      <w:r>
-        <w:t xml:space="preserve"> Z</w:t>
+        <w:t xml:space="preserve"> or Sony Xperia Z</w:t>
       </w:r>
       <w:r>
         <w:t>.</w:t>
@@ -2684,6 +2349,89 @@
         <w:pStyle w:val="Heading2"/>
       </w:pPr>
       <w:r>
+        <w:t>Motivation</w:t>
+      </w:r>
+    </w:p>
+    <w:p>
+      <w:r>
+        <w:t xml:space="preserve">The initial motivation for this work was closely related to VR devices, specifically CAVE. </w:t>
+      </w:r>
+      <w:r>
+        <w:t xml:space="preserve">When using CAVE environment, users can be immersed in both static and dynamic content. While static visualization allows </w:t>
+      </w:r>
+      <w:r>
+        <w:t>diving</w:t>
+      </w:r>
+      <w:r>
+        <w:t xml:space="preserve"> into 3D projection enhanced with </w:t>
+      </w:r>
+      <w:r>
+        <w:t>the feeling that observer is placed inside the scene, r</w:t>
+      </w:r>
+      <w:r>
+        <w:t>eal power of immersive environment is revealed with dynamic content. The ability to walk or manipulate elements in virtual environment is the main motivation nowadays.</w:t>
+      </w:r>
+      <w:r>
+        <w:t xml:space="preserve"> But the real question is: how to navigate and manipulate within this virtual environment. One </w:t>
+      </w:r>
+      <w:r>
+        <w:t>option that</w:t>
+      </w:r>
+      <w:r>
+        <w:t xml:space="preserve"> comes to a mind of gamer is to use some kind of game controller. Most of them are wireless, have plenty of buttons, switches, sticks or triggers. These controllers suit </w:t>
+      </w:r>
+      <w:r>
+        <w:t>well</w:t>
+      </w:r>
+      <w:r>
+        <w:t xml:space="preserve"> the purpose of navigation.</w:t>
+      </w:r>
+      <w:r>
+        <w:t xml:space="preserve"> On the other hand, manipulating the elements of virtual scene is a bit tricky.</w:t>
+      </w:r>
+    </w:p>
+    <w:p>
+      <w:r>
+        <w:t>Let’s step aside and think of a controller that can detect the change of movement as the user turns around in the scene. Or another controller, that would contain various number of buttons, or other UI elements. What about putting all these features into one device</w:t>
+      </w:r>
+      <w:r>
+        <w:t>? The answer is simple – Android. This operating system bridges all the hardware devices hidden under the hood of a smart phone, tablet, etc.</w:t>
+      </w:r>
+    </w:p>
+    <w:p>
+      <w:r>
+        <w:t xml:space="preserve">Devices running Android platform are already available on the market. By default, they do not support all the functionality, required by the immersive environment. But the extensibility of the Android platform allows the developer to design particular </w:t>
+      </w:r>
+      <w:r>
+        <w:t>application that</w:t>
+      </w:r>
+      <w:r>
+        <w:t xml:space="preserve"> suits</w:t>
+      </w:r>
+      <w:r>
+        <w:t xml:space="preserve"> desired needs and offers required functionality.</w:t>
+      </w:r>
+    </w:p>
+    <w:p>
+      <w:r>
+        <w:t xml:space="preserve">But the situation may get more complicated. There may be two or more CAVE users at the same time – will they share the same controller? Or would it be possible to </w:t>
+      </w:r>
+      <w:bookmarkStart w:id="9" w:name="_GoBack"/>
+      <w:bookmarkEnd w:id="9"/>
+      <w:r>
+        <w:t xml:space="preserve"> </w:t>
+      </w:r>
+    </w:p>
+    <w:p>
+      <w:r>
+        <w:t>CAVE is an excellent tool for presenting a wide variety of visualizations, where the dynamic part is emphasized.</w:t>
+      </w:r>
+    </w:p>
+    <w:p>
+      <w:pPr>
+        <w:pStyle w:val="Heading2"/>
+      </w:pPr>
+      <w:r>
         <w:t>Aims of the work</w:t>
       </w:r>
     </w:p>
@@ -2694,6 +2442,7 @@
     </w:p>
     <w:p>
       <w:r>
+        <w:lastRenderedPageBreak/>
         <w:t>Finished tool should allow multiple devices to operate simultaneously. That means user actions on one device will not only cause an adequate action on server machine, but also propagates the change of UI to other connected devices.</w:t>
       </w:r>
     </w:p>
@@ -2705,15 +2454,7 @@
         <w:t xml:space="preserve"> one of the standard accessories</w:t>
       </w:r>
       <w:r>
-        <w:t xml:space="preserve"> of each Android device is </w:t>
-      </w:r>
-      <w:proofErr w:type="spellStart"/>
-      <w:r>
-        <w:t>Wifi</w:t>
-      </w:r>
-      <w:proofErr w:type="spellEnd"/>
-      <w:r>
-        <w:t xml:space="preserve"> adapter, wireless n</w:t>
+        <w:t xml:space="preserve"> of each Android device is Wifi adapter, wireless n</w:t>
       </w:r>
       <w:r>
         <w:t>etwork will be used to transmit</w:t>
@@ -2751,86 +2492,6 @@
         <w:t>Due to the required modularity it will be possible to create custom components.</w:t>
       </w:r>
     </w:p>
-    <w:p>
-      <w:pPr>
-        <w:pStyle w:val="Heading2"/>
-      </w:pPr>
-      <w:bookmarkStart w:id="9" w:name="_Toc375927208"/>
-      <w:r>
-        <w:t>Existing solutions</w:t>
-      </w:r>
-      <w:bookmarkEnd w:id="9"/>
-    </w:p>
-    <w:p>
-      <w:pPr>
-        <w:pStyle w:val="Heading3"/>
-      </w:pPr>
-      <w:r>
-        <w:t>UI protocol</w:t>
-      </w:r>
-    </w:p>
-    <w:p>
-      <w:pPr>
-        <w:pStyle w:val="Heading3"/>
-      </w:pPr>
-      <w:r>
-        <w:t>Simple UI Protocol</w:t>
-      </w:r>
-    </w:p>
-    <w:p>
-      <w:r>
-        <w:t>QNX, well known for developing UNIX-based embedded systems</w:t>
-      </w:r>
-      <w:r>
-        <w:t xml:space="preserve">, presented simple UI protocol, targeted primarily on automotive industry. This technology allows transferring informative widgets from smartphone to head-up display. </w:t>
-      </w:r>
-      <w:r>
-        <w:t>It works both ways. Passengers on back seats can view the current temperature in the cabin and with functional widget they even have the ability to control the A/C settings.</w:t>
-      </w:r>
-      <w:r>
-        <w:t xml:space="preserve"> This protocol is built on </w:t>
-      </w:r>
-      <w:proofErr w:type="spellStart"/>
-      <w:r>
-        <w:t>bluetooth</w:t>
-      </w:r>
-      <w:proofErr w:type="spellEnd"/>
-      <w:r>
-        <w:t xml:space="preserve"> and unfortunately available only via OEM </w:t>
-      </w:r>
-      <w:proofErr w:type="spellStart"/>
-      <w:r>
-        <w:t>licence</w:t>
-      </w:r>
-      <w:proofErr w:type="spellEnd"/>
-      <w:r>
-        <w:t xml:space="preserve"> or Tier 1 suppliers.</w:t>
-      </w:r>
-    </w:p>
-    <w:p>
-      <w:pPr>
-        <w:pStyle w:val="Heading3"/>
-      </w:pPr>
-      <w:r>
-        <w:t>Apple accessory protocol</w:t>
-      </w:r>
-    </w:p>
-    <w:p>
-      <w:r>
-        <w:t>It is a simple protocol, which is used by a wide variety of Apple products to communicate with each other. On one hand, this system is capable of propagating metadata on more platforms, but on the other hand displayed user interface is not configurable, and the widgets have always the same functionality.</w:t>
-      </w:r>
-    </w:p>
-    <w:p>
-      <w:pPr>
-        <w:pStyle w:val="Heading3"/>
-      </w:pPr>
-      <w:r>
-        <w:t>Verse</w:t>
-      </w:r>
-      <w:bookmarkStart w:id="10" w:name="_GoBack"/>
-      <w:bookmarkEnd w:id="10"/>
-    </w:p>
-    <w:p/>
     <w:p>
       <w:pPr>
         <w:pStyle w:val="Heading2"/>
@@ -2892,6 +2553,150 @@
       </w:r>
     </w:p>
     <w:p>
+      <w:r>
+        <w:t>Document how to extend the system with new controls.</w:t>
+      </w:r>
+    </w:p>
+    <w:p>
+      <w:pPr>
+        <w:pStyle w:val="Heading2"/>
+      </w:pPr>
+      <w:bookmarkStart w:id="10" w:name="_Toc375927208"/>
+      <w:r>
+        <w:t>Existing solutions</w:t>
+      </w:r>
+      <w:bookmarkEnd w:id="10"/>
+    </w:p>
+    <w:p>
+      <w:pPr>
+        <w:pStyle w:val="Heading3"/>
+      </w:pPr>
+      <w:r>
+        <w:t>UIP</w:t>
+      </w:r>
+      <w:r>
+        <w:t>rotocol</w:t>
+      </w:r>
+    </w:p>
+    <w:p>
+      <w:r>
+        <w:t xml:space="preserve">UIProtocol uses the concept of client and server. Its nature is derived from well-known technologies used on web, like HTML, CSS, JavaScript and AJAX. </w:t>
+      </w:r>
+      <w:r>
+        <w:t>Unlike previously mentioned, this protocol is targeted on exchanging user interface related information between client and server. The idea is, that UI is defined once and then send across wide variety of environments without the need to be even slightly modified</w:t>
+      </w:r>
+      <w:r>
+        <w:t>.</w:t>
+      </w:r>
+    </w:p>
+    <w:p>
+      <w:r>
+        <w:lastRenderedPageBreak/>
+        <w:t>The difference between similar approaches</w:t>
+      </w:r>
+      <w:r>
+        <w:t xml:space="preserve"> and UIProtocol is, that</w:t>
+      </w:r>
+      <w:r>
+        <w:t xml:space="preserve"> UIProtocol does not allow any application logic to be contained on client side.</w:t>
+      </w:r>
+      <w:r>
+        <w:t xml:space="preserve"> </w:t>
+      </w:r>
+      <w:r>
+        <w:t xml:space="preserve">This forces </w:t>
+      </w:r>
+      <w:r>
+        <w:t>potential</w:t>
+      </w:r>
+      <w:r>
+        <w:t xml:space="preserve"> developer to include the logic on server side only</w:t>
+      </w:r>
+      <w:r>
+        <w:t>, which also means, that to logic has to be written only once.</w:t>
+      </w:r>
+      <w:r>
+        <w:t xml:space="preserve"> </w:t>
+      </w:r>
+    </w:p>
+    <w:p>
+      <w:r>
+        <w:t>As written before, UIProtocol is designed to be used by two entities - server and client. Server contains all the application logic and holds the necessary documents.</w:t>
+      </w:r>
+      <w:r>
+        <w:t xml:space="preserve"> These documents are requested by client on demand</w:t>
+      </w:r>
+      <w:r>
+        <w:t>, thus no need to sto</w:t>
+      </w:r>
+      <w:r>
+        <w:t>re any of them directly on clie</w:t>
+      </w:r>
+      <w:r>
+        <w:t>n</w:t>
+      </w:r>
+      <w:r>
+        <w:t>t</w:t>
+      </w:r>
+      <w:r>
+        <w:t>.</w:t>
+      </w:r>
+      <w:r>
+        <w:t xml:space="preserve"> Task of client is to display the user interface set by server and notify server about all the events, that originated from user actions. It’s up to server to handle these user actions.</w:t>
+      </w:r>
+    </w:p>
+    <w:p>
+      <w:pPr>
+        <w:pStyle w:val="Heading3"/>
+      </w:pPr>
+      <w:r>
+        <w:t>Simple UI Protocol</w:t>
+      </w:r>
+    </w:p>
+    <w:p>
+      <w:r>
+        <w:t>QNX, well known for developing UNIX-based embedded systems</w:t>
+      </w:r>
+      <w:r>
+        <w:t xml:space="preserve">, presented simple UI protocol, targeted primarily on automotive industry. This technology allows transferring informative widgets from smartphone to head-up display. </w:t>
+      </w:r>
+      <w:r>
+        <w:t>It works both ways. Passengers on back seats can view the current temperature in the cabin and with functional widget they even have the ability to control the A/C settings.</w:t>
+      </w:r>
+      <w:r>
+        <w:t xml:space="preserve"> This protocol is built on bluetooth and unfortunately available only via OEM licence or Tier 1 suppliers.</w:t>
+      </w:r>
+    </w:p>
+    <w:p>
+      <w:pPr>
+        <w:pStyle w:val="Heading3"/>
+      </w:pPr>
+      <w:r>
+        <w:t>Apple accessory protocol</w:t>
+      </w:r>
+    </w:p>
+    <w:p>
+      <w:r>
+        <w:t>It is a simple protocol, which is used by a wide variety of Apple products to communicate with each other. On one hand, this system is capable of propagating metadata on more platforms, but on the other hand displayed user interface is not configurable, and the widgets have always the same functionality.</w:t>
+      </w:r>
+    </w:p>
+    <w:p>
+      <w:pPr>
+        <w:pStyle w:val="Heading3"/>
+      </w:pPr>
+      <w:r>
+        <w:t>Verse</w:t>
+      </w:r>
+    </w:p>
+    <w:p>
+      <w:r>
+        <w:t xml:space="preserve">Verse is a network protocol that allows real-time communication not only between graphic applications. Due to its capabilities, 3D artist, who uses Blender, can work on the interior of the building that is still under construction by architect using AutoCAD. All the changes made by architect are in real time propagated into the Blender and vice versa. The usage of </w:t>
+      </w:r>
+      <w:r>
+        <w:t>Verse is not limited to a strict communication of graphics packages, but allows to be integrated in custom projects, like gaming industry, visualization etc.</w:t>
+      </w:r>
+    </w:p>
+    <w:p>
       <w:pPr>
         <w:pStyle w:val="Heading2"/>
         <w:rPr>
@@ -2900,9 +2705,6 @@
         </w:rPr>
       </w:pPr>
       <w:r>
-        <w:t>Document how to extend the system with new controls.</w:t>
-      </w:r>
-      <w:r>
         <w:br w:type="page"/>
       </w:r>
     </w:p>
@@ -2985,13 +2787,13 @@
       <w:pPr>
         <w:pStyle w:val="Heading1"/>
       </w:pPr>
-      <w:bookmarkStart w:id="13" w:name="_Toc375927211"/>
       <w:r>
         <w:lastRenderedPageBreak/>
-        <w:t>Testing</w:t>
-      </w:r>
-      <w:bookmarkEnd w:id="13"/>
-    </w:p>
+        <w:t>Usage</w:t>
+      </w:r>
+    </w:p>
+    <w:bookmarkStart w:id="13" w:name="_MON_1449822122"/>
+    <w:bookmarkEnd w:id="13"/>
     <w:p>
       <w:pPr>
         <w:rPr>
@@ -3001,6 +2803,33 @@
         </w:rPr>
       </w:pPr>
       <w:r>
+        <w:object w:dxaOrig="9360" w:dyaOrig="1359">
+          <v:shapetype id="_x0000_t75" coordsize="21600,21600" o:spt="75" o:preferrelative="t" path="m@4@5l@4@11@9@11@9@5xe" filled="f" stroked="f">
+            <v:stroke joinstyle="miter"/>
+            <v:formulas>
+              <v:f eqn="if lineDrawn pixelLineWidth 0"/>
+              <v:f eqn="sum @0 1 0"/>
+              <v:f eqn="sum 0 0 @1"/>
+              <v:f eqn="prod @2 1 2"/>
+              <v:f eqn="prod @3 21600 pixelWidth"/>
+              <v:f eqn="prod @3 21600 pixelHeight"/>
+              <v:f eqn="sum @0 0 1"/>
+              <v:f eqn="prod @6 1 2"/>
+              <v:f eqn="prod @7 21600 pixelWidth"/>
+              <v:f eqn="sum @8 21600 0"/>
+              <v:f eqn="prod @7 21600 pixelHeight"/>
+              <v:f eqn="sum @10 21600 0"/>
+            </v:formulas>
+            <v:path o:extrusionok="f" gradientshapeok="t" o:connecttype="rect"/>
+            <o:lock v:ext="edit" aspectratio="t"/>
+          </v:shapetype>
+          <v:shape id="_x0000_i1025" type="#_x0000_t75" style="width:468pt;height:68.25pt" o:ole="">
+            <v:imagedata r:id="rId10" o:title=""/>
+          </v:shape>
+          <o:OLEObject Type="Embed" ProgID="Word.OpenDocumentText.12" ShapeID="_x0000_i1025" DrawAspect="Content" ObjectID="_1449827567" r:id="rId11"/>
+        </w:object>
+      </w:r>
+      <w:r>
         <w:br w:type="page"/>
       </w:r>
     </w:p>
@@ -3008,31 +2837,12 @@
       <w:pPr>
         <w:pStyle w:val="Heading1"/>
       </w:pPr>
-      <w:bookmarkStart w:id="14" w:name="_Toc375927212"/>
+      <w:bookmarkStart w:id="14" w:name="_Toc375927211"/>
       <w:r>
         <w:lastRenderedPageBreak/>
-        <w:t>Conclusion</w:t>
+        <w:t>Testing</w:t>
       </w:r>
       <w:bookmarkEnd w:id="14"/>
-    </w:p>
-    <w:p>
-      <w:pPr>
-        <w:pStyle w:val="Heading2"/>
-      </w:pPr>
-      <w:r>
-        <w:t>Causes of higher latency + suggestions on how to decrease it</w:t>
-      </w:r>
-    </w:p>
-    <w:p>
-      <w:pPr>
-        <w:pStyle w:val="Heading2"/>
-      </w:pPr>
-      <w:r>
-        <w:t xml:space="preserve">Future </w:t>
-      </w:r>
-      <w:r>
-        <w:t>development</w:t>
-      </w:r>
     </w:p>
     <w:p>
       <w:pPr>
@@ -3046,7 +2856,62 @@
         <w:br w:type="page"/>
       </w:r>
     </w:p>
-    <w:bookmarkStart w:id="15" w:name="_Toc375927213" w:displacedByCustomXml="next"/>
+    <w:p>
+      <w:pPr>
+        <w:pStyle w:val="Heading1"/>
+      </w:pPr>
+      <w:bookmarkStart w:id="15" w:name="_Toc375927212"/>
+      <w:r>
+        <w:lastRenderedPageBreak/>
+        <w:t>Conclusion</w:t>
+      </w:r>
+      <w:bookmarkEnd w:id="15"/>
+    </w:p>
+    <w:p>
+      <w:pPr>
+        <w:pStyle w:val="Heading2"/>
+      </w:pPr>
+      <w:r>
+        <w:t>Causes of higher latency + suggestions on how to decrease it</w:t>
+      </w:r>
+    </w:p>
+    <w:p>
+      <w:pPr>
+        <w:pStyle w:val="Heading2"/>
+      </w:pPr>
+      <w:r>
+        <w:t xml:space="preserve">Future </w:t>
+      </w:r>
+      <w:r>
+        <w:t>development</w:t>
+      </w:r>
+    </w:p>
+    <w:p>
+      <w:pPr>
+        <w:pStyle w:val="Heading2"/>
+      </w:pPr>
+      <w:r>
+        <w:t>Difference between my approach and UIProtocol</w:t>
+      </w:r>
+    </w:p>
+    <w:p>
+      <w:r>
+        <w:t>action triggered by user is directly specified in protocol description, while in my case multiple actions might be triggered, because it is handled by particular implementation of event listener.</w:t>
+      </w:r>
+    </w:p>
+    <w:p>
+      <w:pPr>
+        <w:rPr>
+          <w:rFonts w:asciiTheme="majorHAnsi" w:eastAsiaTheme="majorEastAsia" w:hAnsiTheme="majorHAnsi" w:cstheme="majorBidi"/>
+          <w:sz w:val="28"/>
+          <w:szCs w:val="28"/>
+        </w:rPr>
+      </w:pPr>
+      <w:r>
+        <w:br w:type="page"/>
+      </w:r>
+    </w:p>
+    <w:bookmarkStart w:id="16" w:name="_Toc375927213" w:displacedByCustomXml="next"/>
     <w:sdt>
       <w:sdtPr>
         <w:rPr>
@@ -3070,7 +2935,7 @@
           <w:r>
             <w:t>Bibliography</w:t>
           </w:r>
-          <w:bookmarkEnd w:id="15"/>
+          <w:bookmarkEnd w:id="16"/>
         </w:p>
         <w:sdt>
           <w:sdtPr>
@@ -3177,12 +3042,12 @@
           <w:numId w:val="5"/>
         </w:numPr>
       </w:pPr>
-      <w:bookmarkStart w:id="16" w:name="_Toc375927214"/>
+      <w:bookmarkStart w:id="17" w:name="_Toc375927214"/>
       <w:r>
         <w:lastRenderedPageBreak/>
         <w:t>User screeners</w:t>
       </w:r>
-      <w:bookmarkEnd w:id="16"/>
+      <w:bookmarkEnd w:id="17"/>
     </w:p>
     <w:p>
       <w:r>
@@ -3201,12 +3066,12 @@
           <w:numId w:val="4"/>
         </w:numPr>
       </w:pPr>
-      <w:bookmarkStart w:id="17" w:name="_Toc375927215"/>
+      <w:bookmarkStart w:id="18" w:name="_Toc375927215"/>
       <w:r>
         <w:lastRenderedPageBreak/>
         <w:t>CD/DVD contents</w:t>
       </w:r>
-      <w:bookmarkEnd w:id="17"/>
+      <w:bookmarkEnd w:id="18"/>
     </w:p>
     <w:p>
       <w:pPr>
@@ -3220,7 +3085,7 @@
     </w:p>
     <w:p/>
     <w:sectPr>
-      <w:footerReference w:type="default" r:id="rId10"/>
+      <w:footerReference w:type="default" r:id="rId12"/>
       <w:pgSz w:w="12240" w:h="15840"/>
       <w:pgMar w:top="1440" w:right="1440" w:bottom="1440" w:left="1440" w:header="720" w:footer="720" w:gutter="0"/>
       <w:pgNumType w:start="1"/>
@@ -3340,7 +3205,7 @@
           <w:rPr>
             <w:noProof/>
           </w:rPr>
-          <w:t>8</w:t>
+          <w:t>7</w:t>
         </w:r>
         <w:r>
           <w:rPr>
@@ -6141,7 +6006,7 @@
 </file>
 
 <file path=customXml/itemProps1.xml><?xml version="1.0" encoding="utf-8"?>
-<ds:datastoreItem xmlns:ds="http://schemas.openxmlformats.org/officeDocument/2006/customXml" ds:itemID="{E25D8F04-EBE5-433E-848D-660E83340CCC}">
+<ds:datastoreItem xmlns:ds="http://schemas.openxmlformats.org/officeDocument/2006/customXml" ds:itemID="{3C405AF4-6684-43B0-A6AF-E18610BD0FBF}">
   <ds:schemaRefs>
     <ds:schemaRef ds:uri="http://schemas.openxmlformats.org/officeDocument/2006/bibliography"/>
   </ds:schemaRefs>

--- a/Contents.docx
+++ b/Contents.docx
@@ -1616,7 +1616,13 @@
     </w:p>
     <w:p>
       <w:r>
-        <w:t xml:space="preserve">This operating system can not be compared to previous versions of desktop platforms, because the one of the key advantages is missing. The touch input. For majority of users, especially the ones who browse the internet a lot, the real breakthrough came with all the touches. In history not so distant, the only possibility to comfortably search the web was to use standard desktop computing inputs – mouse and a keyboard. But what about mobile users? They tend to operate in much more compact environment with limited access to all the gadgets connected with desktop computing. </w:t>
+        <w:t xml:space="preserve">This operating system </w:t>
+      </w:r>
+      <w:r>
+        <w:t>cannot</w:t>
+      </w:r>
+      <w:r>
+        <w:t xml:space="preserve"> be compared to previous versions of desktop platforms, because the one of the key advantages is missing. The touch input. For majority of users, especially the ones who browse the internet a lot, the real breakthrough came with all the touches. In history not so distant, the only possibility to comfortably search the web was to use standard desktop computing inputs – mouse and a keyboard. But what about mobile users? They tend to operate in much more compact environment with limited access to all the gadgets connected with desktop computing. </w:t>
       </w:r>
       <w:r>
         <w:t xml:space="preserve">As a result, </w:t>
@@ -2414,17 +2420,39 @@
     </w:p>
     <w:p>
       <w:r>
-        <w:t xml:space="preserve">But the situation may get more complicated. There may be two or more CAVE users at the same time – will they share the same controller? Or would it be possible to </w:t>
-      </w:r>
-      <w:bookmarkStart w:id="9" w:name="_GoBack"/>
-      <w:bookmarkEnd w:id="9"/>
-      <w:r>
-        <w:t xml:space="preserve"> </w:t>
-      </w:r>
-    </w:p>
-    <w:p>
-      <w:r>
-        <w:t>CAVE is an excellent tool for presenting a wide variety of visualizations, where the dynamic part is emphasized.</w:t>
+        <w:t>But the situation may get more complicated. There may be two or more CAVE users at the same time – will they share the same controller? Or would it be possible</w:t>
+      </w:r>
+      <w:r>
+        <w:t xml:space="preserve"> for each user to have its own controller and all the controllers will be synchronized?</w:t>
+      </w:r>
+    </w:p>
+    <w:p>
+      <w:r>
+        <w:t xml:space="preserve">Let’s step even one step further and imagine the situation, </w:t>
+      </w:r>
+      <w:r>
+        <w:t>when one cluster controls the CAVE</w:t>
+      </w:r>
+      <w:r>
+        <w:t xml:space="preserve">. Cluster has multiple interactive visualizations installed. </w:t>
+      </w:r>
+      <w:r>
+        <w:t>Each</w:t>
+      </w:r>
+      <w:r>
+        <w:t xml:space="preserve"> visualization comes with different UI</w:t>
+      </w:r>
+      <w:r>
+        <w:t xml:space="preserve"> elements that trigger different actions on cluster</w:t>
+      </w:r>
+      <w:r>
+        <w:t xml:space="preserve">. There are several Android devices that are to be used as controllers. </w:t>
+      </w:r>
+      <w:r>
+        <w:t>In this situation</w:t>
+      </w:r>
+      <w:r>
+        <w:t>, different visualization would need different controller application to be run on Android device and in each case, synchronization would be needed.</w:t>
       </w:r>
     </w:p>
     <w:p>
@@ -2437,12 +2465,15 @@
     </w:p>
     <w:p>
       <w:r>
-        <w:t xml:space="preserve">The motivation behind this work is to have a tool that allows us to remotely configure the UI on target Android device. This means not only to remotely setup the UI, but also to receive events, generated by the UI widgets and respond accordingly. </w:t>
-      </w:r>
-    </w:p>
-    <w:p>
-      <w:r>
         <w:lastRenderedPageBreak/>
+        <w:t xml:space="preserve">From the early motivation, aims of this work slightly changed. Resulting system will no longer be primarily targeted on VR devices like CAVE but will server more general purposes. We still need </w:t>
+      </w:r>
+      <w:r>
+        <w:t xml:space="preserve">to have a tool that allows us to remotely configure the UI on target Android device. This means not only to remotely setup the UI, but also to receive events, generated by the UI widgets and respond accordingly. </w:t>
+      </w:r>
+    </w:p>
+    <w:p>
+      <w:r>
         <w:t>Finished tool should allow multiple devices to operate simultaneously. That means user actions on one device will not only cause an adequate action on server machine, but also propagates the change of UI to other connected devices.</w:t>
       </w:r>
     </w:p>
@@ -2561,11 +2592,11 @@
       <w:pPr>
         <w:pStyle w:val="Heading2"/>
       </w:pPr>
-      <w:bookmarkStart w:id="10" w:name="_Toc375927208"/>
+      <w:bookmarkStart w:id="9" w:name="_Toc375927208"/>
       <w:r>
         <w:t>Existing solutions</w:t>
       </w:r>
-      <w:bookmarkEnd w:id="10"/>
+      <w:bookmarkEnd w:id="9"/>
     </w:p>
     <w:p>
       <w:pPr>
@@ -2580,10 +2611,17 @@
     </w:p>
     <w:p>
       <w:r>
+        <w:lastRenderedPageBreak/>
         <w:t xml:space="preserve">UIProtocol uses the concept of client and server. Its nature is derived from well-known technologies used on web, like HTML, CSS, JavaScript and AJAX. </w:t>
       </w:r>
       <w:r>
-        <w:t>Unlike previously mentioned, this protocol is targeted on exchanging user interface related information between client and server. The idea is, that UI is defined once and then send across wide variety of environments without the need to be even slightly modified</w:t>
+        <w:t xml:space="preserve">Unlike previously mentioned, this protocol is targeted on exchanging user interface related information between client and server. The idea </w:t>
+      </w:r>
+      <w:r>
+        <w:t>is</w:t>
+      </w:r>
+      <w:r>
+        <w:t xml:space="preserve"> that UI is defined once and then send across wide variety of environments without the need to be even slightly modified</w:t>
       </w:r>
       <w:r>
         <w:t>.</w:t>
@@ -2591,109 +2629,118 @@
     </w:p>
     <w:p>
       <w:r>
+        <w:t>The difference between similar approaches</w:t>
+      </w:r>
+      <w:r>
+        <w:t xml:space="preserve"> and UIProtocol is, that</w:t>
+      </w:r>
+      <w:r>
+        <w:t xml:space="preserve"> UIProtocol does not allow any application logic to be contained on client side.</w:t>
+      </w:r>
+      <w:r>
+        <w:t xml:space="preserve"> </w:t>
+      </w:r>
+      <w:r>
+        <w:t xml:space="preserve">This forces </w:t>
+      </w:r>
+      <w:r>
+        <w:t>potential</w:t>
+      </w:r>
+      <w:r>
+        <w:t xml:space="preserve"> developer to include the logic on server side only</w:t>
+      </w:r>
+      <w:r>
+        <w:t>, which also means, that to logic has to be written only once.</w:t>
+      </w:r>
+      <w:r>
+        <w:t xml:space="preserve"> </w:t>
+      </w:r>
+    </w:p>
+    <w:p>
+      <w:r>
+        <w:t>As written before, UIProtocol is designed to be used by two entities - server and client. Server contains all the application logic and holds the necessary documents.</w:t>
+      </w:r>
+      <w:r>
+        <w:t xml:space="preserve"> These documents are requested by client on demand</w:t>
+      </w:r>
+      <w:r>
+        <w:t>, thus no need to sto</w:t>
+      </w:r>
+      <w:r>
+        <w:t>re any of them directly on clie</w:t>
+      </w:r>
+      <w:r>
+        <w:t>n</w:t>
+      </w:r>
+      <w:r>
+        <w:t>t</w:t>
+      </w:r>
+      <w:r>
+        <w:t>.</w:t>
+      </w:r>
+      <w:r>
+        <w:t xml:space="preserve"> Task of client is to display the user interface set by server and notify server about all the </w:t>
+      </w:r>
+      <w:r>
+        <w:t>events that</w:t>
+      </w:r>
+      <w:r>
+        <w:t xml:space="preserve"> originated from user actions. It’s up to server to handle these user actions.</w:t>
+      </w:r>
+    </w:p>
+    <w:p>
+      <w:pPr>
+        <w:pStyle w:val="Heading3"/>
+      </w:pPr>
+      <w:r>
+        <w:t>Simple UI Protocol</w:t>
+      </w:r>
+    </w:p>
+    <w:p>
+      <w:r>
+        <w:t>QNX, well known for developing UNIX-based embedded systems</w:t>
+      </w:r>
+      <w:r>
+        <w:t xml:space="preserve">, presented simple UI protocol, targeted primarily on automotive industry. This technology allows transferring informative widgets from smartphone to head-up display. </w:t>
+      </w:r>
+      <w:r>
+        <w:t>It works both ways. Passengers on back seats can view the current temperature in the cabin and with functional widget they even have the ability to control the A/C settings.</w:t>
+      </w:r>
+      <w:r>
+        <w:t xml:space="preserve"> This protocol is built on bluetooth and unfortunately available only via OEM licence or Tier 1 suppliers.</w:t>
+      </w:r>
+    </w:p>
+    <w:p>
+      <w:pPr>
+        <w:pStyle w:val="Heading3"/>
+      </w:pPr>
+      <w:r>
+        <w:t>Apple accessory protocol</w:t>
+      </w:r>
+    </w:p>
+    <w:p>
+      <w:r>
+        <w:t>It is a simple protocol, which is used by a wide variety of Apple products to communicate with each other. On one hand, this system is capable of propagating metadata on more platforms, but on the other hand displayed user interface is not configurable, and the widgets have always the same functionality.</w:t>
+      </w:r>
+    </w:p>
+    <w:p>
+      <w:pPr>
+        <w:pStyle w:val="Heading3"/>
+      </w:pPr>
+      <w:r>
+        <w:t>Verse</w:t>
+      </w:r>
+    </w:p>
+    <w:p>
+      <w:r>
+        <w:t xml:space="preserve">Verse is a network protocol that allows real-time communication not only between graphic applications. Due to its capabilities, 3D artist, who uses Blender, can work on the interior of the building that is still under construction by architect using AutoCAD. All the changes made by architect are in real time propagated into the Blender and vice versa. The usage of </w:t>
+      </w:r>
+      <w:r>
+        <w:t xml:space="preserve">Verse is not limited to a strict communication </w:t>
+      </w:r>
+      <w:r>
         <w:lastRenderedPageBreak/>
-        <w:t>The difference between similar approaches</w:t>
-      </w:r>
-      <w:r>
-        <w:t xml:space="preserve"> and UIProtocol is, that</w:t>
-      </w:r>
-      <w:r>
-        <w:t xml:space="preserve"> UIProtocol does not allow any application logic to be contained on client side.</w:t>
-      </w:r>
-      <w:r>
-        <w:t xml:space="preserve"> </w:t>
-      </w:r>
-      <w:r>
-        <w:t xml:space="preserve">This forces </w:t>
-      </w:r>
-      <w:r>
-        <w:t>potential</w:t>
-      </w:r>
-      <w:r>
-        <w:t xml:space="preserve"> developer to include the logic on server side only</w:t>
-      </w:r>
-      <w:r>
-        <w:t>, which also means, that to logic has to be written only once.</w:t>
-      </w:r>
-      <w:r>
-        <w:t xml:space="preserve"> </w:t>
-      </w:r>
-    </w:p>
-    <w:p>
-      <w:r>
-        <w:t>As written before, UIProtocol is designed to be used by two entities - server and client. Server contains all the application logic and holds the necessary documents.</w:t>
-      </w:r>
-      <w:r>
-        <w:t xml:space="preserve"> These documents are requested by client on demand</w:t>
-      </w:r>
-      <w:r>
-        <w:t>, thus no need to sto</w:t>
-      </w:r>
-      <w:r>
-        <w:t>re any of them directly on clie</w:t>
-      </w:r>
-      <w:r>
-        <w:t>n</w:t>
-      </w:r>
-      <w:r>
-        <w:t>t</w:t>
-      </w:r>
-      <w:r>
-        <w:t>.</w:t>
-      </w:r>
-      <w:r>
-        <w:t xml:space="preserve"> Task of client is to display the user interface set by server and notify server about all the events, that originated from user actions. It’s up to server to handle these user actions.</w:t>
-      </w:r>
-    </w:p>
-    <w:p>
-      <w:pPr>
-        <w:pStyle w:val="Heading3"/>
-      </w:pPr>
-      <w:r>
-        <w:t>Simple UI Protocol</w:t>
-      </w:r>
-    </w:p>
-    <w:p>
-      <w:r>
-        <w:t>QNX, well known for developing UNIX-based embedded systems</w:t>
-      </w:r>
-      <w:r>
-        <w:t xml:space="preserve">, presented simple UI protocol, targeted primarily on automotive industry. This technology allows transferring informative widgets from smartphone to head-up display. </w:t>
-      </w:r>
-      <w:r>
-        <w:t>It works both ways. Passengers on back seats can view the current temperature in the cabin and with functional widget they even have the ability to control the A/C settings.</w:t>
-      </w:r>
-      <w:r>
-        <w:t xml:space="preserve"> This protocol is built on bluetooth and unfortunately available only via OEM licence or Tier 1 suppliers.</w:t>
-      </w:r>
-    </w:p>
-    <w:p>
-      <w:pPr>
-        <w:pStyle w:val="Heading3"/>
-      </w:pPr>
-      <w:r>
-        <w:t>Apple accessory protocol</w:t>
-      </w:r>
-    </w:p>
-    <w:p>
-      <w:r>
-        <w:t>It is a simple protocol, which is used by a wide variety of Apple products to communicate with each other. On one hand, this system is capable of propagating metadata on more platforms, but on the other hand displayed user interface is not configurable, and the widgets have always the same functionality.</w:t>
-      </w:r>
-    </w:p>
-    <w:p>
-      <w:pPr>
-        <w:pStyle w:val="Heading3"/>
-      </w:pPr>
-      <w:r>
-        <w:t>Verse</w:t>
-      </w:r>
-    </w:p>
-    <w:p>
-      <w:r>
-        <w:t xml:space="preserve">Verse is a network protocol that allows real-time communication not only between graphic applications. Due to its capabilities, 3D artist, who uses Blender, can work on the interior of the building that is still under construction by architect using AutoCAD. All the changes made by architect are in real time propagated into the Blender and vice versa. The usage of </w:t>
-      </w:r>
-      <w:r>
-        <w:t>Verse is not limited to a strict communication of graphics packages, but allows to be integrated in custom projects, like gaming industry, visualization etc.</w:t>
+        <w:t>of graphics packages, but allows to be integrated in custom projects, like gaming industry, visualization etc.</w:t>
       </w:r>
     </w:p>
     <w:p>
@@ -2710,6 +2757,57 @@
     </w:p>
     <w:p>
       <w:pPr>
+        <w:pStyle w:val="Heading1"/>
+      </w:pPr>
+      <w:bookmarkStart w:id="10" w:name="_Toc375927209"/>
+      <w:r>
+        <w:lastRenderedPageBreak/>
+        <w:t>Design and architecture</w:t>
+      </w:r>
+      <w:bookmarkEnd w:id="10"/>
+    </w:p>
+    <w:p>
+      <w:pPr>
+        <w:pStyle w:val="Heading2"/>
+      </w:pPr>
+      <w:r>
+        <w:t>Design</w:t>
+      </w:r>
+    </w:p>
+    <w:p>
+      <w:pPr>
+        <w:pStyle w:val="Heading3"/>
+      </w:pPr>
+      <w:r>
+        <w:t>Client side</w:t>
+      </w:r>
+    </w:p>
+    <w:p>
+      <w:pPr>
+        <w:pStyle w:val="Heading3"/>
+      </w:pPr>
+      <w:r>
+        <w:t>Server side</w:t>
+      </w:r>
+    </w:p>
+    <w:p>
+      <w:pPr>
+        <w:pStyle w:val="Heading2"/>
+      </w:pPr>
+      <w:r>
+        <w:t>Protocol</w:t>
+      </w:r>
+    </w:p>
+    <w:p>
+      <w:pPr>
+        <w:pStyle w:val="Heading2"/>
+      </w:pPr>
+      <w:r>
+        <w:t>Modularity</w:t>
+      </w:r>
+    </w:p>
+    <w:p>
+      <w:pPr>
         <w:rPr>
           <w:rFonts w:asciiTheme="majorHAnsi" w:eastAsiaTheme="majorEastAsia" w:hAnsiTheme="majorHAnsi" w:cstheme="majorBidi"/>
           <w:sz w:val="28"/>
@@ -2717,36 +2815,92 @@
         </w:rPr>
       </w:pPr>
       <w:r>
+        <w:br w:type="page"/>
+      </w:r>
+    </w:p>
+    <w:p>
+      <w:pPr>
+        <w:pStyle w:val="Heading1"/>
+      </w:pPr>
+      <w:bookmarkStart w:id="11" w:name="_Toc375927210"/>
+      <w:r>
         <w:lastRenderedPageBreak/>
-        <w:br w:type="page"/>
-      </w:r>
+        <w:t>Implementation</w:t>
+      </w:r>
+      <w:bookmarkEnd w:id="11"/>
+    </w:p>
+    <w:p>
+      <w:pPr>
+        <w:pStyle w:val="Heading2"/>
+        <w:rPr>
+          <w:sz w:val="28"/>
+          <w:szCs w:val="28"/>
+        </w:rPr>
+      </w:pPr>
+      <w:r>
+        <w:t>Used libraries</w:t>
+      </w:r>
+    </w:p>
+    <w:p>
+      <w:pPr>
+        <w:pStyle w:val="Heading3"/>
+        <w:rPr>
+          <w:sz w:val="28"/>
+          <w:szCs w:val="28"/>
+        </w:rPr>
+      </w:pPr>
+      <w:r>
+        <w:t>Simple XML</w:t>
+      </w:r>
+    </w:p>
+    <w:p>
+      <w:r>
+        <w:t xml:space="preserve">Simple is used to serialize and deserialize objects from and to XML. </w:t>
+      </w:r>
+      <w:r>
+        <w:t>Its</w:t>
+      </w:r>
+      <w:r>
+        <w:t xml:space="preserve"> primary aim is to provide high performance framework that enables rapid development of applications with XML-based communication protocols and configu</w:t>
+      </w:r>
+      <w:r>
+        <w:t>ration</w:t>
+      </w:r>
+      <w:r>
+        <w:t xml:space="preserve"> files. </w:t>
+      </w:r>
+      <w:r>
+        <w:t xml:space="preserve">Using Simple is quick and easy, only several annotations are needed to know in order to begin marshalling and unmarshalling objects. </w:t>
+      </w:r>
+      <w:r>
+        <w:t>No additional mapping is needed, the whole XML schema is represented by field annotations.</w:t>
+      </w:r>
+      <w:r>
+        <w:t xml:space="preserve"> Reason, why Simple was preffered to standard JAXB is its easy integration into Android project. Due to this feature, client and server side can both share same message objects that are sent during the communication and there is therefore no need to write platform specific converters.</w:t>
+      </w:r>
+    </w:p>
+    <w:p>
+      <w:bookmarkStart w:id="12" w:name="_GoBack"/>
+      <w:bookmarkEnd w:id="12"/>
+    </w:p>
+    <w:p>
+      <w:pPr>
+        <w:rPr>
+          <w:rFonts w:eastAsiaTheme="majorEastAsia"/>
+          <w:sz w:val="28"/>
+          <w:szCs w:val="28"/>
+        </w:rPr>
+      </w:pPr>
     </w:p>
     <w:p>
       <w:pPr>
         <w:pStyle w:val="Heading1"/>
-      </w:pPr>
-      <w:bookmarkStart w:id="11" w:name="_Toc375927209"/>
-      <w:r>
-        <w:lastRenderedPageBreak/>
-        <w:t>Design and architecture</w:t>
-      </w:r>
-      <w:bookmarkEnd w:id="11"/>
-    </w:p>
-    <w:p>
-      <w:pPr>
-        <w:pStyle w:val="Heading2"/>
-      </w:pPr>
-      <w:r>
-        <w:t>Protocol</w:t>
-      </w:r>
-    </w:p>
-    <w:p>
-      <w:pPr>
-        <w:pStyle w:val="Heading2"/>
-      </w:pPr>
-      <w:r>
-        <w:t>Modularity</w:t>
-      </w:r>
+        <w:numPr>
+          <w:ilvl w:val="0"/>
+          <w:numId w:val="0"/>
+        </w:numPr>
+        <w:ind w:left="432" w:hanging="432"/>
+      </w:pPr>
     </w:p>
     <w:p>
       <w:pPr>
@@ -2764,32 +2918,12 @@
       <w:pPr>
         <w:pStyle w:val="Heading1"/>
       </w:pPr>
-      <w:bookmarkStart w:id="12" w:name="_Toc375927210"/>
       <w:r>
         <w:lastRenderedPageBreak/>
-        <w:t>Implementation</w:t>
-      </w:r>
-      <w:bookmarkEnd w:id="12"/>
-    </w:p>
-    <w:p>
-      <w:pPr>
-        <w:rPr>
-          <w:rFonts w:asciiTheme="majorHAnsi" w:eastAsiaTheme="majorEastAsia" w:hAnsiTheme="majorHAnsi" w:cstheme="majorBidi"/>
-          <w:sz w:val="28"/>
-          <w:szCs w:val="28"/>
-        </w:rPr>
-      </w:pPr>
-      <w:r>
-        <w:br w:type="page"/>
-      </w:r>
-    </w:p>
-    <w:p>
-      <w:pPr>
-        <w:pStyle w:val="Heading1"/>
-      </w:pPr>
-      <w:r>
-        <w:lastRenderedPageBreak/>
-        <w:t>Usage</w:t>
+        <w:t>U</w:t>
+      </w:r>
+      <w:r>
+        <w:t>sage</w:t>
       </w:r>
     </w:p>
     <w:bookmarkStart w:id="13" w:name="_MON_1449822122"/>
@@ -2826,7 +2960,7 @@
           <v:shape id="_x0000_i1025" type="#_x0000_t75" style="width:468pt;height:68.25pt" o:ole="">
             <v:imagedata r:id="rId10" o:title=""/>
           </v:shape>
-          <o:OLEObject Type="Embed" ProgID="Word.OpenDocumentText.12" ShapeID="_x0000_i1025" DrawAspect="Content" ObjectID="_1449827567" r:id="rId11"/>
+          <o:OLEObject Type="Embed" ProgID="Word.OpenDocumentText.12" ShapeID="_x0000_i1025" DrawAspect="Content" ObjectID="_1449842573" r:id="rId11"/>
         </w:object>
       </w:r>
       <w:r>
@@ -3205,7 +3339,7 @@
           <w:rPr>
             <w:noProof/>
           </w:rPr>
-          <w:t>7</w:t>
+          <w:t>12</w:t>
         </w:r>
         <w:r>
           <w:rPr>
@@ -6006,7 +6140,7 @@
 </file>
 
 <file path=customXml/itemProps1.xml><?xml version="1.0" encoding="utf-8"?>
-<ds:datastoreItem xmlns:ds="http://schemas.openxmlformats.org/officeDocument/2006/customXml" ds:itemID="{3C405AF4-6684-43B0-A6AF-E18610BD0FBF}">
+<ds:datastoreItem xmlns:ds="http://schemas.openxmlformats.org/officeDocument/2006/customXml" ds:itemID="{FA3AB638-73BB-4D96-BFEB-0F6BE8D8DAF8}">
   <ds:schemaRefs>
     <ds:schemaRef ds:uri="http://schemas.openxmlformats.org/officeDocument/2006/bibliography"/>
   </ds:schemaRefs>

--- a/Contents.docx
+++ b/Contents.docx
@@ -1593,7 +1593,15 @@
         <w:t>ular operating systems targeted</w:t>
       </w:r>
       <w:r>
-        <w:t xml:space="preserve"> on mobile devices is undoubtedly Android. As of second quarter 2013, almost 80 percent of newly </w:t>
+        <w:t xml:space="preserve"> on mobile devices is undoubtedly </w:t>
+      </w:r>
+      <w:proofErr w:type="gramStart"/>
+      <w:r>
+        <w:t>Android</w:t>
+      </w:r>
+      <w:proofErr w:type="gramEnd"/>
+      <w:r>
+        <w:t xml:space="preserve">. As of second quarter 2013, almost 80 percent of newly </w:t>
       </w:r>
       <w:r>
         <w:t>sold</w:t>
@@ -1622,7 +1630,15 @@
         <w:t>cannot</w:t>
       </w:r>
       <w:r>
-        <w:t xml:space="preserve"> be compared to previous versions of desktop platforms, because the one of the key advantages is missing. The touch input. For majority of users, especially the ones who browse the internet a lot, the real breakthrough came with all the touches. In history not so distant, the only possibility to comfortably search the web was to use standard desktop computing inputs – mouse and a keyboard. But what about mobile users? They tend to operate in much more compact environment with limited access to all the gadgets connected with desktop computing. </w:t>
+        <w:t xml:space="preserve"> be compared to previous versions of desktop platforms, because the one of the key advantages is missing. The touch input. For majority of users, especially the ones who browse the internet a lot, the real breakthrough came with all the touches. In history not so distant, the only possibility to comfortably search the web was to use standard desktop computing inputs – mouse and a keyboard. </w:t>
+      </w:r>
+      <w:proofErr w:type="gramStart"/>
+      <w:r>
+        <w:t>But what about mobile users?</w:t>
+      </w:r>
+      <w:proofErr w:type="gramEnd"/>
+      <w:r>
+        <w:t xml:space="preserve"> They tend to operate in much more compact environment with limited access to all the gadgets connected with desktop computing. </w:t>
       </w:r>
       <w:r>
         <w:t xml:space="preserve">As a result, </w:t>
@@ -1631,13 +1647,47 @@
         <w:t>all users, hungry for browsing the web were sentenced to use arrows or in better cases, some kind of trackball.</w:t>
       </w:r>
       <w:r>
-        <w:t xml:space="preserve"> The real power of fast browsing basically came with three things – wifi/3G internet connection, high definition screens and the ability to input via touches. Its important to stress, that the first two mentioned would not significantly improve the browsing experience itself. But with the connection of the touch screen everything took the whole new direction. </w:t>
-      </w:r>
-      <w:r>
-        <w:t xml:space="preserve">Let’s have an example. Filling the form on e-shop – a classic task on desktop computer. What a nightmare on pre-historical mobile device. User was forced to skim through all these visible elements to finally acquire the targeted one. The whole operation was matter of seconds. </w:t>
-      </w:r>
-      <w:r>
-        <w:t xml:space="preserve">Compared to touch input, this was very poor performance. Average user, when given low-end Android device, is able to target the form field in a matter of tens or hundreds of milliseconds. And when it comes to filling some input, the screen of the mobile gadget is so large, that a full version of qwerty keyboard fits in. </w:t>
+        <w:t xml:space="preserve"> The real power of fast browsing basically came with three things – </w:t>
+      </w:r>
+      <w:proofErr w:type="spellStart"/>
+      <w:r>
+        <w:t>wifi</w:t>
+      </w:r>
+      <w:proofErr w:type="spellEnd"/>
+      <w:r>
+        <w:t xml:space="preserve">/3G internet connection, high definition screens and the ability to input via touches. </w:t>
+      </w:r>
+      <w:proofErr w:type="spellStart"/>
+      <w:proofErr w:type="gramStart"/>
+      <w:r>
+        <w:t>Its</w:t>
+      </w:r>
+      <w:proofErr w:type="spellEnd"/>
+      <w:proofErr w:type="gramEnd"/>
+      <w:r>
+        <w:t xml:space="preserve"> important to stress, that the first two mentioned would not significantly improve the browsing experience itself. But with the connection of the touch screen everything took the whole new direction. </w:t>
+      </w:r>
+      <w:r>
+        <w:t xml:space="preserve">Let’s have an example. </w:t>
+      </w:r>
+      <w:proofErr w:type="gramStart"/>
+      <w:r>
+        <w:t>Filling the form on e-shop – a classic task on desktop computer.</w:t>
+      </w:r>
+      <w:proofErr w:type="gramEnd"/>
+      <w:r>
+        <w:t xml:space="preserve"> What a nightmare on pre-historical mobile device. User was forced to skim through all these visible elements to finally acquire the targeted one. The whole operation was matter of seconds. </w:t>
+      </w:r>
+      <w:r>
+        <w:t xml:space="preserve">Compared to touch input, this was very poor performance. Average user, when given low-end Android device, is able to target the form field in a matter of tens or hundreds of milliseconds. And when it comes to filling some input, the screen of the mobile gadget is so large, that a full version of </w:t>
+      </w:r>
+      <w:proofErr w:type="gramStart"/>
+      <w:r>
+        <w:t>qwerty</w:t>
+      </w:r>
+      <w:proofErr w:type="gramEnd"/>
+      <w:r>
+        <w:t xml:space="preserve"> keyboard fits in. </w:t>
       </w:r>
     </w:p>
     <w:p>
@@ -1645,7 +1695,15 @@
         <w:t>O</w:t>
       </w:r>
       <w:r>
-        <w:t>ne of the key values, that caused the major breakthrough of Android is its Linux kernel ,which is hidden under the shiny hood of all the functions, that are presented to the final user.</w:t>
+        <w:t xml:space="preserve">ne of the key values, that caused the major breakthrough of Android is its Linux </w:t>
+      </w:r>
+      <w:proofErr w:type="gramStart"/>
+      <w:r>
+        <w:t>kernel ,which</w:t>
+      </w:r>
+      <w:proofErr w:type="gramEnd"/>
+      <w:r>
+        <w:t xml:space="preserve"> is hidden under the shiny hood of all the functions, that are presented to the final user.</w:t>
       </w:r>
       <w:r>
         <w:t xml:space="preserve"> This “glue” is used to offer an interface to all the internal hardware, such as gyroscope, accelerometer and proximity sensors, that are brought to the end user to enrich the interaction with either default or third party applications.</w:t>
@@ -1653,7 +1711,15 @@
     </w:p>
     <w:p>
       <w:r>
-        <w:t>Open source nature of Android, device manufacturers, professional and enthusiast developers a</w:t>
+        <w:t xml:space="preserve">Open source nature of </w:t>
+      </w:r>
+      <w:proofErr w:type="gramStart"/>
+      <w:r>
+        <w:t>Android</w:t>
+      </w:r>
+      <w:proofErr w:type="gramEnd"/>
+      <w:r>
+        <w:t>, device manufacturers, professional and enthusiast developers a</w:t>
       </w:r>
       <w:r>
         <w:t>re free to update the code unde</w:t>
@@ -1665,8 +1731,13 @@
         <w:t>Apache</w:t>
       </w:r>
       <w:r>
-        <w:t xml:space="preserve"> licence</w:t>
-      </w:r>
+        <w:t xml:space="preserve"> </w:t>
+      </w:r>
+      <w:proofErr w:type="spellStart"/>
+      <w:r>
+        <w:t>licence</w:t>
+      </w:r>
+      <w:proofErr w:type="spellEnd"/>
       <w:r>
         <w:t>.</w:t>
       </w:r>
@@ -1684,7 +1755,23 @@
     </w:p>
     <w:p>
       <w:r>
-        <w:t xml:space="preserve">Synonym for application, or app. Widget is not connected only with Android platform, it can be easily found on desktop PC, as well as on Windows Phone, or iOS. When compared to </w:t>
+        <w:t xml:space="preserve">Synonym for </w:t>
+      </w:r>
+      <w:proofErr w:type="gramStart"/>
+      <w:r>
+        <w:t>application,</w:t>
+      </w:r>
+      <w:proofErr w:type="gramEnd"/>
+      <w:r>
+        <w:t xml:space="preserve"> or app. Widget is not connected only with Android platform, it can be easily found on desktop PC, as well as on Windows Phone, or </w:t>
+      </w:r>
+      <w:proofErr w:type="spellStart"/>
+      <w:r>
+        <w:t>iOS</w:t>
+      </w:r>
+      <w:proofErr w:type="spellEnd"/>
+      <w:r>
+        <w:t xml:space="preserve">. When compared to </w:t>
       </w:r>
       <w:r>
         <w:t>common</w:t>
@@ -1693,10 +1780,26 @@
         <w:t xml:space="preserve"> software package</w:t>
       </w:r>
       <w:r>
-        <w:t>s, or even large software suites, widget is a lightweight application, that does not necessarily consumes all users attention.</w:t>
-      </w:r>
-      <w:r>
-        <w:t xml:space="preserve"> Easily imagined example would be widget, that shows the current CPU/memory load, weather forecast app, or calendar. </w:t>
+        <w:t xml:space="preserve">s, or even large software suites, widget is a lightweight </w:t>
+      </w:r>
+      <w:proofErr w:type="gramStart"/>
+      <w:r>
+        <w:t>application, that</w:t>
+      </w:r>
+      <w:proofErr w:type="gramEnd"/>
+      <w:r>
+        <w:t xml:space="preserve"> does not necessarily consumes all users attention.</w:t>
+      </w:r>
+      <w:r>
+        <w:t xml:space="preserve"> Easily imagined example would be </w:t>
+      </w:r>
+      <w:proofErr w:type="gramStart"/>
+      <w:r>
+        <w:t>widget, that</w:t>
+      </w:r>
+      <w:proofErr w:type="gramEnd"/>
+      <w:r>
+        <w:t xml:space="preserve"> shows the current CPU/memory load, weather forecast app, or calendar. </w:t>
       </w:r>
     </w:p>
     <w:p>
@@ -1744,7 +1847,15 @@
         </w:numPr>
       </w:pPr>
       <w:r>
-        <w:t>Specify the layout with all the widgets in XML document (preffered way)</w:t>
+        <w:t>Specify the layout with all the widgets in XML document (</w:t>
+      </w:r>
+      <w:proofErr w:type="spellStart"/>
+      <w:r>
+        <w:t>preffered</w:t>
+      </w:r>
+      <w:proofErr w:type="spellEnd"/>
+      <w:r>
+        <w:t xml:space="preserve"> way)</w:t>
       </w:r>
     </w:p>
     <w:p>
@@ -1799,8 +1910,13 @@
       </w:r>
     </w:p>
     <w:p>
-      <w:r>
-        <w:t>But what about the situation, when none of the supported widgets fits the developer’s needs and he wants to design a custom one? Of course, there is the possibility to create own components, that might extend the basic functionality of existing ones, or to offer a</w:t>
+      <w:proofErr w:type="gramStart"/>
+      <w:r>
+        <w:t>But what about the situation, when none of the supported widgets fits the developer’s needs and he wants to design a custom one?</w:t>
+      </w:r>
+      <w:proofErr w:type="gramEnd"/>
+      <w:r>
+        <w:t xml:space="preserve"> Of course, there is the possibility to create own components, that might extend the basic functionality of existing ones, or to offer a</w:t>
       </w:r>
       <w:r>
         <w:t xml:space="preserve"> whole new approach. The question of setting up the initial layout stays almost the same. While there is of course need to specify custom functionality programmatically, once the widget is set up, it can be added to existing layout via XML, or by code change.</w:t>
@@ -1874,7 +1990,15 @@
         <w:t xml:space="preserve">Immediate actions were taken and the whole operation system was reengineered. </w:t>
       </w:r>
       <w:r>
-        <w:t>Combination of traits, that came from previous designs with overall experience marked the clear goal – prepare competitive rival for iPhone.</w:t>
+        <w:t xml:space="preserve">Combination of </w:t>
+      </w:r>
+      <w:proofErr w:type="gramStart"/>
+      <w:r>
+        <w:t>traits, that</w:t>
+      </w:r>
+      <w:proofErr w:type="gramEnd"/>
+      <w:r>
+        <w:t xml:space="preserve"> came from previous designs with overall experience marked the clear goal – prepare competitive rival for iPhone.</w:t>
       </w:r>
     </w:p>
     <w:p>
@@ -1932,8 +2056,13 @@
     </w:p>
     <w:p>
       <w:r>
-        <w:t>Android corresponds to real world actions, like touching, sliding, pinching, reverse pinching, etc. Direct manipulation in general.</w:t>
-      </w:r>
+        <w:t xml:space="preserve">Android corresponds to real world actions, like touching, sliding, pinching, reverse pinching, etc. </w:t>
+      </w:r>
+      <w:proofErr w:type="gramStart"/>
+      <w:r>
+        <w:t>Direct manipulation in general.</w:t>
+      </w:r>
+      <w:proofErr w:type="gramEnd"/>
       <w:r>
         <w:t xml:space="preserve"> </w:t>
       </w:r>
@@ -1983,12 +2112,28 @@
     </w:p>
     <w:p>
       <w:r>
-        <w:t>September 3, 2013: 1 billion Android devices has been activated so far.</w:t>
-      </w:r>
-    </w:p>
-    <w:p>
-      <w:r>
-        <w:t>Despite primary targeted on smartphones and tablets, Android quickly attacked the market with smart televisions, game consoles digital cameras and other electronics.</w:t>
+        <w:t xml:space="preserve">September 3, 2013: 1 billion Android devices </w:t>
+      </w:r>
+      <w:proofErr w:type="gramStart"/>
+      <w:r>
+        <w:t>has</w:t>
+      </w:r>
+      <w:proofErr w:type="gramEnd"/>
+      <w:r>
+        <w:t xml:space="preserve"> been activated so far.</w:t>
+      </w:r>
+    </w:p>
+    <w:p>
+      <w:r>
+        <w:t xml:space="preserve">Despite primary targeted on smartphones and tablets, Android quickly attacked the market with smart </w:t>
+      </w:r>
+      <w:proofErr w:type="gramStart"/>
+      <w:r>
+        <w:t>televisions,</w:t>
+      </w:r>
+      <w:proofErr w:type="gramEnd"/>
+      <w:r>
+        <w:t xml:space="preserve"> game consoles digital cameras and other electronics.</w:t>
       </w:r>
       <w:r>
         <w:t xml:space="preserve"> </w:t>
@@ -1999,17 +2144,38 @@
         <w:t>Easy to start</w:t>
       </w:r>
       <w:r>
-        <w:t xml:space="preserve"> bundle, free to use even for commercial development, mention more than ADT bundle, but also the IDE based on IntelliJ IDEA (compare this one to Eclipse, user satisfactory, usage)</w:t>
-      </w:r>
-    </w:p>
-    <w:p>
-      <w:r>
-        <w:t>What is necessary to perform to write custom apps</w:t>
-      </w:r>
-    </w:p>
-    <w:p>
-      <w:r>
-        <w:t>Bridge between hardware devices(gyro, sensors, …) easy used through API</w:t>
+        <w:t xml:space="preserve"> bundle, free to use even for commercial development, mention more than ADT bundle, but also the IDE based on </w:t>
+      </w:r>
+      <w:proofErr w:type="spellStart"/>
+      <w:r>
+        <w:t>IntelliJ</w:t>
+      </w:r>
+      <w:proofErr w:type="spellEnd"/>
+      <w:r>
+        <w:t xml:space="preserve"> IDEA (compare this one to Eclipse, user satisfactory, usage)</w:t>
+      </w:r>
+    </w:p>
+    <w:p>
+      <w:r>
+        <w:t xml:space="preserve">What is necessary to perform to write custom </w:t>
+      </w:r>
+      <w:proofErr w:type="gramStart"/>
+      <w:r>
+        <w:t>apps</w:t>
+      </w:r>
+      <w:proofErr w:type="gramEnd"/>
+    </w:p>
+    <w:p>
+      <w:r>
+        <w:t xml:space="preserve">Bridge between hardware </w:t>
+      </w:r>
+      <w:proofErr w:type="gramStart"/>
+      <w:r>
+        <w:t>devices(</w:t>
+      </w:r>
+      <w:proofErr w:type="gramEnd"/>
+      <w:r>
+        <w:t>gyro, sensors, …) easy used through API</w:t>
       </w:r>
     </w:p>
     <w:p>
@@ -2040,7 +2206,15 @@
         <w:t xml:space="preserve">. </w:t>
       </w:r>
       <w:r>
-        <w:t xml:space="preserve">Quick and easy solution is to use Android Studio based on IntelliJ IDEA. </w:t>
+        <w:t xml:space="preserve">Quick and easy solution is to use Android Studio based on </w:t>
+      </w:r>
+      <w:proofErr w:type="spellStart"/>
+      <w:r>
+        <w:t>IntelliJ</w:t>
+      </w:r>
+      <w:proofErr w:type="spellEnd"/>
+      <w:r>
+        <w:t xml:space="preserve"> IDEA. </w:t>
       </w:r>
       <w:r>
         <w:t xml:space="preserve">Developers can benefit from IDEA’s valued features, like code navigation, refactoring, code analysis etc. </w:t>
@@ -2128,7 +2302,31 @@
         <w:t xml:space="preserve">Every level of a newly created application needs its tools for testing. </w:t>
       </w:r>
       <w:r>
-        <w:t xml:space="preserve">Android testing framework comes as an integral part of ADT plugin. Test suites are based on JUnit, which gives you the opportunity to use classic JUnit to test classes that does not use Android API. In case of more sophisticated classes that use Android API, JUnit extension should be used when testing. </w:t>
+        <w:t xml:space="preserve">Android testing framework comes as an integral part of ADT plugin. Test suites are based on </w:t>
+      </w:r>
+      <w:proofErr w:type="spellStart"/>
+      <w:r>
+        <w:t>JUnit</w:t>
+      </w:r>
+      <w:proofErr w:type="spellEnd"/>
+      <w:r>
+        <w:t xml:space="preserve">, which gives you the opportunity to use classic </w:t>
+      </w:r>
+      <w:proofErr w:type="spellStart"/>
+      <w:r>
+        <w:t>JUnit</w:t>
+      </w:r>
+      <w:proofErr w:type="spellEnd"/>
+      <w:r>
+        <w:t xml:space="preserve"> to test classes that does not use Android API. In case of more sophisticated classes that use Android API, </w:t>
+      </w:r>
+      <w:proofErr w:type="spellStart"/>
+      <w:r>
+        <w:t>JUnit</w:t>
+      </w:r>
+      <w:proofErr w:type="spellEnd"/>
+      <w:r>
+        <w:t xml:space="preserve"> extension should be used when testing. </w:t>
       </w:r>
       <w:r>
         <w:t xml:space="preserve">These extensions make it possible to create mock objects and </w:t>
@@ -2192,7 +2390,23 @@
         <w:t>Devices, which</w:t>
       </w:r>
       <w:r>
-        <w:t xml:space="preserve"> benefited from these new features were LG Optimus, Samsung Galaxy, or Sony Xperia X10</w:t>
+        <w:t xml:space="preserve"> benefited from these new </w:t>
+      </w:r>
+      <w:proofErr w:type="gramStart"/>
+      <w:r>
+        <w:t>features</w:t>
+      </w:r>
+      <w:proofErr w:type="gramEnd"/>
+      <w:r>
+        <w:t xml:space="preserve"> were LG Optimus, Samsung Galaxy, or Sony </w:t>
+      </w:r>
+      <w:proofErr w:type="spellStart"/>
+      <w:r>
+        <w:t>Xperia</w:t>
+      </w:r>
+      <w:proofErr w:type="spellEnd"/>
+      <w:r>
+        <w:t xml:space="preserve"> X10</w:t>
       </w:r>
       <w:r>
         <w:t>.</w:t>
@@ -2205,16 +2419,36 @@
       <w:r>
         <w:t xml:space="preserve">Android 2.0 – 2.1 </w:t>
       </w:r>
+      <w:proofErr w:type="spellStart"/>
       <w:r>
         <w:t>E</w:t>
       </w:r>
       <w:r>
         <w:t>clair</w:t>
       </w:r>
-    </w:p>
-    <w:p>
-      <w:r>
-        <w:t>Google Maps Navigator in beta version was firstly presented with the Eclair release. Other features were: update browser based on Chrome engine, support for multiple accounts, or improved keyboard. High-end devices, which used Eclair were HTC Desire, Samsung Galaxy S and Motorola Droid.</w:t>
+      <w:proofErr w:type="spellEnd"/>
+    </w:p>
+    <w:p>
+      <w:r>
+        <w:t xml:space="preserve">Google Maps Navigator in beta version was firstly presented with the </w:t>
+      </w:r>
+      <w:proofErr w:type="spellStart"/>
+      <w:r>
+        <w:t>Eclair</w:t>
+      </w:r>
+      <w:proofErr w:type="spellEnd"/>
+      <w:r>
+        <w:t xml:space="preserve"> release. Other features were: update browser based on Chrome engine, support for multiple accounts, or improved keyboard. High-end devices, which used </w:t>
+      </w:r>
+      <w:proofErr w:type="spellStart"/>
+      <w:proofErr w:type="gramStart"/>
+      <w:r>
+        <w:t>Eclair</w:t>
+      </w:r>
+      <w:proofErr w:type="spellEnd"/>
+      <w:proofErr w:type="gramEnd"/>
+      <w:r>
+        <w:t xml:space="preserve"> were HTC Desire, Samsung Galaxy S and Motorola Droid.</w:t>
       </w:r>
     </w:p>
     <w:p>
@@ -2222,8 +2456,13 @@
         <w:pStyle w:val="Heading3"/>
       </w:pPr>
       <w:r>
-        <w:t>Android 2.2 – 2.3 Froyo</w:t>
-      </w:r>
+        <w:t xml:space="preserve">Android 2.2 – 2.3 </w:t>
+      </w:r>
+      <w:proofErr w:type="spellStart"/>
+      <w:r>
+        <w:t>Froyo</w:t>
+      </w:r>
+      <w:proofErr w:type="spellEnd"/>
     </w:p>
     <w:p>
       <w:r>
@@ -2245,7 +2484,23 @@
         <w:t>computational demands.</w:t>
       </w:r>
       <w:r>
-        <w:t xml:space="preserve"> Noticable devices of this period are Nexus One or HTC Evo.</w:t>
+        <w:t xml:space="preserve"> </w:t>
+      </w:r>
+      <w:proofErr w:type="spellStart"/>
+      <w:r>
+        <w:t>Noticable</w:t>
+      </w:r>
+      <w:proofErr w:type="spellEnd"/>
+      <w:r>
+        <w:t xml:space="preserve"> devices of this period are Nexus One or HTC </w:t>
+      </w:r>
+      <w:proofErr w:type="spellStart"/>
+      <w:r>
+        <w:t>Evo</w:t>
+      </w:r>
+      <w:proofErr w:type="spellEnd"/>
+      <w:r>
+        <w:t>.</w:t>
       </w:r>
     </w:p>
     <w:p>
@@ -2259,7 +2514,31 @@
     <w:p>
       <w:r>
         <w:lastRenderedPageBreak/>
-        <w:t>As a minor release, Gingerbread offerred noticable UI refinements, support for NFC and faster text input. From all the devices from this period, Nexus S, HTC Sensation or Samsung Galaxy S II stand out the most.</w:t>
+        <w:t xml:space="preserve">As a minor release, Gingerbread </w:t>
+      </w:r>
+      <w:proofErr w:type="spellStart"/>
+      <w:r>
+        <w:t>offerred</w:t>
+      </w:r>
+      <w:proofErr w:type="spellEnd"/>
+      <w:r>
+        <w:t xml:space="preserve"> </w:t>
+      </w:r>
+      <w:proofErr w:type="spellStart"/>
+      <w:r>
+        <w:t>noticable</w:t>
+      </w:r>
+      <w:proofErr w:type="spellEnd"/>
+      <w:r>
+        <w:t xml:space="preserve"> UI refinements, support for NFC and faster text input. From all the devices from this period, Nexus S, HTC Sensation or Samsung Galaxy S II </w:t>
+      </w:r>
+      <w:proofErr w:type="gramStart"/>
+      <w:r>
+        <w:t>stand</w:t>
+      </w:r>
+      <w:proofErr w:type="gramEnd"/>
+      <w:r>
+        <w:t xml:space="preserve"> out the most.</w:t>
       </w:r>
     </w:p>
     <w:p>
@@ -2275,7 +2554,31 @@
         <w:t>Honeycomb release meant a breakthrough mainly for table users, because holographic UI design was added, as well as action bar, improved multi-tasking or updated Android apps, which came in the bundle.</w:t>
       </w:r>
       <w:r>
-        <w:t xml:space="preserve"> Among others, Motorola Xoom, Eee Pad Transformer or Samsung Galaxy Tab were presented.</w:t>
+        <w:t xml:space="preserve"> Among others, Motorola </w:t>
+      </w:r>
+      <w:proofErr w:type="spellStart"/>
+      <w:r>
+        <w:t>Xoom</w:t>
+      </w:r>
+      <w:proofErr w:type="spellEnd"/>
+      <w:r>
+        <w:t xml:space="preserve">, </w:t>
+      </w:r>
+      <w:proofErr w:type="spellStart"/>
+      <w:r>
+        <w:t>Eee</w:t>
+      </w:r>
+      <w:proofErr w:type="spellEnd"/>
+      <w:r>
+        <w:t xml:space="preserve"> Pad Transformer or Samsung Galaxy Tab </w:t>
+      </w:r>
+      <w:proofErr w:type="gramStart"/>
+      <w:r>
+        <w:t>were</w:t>
+      </w:r>
+      <w:proofErr w:type="gramEnd"/>
+      <w:r>
+        <w:t xml:space="preserve"> presented.</w:t>
       </w:r>
     </w:p>
     <w:p>
@@ -2288,7 +2591,23 @@
     </w:p>
     <w:p>
       <w:r>
-        <w:t>Release 4.0 meant improved multi-tasking, ability to unlock the screen by face detection, resizeable widgets and the option, that soft buttons can replace hard keys. This era presented Galaxy Nexus, HTC One or Sony Xperia T</w:t>
+        <w:t xml:space="preserve">Release 4.0 meant improved multi-tasking, ability to unlock the screen by face detection, </w:t>
+      </w:r>
+      <w:proofErr w:type="spellStart"/>
+      <w:r>
+        <w:t>resizeable</w:t>
+      </w:r>
+      <w:proofErr w:type="spellEnd"/>
+      <w:r>
+        <w:t xml:space="preserve"> widgets and the option, that soft buttons can replace hard keys. This era presented Galaxy Nexus, HTC One or Sony </w:t>
+      </w:r>
+      <w:proofErr w:type="spellStart"/>
+      <w:r>
+        <w:t>Xperia</w:t>
+      </w:r>
+      <w:proofErr w:type="spellEnd"/>
+      <w:r>
+        <w:t xml:space="preserve"> T</w:t>
       </w:r>
       <w:r>
         <w:t>.</w:t>
@@ -2313,7 +2632,15 @@
         <w:t xml:space="preserve"> HTC One</w:t>
       </w:r>
       <w:r>
-        <w:t xml:space="preserve"> or Sony Xperia Z</w:t>
+        <w:t xml:space="preserve"> or Sony </w:t>
+      </w:r>
+      <w:proofErr w:type="spellStart"/>
+      <w:r>
+        <w:t>Xperia</w:t>
+      </w:r>
+      <w:proofErr w:type="spellEnd"/>
+      <w:r>
+        <w:t xml:space="preserve"> Z</w:t>
       </w:r>
       <w:r>
         <w:t>.</w:t>
@@ -2436,11 +2763,16 @@
       <w:r>
         <w:t xml:space="preserve">. Cluster has multiple interactive visualizations installed. </w:t>
       </w:r>
+      <w:proofErr w:type="gramStart"/>
       <w:r>
         <w:t>Each</w:t>
       </w:r>
       <w:r>
-        <w:t xml:space="preserve"> visualization comes with different UI</w:t>
+        <w:t xml:space="preserve"> visualization</w:t>
+      </w:r>
+      <w:proofErr w:type="gramEnd"/>
+      <w:r>
+        <w:t xml:space="preserve"> comes with different UI</w:t>
       </w:r>
       <w:r>
         <w:t xml:space="preserve"> elements that trigger different actions on cluster</w:t>
@@ -2485,7 +2817,15 @@
         <w:t xml:space="preserve"> one of the standard accessories</w:t>
       </w:r>
       <w:r>
-        <w:t xml:space="preserve"> of each Android device is Wifi adapter, wireless n</w:t>
+        <w:t xml:space="preserve"> of each Android device is </w:t>
+      </w:r>
+      <w:proofErr w:type="spellStart"/>
+      <w:r>
+        <w:t>Wifi</w:t>
+      </w:r>
+      <w:proofErr w:type="spellEnd"/>
+      <w:r>
+        <w:t xml:space="preserve"> adapter, wireless n</w:t>
       </w:r>
       <w:r>
         <w:t>etwork will be used to transmit</w:t>
@@ -2602,17 +2942,24 @@
       <w:pPr>
         <w:pStyle w:val="Heading3"/>
       </w:pPr>
+      <w:proofErr w:type="spellStart"/>
       <w:r>
         <w:t>UIP</w:t>
       </w:r>
       <w:r>
         <w:t>rotocol</w:t>
       </w:r>
-    </w:p>
-    <w:p>
+      <w:proofErr w:type="spellEnd"/>
+    </w:p>
+    <w:p>
+      <w:proofErr w:type="spellStart"/>
       <w:r>
         <w:lastRenderedPageBreak/>
-        <w:t xml:space="preserve">UIProtocol uses the concept of client and server. Its nature is derived from well-known technologies used on web, like HTML, CSS, JavaScript and AJAX. </w:t>
+        <w:t>UIProtocol</w:t>
+      </w:r>
+      <w:proofErr w:type="spellEnd"/>
+      <w:r>
+        <w:t xml:space="preserve"> uses the concept of client and server. Its nature is derived from well-known technologies used on web, like HTML, CSS, JavaScript and AJAX. </w:t>
       </w:r>
       <w:r>
         <w:t xml:space="preserve">Unlike previously mentioned, this protocol is targeted on exchanging user interface related information between client and server. The idea </w:t>
@@ -2632,14 +2979,38 @@
         <w:t>The difference between similar approaches</w:t>
       </w:r>
       <w:r>
-        <w:t xml:space="preserve"> and UIProtocol is, that</w:t>
-      </w:r>
-      <w:r>
-        <w:t xml:space="preserve"> UIProtocol does not allow any application logic to be contained on client side.</w:t>
-      </w:r>
+        <w:t xml:space="preserve"> and </w:t>
+      </w:r>
+      <w:proofErr w:type="spellStart"/>
+      <w:r>
+        <w:t>UIProtocol</w:t>
+      </w:r>
+      <w:proofErr w:type="spellEnd"/>
       <w:r>
         <w:t xml:space="preserve"> </w:t>
       </w:r>
+      <w:proofErr w:type="gramStart"/>
+      <w:r>
+        <w:t>is,</w:t>
+      </w:r>
+      <w:proofErr w:type="gramEnd"/>
+      <w:r>
+        <w:t xml:space="preserve"> that</w:t>
+      </w:r>
+      <w:r>
+        <w:t xml:space="preserve"> </w:t>
+      </w:r>
+      <w:proofErr w:type="spellStart"/>
+      <w:r>
+        <w:t>UIProtocol</w:t>
+      </w:r>
+      <w:proofErr w:type="spellEnd"/>
+      <w:r>
+        <w:t xml:space="preserve"> does not allow any application logic to be contained on client side.</w:t>
+      </w:r>
+      <w:r>
+        <w:t xml:space="preserve"> </w:t>
+      </w:r>
       <w:r>
         <w:t xml:space="preserve">This forces </w:t>
       </w:r>
@@ -2658,7 +3029,15 @@
     </w:p>
     <w:p>
       <w:r>
-        <w:t>As written before, UIProtocol is designed to be used by two entities - server and client. Server contains all the application logic and holds the necessary documents.</w:t>
+        <w:t xml:space="preserve">As written before, </w:t>
+      </w:r>
+      <w:proofErr w:type="spellStart"/>
+      <w:r>
+        <w:t>UIProtocol</w:t>
+      </w:r>
+      <w:proofErr w:type="spellEnd"/>
+      <w:r>
+        <w:t xml:space="preserve"> is designed to be used by two entities - server and client. Server contains all the application logic and holds the necessary documents.</w:t>
       </w:r>
       <w:r>
         <w:t xml:space="preserve"> These documents are requested by client on demand</w:t>
@@ -2707,7 +3086,23 @@
         <w:t>It works both ways. Passengers on back seats can view the current temperature in the cabin and with functional widget they even have the ability to control the A/C settings.</w:t>
       </w:r>
       <w:r>
-        <w:t xml:space="preserve"> This protocol is built on bluetooth and unfortunately available only via OEM licence or Tier 1 suppliers.</w:t>
+        <w:t xml:space="preserve"> This protocol is built on </w:t>
+      </w:r>
+      <w:proofErr w:type="spellStart"/>
+      <w:r>
+        <w:t>bluetooth</w:t>
+      </w:r>
+      <w:proofErr w:type="spellEnd"/>
+      <w:r>
+        <w:t xml:space="preserve"> and unfortunately available only via OEM </w:t>
+      </w:r>
+      <w:proofErr w:type="spellStart"/>
+      <w:r>
+        <w:t>licence</w:t>
+      </w:r>
+      <w:proofErr w:type="spellEnd"/>
+      <w:r>
+        <w:t xml:space="preserve"> or Tier 1 suppliers.</w:t>
       </w:r>
     </w:p>
     <w:p>
@@ -2775,6 +3170,14 @@
       </w:r>
     </w:p>
     <w:p>
+      <w:r>
+        <w:t>Application design is based on layered architecture.</w:t>
+      </w:r>
+      <w:r>
+        <w:t xml:space="preserve"> De</w:t>
+      </w:r>
+    </w:p>
+    <w:p>
       <w:pPr>
         <w:pStyle w:val="Heading3"/>
       </w:pPr>
@@ -2791,6 +3194,91 @@
       </w:r>
     </w:p>
     <w:p>
+      <w:r>
+        <w:t xml:space="preserve">Server application design is based on three main layers – network, xml and business. Each layer is allowed to communicate only with its direct </w:t>
+      </w:r>
+      <w:r>
+        <w:t>neighbors</w:t>
+      </w:r>
+      <w:r>
+        <w:t>.</w:t>
+      </w:r>
+    </w:p>
+    <w:p>
+      <w:pPr>
+        <w:pStyle w:val="Heading4"/>
+      </w:pPr>
+      <w:r>
+        <w:t>Network layer</w:t>
+      </w:r>
+    </w:p>
+    <w:p>
+      <w:r>
+        <w:t>This layer e</w:t>
+      </w:r>
+      <w:r>
+        <w:t>stablishes connection between server and all connected clients.</w:t>
+      </w:r>
+      <w:r>
+        <w:t xml:space="preserve"> </w:t>
+      </w:r>
+      <w:r>
+        <w:t xml:space="preserve">Most crucial element is </w:t>
+      </w:r>
+      <w:proofErr w:type="spellStart"/>
+      <w:r>
+        <w:t>ServerNetworkAgent</w:t>
+      </w:r>
+      <w:proofErr w:type="spellEnd"/>
+      <w:r>
+        <w:t xml:space="preserve">, which is running on particular IP address and port. Whenever new client tries to </w:t>
+      </w:r>
+      <w:r>
+        <w:t xml:space="preserve">connect, new handler thread is created. This handler serves both to receive and accept </w:t>
+      </w:r>
+      <w:r>
+        <w:t xml:space="preserve">client </w:t>
+      </w:r>
+      <w:r>
+        <w:t>messages</w:t>
+      </w:r>
+      <w:r>
+        <w:t>, while the connection lasts</w:t>
+      </w:r>
+      <w:r>
+        <w:t>.</w:t>
+      </w:r>
+      <w:r>
+        <w:t xml:space="preserve"> </w:t>
+      </w:r>
+    </w:p>
+    <w:p>
+      <w:pPr>
+        <w:pStyle w:val="Heading4"/>
+      </w:pPr>
+      <w:r>
+        <w:t>XML layer</w:t>
+      </w:r>
+    </w:p>
+    <w:p>
+      <w:r>
+        <w:t>XML layer serves as a converter between XML messages and message objects.</w:t>
+      </w:r>
+    </w:p>
+    <w:p>
+      <w:pPr>
+        <w:pStyle w:val="Heading4"/>
+      </w:pPr>
+      <w:r>
+        <w:t>Business layer</w:t>
+      </w:r>
+    </w:p>
+    <w:p>
+      <w:r>
+        <w:t xml:space="preserve">Business layer takes the message object, identifies the class of concrete instance and based on that information </w:t>
+      </w:r>
+    </w:p>
+    <w:p>
       <w:pPr>
         <w:pStyle w:val="Heading2"/>
       </w:pPr>
@@ -2804,6 +3292,14 @@
       </w:pPr>
       <w:r>
         <w:t>Modularity</w:t>
+      </w:r>
+    </w:p>
+    <w:p>
+      <w:pPr>
+        <w:pStyle w:val="Heading2"/>
+      </w:pPr>
+      <w:r>
+        <w:t>Hierarchy of messages</w:t>
       </w:r>
     </w:p>
     <w:p>
@@ -2815,6 +3311,55 @@
         </w:rPr>
       </w:pPr>
       <w:r>
+        <w:rPr>
+          <w:noProof/>
+        </w:rPr>
+        <w:lastRenderedPageBreak/>
+        <w:drawing>
+          <wp:inline distT="0" distB="0" distL="0" distR="0">
+            <wp:extent cx="5943600" cy="5360035"/>
+            <wp:effectExtent l="0" t="0" r="0" b="0"/>
+            <wp:docPr id="3" name="Picture 3"/>
+            <wp:cNvGraphicFramePr>
+              <a:graphicFrameLocks xmlns:a="http://schemas.openxmlformats.org/drawingml/2006/main" noChangeAspect="1"/>
+            </wp:cNvGraphicFramePr>
+            <a:graphic xmlns:a="http://schemas.openxmlformats.org/drawingml/2006/main">
+              <a:graphicData uri="http://schemas.openxmlformats.org/drawingml/2006/picture">
+                <pic:pic xmlns:pic="http://schemas.openxmlformats.org/drawingml/2006/picture">
+                  <pic:nvPicPr>
+                    <pic:cNvPr id="0" name="messages.png"/>
+                    <pic:cNvPicPr/>
+                  </pic:nvPicPr>
+                  <pic:blipFill>
+                    <a:blip r:embed="rId10">
+                      <a:extLst>
+                        <a:ext uri="{28A0092B-C50C-407E-A947-70E740481C1C}">
+                          <a14:useLocalDpi xmlns:a14="http://schemas.microsoft.com/office/drawing/2010/main" val="0"/>
+                        </a:ext>
+                      </a:extLst>
+                    </a:blip>
+                    <a:stretch>
+                      <a:fillRect/>
+                    </a:stretch>
+                  </pic:blipFill>
+                  <pic:spPr>
+                    <a:xfrm>
+                      <a:off x="0" y="0"/>
+                      <a:ext cx="5943600" cy="5360035"/>
+                    </a:xfrm>
+                    <a:prstGeom prst="rect">
+                      <a:avLst/>
+                    </a:prstGeom>
+                  </pic:spPr>
+                </pic:pic>
+              </a:graphicData>
+            </a:graphic>
+          </wp:inline>
+        </w:drawing>
+      </w:r>
+      <w:bookmarkStart w:id="11" w:name="_GoBack"/>
+      <w:bookmarkEnd w:id="11"/>
+      <w:r>
         <w:br w:type="page"/>
       </w:r>
     </w:p>
@@ -2822,20 +3367,47 @@
       <w:pPr>
         <w:pStyle w:val="Heading1"/>
       </w:pPr>
-      <w:bookmarkStart w:id="11" w:name="_Toc375927210"/>
+      <w:bookmarkStart w:id="12" w:name="_Toc375927210"/>
       <w:r>
         <w:lastRenderedPageBreak/>
         <w:t>Implementation</w:t>
       </w:r>
-      <w:bookmarkEnd w:id="11"/>
+      <w:bookmarkEnd w:id="12"/>
     </w:p>
     <w:p>
       <w:pPr>
         <w:pStyle w:val="Heading2"/>
-        <w:rPr>
-          <w:sz w:val="28"/>
-          <w:szCs w:val="28"/>
-        </w:rPr>
+      </w:pPr>
+      <w:r>
+        <w:t>Server development</w:t>
+      </w:r>
+    </w:p>
+    <w:p>
+      <w:proofErr w:type="spellStart"/>
+      <w:r>
+        <w:t>NetBeans</w:t>
+      </w:r>
+      <w:proofErr w:type="spellEnd"/>
+      <w:r>
+        <w:t xml:space="preserve"> IDE 7.3.1</w:t>
+      </w:r>
+    </w:p>
+    <w:p>
+      <w:pPr>
+        <w:pStyle w:val="Heading2"/>
+      </w:pPr>
+      <w:r>
+        <w:t>Client Development</w:t>
+      </w:r>
+    </w:p>
+    <w:p>
+      <w:r>
+        <w:t>ADT bundle v22.3.0</w:t>
+      </w:r>
+    </w:p>
+    <w:p>
+      <w:pPr>
+        <w:pStyle w:val="Heading2"/>
       </w:pPr>
       <w:r>
         <w:t>Used libraries</w:t>
@@ -2852,10 +3424,30 @@
       <w:r>
         <w:t>Simple XML</w:t>
       </w:r>
-    </w:p>
-    <w:p>
-      <w:r>
-        <w:t xml:space="preserve">Simple is used to serialize and deserialize objects from and to XML. </w:t>
+      <w:r>
+        <w:t xml:space="preserve"> (simple-xml-2.7.1)</w:t>
+      </w:r>
+    </w:p>
+    <w:p>
+      <w:r>
+        <w:t xml:space="preserve">Simple is used to </w:t>
+      </w:r>
+      <w:proofErr w:type="spellStart"/>
+      <w:r>
+        <w:t>de</w:t>
+      </w:r>
+      <w:r>
+        <w:t>serialize</w:t>
+      </w:r>
+      <w:proofErr w:type="spellEnd"/>
+      <w:r>
+        <w:t xml:space="preserve"> </w:t>
+      </w:r>
+      <w:r>
+        <w:t xml:space="preserve">and </w:t>
+      </w:r>
+      <w:r>
+        <w:t xml:space="preserve">serialize objects from and to XML. </w:t>
       </w:r>
       <w:r>
         <w:t>Its</w:t>
@@ -2870,18 +3462,85 @@
         <w:t xml:space="preserve"> files. </w:t>
       </w:r>
       <w:r>
-        <w:t xml:space="preserve">Using Simple is quick and easy, only several annotations are needed to know in order to begin marshalling and unmarshalling objects. </w:t>
-      </w:r>
-      <w:r>
-        <w:t>No additional mapping is needed, the whole XML schema is represented by field annotations.</w:t>
-      </w:r>
-      <w:r>
-        <w:t xml:space="preserve"> Reason, why Simple was preffered to standard JAXB is its easy integration into Android project. Due to this feature, client and server side can both share same message objects that are sent during the communication and there is therefore no need to write platform specific converters.</w:t>
-      </w:r>
-    </w:p>
-    <w:p>
-      <w:bookmarkStart w:id="12" w:name="_GoBack"/>
-      <w:bookmarkEnd w:id="12"/>
+        <w:t xml:space="preserve">Using Simple is quick and easy, only several annotations are needed to know in order to begin marshalling and </w:t>
+      </w:r>
+      <w:proofErr w:type="spellStart"/>
+      <w:r>
+        <w:t>unmarshalling</w:t>
+      </w:r>
+      <w:proofErr w:type="spellEnd"/>
+      <w:r>
+        <w:t xml:space="preserve"> objects. </w:t>
+      </w:r>
+      <w:r>
+        <w:t xml:space="preserve">No additional mapping is </w:t>
+      </w:r>
+      <w:proofErr w:type="gramStart"/>
+      <w:r>
+        <w:t>needed,</w:t>
+      </w:r>
+      <w:proofErr w:type="gramEnd"/>
+      <w:r>
+        <w:t xml:space="preserve"> the whole XML schema is represented by field annotations.</w:t>
+      </w:r>
+      <w:r>
+        <w:t xml:space="preserve"> Reason, why Simple was </w:t>
+      </w:r>
+      <w:proofErr w:type="spellStart"/>
+      <w:r>
+        <w:t>preffered</w:t>
+      </w:r>
+      <w:proofErr w:type="spellEnd"/>
+      <w:r>
+        <w:t xml:space="preserve"> to standard JAXB is its easy integration into Android project. Due to this feature, client and server side can both share same message objects that are sent during the communication and there is therefore no need to write platform specific converters.</w:t>
+      </w:r>
+    </w:p>
+    <w:p>
+      <w:pPr>
+        <w:pStyle w:val="Heading3"/>
+      </w:pPr>
+      <w:proofErr w:type="spellStart"/>
+      <w:r>
+        <w:t>JUnit</w:t>
+      </w:r>
+      <w:proofErr w:type="spellEnd"/>
+      <w:r>
+        <w:t xml:space="preserve"> (junit-4.10)</w:t>
+      </w:r>
+    </w:p>
+    <w:p>
+      <w:proofErr w:type="spellStart"/>
+      <w:r>
+        <w:t>JUnit</w:t>
+      </w:r>
+      <w:proofErr w:type="spellEnd"/>
+      <w:r>
+        <w:t xml:space="preserve"> is well known unit testing framework and an integral part of test-driven development. In this work, </w:t>
+      </w:r>
+      <w:proofErr w:type="spellStart"/>
+      <w:r>
+        <w:t>JUnit</w:t>
+      </w:r>
+      <w:proofErr w:type="spellEnd"/>
+      <w:r>
+        <w:t xml:space="preserve"> is used to test repetitive tasks, where potential errors may originate. Across the whole platform, there was no need to create mock objects, so no frameworks like </w:t>
+      </w:r>
+      <w:proofErr w:type="spellStart"/>
+      <w:r>
+        <w:t>Mockito</w:t>
+      </w:r>
+      <w:proofErr w:type="spellEnd"/>
+      <w:r>
+        <w:t xml:space="preserve"> or </w:t>
+      </w:r>
+      <w:proofErr w:type="spellStart"/>
+      <w:r>
+        <w:t>EasyMock</w:t>
+      </w:r>
+      <w:proofErr w:type="spellEnd"/>
+      <w:r>
+        <w:t xml:space="preserve"> are used.</w:t>
+      </w:r>
     </w:p>
     <w:p>
       <w:pPr>
@@ -2958,9 +3617,9 @@
             <o:lock v:ext="edit" aspectratio="t"/>
           </v:shapetype>
           <v:shape id="_x0000_i1025" type="#_x0000_t75" style="width:468pt;height:68.25pt" o:ole="">
-            <v:imagedata r:id="rId10" o:title=""/>
+            <v:imagedata r:id="rId11" o:title=""/>
           </v:shape>
-          <o:OLEObject Type="Embed" ProgID="Word.OpenDocumentText.12" ShapeID="_x0000_i1025" DrawAspect="Content" ObjectID="_1449842573" r:id="rId11"/>
+          <o:OLEObject Type="Embed" ProgID="Word.OpenDocumentText.12" ShapeID="_x0000_i1025" DrawAspect="Content" ObjectID="_1449851253" r:id="rId12"/>
         </w:object>
       </w:r>
       <w:r>
@@ -3025,12 +3684,22 @@
         <w:pStyle w:val="Heading2"/>
       </w:pPr>
       <w:r>
-        <w:t>Difference between my approach and UIProtocol</w:t>
-      </w:r>
-    </w:p>
-    <w:p>
-      <w:r>
-        <w:t>action triggered by user is directly specified in protocol description, while in my case multiple actions might be triggered, because it is handled by particular implementation of event listener.</w:t>
+        <w:t xml:space="preserve">Difference between my approach and </w:t>
+      </w:r>
+      <w:proofErr w:type="spellStart"/>
+      <w:r>
+        <w:t>UIProtocol</w:t>
+      </w:r>
+      <w:proofErr w:type="spellEnd"/>
+    </w:p>
+    <w:p>
+      <w:proofErr w:type="gramStart"/>
+      <w:r>
+        <w:t>action</w:t>
+      </w:r>
+      <w:proofErr w:type="gramEnd"/>
+      <w:r>
+        <w:t xml:space="preserve"> triggered by user is directly specified in protocol description, while in my case multiple actions might be triggered, because it is handled by particular implementation of event listener.</w:t>
       </w:r>
     </w:p>
     <w:p>
@@ -3219,7 +3888,7 @@
     </w:p>
     <w:p/>
     <w:sectPr>
-      <w:footerReference w:type="default" r:id="rId12"/>
+      <w:footerReference w:type="default" r:id="rId13"/>
       <w:pgSz w:w="12240" w:h="15840"/>
       <w:pgMar w:top="1440" w:right="1440" w:bottom="1440" w:left="1440" w:header="720" w:footer="720" w:gutter="0"/>
       <w:pgNumType w:start="1"/>
@@ -3814,7 +4483,7 @@
   <w:abstractNum w:abstractNumId="4">
     <w:nsid w:val="487F05F2"/>
     <w:multiLevelType w:val="multilevel"/>
-    <w:tmpl w:val="1F5EA6CE"/>
+    <w:tmpl w:val="28C6BD34"/>
     <w:lvl w:ilvl="0">
       <w:start w:val="1"/>
       <w:numFmt w:val="decimal"/>
@@ -3844,6 +4513,63 @@
       <w:pPr>
         <w:ind w:left="720" w:hanging="720"/>
       </w:pPr>
+      <w:rPr>
+        <w:rFonts w:ascii="Times New Roman" w:hAnsi="Times New Roman" w:cs="Times New Roman"/>
+        <w:b w:val="0"/>
+        <w:bCs w:val="0"/>
+        <w:i w:val="0"/>
+        <w:iCs w:val="0"/>
+        <w:caps w:val="0"/>
+        <w:smallCaps w:val="0"/>
+        <w:strike w:val="0"/>
+        <w:dstrike w:val="0"/>
+        <w:outline w:val="0"/>
+        <w:shadow w:val="0"/>
+        <w:emboss w:val="0"/>
+        <w:imprint w:val="0"/>
+        <w:noProof w:val="0"/>
+        <w:snapToGrid w:val="0"/>
+        <w:vanish w:val="0"/>
+        <w:color w:val="000000"/>
+        <w:spacing w:val="0"/>
+        <w:w w:val="0"/>
+        <w:kern w:val="0"/>
+        <w:position w:val="0"/>
+        <w:sz w:val="0"/>
+        <w:szCs w:val="0"/>
+        <w:u w:val="none" w:color="000000"/>
+        <w:effect w:val="none"/>
+        <w:bdr w:val="none" w:sz="0" w:space="0" w:color="000000"/>
+        <w:shd w:val="clear" w:color="000000" w:fill="000000"/>
+        <w:vertAlign w:val="baseline"/>
+        <w:em w:val="none"/>
+        <w:lang w:val="x-none" w:eastAsia="x-none" w:bidi="x-none"/>
+        <w:specVanish w:val="0"/>
+        <w14:glow w14:rad="0">
+          <w14:srgbClr w14:val="000000"/>
+        </w14:glow>
+        <w14:shadow w14:blurRad="0" w14:dist="0" w14:dir="0" w14:sx="0" w14:sy="0" w14:kx="0" w14:ky="0" w14:algn="none">
+          <w14:srgbClr w14:val="000000"/>
+        </w14:shadow>
+        <w14:reflection w14:blurRad="0" w14:stA="0" w14:stPos="0" w14:endA="0" w14:endPos="0" w14:dist="0" w14:dir="0" w14:fadeDir="0" w14:sx="0" w14:sy="0" w14:kx="0" w14:ky="0" w14:algn="none"/>
+        <w14:textOutline w14:w="0" w14:cap="rnd" w14:cmpd="sng" w14:algn="ctr">
+          <w14:noFill/>
+          <w14:prstDash w14:val="solid"/>
+          <w14:bevel/>
+        </w14:textOutline>
+        <w14:scene3d>
+          <w14:camera w14:prst="orthographicFront"/>
+          <w14:lightRig w14:rig="threePt" w14:dir="t">
+            <w14:rot w14:lat="0" w14:lon="0" w14:rev="0"/>
+          </w14:lightRig>
+        </w14:scene3d>
+        <w14:props3d w14:extrusionH="0" w14:contourW="0" w14:prstMaterial="none"/>
+        <w14:ligatures w14:val="none"/>
+        <w14:numForm w14:val="default"/>
+        <w14:numSpacing w14:val="default"/>
+        <w14:stylisticSets/>
+        <w14:cntxtAlts w14:val="0"/>
+      </w:rPr>
     </w:lvl>
     <w:lvl w:ilvl="3">
       <w:start w:val="1"/>
@@ -4176,7 +4902,6 @@
     <w:next w:val="Normal"/>
     <w:link w:val="Heading4Char"/>
     <w:uiPriority w:val="9"/>
-    <w:semiHidden/>
     <w:unhideWhenUsed/>
     <w:qFormat/>
     <w:rsid w:val="00857AE5"/>
@@ -4202,7 +4927,6 @@
     <w:next w:val="Normal"/>
     <w:link w:val="Heading5Char"/>
     <w:uiPriority w:val="9"/>
-    <w:semiHidden/>
     <w:unhideWhenUsed/>
     <w:qFormat/>
     <w:rsid w:val="00857AE5"/>
@@ -4395,7 +5119,6 @@
     <w:basedOn w:val="DefaultParagraphFont"/>
     <w:link w:val="Heading4"/>
     <w:uiPriority w:val="9"/>
-    <w:semiHidden/>
     <w:rsid w:val="00857AE5"/>
     <w:rPr>
       <w:rFonts w:asciiTheme="majorHAnsi" w:eastAsiaTheme="majorEastAsia" w:hAnsiTheme="majorHAnsi" w:cstheme="majorBidi"/>
@@ -4410,7 +5133,6 @@
     <w:basedOn w:val="DefaultParagraphFont"/>
     <w:link w:val="Heading5"/>
     <w:uiPriority w:val="9"/>
-    <w:semiHidden/>
     <w:rsid w:val="00857AE5"/>
     <w:rPr>
       <w:rFonts w:asciiTheme="majorHAnsi" w:eastAsiaTheme="majorEastAsia" w:hAnsiTheme="majorHAnsi" w:cstheme="majorBidi"/>
@@ -5120,7 +5842,6 @@
     <w:next w:val="Normal"/>
     <w:link w:val="Heading4Char"/>
     <w:uiPriority w:val="9"/>
-    <w:semiHidden/>
     <w:unhideWhenUsed/>
     <w:qFormat/>
     <w:rsid w:val="00857AE5"/>
@@ -5146,7 +5867,6 @@
     <w:next w:val="Normal"/>
     <w:link w:val="Heading5Char"/>
     <w:uiPriority w:val="9"/>
-    <w:semiHidden/>
     <w:unhideWhenUsed/>
     <w:qFormat/>
     <w:rsid w:val="00857AE5"/>
@@ -5339,7 +6059,6 @@
     <w:basedOn w:val="DefaultParagraphFont"/>
     <w:link w:val="Heading4"/>
     <w:uiPriority w:val="9"/>
-    <w:semiHidden/>
     <w:rsid w:val="00857AE5"/>
     <w:rPr>
       <w:rFonts w:asciiTheme="majorHAnsi" w:eastAsiaTheme="majorEastAsia" w:hAnsiTheme="majorHAnsi" w:cstheme="majorBidi"/>
@@ -5354,7 +6073,6 @@
     <w:basedOn w:val="DefaultParagraphFont"/>
     <w:link w:val="Heading5"/>
     <w:uiPriority w:val="9"/>
-    <w:semiHidden/>
     <w:rsid w:val="00857AE5"/>
     <w:rPr>
       <w:rFonts w:asciiTheme="majorHAnsi" w:eastAsiaTheme="majorEastAsia" w:hAnsiTheme="majorHAnsi" w:cstheme="majorBidi"/>
@@ -6140,7 +6858,7 @@
 </file>
 
 <file path=customXml/itemProps1.xml><?xml version="1.0" encoding="utf-8"?>
-<ds:datastoreItem xmlns:ds="http://schemas.openxmlformats.org/officeDocument/2006/customXml" ds:itemID="{FA3AB638-73BB-4D96-BFEB-0F6BE8D8DAF8}">
+<ds:datastoreItem xmlns:ds="http://schemas.openxmlformats.org/officeDocument/2006/customXml" ds:itemID="{D92FFF4F-EEF1-4F55-833A-D9806C5EE5C5}">
   <ds:schemaRefs>
     <ds:schemaRef ds:uri="http://schemas.openxmlformats.org/officeDocument/2006/bibliography"/>
   </ds:schemaRefs>

--- a/Contents.docx
+++ b/Contents.docx
@@ -1529,6 +1529,9 @@
       <w:r>
         <w:t>, layout</w:t>
       </w:r>
+      <w:r>
+        <w:t>, ppi zkratka</w:t>
+      </w:r>
     </w:p>
     <w:p/>
     <w:p/>
@@ -1593,15 +1596,7 @@
         <w:t>ular operating systems targeted</w:t>
       </w:r>
       <w:r>
-        <w:t xml:space="preserve"> on mobile devices is undoubtedly </w:t>
-      </w:r>
-      <w:proofErr w:type="gramStart"/>
-      <w:r>
-        <w:t>Android</w:t>
-      </w:r>
-      <w:proofErr w:type="gramEnd"/>
-      <w:r>
-        <w:t xml:space="preserve">. As of second quarter 2013, almost 80 percent of newly </w:t>
+        <w:t xml:space="preserve"> on mobile devices is undoubtedly Android. As of second quarter 2013, almost 80 percent of newly </w:t>
       </w:r>
       <w:r>
         <w:t>sold</w:t>
@@ -1630,15 +1625,7 @@
         <w:t>cannot</w:t>
       </w:r>
       <w:r>
-        <w:t xml:space="preserve"> be compared to previous versions of desktop platforms, because the one of the key advantages is missing. The touch input. For majority of users, especially the ones who browse the internet a lot, the real breakthrough came with all the touches. In history not so distant, the only possibility to comfortably search the web was to use standard desktop computing inputs – mouse and a keyboard. </w:t>
-      </w:r>
-      <w:proofErr w:type="gramStart"/>
-      <w:r>
-        <w:t>But what about mobile users?</w:t>
-      </w:r>
-      <w:proofErr w:type="gramEnd"/>
-      <w:r>
-        <w:t xml:space="preserve"> They tend to operate in much more compact environment with limited access to all the gadgets connected with desktop computing. </w:t>
+        <w:t xml:space="preserve"> be compared to previous versions of desktop platforms, because the one of the key advantages is missing. The touch input. For majority of users, especially the ones who browse the internet a lot, the real breakthrough came with all the touches. In history not so distant, the only possibility to comfortably search the web was to use standard desktop computing inputs – mouse and a keyboard. But what about mobile users? They tend to operate in much more compact environment with limited access to all the gadgets connected with desktop computing. </w:t>
       </w:r>
       <w:r>
         <w:t xml:space="preserve">As a result, </w:t>
@@ -1647,47 +1634,13 @@
         <w:t>all users, hungry for browsing the web were sentenced to use arrows or in better cases, some kind of trackball.</w:t>
       </w:r>
       <w:r>
-        <w:t xml:space="preserve"> The real power of fast browsing basically came with three things – </w:t>
-      </w:r>
-      <w:proofErr w:type="spellStart"/>
-      <w:r>
-        <w:t>wifi</w:t>
-      </w:r>
-      <w:proofErr w:type="spellEnd"/>
-      <w:r>
-        <w:t xml:space="preserve">/3G internet connection, high definition screens and the ability to input via touches. </w:t>
-      </w:r>
-      <w:proofErr w:type="spellStart"/>
-      <w:proofErr w:type="gramStart"/>
-      <w:r>
-        <w:t>Its</w:t>
-      </w:r>
-      <w:proofErr w:type="spellEnd"/>
-      <w:proofErr w:type="gramEnd"/>
-      <w:r>
-        <w:t xml:space="preserve"> important to stress, that the first two mentioned would not significantly improve the browsing experience itself. But with the connection of the touch screen everything took the whole new direction. </w:t>
-      </w:r>
-      <w:r>
-        <w:t xml:space="preserve">Let’s have an example. </w:t>
-      </w:r>
-      <w:proofErr w:type="gramStart"/>
-      <w:r>
-        <w:t>Filling the form on e-shop – a classic task on desktop computer.</w:t>
-      </w:r>
-      <w:proofErr w:type="gramEnd"/>
-      <w:r>
-        <w:t xml:space="preserve"> What a nightmare on pre-historical mobile device. User was forced to skim through all these visible elements to finally acquire the targeted one. The whole operation was matter of seconds. </w:t>
-      </w:r>
-      <w:r>
-        <w:t xml:space="preserve">Compared to touch input, this was very poor performance. Average user, when given low-end Android device, is able to target the form field in a matter of tens or hundreds of milliseconds. And when it comes to filling some input, the screen of the mobile gadget is so large, that a full version of </w:t>
-      </w:r>
-      <w:proofErr w:type="gramStart"/>
-      <w:r>
-        <w:t>qwerty</w:t>
-      </w:r>
-      <w:proofErr w:type="gramEnd"/>
-      <w:r>
-        <w:t xml:space="preserve"> keyboard fits in. </w:t>
+        <w:t xml:space="preserve"> The real power of fast browsing basically came with three things – wifi/3G internet connection, high definition screens and the ability to input via touches. Its important to stress, that the first two mentioned would not significantly improve the browsing experience itself. But with the connection of the touch screen everything took the whole new direction. </w:t>
+      </w:r>
+      <w:r>
+        <w:t xml:space="preserve">Let’s have an example. Filling the form on e-shop – a classic task on desktop computer. What a nightmare on pre-historical mobile device. User was forced to skim through all these visible elements to finally acquire the targeted one. The whole operation was matter of seconds. </w:t>
+      </w:r>
+      <w:r>
+        <w:t xml:space="preserve">Compared to touch input, this was very poor performance. Average user, when given low-end Android device, is able to target the form field in a matter of tens or hundreds of milliseconds. And when it comes to filling some input, the screen of the mobile gadget is so large, that a full version of qwerty keyboard fits in. </w:t>
       </w:r>
     </w:p>
     <w:p>
@@ -1695,15 +1648,7 @@
         <w:t>O</w:t>
       </w:r>
       <w:r>
-        <w:t xml:space="preserve">ne of the key values, that caused the major breakthrough of Android is its Linux </w:t>
-      </w:r>
-      <w:proofErr w:type="gramStart"/>
-      <w:r>
-        <w:t>kernel ,which</w:t>
-      </w:r>
-      <w:proofErr w:type="gramEnd"/>
-      <w:r>
-        <w:t xml:space="preserve"> is hidden under the shiny hood of all the functions, that are presented to the final user.</w:t>
+        <w:t>ne of the key values, that caused the major breakthrough of Android is its Linux kernel ,which is hidden under the shiny hood of all the functions, that are presented to the final user.</w:t>
       </w:r>
       <w:r>
         <w:t xml:space="preserve"> This “glue” is used to offer an interface to all the internal hardware, such as gyroscope, accelerometer and proximity sensors, that are brought to the end user to enrich the interaction with either default or third party applications.</w:t>
@@ -1711,15 +1656,7 @@
     </w:p>
     <w:p>
       <w:r>
-        <w:t xml:space="preserve">Open source nature of </w:t>
-      </w:r>
-      <w:proofErr w:type="gramStart"/>
-      <w:r>
-        <w:t>Android</w:t>
-      </w:r>
-      <w:proofErr w:type="gramEnd"/>
-      <w:r>
-        <w:t>, device manufacturers, professional and enthusiast developers a</w:t>
+        <w:t>Open source nature of Android, device manufacturers, professional and enthusiast developers a</w:t>
       </w:r>
       <w:r>
         <w:t>re free to update the code unde</w:t>
@@ -1731,13 +1668,8 @@
         <w:t>Apache</w:t>
       </w:r>
       <w:r>
-        <w:t xml:space="preserve"> </w:t>
-      </w:r>
-      <w:proofErr w:type="spellStart"/>
-      <w:r>
-        <w:t>licence</w:t>
-      </w:r>
-      <w:proofErr w:type="spellEnd"/>
+        <w:t xml:space="preserve"> licence</w:t>
+      </w:r>
       <w:r>
         <w:t>.</w:t>
       </w:r>
@@ -1755,23 +1687,7 @@
     </w:p>
     <w:p>
       <w:r>
-        <w:t xml:space="preserve">Synonym for </w:t>
-      </w:r>
-      <w:proofErr w:type="gramStart"/>
-      <w:r>
-        <w:t>application,</w:t>
-      </w:r>
-      <w:proofErr w:type="gramEnd"/>
-      <w:r>
-        <w:t xml:space="preserve"> or app. Widget is not connected only with Android platform, it can be easily found on desktop PC, as well as on Windows Phone, or </w:t>
-      </w:r>
-      <w:proofErr w:type="spellStart"/>
-      <w:r>
-        <w:t>iOS</w:t>
-      </w:r>
-      <w:proofErr w:type="spellEnd"/>
-      <w:r>
-        <w:t xml:space="preserve">. When compared to </w:t>
+        <w:t xml:space="preserve">Synonym for application, or app. Widget is not connected only with Android platform, it can be easily found on desktop PC, as well as on Windows Phone, or iOS. When compared to </w:t>
       </w:r>
       <w:r>
         <w:t>common</w:t>
@@ -1780,26 +1696,10 @@
         <w:t xml:space="preserve"> software package</w:t>
       </w:r>
       <w:r>
-        <w:t xml:space="preserve">s, or even large software suites, widget is a lightweight </w:t>
-      </w:r>
-      <w:proofErr w:type="gramStart"/>
-      <w:r>
-        <w:t>application, that</w:t>
-      </w:r>
-      <w:proofErr w:type="gramEnd"/>
-      <w:r>
-        <w:t xml:space="preserve"> does not necessarily consumes all users attention.</w:t>
-      </w:r>
-      <w:r>
-        <w:t xml:space="preserve"> Easily imagined example would be </w:t>
-      </w:r>
-      <w:proofErr w:type="gramStart"/>
-      <w:r>
-        <w:t>widget, that</w:t>
-      </w:r>
-      <w:proofErr w:type="gramEnd"/>
-      <w:r>
-        <w:t xml:space="preserve"> shows the current CPU/memory load, weather forecast app, or calendar. </w:t>
+        <w:t>s, or even large software suites, widget is a lightweight application, that does not necessarily consumes all users attention.</w:t>
+      </w:r>
+      <w:r>
+        <w:t xml:space="preserve"> Easily imagined example would be widget, that shows the current CPU/memory load, weather forecast app, or calendar. </w:t>
       </w:r>
     </w:p>
     <w:p>
@@ -1847,15 +1747,7 @@
         </w:numPr>
       </w:pPr>
       <w:r>
-        <w:t>Specify the layout with all the widgets in XML document (</w:t>
-      </w:r>
-      <w:proofErr w:type="spellStart"/>
-      <w:r>
-        <w:t>preffered</w:t>
-      </w:r>
-      <w:proofErr w:type="spellEnd"/>
-      <w:r>
-        <w:t xml:space="preserve"> way)</w:t>
+        <w:t>Specify the layout with all the widgets in XML document (preffered way)</w:t>
       </w:r>
     </w:p>
     <w:p>
@@ -1910,13 +1802,8 @@
       </w:r>
     </w:p>
     <w:p>
-      <w:proofErr w:type="gramStart"/>
-      <w:r>
-        <w:t>But what about the situation, when none of the supported widgets fits the developer’s needs and he wants to design a custom one?</w:t>
-      </w:r>
-      <w:proofErr w:type="gramEnd"/>
-      <w:r>
-        <w:t xml:space="preserve"> Of course, there is the possibility to create own components, that might extend the basic functionality of existing ones, or to offer a</w:t>
+      <w:r>
+        <w:t>But what about the situation, when none of the supported widgets fits the developer’s needs and he wants to design a custom one? Of course, there is the possibility to create own components, that might extend the basic functionality of existing ones, or to offer a</w:t>
       </w:r>
       <w:r>
         <w:t xml:space="preserve"> whole new approach. The question of setting up the initial layout stays almost the same. While there is of course need to specify custom functionality programmatically, once the widget is set up, it can be added to existing layout via XML, or by code change.</w:t>
@@ -1990,15 +1877,7 @@
         <w:t xml:space="preserve">Immediate actions were taken and the whole operation system was reengineered. </w:t>
       </w:r>
       <w:r>
-        <w:t xml:space="preserve">Combination of </w:t>
-      </w:r>
-      <w:proofErr w:type="gramStart"/>
-      <w:r>
-        <w:t>traits, that</w:t>
-      </w:r>
-      <w:proofErr w:type="gramEnd"/>
-      <w:r>
-        <w:t xml:space="preserve"> came from previous designs with overall experience marked the clear goal – prepare competitive rival for iPhone.</w:t>
+        <w:t>Combination of traits, that came from previous designs with overall experience marked the clear goal – prepare competitive rival for iPhone.</w:t>
       </w:r>
     </w:p>
     <w:p>
@@ -2056,13 +1935,8 @@
     </w:p>
     <w:p>
       <w:r>
-        <w:t xml:space="preserve">Android corresponds to real world actions, like touching, sliding, pinching, reverse pinching, etc. </w:t>
-      </w:r>
-      <w:proofErr w:type="gramStart"/>
-      <w:r>
-        <w:t>Direct manipulation in general.</w:t>
-      </w:r>
-      <w:proofErr w:type="gramEnd"/>
+        <w:t>Android corresponds to real world actions, like touching, sliding, pinching, reverse pinching, etc. Direct manipulation in general.</w:t>
+      </w:r>
       <w:r>
         <w:t xml:space="preserve"> </w:t>
       </w:r>
@@ -2112,28 +1986,12 @@
     </w:p>
     <w:p>
       <w:r>
-        <w:t xml:space="preserve">September 3, 2013: 1 billion Android devices </w:t>
-      </w:r>
-      <w:proofErr w:type="gramStart"/>
-      <w:r>
-        <w:t>has</w:t>
-      </w:r>
-      <w:proofErr w:type="gramEnd"/>
-      <w:r>
-        <w:t xml:space="preserve"> been activated so far.</w:t>
-      </w:r>
-    </w:p>
-    <w:p>
-      <w:r>
-        <w:t xml:space="preserve">Despite primary targeted on smartphones and tablets, Android quickly attacked the market with smart </w:t>
-      </w:r>
-      <w:proofErr w:type="gramStart"/>
-      <w:r>
-        <w:t>televisions,</w:t>
-      </w:r>
-      <w:proofErr w:type="gramEnd"/>
-      <w:r>
-        <w:t xml:space="preserve"> game consoles digital cameras and other electronics.</w:t>
+        <w:t>September 3, 2013: 1 billion Android devices has been activated so far.</w:t>
+      </w:r>
+    </w:p>
+    <w:p>
+      <w:r>
+        <w:t>Despite primary targeted on smartphones and tablets, Android quickly attacked the market with smart televisions, game consoles digital cameras and other electronics.</w:t>
       </w:r>
       <w:r>
         <w:t xml:space="preserve"> </w:t>
@@ -2144,38 +2002,17 @@
         <w:t>Easy to start</w:t>
       </w:r>
       <w:r>
-        <w:t xml:space="preserve"> bundle, free to use even for commercial development, mention more than ADT bundle, but also the IDE based on </w:t>
-      </w:r>
-      <w:proofErr w:type="spellStart"/>
-      <w:r>
-        <w:t>IntelliJ</w:t>
-      </w:r>
-      <w:proofErr w:type="spellEnd"/>
-      <w:r>
-        <w:t xml:space="preserve"> IDEA (compare this one to Eclipse, user satisfactory, usage)</w:t>
-      </w:r>
-    </w:p>
-    <w:p>
-      <w:r>
-        <w:t xml:space="preserve">What is necessary to perform to write custom </w:t>
-      </w:r>
-      <w:proofErr w:type="gramStart"/>
-      <w:r>
-        <w:t>apps</w:t>
-      </w:r>
-      <w:proofErr w:type="gramEnd"/>
-    </w:p>
-    <w:p>
-      <w:r>
-        <w:t xml:space="preserve">Bridge between hardware </w:t>
-      </w:r>
-      <w:proofErr w:type="gramStart"/>
-      <w:r>
-        <w:t>devices(</w:t>
-      </w:r>
-      <w:proofErr w:type="gramEnd"/>
-      <w:r>
-        <w:t>gyro, sensors, …) easy used through API</w:t>
+        <w:t xml:space="preserve"> bundle, free to use even for commercial development, mention more than ADT bundle, but also the IDE based on IntelliJ IDEA (compare this one to Eclipse, user satisfactory, usage)</w:t>
+      </w:r>
+    </w:p>
+    <w:p>
+      <w:r>
+        <w:t>What is necessary to perform to write custom apps</w:t>
+      </w:r>
+    </w:p>
+    <w:p>
+      <w:r>
+        <w:t>Bridge between hardware devices(gyro, sensors, …) easy used through API</w:t>
       </w:r>
     </w:p>
     <w:p>
@@ -2200,21 +2037,10 @@
         <w:t>argue</w:t>
       </w:r>
       <w:r>
-        <w:t xml:space="preserve"> that Eclipse is heavyweight and slow</w:t>
-      </w:r>
-      <w:r>
-        <w:t xml:space="preserve">. </w:t>
-      </w:r>
-      <w:r>
-        <w:t xml:space="preserve">Quick and easy solution is to use Android Studio based on </w:t>
-      </w:r>
-      <w:proofErr w:type="spellStart"/>
-      <w:r>
-        <w:t>IntelliJ</w:t>
-      </w:r>
-      <w:proofErr w:type="spellEnd"/>
-      <w:r>
-        <w:t xml:space="preserve"> IDEA. </w:t>
+        <w:t xml:space="preserve"> that Eclipse is heavyweight and slow. </w:t>
+      </w:r>
+      <w:r>
+        <w:t xml:space="preserve">Quick and easy solution is to use Android Studio based on IntelliJ IDEA. </w:t>
       </w:r>
       <w:r>
         <w:t xml:space="preserve">Developers can benefit from IDEA’s valued features, like code navigation, refactoring, code analysis etc. </w:t>
@@ -2276,19 +2102,13 @@
         <w:t xml:space="preserve">device is available, an embedded emulator can be used. When in developer mode, useful </w:t>
       </w:r>
       <w:r>
-        <w:t>statistics,</w:t>
-      </w:r>
-      <w:r>
-        <w:t xml:space="preserve"> like CPU and memory usage,</w:t>
+        <w:t>statistics, like CPU and memory usage,</w:t>
       </w:r>
       <w:r>
         <w:t xml:space="preserve"> device’s network bandwidth usage or</w:t>
       </w:r>
       <w:r>
-        <w:t xml:space="preserve"> debugging information</w:t>
-      </w:r>
-      <w:r>
-        <w:t>, can</w:t>
+        <w:t xml:space="preserve"> debugging information, can</w:t>
       </w:r>
       <w:r>
         <w:t xml:space="preserve"> be displayed</w:t>
@@ -2302,31 +2122,7 @@
         <w:t xml:space="preserve">Every level of a newly created application needs its tools for testing. </w:t>
       </w:r>
       <w:r>
-        <w:t xml:space="preserve">Android testing framework comes as an integral part of ADT plugin. Test suites are based on </w:t>
-      </w:r>
-      <w:proofErr w:type="spellStart"/>
-      <w:r>
-        <w:t>JUnit</w:t>
-      </w:r>
-      <w:proofErr w:type="spellEnd"/>
-      <w:r>
-        <w:t xml:space="preserve">, which gives you the opportunity to use classic </w:t>
-      </w:r>
-      <w:proofErr w:type="spellStart"/>
-      <w:r>
-        <w:t>JUnit</w:t>
-      </w:r>
-      <w:proofErr w:type="spellEnd"/>
-      <w:r>
-        <w:t xml:space="preserve"> to test classes that does not use Android API. In case of more sophisticated classes that use Android API, </w:t>
-      </w:r>
-      <w:proofErr w:type="spellStart"/>
-      <w:r>
-        <w:t>JUnit</w:t>
-      </w:r>
-      <w:proofErr w:type="spellEnd"/>
-      <w:r>
-        <w:t xml:space="preserve"> extension should be used when testing. </w:t>
+        <w:t xml:space="preserve">Android testing framework comes as an integral part of ADT plugin. Test suites are based on JUnit, which gives you the opportunity to use classic JUnit to test classes that does not use Android API. In case of more sophisticated classes that use Android API, JUnit extension should be used when testing. </w:t>
       </w:r>
       <w:r>
         <w:t xml:space="preserve">These extensions make it possible to create mock objects and </w:t>
@@ -2390,23 +2186,7 @@
         <w:t>Devices, which</w:t>
       </w:r>
       <w:r>
-        <w:t xml:space="preserve"> benefited from these new </w:t>
-      </w:r>
-      <w:proofErr w:type="gramStart"/>
-      <w:r>
-        <w:t>features</w:t>
-      </w:r>
-      <w:proofErr w:type="gramEnd"/>
-      <w:r>
-        <w:t xml:space="preserve"> were LG Optimus, Samsung Galaxy, or Sony </w:t>
-      </w:r>
-      <w:proofErr w:type="spellStart"/>
-      <w:r>
-        <w:t>Xperia</w:t>
-      </w:r>
-      <w:proofErr w:type="spellEnd"/>
-      <w:r>
-        <w:t xml:space="preserve"> X10</w:t>
+        <w:t xml:space="preserve"> benefited from these new features were LG Optimus, Samsung Galaxy, or Sony Xperia X10</w:t>
       </w:r>
       <w:r>
         <w:t>.</w:t>
@@ -2419,36 +2199,16 @@
       <w:r>
         <w:t xml:space="preserve">Android 2.0 – 2.1 </w:t>
       </w:r>
-      <w:proofErr w:type="spellStart"/>
       <w:r>
         <w:t>E</w:t>
       </w:r>
       <w:r>
         <w:t>clair</w:t>
       </w:r>
-      <w:proofErr w:type="spellEnd"/>
-    </w:p>
-    <w:p>
-      <w:r>
-        <w:t xml:space="preserve">Google Maps Navigator in beta version was firstly presented with the </w:t>
-      </w:r>
-      <w:proofErr w:type="spellStart"/>
-      <w:r>
-        <w:t>Eclair</w:t>
-      </w:r>
-      <w:proofErr w:type="spellEnd"/>
-      <w:r>
-        <w:t xml:space="preserve"> release. Other features were: update browser based on Chrome engine, support for multiple accounts, or improved keyboard. High-end devices, which used </w:t>
-      </w:r>
-      <w:proofErr w:type="spellStart"/>
-      <w:proofErr w:type="gramStart"/>
-      <w:r>
-        <w:t>Eclair</w:t>
-      </w:r>
-      <w:proofErr w:type="spellEnd"/>
-      <w:proofErr w:type="gramEnd"/>
-      <w:r>
-        <w:t xml:space="preserve"> were HTC Desire, Samsung Galaxy S and Motorola Droid.</w:t>
+    </w:p>
+    <w:p>
+      <w:r>
+        <w:t>Google Maps Navigator in beta version was firstly presented with the Eclair release. Other features were: update browser based on Chrome engine, support for multiple accounts, or improved keyboard. High-end devices, which used Eclair were HTC Desire, Samsung Galaxy S and Motorola Droid.</w:t>
       </w:r>
     </w:p>
     <w:p>
@@ -2456,13 +2216,8 @@
         <w:pStyle w:val="Heading3"/>
       </w:pPr>
       <w:r>
-        <w:t xml:space="preserve">Android 2.2 – 2.3 </w:t>
-      </w:r>
-      <w:proofErr w:type="spellStart"/>
-      <w:r>
-        <w:t>Froyo</w:t>
-      </w:r>
-      <w:proofErr w:type="spellEnd"/>
+        <w:t>Android 2.2 – 2.3 Froyo</w:t>
+      </w:r>
     </w:p>
     <w:p>
       <w:r>
@@ -2484,21 +2239,51 @@
         <w:t>computational demands.</w:t>
       </w:r>
       <w:r>
-        <w:t xml:space="preserve"> </w:t>
-      </w:r>
-      <w:proofErr w:type="spellStart"/>
-      <w:r>
-        <w:t>Noticable</w:t>
-      </w:r>
-      <w:proofErr w:type="spellEnd"/>
-      <w:r>
-        <w:t xml:space="preserve"> devices of this period are Nexus One or HTC </w:t>
-      </w:r>
-      <w:proofErr w:type="spellStart"/>
-      <w:r>
-        <w:t>Evo</w:t>
-      </w:r>
-      <w:proofErr w:type="spellEnd"/>
+        <w:t xml:space="preserve"> Noticable devices of this period are Nexus One or HTC Evo.</w:t>
+      </w:r>
+    </w:p>
+    <w:p>
+      <w:pPr>
+        <w:pStyle w:val="Heading3"/>
+      </w:pPr>
+      <w:r>
+        <w:t>Android 2.3 – 2.3.7 Gingerbread</w:t>
+      </w:r>
+    </w:p>
+    <w:p>
+      <w:r>
+        <w:lastRenderedPageBreak/>
+        <w:t>As a minor release, Gingerbread offerred noticable UI refinements, support for NFC and faster text input. From all the devices from this period, Nexus S, HTC Sensation or Samsung Galaxy S II stand out the most.</w:t>
+      </w:r>
+    </w:p>
+    <w:p>
+      <w:pPr>
+        <w:pStyle w:val="Heading3"/>
+      </w:pPr>
+      <w:r>
+        <w:t>Android 3.0 – 3.2 Honeycomb</w:t>
+      </w:r>
+    </w:p>
+    <w:p>
+      <w:r>
+        <w:t>Honeycomb release meant a breakthrough mainly for table users, because holographic UI design was added, as well as action bar, improved multi-tasking or updated Android apps, which came in the bundle.</w:t>
+      </w:r>
+      <w:r>
+        <w:t xml:space="preserve"> Among others, Motorola Xoom, Eee Pad Transformer or Samsung Galaxy Tab were presented.</w:t>
+      </w:r>
+    </w:p>
+    <w:p>
+      <w:pPr>
+        <w:pStyle w:val="Heading3"/>
+      </w:pPr>
+      <w:r>
+        <w:t>Android 4.0 Ice Cream Sandwich</w:t>
+      </w:r>
+    </w:p>
+    <w:p>
+      <w:r>
+        <w:t>Release 4.0 meant improved multi-tasking, ability to unlock the screen by face detection, resizeable widgets and the option, that soft buttons can replace hard keys. This era presented Galaxy Nexus, HTC One or Sony Xperia T</w:t>
+      </w:r>
       <w:r>
         <w:t>.</w:t>
       </w:r>
@@ -2508,116 +2293,6 @@
         <w:pStyle w:val="Heading3"/>
       </w:pPr>
       <w:r>
-        <w:t>Android 2.3 – 2.3.7 Gingerbread</w:t>
-      </w:r>
-    </w:p>
-    <w:p>
-      <w:r>
-        <w:lastRenderedPageBreak/>
-        <w:t xml:space="preserve">As a minor release, Gingerbread </w:t>
-      </w:r>
-      <w:proofErr w:type="spellStart"/>
-      <w:r>
-        <w:t>offerred</w:t>
-      </w:r>
-      <w:proofErr w:type="spellEnd"/>
-      <w:r>
-        <w:t xml:space="preserve"> </w:t>
-      </w:r>
-      <w:proofErr w:type="spellStart"/>
-      <w:r>
-        <w:t>noticable</w:t>
-      </w:r>
-      <w:proofErr w:type="spellEnd"/>
-      <w:r>
-        <w:t xml:space="preserve"> UI refinements, support for NFC and faster text input. From all the devices from this period, Nexus S, HTC Sensation or Samsung Galaxy S II </w:t>
-      </w:r>
-      <w:proofErr w:type="gramStart"/>
-      <w:r>
-        <w:t>stand</w:t>
-      </w:r>
-      <w:proofErr w:type="gramEnd"/>
-      <w:r>
-        <w:t xml:space="preserve"> out the most.</w:t>
-      </w:r>
-    </w:p>
-    <w:p>
-      <w:pPr>
-        <w:pStyle w:val="Heading3"/>
-      </w:pPr>
-      <w:r>
-        <w:t>Android 3.0 – 3.2 Honeycomb</w:t>
-      </w:r>
-    </w:p>
-    <w:p>
-      <w:r>
-        <w:t>Honeycomb release meant a breakthrough mainly for table users, because holographic UI design was added, as well as action bar, improved multi-tasking or updated Android apps, which came in the bundle.</w:t>
-      </w:r>
-      <w:r>
-        <w:t xml:space="preserve"> Among others, Motorola </w:t>
-      </w:r>
-      <w:proofErr w:type="spellStart"/>
-      <w:r>
-        <w:t>Xoom</w:t>
-      </w:r>
-      <w:proofErr w:type="spellEnd"/>
-      <w:r>
-        <w:t xml:space="preserve">, </w:t>
-      </w:r>
-      <w:proofErr w:type="spellStart"/>
-      <w:r>
-        <w:t>Eee</w:t>
-      </w:r>
-      <w:proofErr w:type="spellEnd"/>
-      <w:r>
-        <w:t xml:space="preserve"> Pad Transformer or Samsung Galaxy Tab </w:t>
-      </w:r>
-      <w:proofErr w:type="gramStart"/>
-      <w:r>
-        <w:t>were</w:t>
-      </w:r>
-      <w:proofErr w:type="gramEnd"/>
-      <w:r>
-        <w:t xml:space="preserve"> presented.</w:t>
-      </w:r>
-    </w:p>
-    <w:p>
-      <w:pPr>
-        <w:pStyle w:val="Heading3"/>
-      </w:pPr>
-      <w:r>
-        <w:t>Android 4.0 Ice Cream Sandwich</w:t>
-      </w:r>
-    </w:p>
-    <w:p>
-      <w:r>
-        <w:t xml:space="preserve">Release 4.0 meant improved multi-tasking, ability to unlock the screen by face detection, </w:t>
-      </w:r>
-      <w:proofErr w:type="spellStart"/>
-      <w:r>
-        <w:t>resizeable</w:t>
-      </w:r>
-      <w:proofErr w:type="spellEnd"/>
-      <w:r>
-        <w:t xml:space="preserve"> widgets and the option, that soft buttons can replace hard keys. This era presented Galaxy Nexus, HTC One or Sony </w:t>
-      </w:r>
-      <w:proofErr w:type="spellStart"/>
-      <w:r>
-        <w:t>Xperia</w:t>
-      </w:r>
-      <w:proofErr w:type="spellEnd"/>
-      <w:r>
-        <w:t xml:space="preserve"> T</w:t>
-      </w:r>
-      <w:r>
-        <w:t>.</w:t>
-      </w:r>
-    </w:p>
-    <w:p>
-      <w:pPr>
-        <w:pStyle w:val="Heading3"/>
-      </w:pPr>
-      <w:r>
         <w:t>Android 4.1 – 4.3 Jelly Bean</w:t>
       </w:r>
     </w:p>
@@ -2632,15 +2307,7 @@
         <w:t xml:space="preserve"> HTC One</w:t>
       </w:r>
       <w:r>
-        <w:t xml:space="preserve"> or Sony </w:t>
-      </w:r>
-      <w:proofErr w:type="spellStart"/>
-      <w:r>
-        <w:t>Xperia</w:t>
-      </w:r>
-      <w:proofErr w:type="spellEnd"/>
-      <w:r>
-        <w:t xml:space="preserve"> Z</w:t>
+        <w:t xml:space="preserve"> or Sony Xperia Z</w:t>
       </w:r>
       <w:r>
         <w:t>.</w:t>
@@ -2763,16 +2430,11 @@
       <w:r>
         <w:t xml:space="preserve">. Cluster has multiple interactive visualizations installed. </w:t>
       </w:r>
-      <w:proofErr w:type="gramStart"/>
       <w:r>
         <w:t>Each</w:t>
       </w:r>
       <w:r>
-        <w:t xml:space="preserve"> visualization</w:t>
-      </w:r>
-      <w:proofErr w:type="gramEnd"/>
-      <w:r>
-        <w:t xml:space="preserve"> comes with different UI</w:t>
+        <w:t xml:space="preserve"> visualization comes with different UI</w:t>
       </w:r>
       <w:r>
         <w:t xml:space="preserve"> elements that trigger different actions on cluster</w:t>
@@ -2786,6 +2448,13 @@
       <w:r>
         <w:t>, different visualization would need different controller application to be run on Android device and in each case, synchronization would be needed.</w:t>
       </w:r>
+      <w:r>
+        <w:t xml:space="preserve"> It is also important to bear in mind, that targeted devices probably won’t share the same screen dimensions and resolution. For users </w:t>
+      </w:r>
+      <w:r>
+        <w:lastRenderedPageBreak/>
+        <w:t>convenience will matching widgets have the same physical dimension across multiple devices with different resolution and screen dimensions.</w:t>
+      </w:r>
     </w:p>
     <w:p>
       <w:pPr>
@@ -2797,7 +2466,6 @@
     </w:p>
     <w:p>
       <w:r>
-        <w:lastRenderedPageBreak/>
         <w:t xml:space="preserve">From the early motivation, aims of this work slightly changed. Resulting system will no longer be primarily targeted on VR devices like CAVE but will server more general purposes. We still need </w:t>
       </w:r>
       <w:r>
@@ -2817,15 +2485,7 @@
         <w:t xml:space="preserve"> one of the standard accessories</w:t>
       </w:r>
       <w:r>
-        <w:t xml:space="preserve"> of each Android device is </w:t>
-      </w:r>
-      <w:proofErr w:type="spellStart"/>
-      <w:r>
-        <w:t>Wifi</w:t>
-      </w:r>
-      <w:proofErr w:type="spellEnd"/>
-      <w:r>
-        <w:t xml:space="preserve"> adapter, wireless n</w:t>
+        <w:t xml:space="preserve"> of each Android device is Wifi adapter, wireless n</w:t>
       </w:r>
       <w:r>
         <w:t>etwork will be used to transmit</w:t>
@@ -2934,6 +2594,7 @@
       </w:pPr>
       <w:bookmarkStart w:id="9" w:name="_Toc375927208"/>
       <w:r>
+        <w:lastRenderedPageBreak/>
         <w:t>Existing solutions</w:t>
       </w:r>
       <w:bookmarkEnd w:id="9"/>
@@ -2942,200 +2603,144 @@
       <w:pPr>
         <w:pStyle w:val="Heading3"/>
       </w:pPr>
-      <w:proofErr w:type="spellStart"/>
       <w:r>
         <w:t>UIP</w:t>
       </w:r>
       <w:r>
         <w:t>rotocol</w:t>
       </w:r>
-      <w:proofErr w:type="spellEnd"/>
-    </w:p>
-    <w:p>
-      <w:proofErr w:type="spellStart"/>
+    </w:p>
+    <w:p>
+      <w:r>
+        <w:t xml:space="preserve">UIProtocol uses the concept of client and server. Its nature is derived from well-known technologies used on web, like HTML, CSS, JavaScript and AJAX. </w:t>
+      </w:r>
+      <w:r>
+        <w:t xml:space="preserve">Unlike previously mentioned, this protocol is targeted on exchanging user interface related information between client and server. The idea </w:t>
+      </w:r>
+      <w:r>
+        <w:t>is</w:t>
+      </w:r>
+      <w:r>
+        <w:t xml:space="preserve"> that UI is defined once and then send across wide variety of environments without the need to be even slightly modified</w:t>
+      </w:r>
+      <w:r>
+        <w:t>.</w:t>
+      </w:r>
+    </w:p>
+    <w:p>
+      <w:r>
+        <w:t>The difference between similar approaches</w:t>
+      </w:r>
+      <w:r>
+        <w:t xml:space="preserve"> and UIProtocol is, that</w:t>
+      </w:r>
+      <w:r>
+        <w:t xml:space="preserve"> UIProtocol does not allow any application logic to be contained on client side.</w:t>
+      </w:r>
+      <w:r>
+        <w:t xml:space="preserve"> </w:t>
+      </w:r>
+      <w:r>
+        <w:t xml:space="preserve">This forces </w:t>
+      </w:r>
+      <w:r>
+        <w:t>potential</w:t>
+      </w:r>
+      <w:r>
+        <w:t xml:space="preserve"> developer to include the logic on server side only</w:t>
+      </w:r>
+      <w:r>
+        <w:t>, which also means, that to logic has to be written only once.</w:t>
+      </w:r>
+      <w:r>
+        <w:t xml:space="preserve"> </w:t>
+      </w:r>
+    </w:p>
+    <w:p>
+      <w:r>
+        <w:t>As written before, UIProtocol is designed to be used by two entities - server and client. Server contains all the application logic and holds the necessary documents.</w:t>
+      </w:r>
+      <w:r>
+        <w:t xml:space="preserve"> These documents are requested by client on demand</w:t>
+      </w:r>
+      <w:r>
+        <w:t>, thus no need to sto</w:t>
+      </w:r>
+      <w:r>
+        <w:t>re any of them directly on clie</w:t>
+      </w:r>
+      <w:r>
+        <w:t>n</w:t>
+      </w:r>
+      <w:r>
+        <w:t>t</w:t>
+      </w:r>
+      <w:r>
+        <w:t>.</w:t>
+      </w:r>
+      <w:r>
+        <w:t xml:space="preserve"> Task of client is to display the user interface set by server and notify server about all the </w:t>
+      </w:r>
+      <w:r>
+        <w:t>events that</w:t>
+      </w:r>
+      <w:r>
+        <w:t xml:space="preserve"> originated from user actions. It’s up to server to handle these user actions.</w:t>
+      </w:r>
+    </w:p>
+    <w:p>
+      <w:pPr>
+        <w:pStyle w:val="Heading3"/>
+      </w:pPr>
+      <w:r>
+        <w:t>Simple UI Protocol</w:t>
+      </w:r>
+    </w:p>
+    <w:p>
+      <w:r>
+        <w:t>QNX, well known for developing UNIX-based embedded systems</w:t>
+      </w:r>
+      <w:r>
+        <w:t xml:space="preserve">, presented simple UI protocol, targeted primarily on automotive industry. This technology allows transferring informative widgets from smartphone to head-up display. </w:t>
+      </w:r>
+      <w:r>
+        <w:t>It works both ways. Passengers on back seats can view the current temperature in the cabin and with functional widget they even have the ability to control the A/C settings.</w:t>
+      </w:r>
+      <w:r>
+        <w:t xml:space="preserve"> This protocol is built on bluetooth and unfortunately available only via OEM licence or Tier 1 suppliers.</w:t>
+      </w:r>
+    </w:p>
+    <w:p>
+      <w:pPr>
+        <w:pStyle w:val="Heading3"/>
+      </w:pPr>
+      <w:r>
+        <w:t>Apple accessory protocol</w:t>
+      </w:r>
+    </w:p>
+    <w:p>
+      <w:r>
+        <w:t>It is a simple protocol, which is used by a wide variety of Apple products to communicate with each other. On one hand, this system is capable of propagating metadata on more platforms, but on the other hand displayed user interface is not configurable, and the widgets have always the same functionality.</w:t>
+      </w:r>
+    </w:p>
+    <w:p>
+      <w:pPr>
+        <w:pStyle w:val="Heading3"/>
+      </w:pPr>
+      <w:r>
+        <w:t>Verse</w:t>
+      </w:r>
+    </w:p>
+    <w:p>
+      <w:r>
+        <w:t xml:space="preserve">Verse is a network protocol that allows real-time communication not only between graphic applications. Due to its capabilities, 3D artist, who uses Blender, can work on the interior of the building that is still </w:t>
+      </w:r>
       <w:r>
         <w:lastRenderedPageBreak/>
-        <w:t>UIProtocol</w:t>
-      </w:r>
-      <w:proofErr w:type="spellEnd"/>
-      <w:r>
-        <w:t xml:space="preserve"> uses the concept of client and server. Its nature is derived from well-known technologies used on web, like HTML, CSS, JavaScript and AJAX. </w:t>
-      </w:r>
-      <w:r>
-        <w:t xml:space="preserve">Unlike previously mentioned, this protocol is targeted on exchanging user interface related information between client and server. The idea </w:t>
-      </w:r>
-      <w:r>
-        <w:t>is</w:t>
-      </w:r>
-      <w:r>
-        <w:t xml:space="preserve"> that UI is defined once and then send across wide variety of environments without the need to be even slightly modified</w:t>
-      </w:r>
-      <w:r>
-        <w:t>.</w:t>
-      </w:r>
-    </w:p>
-    <w:p>
-      <w:r>
-        <w:t>The difference between similar approaches</w:t>
-      </w:r>
-      <w:r>
-        <w:t xml:space="preserve"> and </w:t>
-      </w:r>
-      <w:proofErr w:type="spellStart"/>
-      <w:r>
-        <w:t>UIProtocol</w:t>
-      </w:r>
-      <w:proofErr w:type="spellEnd"/>
-      <w:r>
-        <w:t xml:space="preserve"> </w:t>
-      </w:r>
-      <w:proofErr w:type="gramStart"/>
-      <w:r>
-        <w:t>is,</w:t>
-      </w:r>
-      <w:proofErr w:type="gramEnd"/>
-      <w:r>
-        <w:t xml:space="preserve"> that</w:t>
-      </w:r>
-      <w:r>
-        <w:t xml:space="preserve"> </w:t>
-      </w:r>
-      <w:proofErr w:type="spellStart"/>
-      <w:r>
-        <w:t>UIProtocol</w:t>
-      </w:r>
-      <w:proofErr w:type="spellEnd"/>
-      <w:r>
-        <w:t xml:space="preserve"> does not allow any application logic to be contained on client side.</w:t>
-      </w:r>
-      <w:r>
-        <w:t xml:space="preserve"> </w:t>
-      </w:r>
-      <w:r>
-        <w:t xml:space="preserve">This forces </w:t>
-      </w:r>
-      <w:r>
-        <w:t>potential</w:t>
-      </w:r>
-      <w:r>
-        <w:t xml:space="preserve"> developer to include the logic on server side only</w:t>
-      </w:r>
-      <w:r>
-        <w:t>, which also means, that to logic has to be written only once.</w:t>
-      </w:r>
-      <w:r>
-        <w:t xml:space="preserve"> </w:t>
-      </w:r>
-    </w:p>
-    <w:p>
-      <w:r>
-        <w:t xml:space="preserve">As written before, </w:t>
-      </w:r>
-      <w:proofErr w:type="spellStart"/>
-      <w:r>
-        <w:t>UIProtocol</w:t>
-      </w:r>
-      <w:proofErr w:type="spellEnd"/>
-      <w:r>
-        <w:t xml:space="preserve"> is designed to be used by two entities - server and client. Server contains all the application logic and holds the necessary documents.</w:t>
-      </w:r>
-      <w:r>
-        <w:t xml:space="preserve"> These documents are requested by client on demand</w:t>
-      </w:r>
-      <w:r>
-        <w:t>, thus no need to sto</w:t>
-      </w:r>
-      <w:r>
-        <w:t>re any of them directly on clie</w:t>
-      </w:r>
-      <w:r>
-        <w:t>n</w:t>
-      </w:r>
-      <w:r>
-        <w:t>t</w:t>
-      </w:r>
-      <w:r>
-        <w:t>.</w:t>
-      </w:r>
-      <w:r>
-        <w:t xml:space="preserve"> Task of client is to display the user interface set by server and notify server about all the </w:t>
-      </w:r>
-      <w:r>
-        <w:t>events that</w:t>
-      </w:r>
-      <w:r>
-        <w:t xml:space="preserve"> originated from user actions. It’s up to server to handle these user actions.</w:t>
-      </w:r>
-    </w:p>
-    <w:p>
-      <w:pPr>
-        <w:pStyle w:val="Heading3"/>
-      </w:pPr>
-      <w:r>
-        <w:t>Simple UI Protocol</w:t>
-      </w:r>
-    </w:p>
-    <w:p>
-      <w:r>
-        <w:t>QNX, well known for developing UNIX-based embedded systems</w:t>
-      </w:r>
-      <w:r>
-        <w:t xml:space="preserve">, presented simple UI protocol, targeted primarily on automotive industry. This technology allows transferring informative widgets from smartphone to head-up display. </w:t>
-      </w:r>
-      <w:r>
-        <w:t>It works both ways. Passengers on back seats can view the current temperature in the cabin and with functional widget they even have the ability to control the A/C settings.</w:t>
-      </w:r>
-      <w:r>
-        <w:t xml:space="preserve"> This protocol is built on </w:t>
-      </w:r>
-      <w:proofErr w:type="spellStart"/>
-      <w:r>
-        <w:t>bluetooth</w:t>
-      </w:r>
-      <w:proofErr w:type="spellEnd"/>
-      <w:r>
-        <w:t xml:space="preserve"> and unfortunately available only via OEM </w:t>
-      </w:r>
-      <w:proofErr w:type="spellStart"/>
-      <w:r>
-        <w:t>licence</w:t>
-      </w:r>
-      <w:proofErr w:type="spellEnd"/>
-      <w:r>
-        <w:t xml:space="preserve"> or Tier 1 suppliers.</w:t>
-      </w:r>
-    </w:p>
-    <w:p>
-      <w:pPr>
-        <w:pStyle w:val="Heading3"/>
-      </w:pPr>
-      <w:r>
-        <w:t>Apple accessory protocol</w:t>
-      </w:r>
-    </w:p>
-    <w:p>
-      <w:r>
-        <w:t>It is a simple protocol, which is used by a wide variety of Apple products to communicate with each other. On one hand, this system is capable of propagating metadata on more platforms, but on the other hand displayed user interface is not configurable, and the widgets have always the same functionality.</w:t>
-      </w:r>
-    </w:p>
-    <w:p>
-      <w:pPr>
-        <w:pStyle w:val="Heading3"/>
-      </w:pPr>
-      <w:r>
-        <w:t>Verse</w:t>
-      </w:r>
-    </w:p>
-    <w:p>
-      <w:r>
-        <w:t xml:space="preserve">Verse is a network protocol that allows real-time communication not only between graphic applications. Due to its capabilities, 3D artist, who uses Blender, can work on the interior of the building that is still under construction by architect using AutoCAD. All the changes made by architect are in real time propagated into the Blender and vice versa. The usage of </w:t>
-      </w:r>
-      <w:r>
-        <w:t xml:space="preserve">Verse is not limited to a strict communication </w:t>
-      </w:r>
-      <w:r>
-        <w:lastRenderedPageBreak/>
-        <w:t>of graphics packages, but allows to be integrated in custom projects, like gaming industry, visualization etc.</w:t>
+        <w:t xml:space="preserve">under construction by architect using AutoCAD. All the changes made by architect are in real time propagated into the Blender and vice versa. The usage of </w:t>
+      </w:r>
+      <w:r>
+        <w:t>Verse is not limited to a strict communication of graphics packages, but allows to be integrated in custom projects, like gaming industry, visualization etc.</w:t>
       </w:r>
     </w:p>
     <w:p>
@@ -3225,11 +2830,9 @@
       <w:r>
         <w:t xml:space="preserve">Most crucial element is </w:t>
       </w:r>
-      <w:proofErr w:type="spellStart"/>
       <w:r>
         <w:t>ServerNetworkAgent</w:t>
       </w:r>
-      <w:proofErr w:type="spellEnd"/>
       <w:r>
         <w:t xml:space="preserve">, which is running on particular IP address and port. Whenever new client tries to </w:t>
       </w:r>
@@ -3295,31 +2898,49 @@
       </w:r>
     </w:p>
     <w:p>
+      <w:r>
+        <w:t>todo</w:t>
+      </w:r>
+    </w:p>
+    <w:p>
       <w:pPr>
         <w:pStyle w:val="Heading2"/>
       </w:pPr>
       <w:r>
-        <w:t>Hierarchy of messages</w:t>
-      </w:r>
-    </w:p>
-    <w:p>
-      <w:pPr>
-        <w:rPr>
-          <w:rFonts w:asciiTheme="majorHAnsi" w:eastAsiaTheme="majorEastAsia" w:hAnsiTheme="majorHAnsi" w:cstheme="majorBidi"/>
-          <w:sz w:val="28"/>
-          <w:szCs w:val="28"/>
-        </w:rPr>
+        <w:t>Message objects</w:t>
+      </w:r>
+    </w:p>
+    <w:p>
+      <w:r>
+        <w:t>Due to various common properties, message objects are composed into hierarchy. Each message is uniquely identified by messageId</w:t>
+      </w:r>
+      <w:r>
+        <w:t>. Also each message is connected with exactly one so-called session via sessionId. Session represents the connection between particular client machine and server. When the client initiates connection, server checks for duplicity and if the client has not yet been connected, new sessionId is generated and returned to client.</w:t>
+      </w:r>
+      <w:r>
+        <w:t xml:space="preserve"> From now on, every newly created message object </w:t>
+      </w:r>
+      <w:r>
+        <w:lastRenderedPageBreak/>
+        <w:t xml:space="preserve">created on client side is transmitted under this sessionId. </w:t>
+      </w:r>
+      <w:r>
+        <w:t>It works both directions, because every response object, created on server side is transmitted to a particular client under certain sessionId.</w:t>
+      </w:r>
+    </w:p>
+    <w:p>
+      <w:pPr>
+        <w:keepNext/>
       </w:pPr>
       <w:r>
         <w:rPr>
           <w:noProof/>
         </w:rPr>
-        <w:lastRenderedPageBreak/>
         <w:drawing>
-          <wp:inline distT="0" distB="0" distL="0" distR="0">
+          <wp:inline distT="0" distB="0" distL="0" distR="0" wp14:anchorId="2E23FA36" wp14:editId="3542AC14">
             <wp:extent cx="5943600" cy="5360035"/>
             <wp:effectExtent l="0" t="0" r="0" b="0"/>
-            <wp:docPr id="3" name="Picture 3"/>
+            <wp:docPr id="4" name="Picture 4"/>
             <wp:cNvGraphicFramePr>
               <a:graphicFrameLocks xmlns:a="http://schemas.openxmlformats.org/drawingml/2006/main" noChangeAspect="1"/>
             </wp:cNvGraphicFramePr>
@@ -3357,8 +2978,40 @@
           </wp:inline>
         </w:drawing>
       </w:r>
-      <w:bookmarkStart w:id="11" w:name="_GoBack"/>
-      <w:bookmarkEnd w:id="11"/>
+    </w:p>
+    <w:p>
+      <w:pPr>
+        <w:pStyle w:val="Caption"/>
+      </w:pPr>
+      <w:r>
+        <w:t xml:space="preserve">Figure </w:t>
+      </w:r>
+      <w:fldSimple w:instr=" SEQ Figure \* ARABIC ">
+        <w:r>
+          <w:rPr>
+            <w:noProof/>
+          </w:rPr>
+          <w:t>1</w:t>
+        </w:r>
+      </w:fldSimple>
+      <w:r>
+        <w:t>: Class diagram, that represents the hierarchy of message objects</w:t>
+      </w:r>
+      <w:r>
+        <w:t>.</w:t>
+      </w:r>
+    </w:p>
+    <w:p>
+      <w:pPr>
+        <w:pStyle w:val="Heading2"/>
+        <w:rPr>
+          <w:sz w:val="28"/>
+          <w:szCs w:val="28"/>
+        </w:rPr>
+      </w:pPr>
+      <w:r>
+        <w:t>Workflow of initial client connection, client update, event generation, ...</w:t>
+      </w:r>
       <w:r>
         <w:br w:type="page"/>
       </w:r>
@@ -3367,12 +3020,12 @@
       <w:pPr>
         <w:pStyle w:val="Heading1"/>
       </w:pPr>
-      <w:bookmarkStart w:id="12" w:name="_Toc375927210"/>
+      <w:bookmarkStart w:id="11" w:name="_Toc375927210"/>
       <w:r>
         <w:lastRenderedPageBreak/>
         <w:t>Implementation</w:t>
       </w:r>
-      <w:bookmarkEnd w:id="12"/>
+      <w:bookmarkEnd w:id="11"/>
     </w:p>
     <w:p>
       <w:pPr>
@@ -3383,13 +3036,8 @@
       </w:r>
     </w:p>
     <w:p>
-      <w:proofErr w:type="spellStart"/>
-      <w:r>
-        <w:t>NetBeans</w:t>
-      </w:r>
-      <w:proofErr w:type="spellEnd"/>
-      <w:r>
-        <w:t xml:space="preserve"> IDE 7.3.1</w:t>
+      <w:r>
+        <w:t>NetBeans IDE 7.3.1</w:t>
       </w:r>
     </w:p>
     <w:p>
@@ -3432,16 +3080,11 @@
       <w:r>
         <w:t xml:space="preserve">Simple is used to </w:t>
       </w:r>
-      <w:proofErr w:type="spellStart"/>
       <w:r>
         <w:t>de</w:t>
       </w:r>
       <w:r>
-        <w:t>serialize</w:t>
-      </w:r>
-      <w:proofErr w:type="spellEnd"/>
-      <w:r>
-        <w:t xml:space="preserve"> </w:t>
+        <w:t xml:space="preserve">serialize </w:t>
       </w:r>
       <w:r>
         <w:t xml:space="preserve">and </w:t>
@@ -3462,94 +3105,61 @@
         <w:t xml:space="preserve"> files. </w:t>
       </w:r>
       <w:r>
-        <w:t xml:space="preserve">Using Simple is quick and easy, only several annotations are needed to know in order to begin marshalling and </w:t>
-      </w:r>
-      <w:proofErr w:type="spellStart"/>
-      <w:r>
-        <w:t>unmarshalling</w:t>
-      </w:r>
-      <w:proofErr w:type="spellEnd"/>
-      <w:r>
-        <w:t xml:space="preserve"> objects. </w:t>
-      </w:r>
-      <w:r>
-        <w:t xml:space="preserve">No additional mapping is </w:t>
-      </w:r>
-      <w:proofErr w:type="gramStart"/>
-      <w:r>
-        <w:t>needed,</w:t>
-      </w:r>
-      <w:proofErr w:type="gramEnd"/>
-      <w:r>
-        <w:t xml:space="preserve"> the whole XML schema is represented by field annotations.</w:t>
-      </w:r>
-      <w:r>
-        <w:t xml:space="preserve"> Reason, why Simple was </w:t>
-      </w:r>
-      <w:proofErr w:type="spellStart"/>
-      <w:r>
-        <w:t>preffered</w:t>
-      </w:r>
-      <w:proofErr w:type="spellEnd"/>
-      <w:r>
-        <w:t xml:space="preserve"> to standard JAXB is its easy integration into Android project. Due to this feature, client and server side can both share same message objects that are sent during the communication and there is therefore no need to write platform specific converters.</w:t>
+        <w:t xml:space="preserve">Using Simple is quick and easy, only several annotations are needed to know in order to begin marshalling and unmarshalling objects. </w:t>
+      </w:r>
+      <w:r>
+        <w:t>No additional mapping is needed, the whole XML schema is represented by field annotations.</w:t>
+      </w:r>
+      <w:r>
+        <w:t xml:space="preserve"> Reason, why Simple was preffered to standard JAXB is its easy integration into Android project. Due to this feature, client and server side can both share same message objects that are sent during the communication and there is therefore no need to write platform specific converters.</w:t>
       </w:r>
     </w:p>
     <w:p>
       <w:pPr>
         <w:pStyle w:val="Heading3"/>
       </w:pPr>
-      <w:proofErr w:type="spellStart"/>
-      <w:r>
-        <w:t>JUnit</w:t>
-      </w:r>
-      <w:proofErr w:type="spellEnd"/>
-      <w:r>
-        <w:t xml:space="preserve"> (junit-4.10)</w:t>
-      </w:r>
-    </w:p>
-    <w:p>
-      <w:proofErr w:type="spellStart"/>
-      <w:r>
-        <w:t>JUnit</w:t>
-      </w:r>
-      <w:proofErr w:type="spellEnd"/>
-      <w:r>
-        <w:t xml:space="preserve"> is well known unit testing framework and an integral part of test-driven development. In this work, </w:t>
-      </w:r>
-      <w:proofErr w:type="spellStart"/>
-      <w:r>
-        <w:t>JUnit</w:t>
-      </w:r>
-      <w:proofErr w:type="spellEnd"/>
-      <w:r>
-        <w:t xml:space="preserve"> is used to test repetitive tasks, where potential errors may originate. Across the whole platform, there was no need to create mock objects, so no frameworks like </w:t>
-      </w:r>
-      <w:proofErr w:type="spellStart"/>
-      <w:r>
-        <w:t>Mockito</w:t>
-      </w:r>
-      <w:proofErr w:type="spellEnd"/>
-      <w:r>
-        <w:t xml:space="preserve"> or </w:t>
-      </w:r>
-      <w:proofErr w:type="spellStart"/>
-      <w:r>
-        <w:t>EasyMock</w:t>
-      </w:r>
-      <w:proofErr w:type="spellEnd"/>
-      <w:r>
-        <w:t xml:space="preserve"> are used.</w:t>
+      <w:r>
+        <w:t>JUnit (junit-4.10)</w:t>
+      </w:r>
+    </w:p>
+    <w:p>
+      <w:r>
+        <w:t>JUnit is well known unit testing framework and an integral part of test-driven development. In this work, JUnit is used to test repetitive tasks, where potential errors may originate. Across the whole platform, there was no need to create mock objects, so no frameworks like Mockito or EasyMock are used.</w:t>
+      </w:r>
+    </w:p>
+    <w:p>
+      <w:pPr>
+        <w:pStyle w:val="Heading2"/>
+      </w:pPr>
+      <w:r>
+        <w:t>Increasing performance</w:t>
       </w:r>
     </w:p>
     <w:p>
       <w:pPr>
         <w:rPr>
           <w:rFonts w:eastAsiaTheme="majorEastAsia"/>
-          <w:sz w:val="28"/>
-          <w:szCs w:val="28"/>
         </w:rPr>
       </w:pPr>
+      <w:r>
+        <w:rPr>
+          <w:rFonts w:eastAsiaTheme="majorEastAsia"/>
+        </w:rPr>
+        <w:t>Diagram of the process of generating images</w:t>
+      </w:r>
+    </w:p>
+    <w:p>
+      <w:pPr>
+        <w:rPr>
+          <w:rFonts w:eastAsiaTheme="majorEastAsia"/>
+        </w:rPr>
+      </w:pPr>
+      <w:r>
+        <w:rPr>
+          <w:rFonts w:eastAsiaTheme="majorEastAsia"/>
+        </w:rPr>
+        <w:t>generating only the portion of the image</w:t>
+      </w:r>
     </w:p>
     <w:p>
       <w:pPr>
@@ -3585,18 +3195,212 @@
         <w:t>sage</w:t>
       </w:r>
     </w:p>
-    <w:bookmarkStart w:id="13" w:name="_MON_1449822122"/>
+    <w:p>
+      <w:pPr>
+        <w:pStyle w:val="Heading2"/>
+      </w:pPr>
+      <w:r>
+        <w:t>Configuration files</w:t>
+      </w:r>
+    </w:p>
+    <w:p>
+      <w:pPr>
+        <w:pStyle w:val="Heading2"/>
+      </w:pPr>
+      <w:r>
+        <w:t>General rules</w:t>
+      </w:r>
+    </w:p>
+    <w:p>
+      <w:pPr>
+        <w:pStyle w:val="ListParagraph"/>
+        <w:numPr>
+          <w:ilvl w:val="0"/>
+          <w:numId w:val="8"/>
+        </w:numPr>
+      </w:pPr>
+      <w:r>
+        <w:t xml:space="preserve">All </w:t>
+      </w:r>
+      <w:r>
+        <w:t>colors that</w:t>
+      </w:r>
+      <w:r>
+        <w:t xml:space="preserve"> are </w:t>
+      </w:r>
+      <w:r>
+        <w:t>further used across XML files are defined using hexadecimal notation with preceding hash sign (#).</w:t>
+      </w:r>
+    </w:p>
+    <w:p>
+      <w:pPr>
+        <w:pStyle w:val="ListParagraph"/>
+        <w:numPr>
+          <w:ilvl w:val="0"/>
+          <w:numId w:val="8"/>
+        </w:numPr>
+      </w:pPr>
+      <w:r>
+        <w:t>Every component is given with required element name. This name uniquely identifies the component and is recommended to be used later, when identifying the source of particular event.</w:t>
+      </w:r>
+    </w:p>
+    <w:p>
+      <w:pPr>
+        <w:pStyle w:val="ListParagraph"/>
+        <w:numPr>
+          <w:ilvl w:val="0"/>
+          <w:numId w:val="8"/>
+        </w:numPr>
+      </w:pPr>
+      <w:r>
+        <w:t xml:space="preserve">Layout components use absolute positioning. One unit </w:t>
+      </w:r>
+      <w:r>
+        <w:t>nearly</w:t>
+      </w:r>
+      <w:r>
+        <w:t xml:space="preserve"> equals one milimeter</w:t>
+      </w:r>
+      <w:r>
+        <w:t xml:space="preserve">. This inaccuracy is </w:t>
+      </w:r>
+      <w:r>
+        <w:t>caused</w:t>
+      </w:r>
+      <w:r>
+        <w:t xml:space="preserve"> by only the approximate ppi</w:t>
+      </w:r>
+      <w:r>
+        <w:t xml:space="preserve"> value given by </w:t>
+      </w:r>
+      <w:r>
+        <w:t xml:space="preserve">the </w:t>
+      </w:r>
+      <w:r>
+        <w:t>device’s manufacturer</w:t>
+      </w:r>
+      <w:r>
+        <w:t>.</w:t>
+      </w:r>
+    </w:p>
+    <w:p>
+      <w:pPr>
+        <w:pStyle w:val="Heading3"/>
+      </w:pPr>
+      <w:r>
+        <w:t>Server side</w:t>
+      </w:r>
+    </w:p>
+    <w:p>
+      <w:r>
+        <w:t xml:space="preserve">There are several configuration files available on server. </w:t>
+      </w:r>
+      <w:r>
+        <w:t>Each pre-defined component has its own file</w:t>
+      </w:r>
+      <w:r>
+        <w:t xml:space="preserve"> named after the component</w:t>
+      </w:r>
+      <w:r>
+        <w:t xml:space="preserve"> (DefaultButton.xml, DefaultFader.xml, etc.)</w:t>
+      </w:r>
+      <w:r>
+        <w:t>.</w:t>
+      </w:r>
+      <w:r>
+        <w:t xml:space="preserve"> These configuration files define the default look and behavior of built-in components. Developers are free to alter any parameters, but it is important to state, that all changes will be projected onto all components of particular type.</w:t>
+      </w:r>
+      <w:r>
+        <w:t xml:space="preserve"> </w:t>
+      </w:r>
+    </w:p>
+    <w:p>
+      <w:r>
+        <w:t>Pre-defined</w:t>
+      </w:r>
+      <w:r>
+        <w:t xml:space="preserve"> components can be used in user-defined layout. </w:t>
+      </w:r>
+      <w:r>
+        <w:t>Layout file</w:t>
+      </w:r>
+      <w:r>
+        <w:t xml:space="preserve"> (layout.xml) is designed to configure the remote user interface.</w:t>
+      </w:r>
+      <w:r>
+        <w:t xml:space="preserve"> </w:t>
+      </w:r>
+      <w:r>
+        <w:fldChar w:fldCharType="begin"/>
+      </w:r>
+      <w:r>
+        <w:instrText xml:space="preserve"> REF _Ref376119600 \h </w:instrText>
+      </w:r>
+      <w:r>
+        <w:fldChar w:fldCharType="separate"/>
+      </w:r>
+      <w:r>
+        <w:t>Ta</w:t>
+      </w:r>
+      <w:r>
+        <w:t>b</w:t>
+      </w:r>
+      <w:r>
+        <w:t xml:space="preserve">le </w:t>
+      </w:r>
+      <w:r>
+        <w:rPr>
+          <w:noProof/>
+        </w:rPr>
+        <w:t>1</w:t>
+      </w:r>
+      <w:r>
+        <w:fldChar w:fldCharType="end"/>
+      </w:r>
+      <w:r>
+        <w:t xml:space="preserve"> shows the list of required elements</w:t>
+      </w:r>
+      <w:r>
+        <w:t xml:space="preserve"> that needs to be specified</w:t>
+      </w:r>
+      <w:r>
+        <w:t xml:space="preserve"> for particular default components. </w:t>
+      </w:r>
+      <w:r>
+        <w:t>Not all components are directly visible. For example DefaultRadioGroup is used as a</w:t>
+      </w:r>
+      <w:r>
+        <w:t xml:space="preserve"> smart</w:t>
+      </w:r>
+      <w:r>
+        <w:t xml:space="preserve"> container for DefaultRadioButtons. It holds the information about the selected element and ensures, that at most one DefaultRadioButton is selected.</w:t>
+      </w:r>
+      <w:r>
+        <w:t xml:space="preserve"> DefaultRadioButtons placed outside of DefaultRadioGroup behave the same as regular checkboxes and developer cannot </w:t>
+      </w:r>
+      <w:r>
+        <w:t>assure, that only one</w:t>
+      </w:r>
+      <w:bookmarkStart w:id="12" w:name="_GoBack"/>
+      <w:bookmarkEnd w:id="12"/>
+      <w:r>
+        <w:t xml:space="preserve"> is selected.</w:t>
+      </w:r>
+    </w:p>
+    <w:p/>
+    <w:p>
+      <w:r>
+        <w:t xml:space="preserve"> </w:t>
+      </w:r>
+    </w:p>
+    <w:bookmarkStart w:id="13" w:name="_MON_1449858887"/>
     <w:bookmarkEnd w:id="13"/>
     <w:p>
       <w:pPr>
-        <w:rPr>
-          <w:rFonts w:asciiTheme="majorHAnsi" w:eastAsiaTheme="majorEastAsia" w:hAnsiTheme="majorHAnsi" w:cstheme="majorBidi"/>
-          <w:sz w:val="28"/>
-          <w:szCs w:val="28"/>
-        </w:rPr>
-      </w:pPr>
-      <w:r>
-        <w:object w:dxaOrig="9360" w:dyaOrig="1359">
+        <w:keepNext/>
+      </w:pPr>
+      <w:r>
+        <w:object w:dxaOrig="9360" w:dyaOrig="11102">
           <v:shapetype id="_x0000_t75" coordsize="21600,21600" o:spt="75" o:preferrelative="t" path="m@4@5l@4@11@9@11@9@5xe" filled="f" stroked="f">
             <v:stroke joinstyle="miter"/>
             <v:formulas>
@@ -3616,27 +3420,1102 @@
             <v:path o:extrusionok="f" gradientshapeok="t" o:connecttype="rect"/>
             <o:lock v:ext="edit" aspectratio="t"/>
           </v:shapetype>
-          <v:shape id="_x0000_i1025" type="#_x0000_t75" style="width:468pt;height:68.25pt" o:ole="">
+          <v:shape id="_x0000_i1025" type="#_x0000_t75" style="width:468pt;height:555pt" o:ole="">
             <v:imagedata r:id="rId11" o:title=""/>
           </v:shape>
-          <o:OLEObject Type="Embed" ProgID="Word.OpenDocumentText.12" ShapeID="_x0000_i1025" DrawAspect="Content" ObjectID="_1449851253" r:id="rId12"/>
+          <o:OLEObject Type="Embed" ProgID="Word.OpenDocumentText.12" ShapeID="_x0000_i1025" DrawAspect="Content" ObjectID="_1449863790" r:id="rId12"/>
         </w:object>
       </w:r>
-      <w:r>
-        <w:br w:type="page"/>
-      </w:r>
-    </w:p>
-    <w:p>
-      <w:pPr>
-        <w:pStyle w:val="Heading1"/>
-      </w:pPr>
-      <w:bookmarkStart w:id="14" w:name="_Toc375927211"/>
-      <w:r>
-        <w:lastRenderedPageBreak/>
-        <w:t>Testing</w:t>
+    </w:p>
+    <w:p>
+      <w:pPr>
+        <w:pStyle w:val="Caption"/>
+      </w:pPr>
+      <w:r>
+        <w:t xml:space="preserve">Figure </w:t>
+      </w:r>
+      <w:fldSimple w:instr=" SEQ Figure \* ARABIC ">
+        <w:r>
+          <w:rPr>
+            <w:noProof/>
+          </w:rPr>
+          <w:t>2</w:t>
+        </w:r>
+      </w:fldSimple>
+      <w:r>
+        <w:t>: Example of server-side configuration file, used to specify the remote UI.</w:t>
+      </w:r>
+    </w:p>
+    <w:p/>
+    <w:p/>
+    <w:tbl>
+      <w:tblPr>
+        <w:tblStyle w:val="LightShading-Accent1"/>
+        <w:tblW w:w="4009" w:type="pct"/>
+        <w:tblLook w:val="0660" w:firstRow="1" w:lastRow="1" w:firstColumn="0" w:lastColumn="0" w:noHBand="1" w:noVBand="1"/>
+      </w:tblPr>
+      <w:tblGrid>
+        <w:gridCol w:w="2123"/>
+        <w:gridCol w:w="842"/>
+        <w:gridCol w:w="204"/>
+        <w:gridCol w:w="1080"/>
+        <w:gridCol w:w="121"/>
+        <w:gridCol w:w="772"/>
+        <w:gridCol w:w="97"/>
+        <w:gridCol w:w="898"/>
+        <w:gridCol w:w="1172"/>
+        <w:gridCol w:w="369"/>
+      </w:tblGrid>
+      <w:tr>
+        <w:trPr>
+          <w:cnfStyle w:val="100000000000" w:firstRow="1" w:lastRow="0" w:firstColumn="0" w:lastColumn="0" w:oddVBand="0" w:evenVBand="0" w:oddHBand="0" w:evenHBand="0" w:firstRowFirstColumn="0" w:firstRowLastColumn="0" w:lastRowFirstColumn="0" w:lastRowLastColumn="0"/>
+        </w:trPr>
+        <w:tc>
+          <w:tcPr>
+            <w:tcW w:w="1383" w:type="pct"/>
+            <w:noWrap/>
+          </w:tcPr>
+          <w:p>
+            <w:pPr>
+              <w:rPr>
+                <w:color w:val="365F91" w:themeColor="accent1" w:themeShade="BF"/>
+              </w:rPr>
+            </w:pPr>
+            <w:r>
+              <w:rPr>
+                <w:color w:val="365F91" w:themeColor="accent1" w:themeShade="BF"/>
+              </w:rPr>
+              <w:lastRenderedPageBreak/>
+              <w:t>Component</w:t>
+            </w:r>
+          </w:p>
+        </w:tc>
+        <w:tc>
+          <w:tcPr>
+            <w:tcW w:w="548" w:type="pct"/>
+          </w:tcPr>
+          <w:p>
+            <w:pPr>
+              <w:rPr>
+                <w:color w:val="365F91" w:themeColor="accent1" w:themeShade="BF"/>
+              </w:rPr>
+            </w:pPr>
+            <w:r>
+              <w:rPr>
+                <w:color w:val="365F91" w:themeColor="accent1" w:themeShade="BF"/>
+              </w:rPr>
+              <w:t>name</w:t>
+            </w:r>
+          </w:p>
+        </w:tc>
+        <w:tc>
+          <w:tcPr>
+            <w:tcW w:w="915" w:type="pct"/>
+            <w:gridSpan w:val="3"/>
+          </w:tcPr>
+          <w:p>
+            <w:pPr>
+              <w:rPr>
+                <w:color w:val="365F91" w:themeColor="accent1" w:themeShade="BF"/>
+              </w:rPr>
+            </w:pPr>
+            <w:r>
+              <w:rPr>
+                <w:color w:val="365F91" w:themeColor="accent1" w:themeShade="BF"/>
+              </w:rPr>
+              <w:t>posX / posY</w:t>
+            </w:r>
+          </w:p>
+        </w:tc>
+        <w:tc>
+          <w:tcPr>
+            <w:tcW w:w="503" w:type="pct"/>
+          </w:tcPr>
+          <w:p>
+            <w:pPr>
+              <w:rPr>
+                <w:color w:val="365F91" w:themeColor="accent1" w:themeShade="BF"/>
+              </w:rPr>
+            </w:pPr>
+            <w:r>
+              <w:rPr>
+                <w:color w:val="365F91" w:themeColor="accent1" w:themeShade="BF"/>
+              </w:rPr>
+              <w:t>label</w:t>
+            </w:r>
+          </w:p>
+        </w:tc>
+        <w:tc>
+          <w:tcPr>
+            <w:tcW w:w="648" w:type="pct"/>
+            <w:gridSpan w:val="2"/>
+          </w:tcPr>
+          <w:p>
+            <w:pPr>
+              <w:rPr>
+                <w:color w:val="365F91" w:themeColor="accent1" w:themeShade="BF"/>
+              </w:rPr>
+            </w:pPr>
+            <w:r>
+              <w:rPr>
+                <w:color w:val="365F91" w:themeColor="accent1" w:themeShade="BF"/>
+              </w:rPr>
+              <w:t>pressed</w:t>
+            </w:r>
+          </w:p>
+        </w:tc>
+        <w:tc>
+          <w:tcPr>
+            <w:tcW w:w="1004" w:type="pct"/>
+            <w:gridSpan w:val="2"/>
+          </w:tcPr>
+          <w:p>
+            <w:pPr>
+              <w:rPr>
+                <w:color w:val="365F91" w:themeColor="accent1" w:themeShade="BF"/>
+              </w:rPr>
+            </w:pPr>
+            <w:r>
+              <w:rPr>
+                <w:color w:val="365F91" w:themeColor="accent1" w:themeShade="BF"/>
+              </w:rPr>
+              <w:t>selected</w:t>
+            </w:r>
+          </w:p>
+        </w:tc>
+      </w:tr>
+      <w:tr>
+        <w:trPr>
+          <w:gridAfter w:val="1"/>
+          <w:wAfter w:w="240" w:type="pct"/>
+        </w:trPr>
+        <w:tc>
+          <w:tcPr>
+            <w:tcW w:w="1383" w:type="pct"/>
+            <w:noWrap/>
+          </w:tcPr>
+          <w:p>
+            <w:pPr>
+              <w:rPr>
+                <w:color w:val="365F91" w:themeColor="accent1" w:themeShade="BF"/>
+              </w:rPr>
+            </w:pPr>
+            <w:r>
+              <w:rPr>
+                <w:color w:val="365F91" w:themeColor="accent1" w:themeShade="BF"/>
+              </w:rPr>
+              <w:t>DefaultButton</w:t>
+            </w:r>
+          </w:p>
+        </w:tc>
+        <w:tc>
+          <w:tcPr>
+            <w:tcW w:w="681" w:type="pct"/>
+            <w:gridSpan w:val="2"/>
+          </w:tcPr>
+          <w:p>
+            <w:pPr>
+              <w:pStyle w:val="DecimalAligned"/>
+              <w:rPr>
+                <w:color w:val="365F91" w:themeColor="accent1" w:themeShade="BF"/>
+              </w:rPr>
+            </w:pPr>
+            <w:r>
+              <w:rPr>
+                <w:color w:val="365F91" w:themeColor="accent1" w:themeShade="BF"/>
+              </w:rPr>
+              <w:t>x</w:t>
+            </w:r>
+          </w:p>
+        </w:tc>
+        <w:tc>
+          <w:tcPr>
+            <w:tcW w:w="703" w:type="pct"/>
+          </w:tcPr>
+          <w:p>
+            <w:pPr>
+              <w:pStyle w:val="DecimalAligned"/>
+              <w:rPr>
+                <w:color w:val="365F91" w:themeColor="accent1" w:themeShade="BF"/>
+              </w:rPr>
+            </w:pPr>
+            <w:r>
+              <w:rPr>
+                <w:color w:val="365F91" w:themeColor="accent1" w:themeShade="BF"/>
+              </w:rPr>
+              <w:t>x</w:t>
+            </w:r>
+          </w:p>
+        </w:tc>
+        <w:tc>
+          <w:tcPr>
+            <w:tcW w:w="645" w:type="pct"/>
+            <w:gridSpan w:val="3"/>
+          </w:tcPr>
+          <w:p>
+            <w:pPr>
+              <w:pStyle w:val="DecimalAligned"/>
+              <w:rPr>
+                <w:color w:val="365F91" w:themeColor="accent1" w:themeShade="BF"/>
+              </w:rPr>
+            </w:pPr>
+            <w:r>
+              <w:rPr>
+                <w:color w:val="365F91" w:themeColor="accent1" w:themeShade="BF"/>
+              </w:rPr>
+              <w:t>x</w:t>
+            </w:r>
+          </w:p>
+        </w:tc>
+        <w:tc>
+          <w:tcPr>
+            <w:tcW w:w="584" w:type="pct"/>
+          </w:tcPr>
+          <w:p>
+            <w:pPr>
+              <w:pStyle w:val="DecimalAligned"/>
+              <w:rPr>
+                <w:color w:val="365F91" w:themeColor="accent1" w:themeShade="BF"/>
+              </w:rPr>
+            </w:pPr>
+            <w:r>
+              <w:rPr>
+                <w:color w:val="365F91" w:themeColor="accent1" w:themeShade="BF"/>
+              </w:rPr>
+              <w:t>x</w:t>
+            </w:r>
+          </w:p>
+        </w:tc>
+        <w:tc>
+          <w:tcPr>
+            <w:tcW w:w="763" w:type="pct"/>
+          </w:tcPr>
+          <w:p>
+            <w:pPr>
+              <w:pStyle w:val="DecimalAligned"/>
+              <w:rPr>
+                <w:color w:val="365F91" w:themeColor="accent1" w:themeShade="BF"/>
+              </w:rPr>
+            </w:pPr>
+            <w:r>
+              <w:rPr>
+                <w:color w:val="365F91" w:themeColor="accent1" w:themeShade="BF"/>
+              </w:rPr>
+              <w:t>-</w:t>
+            </w:r>
+          </w:p>
+        </w:tc>
+      </w:tr>
+      <w:tr>
+        <w:tc>
+          <w:tcPr>
+            <w:tcW w:w="1383" w:type="pct"/>
+            <w:noWrap/>
+          </w:tcPr>
+          <w:p>
+            <w:pPr>
+              <w:rPr>
+                <w:color w:val="365F91" w:themeColor="accent1" w:themeShade="BF"/>
+              </w:rPr>
+            </w:pPr>
+            <w:r>
+              <w:rPr>
+                <w:color w:val="365F91" w:themeColor="accent1" w:themeShade="BF"/>
+              </w:rPr>
+              <w:t>DefaultComboBox</w:t>
+            </w:r>
+          </w:p>
+        </w:tc>
+        <w:tc>
+          <w:tcPr>
+            <w:tcW w:w="681" w:type="pct"/>
+            <w:gridSpan w:val="2"/>
+          </w:tcPr>
+          <w:p>
+            <w:pPr>
+              <w:pStyle w:val="DecimalAligned"/>
+              <w:rPr>
+                <w:color w:val="365F91" w:themeColor="accent1" w:themeShade="BF"/>
+              </w:rPr>
+            </w:pPr>
+            <w:r>
+              <w:rPr>
+                <w:color w:val="365F91" w:themeColor="accent1" w:themeShade="BF"/>
+              </w:rPr>
+              <w:t>x</w:t>
+            </w:r>
+          </w:p>
+        </w:tc>
+        <w:tc>
+          <w:tcPr>
+            <w:tcW w:w="703" w:type="pct"/>
+          </w:tcPr>
+          <w:p>
+            <w:pPr>
+              <w:pStyle w:val="DecimalAligned"/>
+              <w:rPr>
+                <w:color w:val="365F91" w:themeColor="accent1" w:themeShade="BF"/>
+              </w:rPr>
+            </w:pPr>
+            <w:r>
+              <w:rPr>
+                <w:color w:val="365F91" w:themeColor="accent1" w:themeShade="BF"/>
+              </w:rPr>
+              <w:t>x</w:t>
+            </w:r>
+          </w:p>
+        </w:tc>
+        <w:tc>
+          <w:tcPr>
+            <w:tcW w:w="645" w:type="pct"/>
+            <w:gridSpan w:val="3"/>
+          </w:tcPr>
+          <w:p>
+            <w:pPr>
+              <w:pStyle w:val="DecimalAligned"/>
+              <w:rPr>
+                <w:color w:val="365F91" w:themeColor="accent1" w:themeShade="BF"/>
+              </w:rPr>
+            </w:pPr>
+            <w:r>
+              <w:rPr>
+                <w:color w:val="365F91" w:themeColor="accent1" w:themeShade="BF"/>
+              </w:rPr>
+              <w:t>-</w:t>
+            </w:r>
+          </w:p>
+        </w:tc>
+        <w:tc>
+          <w:tcPr>
+            <w:tcW w:w="584" w:type="pct"/>
+          </w:tcPr>
+          <w:p>
+            <w:pPr>
+              <w:pStyle w:val="DecimalAligned"/>
+              <w:rPr>
+                <w:color w:val="365F91" w:themeColor="accent1" w:themeShade="BF"/>
+              </w:rPr>
+            </w:pPr>
+            <w:r>
+              <w:rPr>
+                <w:color w:val="365F91" w:themeColor="accent1" w:themeShade="BF"/>
+              </w:rPr>
+              <w:t>-</w:t>
+            </w:r>
+          </w:p>
+        </w:tc>
+        <w:tc>
+          <w:tcPr>
+            <w:tcW w:w="1004" w:type="pct"/>
+            <w:gridSpan w:val="2"/>
+          </w:tcPr>
+          <w:p>
+            <w:pPr>
+              <w:pStyle w:val="DecimalAligned"/>
+              <w:rPr>
+                <w:color w:val="365F91" w:themeColor="accent1" w:themeShade="BF"/>
+              </w:rPr>
+            </w:pPr>
+            <w:r>
+              <w:rPr>
+                <w:color w:val="365F91" w:themeColor="accent1" w:themeShade="BF"/>
+              </w:rPr>
+              <w:t>-</w:t>
+            </w:r>
+          </w:p>
+        </w:tc>
+      </w:tr>
+      <w:tr>
+        <w:tc>
+          <w:tcPr>
+            <w:tcW w:w="1383" w:type="pct"/>
+            <w:noWrap/>
+          </w:tcPr>
+          <w:p>
+            <w:pPr>
+              <w:rPr>
+                <w:color w:val="365F91" w:themeColor="accent1" w:themeShade="BF"/>
+              </w:rPr>
+            </w:pPr>
+            <w:r>
+              <w:rPr>
+                <w:color w:val="365F91" w:themeColor="accent1" w:themeShade="BF"/>
+              </w:rPr>
+              <w:t>DefaultFader</w:t>
+            </w:r>
+          </w:p>
+        </w:tc>
+        <w:tc>
+          <w:tcPr>
+            <w:tcW w:w="681" w:type="pct"/>
+            <w:gridSpan w:val="2"/>
+          </w:tcPr>
+          <w:p>
+            <w:pPr>
+              <w:pStyle w:val="DecimalAligned"/>
+              <w:rPr>
+                <w:color w:val="365F91" w:themeColor="accent1" w:themeShade="BF"/>
+              </w:rPr>
+            </w:pPr>
+            <w:r>
+              <w:rPr>
+                <w:color w:val="365F91" w:themeColor="accent1" w:themeShade="BF"/>
+              </w:rPr>
+              <w:t>x</w:t>
+            </w:r>
+          </w:p>
+        </w:tc>
+        <w:tc>
+          <w:tcPr>
+            <w:tcW w:w="703" w:type="pct"/>
+          </w:tcPr>
+          <w:p>
+            <w:pPr>
+              <w:pStyle w:val="DecimalAligned"/>
+              <w:rPr>
+                <w:color w:val="365F91" w:themeColor="accent1" w:themeShade="BF"/>
+              </w:rPr>
+            </w:pPr>
+            <w:r>
+              <w:rPr>
+                <w:color w:val="365F91" w:themeColor="accent1" w:themeShade="BF"/>
+              </w:rPr>
+              <w:t>x</w:t>
+            </w:r>
+          </w:p>
+        </w:tc>
+        <w:tc>
+          <w:tcPr>
+            <w:tcW w:w="645" w:type="pct"/>
+            <w:gridSpan w:val="3"/>
+          </w:tcPr>
+          <w:p>
+            <w:pPr>
+              <w:pStyle w:val="DecimalAligned"/>
+              <w:rPr>
+                <w:color w:val="365F91" w:themeColor="accent1" w:themeShade="BF"/>
+              </w:rPr>
+            </w:pPr>
+            <w:r>
+              <w:rPr>
+                <w:color w:val="365F91" w:themeColor="accent1" w:themeShade="BF"/>
+              </w:rPr>
+              <w:t>-</w:t>
+            </w:r>
+          </w:p>
+        </w:tc>
+        <w:tc>
+          <w:tcPr>
+            <w:tcW w:w="584" w:type="pct"/>
+          </w:tcPr>
+          <w:p>
+            <w:pPr>
+              <w:pStyle w:val="DecimalAligned"/>
+              <w:rPr>
+                <w:color w:val="365F91" w:themeColor="accent1" w:themeShade="BF"/>
+              </w:rPr>
+            </w:pPr>
+            <w:r>
+              <w:rPr>
+                <w:color w:val="365F91" w:themeColor="accent1" w:themeShade="BF"/>
+              </w:rPr>
+              <w:t>-</w:t>
+            </w:r>
+          </w:p>
+        </w:tc>
+        <w:tc>
+          <w:tcPr>
+            <w:tcW w:w="1004" w:type="pct"/>
+            <w:gridSpan w:val="2"/>
+          </w:tcPr>
+          <w:p>
+            <w:pPr>
+              <w:pStyle w:val="DecimalAligned"/>
+              <w:rPr>
+                <w:color w:val="365F91" w:themeColor="accent1" w:themeShade="BF"/>
+              </w:rPr>
+            </w:pPr>
+            <w:r>
+              <w:rPr>
+                <w:color w:val="365F91" w:themeColor="accent1" w:themeShade="BF"/>
+              </w:rPr>
+              <w:t>-</w:t>
+            </w:r>
+          </w:p>
+        </w:tc>
+      </w:tr>
+      <w:tr>
+        <w:tc>
+          <w:tcPr>
+            <w:tcW w:w="1383" w:type="pct"/>
+            <w:noWrap/>
+          </w:tcPr>
+          <w:p>
+            <w:pPr>
+              <w:rPr>
+                <w:color w:val="365F91" w:themeColor="accent1" w:themeShade="BF"/>
+              </w:rPr>
+            </w:pPr>
+            <w:r>
+              <w:rPr>
+                <w:color w:val="365F91" w:themeColor="accent1" w:themeShade="BF"/>
+              </w:rPr>
+              <w:t>DefaultLabel</w:t>
+            </w:r>
+          </w:p>
+        </w:tc>
+        <w:tc>
+          <w:tcPr>
+            <w:tcW w:w="681" w:type="pct"/>
+            <w:gridSpan w:val="2"/>
+          </w:tcPr>
+          <w:p>
+            <w:pPr>
+              <w:pStyle w:val="DecimalAligned"/>
+              <w:rPr>
+                <w:color w:val="365F91" w:themeColor="accent1" w:themeShade="BF"/>
+              </w:rPr>
+            </w:pPr>
+            <w:r>
+              <w:rPr>
+                <w:color w:val="365F91" w:themeColor="accent1" w:themeShade="BF"/>
+              </w:rPr>
+              <w:t>x</w:t>
+            </w:r>
+          </w:p>
+        </w:tc>
+        <w:tc>
+          <w:tcPr>
+            <w:tcW w:w="703" w:type="pct"/>
+          </w:tcPr>
+          <w:p>
+            <w:pPr>
+              <w:pStyle w:val="DecimalAligned"/>
+              <w:rPr>
+                <w:color w:val="365F91" w:themeColor="accent1" w:themeShade="BF"/>
+              </w:rPr>
+            </w:pPr>
+            <w:r>
+              <w:rPr>
+                <w:color w:val="365F91" w:themeColor="accent1" w:themeShade="BF"/>
+              </w:rPr>
+              <w:t>x</w:t>
+            </w:r>
+          </w:p>
+        </w:tc>
+        <w:tc>
+          <w:tcPr>
+            <w:tcW w:w="645" w:type="pct"/>
+            <w:gridSpan w:val="3"/>
+          </w:tcPr>
+          <w:p>
+            <w:pPr>
+              <w:pStyle w:val="DecimalAligned"/>
+              <w:rPr>
+                <w:color w:val="365F91" w:themeColor="accent1" w:themeShade="BF"/>
+              </w:rPr>
+            </w:pPr>
+            <w:r>
+              <w:rPr>
+                <w:color w:val="365F91" w:themeColor="accent1" w:themeShade="BF"/>
+              </w:rPr>
+              <w:t>x</w:t>
+            </w:r>
+          </w:p>
+        </w:tc>
+        <w:tc>
+          <w:tcPr>
+            <w:tcW w:w="584" w:type="pct"/>
+          </w:tcPr>
+          <w:p>
+            <w:pPr>
+              <w:pStyle w:val="DecimalAligned"/>
+              <w:rPr>
+                <w:color w:val="365F91" w:themeColor="accent1" w:themeShade="BF"/>
+              </w:rPr>
+            </w:pPr>
+            <w:r>
+              <w:rPr>
+                <w:color w:val="365F91" w:themeColor="accent1" w:themeShade="BF"/>
+              </w:rPr>
+              <w:t>-</w:t>
+            </w:r>
+          </w:p>
+        </w:tc>
+        <w:tc>
+          <w:tcPr>
+            <w:tcW w:w="1004" w:type="pct"/>
+            <w:gridSpan w:val="2"/>
+          </w:tcPr>
+          <w:p>
+            <w:pPr>
+              <w:pStyle w:val="DecimalAligned"/>
+              <w:rPr>
+                <w:color w:val="365F91" w:themeColor="accent1" w:themeShade="BF"/>
+              </w:rPr>
+            </w:pPr>
+            <w:r>
+              <w:rPr>
+                <w:color w:val="365F91" w:themeColor="accent1" w:themeShade="BF"/>
+              </w:rPr>
+              <w:t>-</w:t>
+            </w:r>
+          </w:p>
+        </w:tc>
+      </w:tr>
+      <w:tr>
+        <w:tc>
+          <w:tcPr>
+            <w:tcW w:w="1383" w:type="pct"/>
+            <w:noWrap/>
+          </w:tcPr>
+          <w:p>
+            <w:pPr>
+              <w:rPr>
+                <w:color w:val="365F91" w:themeColor="accent1" w:themeShade="BF"/>
+              </w:rPr>
+            </w:pPr>
+            <w:r>
+              <w:rPr>
+                <w:color w:val="365F91" w:themeColor="accent1" w:themeShade="BF"/>
+              </w:rPr>
+              <w:t>DefaultRadioButton</w:t>
+            </w:r>
+          </w:p>
+        </w:tc>
+        <w:tc>
+          <w:tcPr>
+            <w:tcW w:w="681" w:type="pct"/>
+            <w:gridSpan w:val="2"/>
+          </w:tcPr>
+          <w:p>
+            <w:pPr>
+              <w:pStyle w:val="DecimalAligned"/>
+              <w:rPr>
+                <w:color w:val="365F91" w:themeColor="accent1" w:themeShade="BF"/>
+              </w:rPr>
+            </w:pPr>
+            <w:r>
+              <w:rPr>
+                <w:color w:val="365F91" w:themeColor="accent1" w:themeShade="BF"/>
+              </w:rPr>
+              <w:t>x</w:t>
+            </w:r>
+          </w:p>
+        </w:tc>
+        <w:tc>
+          <w:tcPr>
+            <w:tcW w:w="703" w:type="pct"/>
+          </w:tcPr>
+          <w:p>
+            <w:pPr>
+              <w:pStyle w:val="DecimalAligned"/>
+              <w:rPr>
+                <w:color w:val="365F91" w:themeColor="accent1" w:themeShade="BF"/>
+              </w:rPr>
+            </w:pPr>
+            <w:r>
+              <w:rPr>
+                <w:color w:val="365F91" w:themeColor="accent1" w:themeShade="BF"/>
+              </w:rPr>
+              <w:t>x</w:t>
+            </w:r>
+          </w:p>
+        </w:tc>
+        <w:tc>
+          <w:tcPr>
+            <w:tcW w:w="645" w:type="pct"/>
+            <w:gridSpan w:val="3"/>
+          </w:tcPr>
+          <w:p>
+            <w:pPr>
+              <w:pStyle w:val="DecimalAligned"/>
+              <w:rPr>
+                <w:color w:val="365F91" w:themeColor="accent1" w:themeShade="BF"/>
+              </w:rPr>
+            </w:pPr>
+            <w:r>
+              <w:rPr>
+                <w:color w:val="365F91" w:themeColor="accent1" w:themeShade="BF"/>
+              </w:rPr>
+              <w:t>x</w:t>
+            </w:r>
+          </w:p>
+        </w:tc>
+        <w:tc>
+          <w:tcPr>
+            <w:tcW w:w="584" w:type="pct"/>
+          </w:tcPr>
+          <w:p>
+            <w:pPr>
+              <w:pStyle w:val="DecimalAligned"/>
+              <w:rPr>
+                <w:color w:val="365F91" w:themeColor="accent1" w:themeShade="BF"/>
+              </w:rPr>
+            </w:pPr>
+            <w:r>
+              <w:rPr>
+                <w:color w:val="365F91" w:themeColor="accent1" w:themeShade="BF"/>
+              </w:rPr>
+              <w:t>-</w:t>
+            </w:r>
+          </w:p>
+        </w:tc>
+        <w:tc>
+          <w:tcPr>
+            <w:tcW w:w="1004" w:type="pct"/>
+            <w:gridSpan w:val="2"/>
+          </w:tcPr>
+          <w:p>
+            <w:pPr>
+              <w:pStyle w:val="DecimalAligned"/>
+              <w:rPr>
+                <w:color w:val="365F91" w:themeColor="accent1" w:themeShade="BF"/>
+              </w:rPr>
+            </w:pPr>
+            <w:r>
+              <w:rPr>
+                <w:color w:val="365F91" w:themeColor="accent1" w:themeShade="BF"/>
+              </w:rPr>
+              <w:t>x</w:t>
+            </w:r>
+          </w:p>
+        </w:tc>
+      </w:tr>
+      <w:tr>
+        <w:tc>
+          <w:tcPr>
+            <w:tcW w:w="1383" w:type="pct"/>
+            <w:tcBorders>
+              <w:bottom w:val="nil"/>
+            </w:tcBorders>
+            <w:noWrap/>
+          </w:tcPr>
+          <w:p>
+            <w:pPr>
+              <w:rPr>
+                <w:color w:val="365F91" w:themeColor="accent1" w:themeShade="BF"/>
+              </w:rPr>
+            </w:pPr>
+            <w:r>
+              <w:rPr>
+                <w:color w:val="365F91" w:themeColor="accent1" w:themeShade="BF"/>
+              </w:rPr>
+              <w:t>DefaultRadioGroup</w:t>
+            </w:r>
+          </w:p>
+        </w:tc>
+        <w:tc>
+          <w:tcPr>
+            <w:tcW w:w="681" w:type="pct"/>
+            <w:gridSpan w:val="2"/>
+            <w:tcBorders>
+              <w:bottom w:val="nil"/>
+            </w:tcBorders>
+          </w:tcPr>
+          <w:p>
+            <w:pPr>
+              <w:pStyle w:val="DecimalAligned"/>
+              <w:rPr>
+                <w:color w:val="365F91" w:themeColor="accent1" w:themeShade="BF"/>
+              </w:rPr>
+            </w:pPr>
+            <w:r>
+              <w:rPr>
+                <w:color w:val="365F91" w:themeColor="accent1" w:themeShade="BF"/>
+              </w:rPr>
+              <w:t>x</w:t>
+            </w:r>
+          </w:p>
+        </w:tc>
+        <w:tc>
+          <w:tcPr>
+            <w:tcW w:w="703" w:type="pct"/>
+            <w:tcBorders>
+              <w:bottom w:val="nil"/>
+            </w:tcBorders>
+          </w:tcPr>
+          <w:p>
+            <w:pPr>
+              <w:pStyle w:val="DecimalAligned"/>
+              <w:rPr>
+                <w:color w:val="365F91" w:themeColor="accent1" w:themeShade="BF"/>
+              </w:rPr>
+            </w:pPr>
+            <w:r>
+              <w:rPr>
+                <w:color w:val="365F91" w:themeColor="accent1" w:themeShade="BF"/>
+              </w:rPr>
+              <w:t>x</w:t>
+            </w:r>
+          </w:p>
+        </w:tc>
+        <w:tc>
+          <w:tcPr>
+            <w:tcW w:w="645" w:type="pct"/>
+            <w:gridSpan w:val="3"/>
+            <w:tcBorders>
+              <w:bottom w:val="nil"/>
+            </w:tcBorders>
+          </w:tcPr>
+          <w:p>
+            <w:pPr>
+              <w:pStyle w:val="DecimalAligned"/>
+              <w:rPr>
+                <w:color w:val="365F91" w:themeColor="accent1" w:themeShade="BF"/>
+              </w:rPr>
+            </w:pPr>
+            <w:r>
+              <w:rPr>
+                <w:color w:val="365F91" w:themeColor="accent1" w:themeShade="BF"/>
+              </w:rPr>
+              <w:t>-</w:t>
+            </w:r>
+          </w:p>
+        </w:tc>
+        <w:tc>
+          <w:tcPr>
+            <w:tcW w:w="584" w:type="pct"/>
+            <w:tcBorders>
+              <w:bottom w:val="nil"/>
+            </w:tcBorders>
+          </w:tcPr>
+          <w:p>
+            <w:pPr>
+              <w:pStyle w:val="DecimalAligned"/>
+              <w:rPr>
+                <w:color w:val="365F91" w:themeColor="accent1" w:themeShade="BF"/>
+              </w:rPr>
+            </w:pPr>
+            <w:r>
+              <w:rPr>
+                <w:color w:val="365F91" w:themeColor="accent1" w:themeShade="BF"/>
+              </w:rPr>
+              <w:t>-</w:t>
+            </w:r>
+          </w:p>
+        </w:tc>
+        <w:tc>
+          <w:tcPr>
+            <w:tcW w:w="1004" w:type="pct"/>
+            <w:gridSpan w:val="2"/>
+            <w:tcBorders>
+              <w:bottom w:val="nil"/>
+            </w:tcBorders>
+          </w:tcPr>
+          <w:p>
+            <w:pPr>
+              <w:pStyle w:val="DecimalAligned"/>
+              <w:rPr>
+                <w:color w:val="365F91" w:themeColor="accent1" w:themeShade="BF"/>
+              </w:rPr>
+            </w:pPr>
+            <w:r>
+              <w:rPr>
+                <w:color w:val="365F91" w:themeColor="accent1" w:themeShade="BF"/>
+              </w:rPr>
+              <w:t>-</w:t>
+            </w:r>
+          </w:p>
+        </w:tc>
+      </w:tr>
+      <w:tr>
+        <w:trPr>
+          <w:cnfStyle w:val="010000000000" w:firstRow="0" w:lastRow="1" w:firstColumn="0" w:lastColumn="0" w:oddVBand="0" w:evenVBand="0" w:oddHBand="0" w:evenHBand="0" w:firstRowFirstColumn="0" w:firstRowLastColumn="0" w:lastRowFirstColumn="0" w:lastRowLastColumn="0"/>
+        </w:trPr>
+        <w:tc>
+          <w:tcPr>
+            <w:tcW w:w="1383" w:type="pct"/>
+            <w:tcBorders>
+              <w:top w:val="nil"/>
+              <w:bottom w:val="nil"/>
+            </w:tcBorders>
+            <w:noWrap/>
+          </w:tcPr>
+          <w:p>
+            <w:pPr>
+              <w:rPr>
+                <w:b w:val="0"/>
+                <w:color w:val="365F91" w:themeColor="accent1" w:themeShade="BF"/>
+              </w:rPr>
+            </w:pPr>
+            <w:r>
+              <w:rPr>
+                <w:b w:val="0"/>
+                <w:color w:val="365F91" w:themeColor="accent1" w:themeShade="BF"/>
+              </w:rPr>
+              <w:t>DefaultToggleButton</w:t>
+            </w:r>
+          </w:p>
+        </w:tc>
+        <w:tc>
+          <w:tcPr>
+            <w:tcW w:w="681" w:type="pct"/>
+            <w:gridSpan w:val="2"/>
+            <w:tcBorders>
+              <w:top w:val="nil"/>
+              <w:bottom w:val="nil"/>
+            </w:tcBorders>
+          </w:tcPr>
+          <w:p>
+            <w:pPr>
+              <w:pStyle w:val="DecimalAligned"/>
+              <w:rPr>
+                <w:b w:val="0"/>
+                <w:color w:val="365F91" w:themeColor="accent1" w:themeShade="BF"/>
+              </w:rPr>
+            </w:pPr>
+            <w:r>
+              <w:rPr>
+                <w:b w:val="0"/>
+                <w:color w:val="365F91" w:themeColor="accent1" w:themeShade="BF"/>
+              </w:rPr>
+              <w:t>x</w:t>
+            </w:r>
+          </w:p>
+        </w:tc>
+        <w:tc>
+          <w:tcPr>
+            <w:tcW w:w="703" w:type="pct"/>
+            <w:tcBorders>
+              <w:top w:val="nil"/>
+              <w:bottom w:val="nil"/>
+            </w:tcBorders>
+          </w:tcPr>
+          <w:p>
+            <w:pPr>
+              <w:pStyle w:val="DecimalAligned"/>
+              <w:rPr>
+                <w:b w:val="0"/>
+                <w:color w:val="365F91" w:themeColor="accent1" w:themeShade="BF"/>
+              </w:rPr>
+            </w:pPr>
+            <w:r>
+              <w:rPr>
+                <w:b w:val="0"/>
+                <w:color w:val="365F91" w:themeColor="accent1" w:themeShade="BF"/>
+              </w:rPr>
+              <w:t>x</w:t>
+            </w:r>
+          </w:p>
+        </w:tc>
+        <w:tc>
+          <w:tcPr>
+            <w:tcW w:w="645" w:type="pct"/>
+            <w:gridSpan w:val="3"/>
+            <w:tcBorders>
+              <w:top w:val="nil"/>
+              <w:bottom w:val="nil"/>
+            </w:tcBorders>
+          </w:tcPr>
+          <w:p>
+            <w:pPr>
+              <w:pStyle w:val="DecimalAligned"/>
+              <w:rPr>
+                <w:b w:val="0"/>
+                <w:color w:val="365F91" w:themeColor="accent1" w:themeShade="BF"/>
+              </w:rPr>
+            </w:pPr>
+            <w:r>
+              <w:rPr>
+                <w:b w:val="0"/>
+                <w:color w:val="365F91" w:themeColor="accent1" w:themeShade="BF"/>
+              </w:rPr>
+              <w:t>x</w:t>
+            </w:r>
+          </w:p>
+        </w:tc>
+        <w:tc>
+          <w:tcPr>
+            <w:tcW w:w="584" w:type="pct"/>
+            <w:tcBorders>
+              <w:top w:val="nil"/>
+              <w:bottom w:val="nil"/>
+            </w:tcBorders>
+          </w:tcPr>
+          <w:p>
+            <w:pPr>
+              <w:pStyle w:val="DecimalAligned"/>
+              <w:rPr>
+                <w:b w:val="0"/>
+                <w:color w:val="365F91" w:themeColor="accent1" w:themeShade="BF"/>
+              </w:rPr>
+            </w:pPr>
+            <w:r>
+              <w:rPr>
+                <w:b w:val="0"/>
+                <w:color w:val="365F91" w:themeColor="accent1" w:themeShade="BF"/>
+              </w:rPr>
+              <w:t>x</w:t>
+            </w:r>
+          </w:p>
+        </w:tc>
+        <w:tc>
+          <w:tcPr>
+            <w:tcW w:w="1004" w:type="pct"/>
+            <w:gridSpan w:val="2"/>
+            <w:tcBorders>
+              <w:top w:val="nil"/>
+              <w:bottom w:val="nil"/>
+            </w:tcBorders>
+          </w:tcPr>
+          <w:p>
+            <w:pPr>
+              <w:pStyle w:val="DecimalAligned"/>
+              <w:keepNext/>
+              <w:rPr>
+                <w:b w:val="0"/>
+                <w:color w:val="365F91" w:themeColor="accent1" w:themeShade="BF"/>
+              </w:rPr>
+            </w:pPr>
+            <w:r>
+              <w:rPr>
+                <w:b w:val="0"/>
+                <w:color w:val="365F91" w:themeColor="accent1" w:themeShade="BF"/>
+              </w:rPr>
+              <w:t>-</w:t>
+            </w:r>
+          </w:p>
+        </w:tc>
+      </w:tr>
+    </w:tbl>
+    <w:p>
+      <w:pPr>
+        <w:pStyle w:val="Caption"/>
+      </w:pPr>
+      <w:bookmarkStart w:id="14" w:name="_Ref376119578"/>
+      <w:bookmarkStart w:id="15" w:name="_Ref376119600"/>
+      <w:r>
+        <w:t xml:space="preserve">Table </w:t>
+      </w:r>
+      <w:fldSimple w:instr=" SEQ Table \* ARABIC ">
+        <w:r>
+          <w:rPr>
+            <w:noProof/>
+          </w:rPr>
+          <w:t>1</w:t>
+        </w:r>
+      </w:fldSimple>
+      <w:bookmarkEnd w:id="15"/>
+      <w:r>
+        <w:t xml:space="preserve">: </w:t>
+      </w:r>
+      <w:bookmarkStart w:id="16" w:name="_Ref376119590"/>
+      <w:r>
+        <w:t>List of required elements that need to be specified in order for the built-in components to behave properly</w:t>
       </w:r>
       <w:bookmarkEnd w:id="14"/>
-    </w:p>
+      <w:bookmarkEnd w:id="16"/>
+    </w:p>
+    <w:p>
+      <w:pPr>
+        <w:pStyle w:val="Heading3"/>
+      </w:pPr>
+      <w:r>
+        <w:t>Client side</w:t>
+      </w:r>
+    </w:p>
+    <w:p/>
     <w:p>
       <w:pPr>
         <w:rPr>
@@ -3653,54 +4532,12 @@
       <w:pPr>
         <w:pStyle w:val="Heading1"/>
       </w:pPr>
-      <w:bookmarkStart w:id="15" w:name="_Toc375927212"/>
+      <w:bookmarkStart w:id="17" w:name="_Toc375927211"/>
       <w:r>
         <w:lastRenderedPageBreak/>
-        <w:t>Conclusion</w:t>
-      </w:r>
-      <w:bookmarkEnd w:id="15"/>
-    </w:p>
-    <w:p>
-      <w:pPr>
-        <w:pStyle w:val="Heading2"/>
-      </w:pPr>
-      <w:r>
-        <w:t>Causes of higher latency + suggestions on how to decrease it</w:t>
-      </w:r>
-    </w:p>
-    <w:p>
-      <w:pPr>
-        <w:pStyle w:val="Heading2"/>
-      </w:pPr>
-      <w:r>
-        <w:t xml:space="preserve">Future </w:t>
-      </w:r>
-      <w:r>
-        <w:t>development</w:t>
-      </w:r>
-    </w:p>
-    <w:p>
-      <w:pPr>
-        <w:pStyle w:val="Heading2"/>
-      </w:pPr>
-      <w:r>
-        <w:t xml:space="preserve">Difference between my approach and </w:t>
-      </w:r>
-      <w:proofErr w:type="spellStart"/>
-      <w:r>
-        <w:t>UIProtocol</w:t>
-      </w:r>
-      <w:proofErr w:type="spellEnd"/>
-    </w:p>
-    <w:p>
-      <w:proofErr w:type="gramStart"/>
-      <w:r>
-        <w:t>action</w:t>
-      </w:r>
-      <w:proofErr w:type="gramEnd"/>
-      <w:r>
-        <w:t xml:space="preserve"> triggered by user is directly specified in protocol description, while in my case multiple actions might be triggered, because it is handled by particular implementation of event listener.</w:t>
-      </w:r>
+        <w:t>Testing</w:t>
+      </w:r>
+      <w:bookmarkEnd w:id="17"/>
     </w:p>
     <w:p>
       <w:pPr>
@@ -3714,7 +4551,62 @@
         <w:br w:type="page"/>
       </w:r>
     </w:p>
-    <w:bookmarkStart w:id="16" w:name="_Toc375927213" w:displacedByCustomXml="next"/>
+    <w:p>
+      <w:pPr>
+        <w:pStyle w:val="Heading1"/>
+      </w:pPr>
+      <w:bookmarkStart w:id="18" w:name="_Toc375927212"/>
+      <w:r>
+        <w:lastRenderedPageBreak/>
+        <w:t>Conclusion</w:t>
+      </w:r>
+      <w:bookmarkEnd w:id="18"/>
+    </w:p>
+    <w:p>
+      <w:pPr>
+        <w:pStyle w:val="Heading2"/>
+      </w:pPr>
+      <w:r>
+        <w:t>Causes of higher latency + suggestions on how to decrease it</w:t>
+      </w:r>
+    </w:p>
+    <w:p>
+      <w:pPr>
+        <w:pStyle w:val="Heading2"/>
+      </w:pPr>
+      <w:r>
+        <w:t xml:space="preserve">Future </w:t>
+      </w:r>
+      <w:r>
+        <w:t>development</w:t>
+      </w:r>
+    </w:p>
+    <w:p>
+      <w:pPr>
+        <w:pStyle w:val="Heading2"/>
+      </w:pPr>
+      <w:r>
+        <w:t>Difference between my approach and UIProtocol</w:t>
+      </w:r>
+    </w:p>
+    <w:p>
+      <w:r>
+        <w:t>action triggered by user is directly specified in protocol description, while in my case multiple actions might be triggered, because it is handled by particular implementation of event listener.</w:t>
+      </w:r>
+    </w:p>
+    <w:p>
+      <w:pPr>
+        <w:rPr>
+          <w:rFonts w:asciiTheme="majorHAnsi" w:eastAsiaTheme="majorEastAsia" w:hAnsiTheme="majorHAnsi" w:cstheme="majorBidi"/>
+          <w:sz w:val="28"/>
+          <w:szCs w:val="28"/>
+        </w:rPr>
+      </w:pPr>
+      <w:r>
+        <w:br w:type="page"/>
+      </w:r>
+    </w:p>
+    <w:bookmarkStart w:id="19" w:name="_Toc375927213" w:displacedByCustomXml="next"/>
     <w:sdt>
       <w:sdtPr>
         <w:rPr>
@@ -3738,7 +4630,7 @@
           <w:r>
             <w:t>Bibliography</w:t>
           </w:r>
-          <w:bookmarkEnd w:id="16"/>
+          <w:bookmarkEnd w:id="19"/>
         </w:p>
         <w:sdt>
           <w:sdtPr>
@@ -3845,12 +4737,12 @@
           <w:numId w:val="5"/>
         </w:numPr>
       </w:pPr>
-      <w:bookmarkStart w:id="17" w:name="_Toc375927214"/>
+      <w:bookmarkStart w:id="20" w:name="_Toc375927214"/>
       <w:r>
         <w:lastRenderedPageBreak/>
         <w:t>User screeners</w:t>
       </w:r>
-      <w:bookmarkEnd w:id="17"/>
+      <w:bookmarkEnd w:id="20"/>
     </w:p>
     <w:p>
       <w:r>
@@ -3869,12 +4761,12 @@
           <w:numId w:val="4"/>
         </w:numPr>
       </w:pPr>
-      <w:bookmarkStart w:id="18" w:name="_Toc375927215"/>
+      <w:bookmarkStart w:id="21" w:name="_Toc375927215"/>
       <w:r>
         <w:lastRenderedPageBreak/>
         <w:t>CD/DVD contents</w:t>
       </w:r>
-      <w:bookmarkEnd w:id="18"/>
+      <w:bookmarkEnd w:id="21"/>
     </w:p>
     <w:p>
       <w:pPr>
@@ -4008,7 +4900,7 @@
           <w:rPr>
             <w:noProof/>
           </w:rPr>
-          <w:t>12</w:t>
+          <w:t>14</w:t>
         </w:r>
         <w:r>
           <w:rPr>
@@ -4633,6 +5525,205 @@
     </w:lvl>
   </w:abstractNum>
   <w:abstractNum w:abstractNumId="5">
+    <w:nsid w:val="6848611A"/>
+    <w:multiLevelType w:val="hybridMultilevel"/>
+    <w:tmpl w:val="FBC679FA"/>
+    <w:lvl w:ilvl="0" w:tplc="0409000F">
+      <w:start w:val="1"/>
+      <w:numFmt w:val="decimal"/>
+      <w:lvlText w:val="%1."/>
+      <w:lvlJc w:val="left"/>
+      <w:pPr>
+        <w:ind w:left="720" w:hanging="360"/>
+      </w:pPr>
+    </w:lvl>
+    <w:lvl w:ilvl="1" w:tplc="04090019" w:tentative="1">
+      <w:start w:val="1"/>
+      <w:numFmt w:val="lowerLetter"/>
+      <w:lvlText w:val="%2."/>
+      <w:lvlJc w:val="left"/>
+      <w:pPr>
+        <w:ind w:left="1440" w:hanging="360"/>
+      </w:pPr>
+    </w:lvl>
+    <w:lvl w:ilvl="2" w:tplc="0409001B" w:tentative="1">
+      <w:start w:val="1"/>
+      <w:numFmt w:val="lowerRoman"/>
+      <w:lvlText w:val="%3."/>
+      <w:lvlJc w:val="right"/>
+      <w:pPr>
+        <w:ind w:left="2160" w:hanging="180"/>
+      </w:pPr>
+    </w:lvl>
+    <w:lvl w:ilvl="3" w:tplc="0409000F" w:tentative="1">
+      <w:start w:val="1"/>
+      <w:numFmt w:val="decimal"/>
+      <w:lvlText w:val="%4."/>
+      <w:lvlJc w:val="left"/>
+      <w:pPr>
+        <w:ind w:left="2880" w:hanging="360"/>
+      </w:pPr>
+    </w:lvl>
+    <w:lvl w:ilvl="4" w:tplc="04090019" w:tentative="1">
+      <w:start w:val="1"/>
+      <w:numFmt w:val="lowerLetter"/>
+      <w:lvlText w:val="%5."/>
+      <w:lvlJc w:val="left"/>
+      <w:pPr>
+        <w:ind w:left="3600" w:hanging="360"/>
+      </w:pPr>
+    </w:lvl>
+    <w:lvl w:ilvl="5" w:tplc="0409001B" w:tentative="1">
+      <w:start w:val="1"/>
+      <w:numFmt w:val="lowerRoman"/>
+      <w:lvlText w:val="%6."/>
+      <w:lvlJc w:val="right"/>
+      <w:pPr>
+        <w:ind w:left="4320" w:hanging="180"/>
+      </w:pPr>
+    </w:lvl>
+    <w:lvl w:ilvl="6" w:tplc="0409000F" w:tentative="1">
+      <w:start w:val="1"/>
+      <w:numFmt w:val="decimal"/>
+      <w:lvlText w:val="%7."/>
+      <w:lvlJc w:val="left"/>
+      <w:pPr>
+        <w:ind w:left="5040" w:hanging="360"/>
+      </w:pPr>
+    </w:lvl>
+    <w:lvl w:ilvl="7" w:tplc="04090019" w:tentative="1">
+      <w:start w:val="1"/>
+      <w:numFmt w:val="lowerLetter"/>
+      <w:lvlText w:val="%8."/>
+      <w:lvlJc w:val="left"/>
+      <w:pPr>
+        <w:ind w:left="5760" w:hanging="360"/>
+      </w:pPr>
+    </w:lvl>
+    <w:lvl w:ilvl="8" w:tplc="0409001B" w:tentative="1">
+      <w:start w:val="1"/>
+      <w:numFmt w:val="lowerRoman"/>
+      <w:lvlText w:val="%9."/>
+      <w:lvlJc w:val="right"/>
+      <w:pPr>
+        <w:ind w:left="6480" w:hanging="180"/>
+      </w:pPr>
+    </w:lvl>
+  </w:abstractNum>
+  <w:abstractNum w:abstractNumId="6">
+    <w:nsid w:val="6FF83BD9"/>
+    <w:multiLevelType w:val="hybridMultilevel"/>
+    <w:tmpl w:val="83D6293E"/>
+    <w:lvl w:ilvl="0" w:tplc="04090001">
+      <w:start w:val="1"/>
+      <w:numFmt w:val="bullet"/>
+      <w:lvlText w:val=""/>
+      <w:lvlJc w:val="left"/>
+      <w:pPr>
+        <w:ind w:left="720" w:hanging="360"/>
+      </w:pPr>
+      <w:rPr>
+        <w:rFonts w:ascii="Symbol" w:hAnsi="Symbol" w:hint="default"/>
+      </w:rPr>
+    </w:lvl>
+    <w:lvl w:ilvl="1" w:tplc="04090003" w:tentative="1">
+      <w:start w:val="1"/>
+      <w:numFmt w:val="bullet"/>
+      <w:lvlText w:val="o"/>
+      <w:lvlJc w:val="left"/>
+      <w:pPr>
+        <w:ind w:left="1440" w:hanging="360"/>
+      </w:pPr>
+      <w:rPr>
+        <w:rFonts w:ascii="Courier New" w:hAnsi="Courier New" w:cs="Courier New" w:hint="default"/>
+      </w:rPr>
+    </w:lvl>
+    <w:lvl w:ilvl="2" w:tplc="04090005" w:tentative="1">
+      <w:start w:val="1"/>
+      <w:numFmt w:val="bullet"/>
+      <w:lvlText w:val=""/>
+      <w:lvlJc w:val="left"/>
+      <w:pPr>
+        <w:ind w:left="2160" w:hanging="360"/>
+      </w:pPr>
+      <w:rPr>
+        <w:rFonts w:ascii="Wingdings" w:hAnsi="Wingdings" w:hint="default"/>
+      </w:rPr>
+    </w:lvl>
+    <w:lvl w:ilvl="3" w:tplc="04090001" w:tentative="1">
+      <w:start w:val="1"/>
+      <w:numFmt w:val="bullet"/>
+      <w:lvlText w:val=""/>
+      <w:lvlJc w:val="left"/>
+      <w:pPr>
+        <w:ind w:left="2880" w:hanging="360"/>
+      </w:pPr>
+      <w:rPr>
+        <w:rFonts w:ascii="Symbol" w:hAnsi="Symbol" w:hint="default"/>
+      </w:rPr>
+    </w:lvl>
+    <w:lvl w:ilvl="4" w:tplc="04090003" w:tentative="1">
+      <w:start w:val="1"/>
+      <w:numFmt w:val="bullet"/>
+      <w:lvlText w:val="o"/>
+      <w:lvlJc w:val="left"/>
+      <w:pPr>
+        <w:ind w:left="3600" w:hanging="360"/>
+      </w:pPr>
+      <w:rPr>
+        <w:rFonts w:ascii="Courier New" w:hAnsi="Courier New" w:cs="Courier New" w:hint="default"/>
+      </w:rPr>
+    </w:lvl>
+    <w:lvl w:ilvl="5" w:tplc="04090005" w:tentative="1">
+      <w:start w:val="1"/>
+      <w:numFmt w:val="bullet"/>
+      <w:lvlText w:val=""/>
+      <w:lvlJc w:val="left"/>
+      <w:pPr>
+        <w:ind w:left="4320" w:hanging="360"/>
+      </w:pPr>
+      <w:rPr>
+        <w:rFonts w:ascii="Wingdings" w:hAnsi="Wingdings" w:hint="default"/>
+      </w:rPr>
+    </w:lvl>
+    <w:lvl w:ilvl="6" w:tplc="04090001" w:tentative="1">
+      <w:start w:val="1"/>
+      <w:numFmt w:val="bullet"/>
+      <w:lvlText w:val=""/>
+      <w:lvlJc w:val="left"/>
+      <w:pPr>
+        <w:ind w:left="5040" w:hanging="360"/>
+      </w:pPr>
+      <w:rPr>
+        <w:rFonts w:ascii="Symbol" w:hAnsi="Symbol" w:hint="default"/>
+      </w:rPr>
+    </w:lvl>
+    <w:lvl w:ilvl="7" w:tplc="04090003" w:tentative="1">
+      <w:start w:val="1"/>
+      <w:numFmt w:val="bullet"/>
+      <w:lvlText w:val="o"/>
+      <w:lvlJc w:val="left"/>
+      <w:pPr>
+        <w:ind w:left="5760" w:hanging="360"/>
+      </w:pPr>
+      <w:rPr>
+        <w:rFonts w:ascii="Courier New" w:hAnsi="Courier New" w:cs="Courier New" w:hint="default"/>
+      </w:rPr>
+    </w:lvl>
+    <w:lvl w:ilvl="8" w:tplc="04090005" w:tentative="1">
+      <w:start w:val="1"/>
+      <w:numFmt w:val="bullet"/>
+      <w:lvlText w:val=""/>
+      <w:lvlJc w:val="left"/>
+      <w:pPr>
+        <w:ind w:left="6480" w:hanging="360"/>
+      </w:pPr>
+      <w:rPr>
+        <w:rFonts w:ascii="Wingdings" w:hAnsi="Wingdings" w:hint="default"/>
+      </w:rPr>
+    </w:lvl>
+  </w:abstractNum>
+  <w:abstractNum w:abstractNumId="7">
     <w:nsid w:val="74860F16"/>
     <w:multiLevelType w:val="multilevel"/>
     <w:tmpl w:val="2EE69D30"/>
@@ -4645,7 +5736,7 @@
     <w:abstractNumId w:val="1"/>
   </w:num>
   <w:num w:numId="3">
-    <w:abstractNumId w:val="5"/>
+    <w:abstractNumId w:val="7"/>
   </w:num>
   <w:num w:numId="4">
     <w:abstractNumId w:val="2"/>
@@ -4655,6 +5746,12 @@
   </w:num>
   <w:num w:numId="6">
     <w:abstractNumId w:val="3"/>
+  </w:num>
+  <w:num w:numId="7">
+    <w:abstractNumId w:val="5"/>
+  </w:num>
+  <w:num w:numId="8">
+    <w:abstractNumId w:val="6"/>
   </w:num>
 </w:numbering>
 </file>
@@ -5596,6 +6693,179 @@
     <w:unhideWhenUsed/>
     <w:rsid w:val="00345DD8"/>
   </w:style>
+  <w:style w:type="paragraph" w:styleId="Caption">
+    <w:name w:val="caption"/>
+    <w:basedOn w:val="Normal"/>
+    <w:next w:val="Normal"/>
+    <w:uiPriority w:val="35"/>
+    <w:unhideWhenUsed/>
+    <w:rsid w:val="00F2786A"/>
+    <w:pPr>
+      <w:spacing w:line="240" w:lineRule="auto"/>
+    </w:pPr>
+    <w:rPr>
+      <w:b/>
+      <w:bCs/>
+      <w:color w:val="4F81BD" w:themeColor="accent1"/>
+      <w:sz w:val="18"/>
+      <w:szCs w:val="18"/>
+    </w:rPr>
+  </w:style>
+  <w:style w:type="paragraph" w:customStyle="1" w:styleId="DecimalAligned">
+    <w:name w:val="Decimal Aligned"/>
+    <w:basedOn w:val="Normal"/>
+    <w:uiPriority w:val="40"/>
+    <w:qFormat/>
+    <w:rsid w:val="00532EE3"/>
+    <w:pPr>
+      <w:tabs>
+        <w:tab w:val="decimal" w:pos="360"/>
+      </w:tabs>
+      <w:spacing w:line="276" w:lineRule="auto"/>
+      <w:jc w:val="left"/>
+    </w:pPr>
+    <w:rPr>
+      <w:rFonts w:eastAsiaTheme="minorHAnsi"/>
+      <w:lang w:eastAsia="ja-JP"/>
+    </w:rPr>
+  </w:style>
+  <w:style w:type="paragraph" w:styleId="FootnoteText">
+    <w:name w:val="footnote text"/>
+    <w:basedOn w:val="Normal"/>
+    <w:link w:val="FootnoteTextChar"/>
+    <w:uiPriority w:val="99"/>
+    <w:unhideWhenUsed/>
+    <w:rsid w:val="00532EE3"/>
+    <w:pPr>
+      <w:spacing w:after="0" w:line="240" w:lineRule="auto"/>
+      <w:jc w:val="left"/>
+    </w:pPr>
+    <w:rPr>
+      <w:sz w:val="20"/>
+      <w:szCs w:val="20"/>
+      <w:lang w:eastAsia="ja-JP"/>
+    </w:rPr>
+  </w:style>
+  <w:style w:type="character" w:customStyle="1" w:styleId="FootnoteTextChar">
+    <w:name w:val="Footnote Text Char"/>
+    <w:basedOn w:val="DefaultParagraphFont"/>
+    <w:link w:val="FootnoteText"/>
+    <w:uiPriority w:val="99"/>
+    <w:rsid w:val="00532EE3"/>
+    <w:rPr>
+      <w:sz w:val="20"/>
+      <w:szCs w:val="20"/>
+      <w:lang w:eastAsia="ja-JP"/>
+    </w:rPr>
+  </w:style>
+  <w:style w:type="table" w:styleId="LightShading-Accent1">
+    <w:name w:val="Light Shading Accent 1"/>
+    <w:basedOn w:val="TableNormal"/>
+    <w:uiPriority w:val="60"/>
+    <w:rsid w:val="00532EE3"/>
+    <w:pPr>
+      <w:spacing w:after="0" w:line="240" w:lineRule="auto"/>
+    </w:pPr>
+    <w:rPr>
+      <w:color w:val="365F91" w:themeColor="accent1" w:themeShade="BF"/>
+      <w:lang w:eastAsia="ja-JP"/>
+    </w:rPr>
+    <w:tblPr>
+      <w:tblStyleRowBandSize w:val="1"/>
+      <w:tblStyleColBandSize w:val="1"/>
+      <w:tblInd w:w="0" w:type="dxa"/>
+      <w:tblBorders>
+        <w:top w:val="single" w:sz="8" w:space="0" w:color="4F81BD" w:themeColor="accent1"/>
+        <w:bottom w:val="single" w:sz="8" w:space="0" w:color="4F81BD" w:themeColor="accent1"/>
+      </w:tblBorders>
+      <w:tblCellMar>
+        <w:top w:w="0" w:type="dxa"/>
+        <w:left w:w="108" w:type="dxa"/>
+        <w:bottom w:w="0" w:type="dxa"/>
+        <w:right w:w="108" w:type="dxa"/>
+      </w:tblCellMar>
+    </w:tblPr>
+    <w:tblStylePr w:type="firstRow">
+      <w:pPr>
+        <w:spacing w:before="0" w:after="0" w:line="240" w:lineRule="auto"/>
+      </w:pPr>
+      <w:rPr>
+        <w:b/>
+        <w:bCs/>
+        <w:color w:val="365F91" w:themeColor="accent1" w:themeShade="BF"/>
+      </w:rPr>
+      <w:tblPr/>
+      <w:tcPr>
+        <w:tcBorders>
+          <w:top w:val="single" w:sz="8" w:space="0" w:color="4F81BD" w:themeColor="accent1"/>
+          <w:left w:val="nil"/>
+          <w:bottom w:val="single" w:sz="8" w:space="0" w:color="4F81BD" w:themeColor="accent1"/>
+          <w:right w:val="nil"/>
+          <w:insideH w:val="nil"/>
+          <w:insideV w:val="nil"/>
+        </w:tcBorders>
+      </w:tcPr>
+    </w:tblStylePr>
+    <w:tblStylePr w:type="lastRow">
+      <w:pPr>
+        <w:spacing w:before="0" w:after="0" w:line="240" w:lineRule="auto"/>
+      </w:pPr>
+      <w:rPr>
+        <w:b/>
+        <w:bCs/>
+        <w:color w:val="365F91" w:themeColor="accent1" w:themeShade="BF"/>
+      </w:rPr>
+      <w:tblPr/>
+      <w:tcPr>
+        <w:tcBorders>
+          <w:top w:val="single" w:sz="8" w:space="0" w:color="4F81BD" w:themeColor="accent1"/>
+          <w:left w:val="nil"/>
+          <w:bottom w:val="single" w:sz="8" w:space="0" w:color="4F81BD" w:themeColor="accent1"/>
+          <w:right w:val="nil"/>
+          <w:insideH w:val="nil"/>
+          <w:insideV w:val="nil"/>
+        </w:tcBorders>
+      </w:tcPr>
+    </w:tblStylePr>
+    <w:tblStylePr w:type="firstCol">
+      <w:rPr>
+        <w:b/>
+        <w:bCs/>
+        <w:color w:val="365F91" w:themeColor="accent1" w:themeShade="BF"/>
+      </w:rPr>
+    </w:tblStylePr>
+    <w:tblStylePr w:type="lastCol">
+      <w:rPr>
+        <w:b/>
+        <w:bCs/>
+        <w:color w:val="365F91" w:themeColor="accent1" w:themeShade="BF"/>
+      </w:rPr>
+    </w:tblStylePr>
+    <w:tblStylePr w:type="band1Vert">
+      <w:tblPr/>
+      <w:tcPr>
+        <w:tcBorders>
+          <w:left w:val="nil"/>
+          <w:right w:val="nil"/>
+          <w:insideH w:val="nil"/>
+          <w:insideV w:val="nil"/>
+        </w:tcBorders>
+        <w:shd w:val="clear" w:color="auto" w:fill="D3DFEE" w:themeFill="accent1" w:themeFillTint="3F"/>
+      </w:tcPr>
+    </w:tblStylePr>
+    <w:tblStylePr w:type="band1Horz">
+      <w:tblPr/>
+      <w:tcPr>
+        <w:tcBorders>
+          <w:left w:val="nil"/>
+          <w:right w:val="nil"/>
+          <w:insideH w:val="nil"/>
+          <w:insideV w:val="nil"/>
+        </w:tcBorders>
+        <w:shd w:val="clear" w:color="auto" w:fill="D3DFEE" w:themeFill="accent1" w:themeFillTint="3F"/>
+      </w:tcPr>
+    </w:tblStylePr>
+  </w:style>
 </w:styles>
 </file>
 
@@ -6535,6 +7805,179 @@
     <w:uiPriority w:val="37"/>
     <w:unhideWhenUsed/>
     <w:rsid w:val="00345DD8"/>
+  </w:style>
+  <w:style w:type="paragraph" w:styleId="Caption">
+    <w:name w:val="caption"/>
+    <w:basedOn w:val="Normal"/>
+    <w:next w:val="Normal"/>
+    <w:uiPriority w:val="35"/>
+    <w:unhideWhenUsed/>
+    <w:rsid w:val="00F2786A"/>
+    <w:pPr>
+      <w:spacing w:line="240" w:lineRule="auto"/>
+    </w:pPr>
+    <w:rPr>
+      <w:b/>
+      <w:bCs/>
+      <w:color w:val="4F81BD" w:themeColor="accent1"/>
+      <w:sz w:val="18"/>
+      <w:szCs w:val="18"/>
+    </w:rPr>
+  </w:style>
+  <w:style w:type="paragraph" w:customStyle="1" w:styleId="DecimalAligned">
+    <w:name w:val="Decimal Aligned"/>
+    <w:basedOn w:val="Normal"/>
+    <w:uiPriority w:val="40"/>
+    <w:qFormat/>
+    <w:rsid w:val="00532EE3"/>
+    <w:pPr>
+      <w:tabs>
+        <w:tab w:val="decimal" w:pos="360"/>
+      </w:tabs>
+      <w:spacing w:line="276" w:lineRule="auto"/>
+      <w:jc w:val="left"/>
+    </w:pPr>
+    <w:rPr>
+      <w:rFonts w:eastAsiaTheme="minorHAnsi"/>
+      <w:lang w:eastAsia="ja-JP"/>
+    </w:rPr>
+  </w:style>
+  <w:style w:type="paragraph" w:styleId="FootnoteText">
+    <w:name w:val="footnote text"/>
+    <w:basedOn w:val="Normal"/>
+    <w:link w:val="FootnoteTextChar"/>
+    <w:uiPriority w:val="99"/>
+    <w:unhideWhenUsed/>
+    <w:rsid w:val="00532EE3"/>
+    <w:pPr>
+      <w:spacing w:after="0" w:line="240" w:lineRule="auto"/>
+      <w:jc w:val="left"/>
+    </w:pPr>
+    <w:rPr>
+      <w:sz w:val="20"/>
+      <w:szCs w:val="20"/>
+      <w:lang w:eastAsia="ja-JP"/>
+    </w:rPr>
+  </w:style>
+  <w:style w:type="character" w:customStyle="1" w:styleId="FootnoteTextChar">
+    <w:name w:val="Footnote Text Char"/>
+    <w:basedOn w:val="DefaultParagraphFont"/>
+    <w:link w:val="FootnoteText"/>
+    <w:uiPriority w:val="99"/>
+    <w:rsid w:val="00532EE3"/>
+    <w:rPr>
+      <w:sz w:val="20"/>
+      <w:szCs w:val="20"/>
+      <w:lang w:eastAsia="ja-JP"/>
+    </w:rPr>
+  </w:style>
+  <w:style w:type="table" w:styleId="LightShading-Accent1">
+    <w:name w:val="Light Shading Accent 1"/>
+    <w:basedOn w:val="TableNormal"/>
+    <w:uiPriority w:val="60"/>
+    <w:rsid w:val="00532EE3"/>
+    <w:pPr>
+      <w:spacing w:after="0" w:line="240" w:lineRule="auto"/>
+    </w:pPr>
+    <w:rPr>
+      <w:color w:val="365F91" w:themeColor="accent1" w:themeShade="BF"/>
+      <w:lang w:eastAsia="ja-JP"/>
+    </w:rPr>
+    <w:tblPr>
+      <w:tblStyleRowBandSize w:val="1"/>
+      <w:tblStyleColBandSize w:val="1"/>
+      <w:tblInd w:w="0" w:type="dxa"/>
+      <w:tblBorders>
+        <w:top w:val="single" w:sz="8" w:space="0" w:color="4F81BD" w:themeColor="accent1"/>
+        <w:bottom w:val="single" w:sz="8" w:space="0" w:color="4F81BD" w:themeColor="accent1"/>
+      </w:tblBorders>
+      <w:tblCellMar>
+        <w:top w:w="0" w:type="dxa"/>
+        <w:left w:w="108" w:type="dxa"/>
+        <w:bottom w:w="0" w:type="dxa"/>
+        <w:right w:w="108" w:type="dxa"/>
+      </w:tblCellMar>
+    </w:tblPr>
+    <w:tblStylePr w:type="firstRow">
+      <w:pPr>
+        <w:spacing w:before="0" w:after="0" w:line="240" w:lineRule="auto"/>
+      </w:pPr>
+      <w:rPr>
+        <w:b/>
+        <w:bCs/>
+        <w:color w:val="365F91" w:themeColor="accent1" w:themeShade="BF"/>
+      </w:rPr>
+      <w:tblPr/>
+      <w:tcPr>
+        <w:tcBorders>
+          <w:top w:val="single" w:sz="8" w:space="0" w:color="4F81BD" w:themeColor="accent1"/>
+          <w:left w:val="nil"/>
+          <w:bottom w:val="single" w:sz="8" w:space="0" w:color="4F81BD" w:themeColor="accent1"/>
+          <w:right w:val="nil"/>
+          <w:insideH w:val="nil"/>
+          <w:insideV w:val="nil"/>
+        </w:tcBorders>
+      </w:tcPr>
+    </w:tblStylePr>
+    <w:tblStylePr w:type="lastRow">
+      <w:pPr>
+        <w:spacing w:before="0" w:after="0" w:line="240" w:lineRule="auto"/>
+      </w:pPr>
+      <w:rPr>
+        <w:b/>
+        <w:bCs/>
+        <w:color w:val="365F91" w:themeColor="accent1" w:themeShade="BF"/>
+      </w:rPr>
+      <w:tblPr/>
+      <w:tcPr>
+        <w:tcBorders>
+          <w:top w:val="single" w:sz="8" w:space="0" w:color="4F81BD" w:themeColor="accent1"/>
+          <w:left w:val="nil"/>
+          <w:bottom w:val="single" w:sz="8" w:space="0" w:color="4F81BD" w:themeColor="accent1"/>
+          <w:right w:val="nil"/>
+          <w:insideH w:val="nil"/>
+          <w:insideV w:val="nil"/>
+        </w:tcBorders>
+      </w:tcPr>
+    </w:tblStylePr>
+    <w:tblStylePr w:type="firstCol">
+      <w:rPr>
+        <w:b/>
+        <w:bCs/>
+        <w:color w:val="365F91" w:themeColor="accent1" w:themeShade="BF"/>
+      </w:rPr>
+    </w:tblStylePr>
+    <w:tblStylePr w:type="lastCol">
+      <w:rPr>
+        <w:b/>
+        <w:bCs/>
+        <w:color w:val="365F91" w:themeColor="accent1" w:themeShade="BF"/>
+      </w:rPr>
+    </w:tblStylePr>
+    <w:tblStylePr w:type="band1Vert">
+      <w:tblPr/>
+      <w:tcPr>
+        <w:tcBorders>
+          <w:left w:val="nil"/>
+          <w:right w:val="nil"/>
+          <w:insideH w:val="nil"/>
+          <w:insideV w:val="nil"/>
+        </w:tcBorders>
+        <w:shd w:val="clear" w:color="auto" w:fill="D3DFEE" w:themeFill="accent1" w:themeFillTint="3F"/>
+      </w:tcPr>
+    </w:tblStylePr>
+    <w:tblStylePr w:type="band1Horz">
+      <w:tblPr/>
+      <w:tcPr>
+        <w:tcBorders>
+          <w:left w:val="nil"/>
+          <w:right w:val="nil"/>
+          <w:insideH w:val="nil"/>
+          <w:insideV w:val="nil"/>
+        </w:tcBorders>
+        <w:shd w:val="clear" w:color="auto" w:fill="D3DFEE" w:themeFill="accent1" w:themeFillTint="3F"/>
+      </w:tcPr>
+    </w:tblStylePr>
   </w:style>
 </w:styles>
 </file>
@@ -6858,7 +8301,7 @@
 </file>
 
 <file path=customXml/itemProps1.xml><?xml version="1.0" encoding="utf-8"?>
-<ds:datastoreItem xmlns:ds="http://schemas.openxmlformats.org/officeDocument/2006/customXml" ds:itemID="{D92FFF4F-EEF1-4F55-833A-D9806C5EE5C5}">
+<ds:datastoreItem xmlns:ds="http://schemas.openxmlformats.org/officeDocument/2006/customXml" ds:itemID="{816BD578-88CA-4B80-9B5E-1F1ABA6B894A}">
   <ds:schemaRefs>
     <ds:schemaRef ds:uri="http://schemas.openxmlformats.org/officeDocument/2006/bibliography"/>
   </ds:schemaRefs>

--- a/Contents.docx
+++ b/Contents.docx
@@ -1530,8 +1530,21 @@
         <w:t>, layout</w:t>
       </w:r>
       <w:r>
-        <w:t>, ppi zkratka</w:t>
-      </w:r>
+        <w:t xml:space="preserve">, </w:t>
+      </w:r>
+      <w:proofErr w:type="spellStart"/>
+      <w:r>
+        <w:t>ppi</w:t>
+      </w:r>
+      <w:proofErr w:type="spellEnd"/>
+      <w:r>
+        <w:t xml:space="preserve"> </w:t>
+      </w:r>
+      <w:proofErr w:type="spellStart"/>
+      <w:r>
+        <w:t>zkratka</w:t>
+      </w:r>
+      <w:proofErr w:type="spellEnd"/>
     </w:p>
     <w:p/>
     <w:p/>
@@ -1596,7 +1609,15 @@
         <w:t>ular operating systems targeted</w:t>
       </w:r>
       <w:r>
-        <w:t xml:space="preserve"> on mobile devices is undoubtedly Android. As of second quarter 2013, almost 80 percent of newly </w:t>
+        <w:t xml:space="preserve"> on mobile devices is undoubtedly </w:t>
+      </w:r>
+      <w:proofErr w:type="gramStart"/>
+      <w:r>
+        <w:t>Android</w:t>
+      </w:r>
+      <w:proofErr w:type="gramEnd"/>
+      <w:r>
+        <w:t xml:space="preserve">. As of second quarter 2013, almost 80 percent of newly </w:t>
       </w:r>
       <w:r>
         <w:t>sold</w:t>
@@ -1625,7 +1646,15 @@
         <w:t>cannot</w:t>
       </w:r>
       <w:r>
-        <w:t xml:space="preserve"> be compared to previous versions of desktop platforms, because the one of the key advantages is missing. The touch input. For majority of users, especially the ones who browse the internet a lot, the real breakthrough came with all the touches. In history not so distant, the only possibility to comfortably search the web was to use standard desktop computing inputs – mouse and a keyboard. But what about mobile users? They tend to operate in much more compact environment with limited access to all the gadgets connected with desktop computing. </w:t>
+        <w:t xml:space="preserve"> be compared to previous versions of desktop platforms, because the one of the key advantages is missing. The touch input. For majority of users, especially the ones who browse the internet a lot, the real breakthrough came with all the touches. In history not so distant, the only possibility to comfortably search the web was to use standard desktop computing inputs – mouse and a keyboard. </w:t>
+      </w:r>
+      <w:proofErr w:type="gramStart"/>
+      <w:r>
+        <w:t>But what about mobile users?</w:t>
+      </w:r>
+      <w:proofErr w:type="gramEnd"/>
+      <w:r>
+        <w:t xml:space="preserve"> They tend to operate in much more compact environment with limited access to all the gadgets connected with desktop computing. </w:t>
       </w:r>
       <w:r>
         <w:t xml:space="preserve">As a result, </w:t>
@@ -1634,13 +1663,47 @@
         <w:t>all users, hungry for browsing the web were sentenced to use arrows or in better cases, some kind of trackball.</w:t>
       </w:r>
       <w:r>
-        <w:t xml:space="preserve"> The real power of fast browsing basically came with three things – wifi/3G internet connection, high definition screens and the ability to input via touches. Its important to stress, that the first two mentioned would not significantly improve the browsing experience itself. But with the connection of the touch screen everything took the whole new direction. </w:t>
-      </w:r>
-      <w:r>
-        <w:t xml:space="preserve">Let’s have an example. Filling the form on e-shop – a classic task on desktop computer. What a nightmare on pre-historical mobile device. User was forced to skim through all these visible elements to finally acquire the targeted one. The whole operation was matter of seconds. </w:t>
-      </w:r>
-      <w:r>
-        <w:t xml:space="preserve">Compared to touch input, this was very poor performance. Average user, when given low-end Android device, is able to target the form field in a matter of tens or hundreds of milliseconds. And when it comes to filling some input, the screen of the mobile gadget is so large, that a full version of qwerty keyboard fits in. </w:t>
+        <w:t xml:space="preserve"> The real power of fast browsing basically came with three things – </w:t>
+      </w:r>
+      <w:proofErr w:type="spellStart"/>
+      <w:r>
+        <w:t>wifi</w:t>
+      </w:r>
+      <w:proofErr w:type="spellEnd"/>
+      <w:r>
+        <w:t xml:space="preserve">/3G internet connection, high definition screens and the ability to input via touches. </w:t>
+      </w:r>
+      <w:proofErr w:type="spellStart"/>
+      <w:proofErr w:type="gramStart"/>
+      <w:r>
+        <w:t>Its</w:t>
+      </w:r>
+      <w:proofErr w:type="spellEnd"/>
+      <w:proofErr w:type="gramEnd"/>
+      <w:r>
+        <w:t xml:space="preserve"> important to stress, that the first two mentioned would not significantly improve the browsing experience itself. But with the connection of the touch screen everything took the whole new direction. </w:t>
+      </w:r>
+      <w:r>
+        <w:t xml:space="preserve">Let’s have an example. </w:t>
+      </w:r>
+      <w:proofErr w:type="gramStart"/>
+      <w:r>
+        <w:t>Filling the form on e-shop – a classic task on desktop computer.</w:t>
+      </w:r>
+      <w:proofErr w:type="gramEnd"/>
+      <w:r>
+        <w:t xml:space="preserve"> What a nightmare on pre-historical mobile device. User was forced to skim through all these visible elements to finally acquire the targeted one. The whole operation was matter of seconds. </w:t>
+      </w:r>
+      <w:r>
+        <w:t xml:space="preserve">Compared to touch input, this was very poor performance. Average user, when given low-end Android device, is able to target the form field in a matter of tens or hundreds of milliseconds. And when it comes to filling some input, the screen of the mobile gadget is so large, that a full version of </w:t>
+      </w:r>
+      <w:proofErr w:type="gramStart"/>
+      <w:r>
+        <w:t>qwerty</w:t>
+      </w:r>
+      <w:proofErr w:type="gramEnd"/>
+      <w:r>
+        <w:t xml:space="preserve"> keyboard fits in. </w:t>
       </w:r>
     </w:p>
     <w:p>
@@ -1648,7 +1711,15 @@
         <w:t>O</w:t>
       </w:r>
       <w:r>
-        <w:t>ne of the key values, that caused the major breakthrough of Android is its Linux kernel ,which is hidden under the shiny hood of all the functions, that are presented to the final user.</w:t>
+        <w:t xml:space="preserve">ne of the key values, that caused the major breakthrough of Android is its Linux </w:t>
+      </w:r>
+      <w:proofErr w:type="gramStart"/>
+      <w:r>
+        <w:t>kernel ,which</w:t>
+      </w:r>
+      <w:proofErr w:type="gramEnd"/>
+      <w:r>
+        <w:t xml:space="preserve"> is hidden under the shiny hood of all the functions, that are presented to the final user.</w:t>
       </w:r>
       <w:r>
         <w:t xml:space="preserve"> This “glue” is used to offer an interface to all the internal hardware, such as gyroscope, accelerometer and proximity sensors, that are brought to the end user to enrich the interaction with either default or third party applications.</w:t>
@@ -1656,7 +1727,15 @@
     </w:p>
     <w:p>
       <w:r>
-        <w:t>Open source nature of Android, device manufacturers, professional and enthusiast developers a</w:t>
+        <w:t xml:space="preserve">Open source nature of </w:t>
+      </w:r>
+      <w:proofErr w:type="gramStart"/>
+      <w:r>
+        <w:t>Android</w:t>
+      </w:r>
+      <w:proofErr w:type="gramEnd"/>
+      <w:r>
+        <w:t>, device manufacturers, professional and enthusiast developers a</w:t>
       </w:r>
       <w:r>
         <w:t>re free to update the code unde</w:t>
@@ -1668,8 +1747,13 @@
         <w:t>Apache</w:t>
       </w:r>
       <w:r>
-        <w:t xml:space="preserve"> licence</w:t>
-      </w:r>
+        <w:t xml:space="preserve"> </w:t>
+      </w:r>
+      <w:proofErr w:type="spellStart"/>
+      <w:r>
+        <w:t>licence</w:t>
+      </w:r>
+      <w:proofErr w:type="spellEnd"/>
       <w:r>
         <w:t>.</w:t>
       </w:r>
@@ -1687,7 +1771,23 @@
     </w:p>
     <w:p>
       <w:r>
-        <w:t xml:space="preserve">Synonym for application, or app. Widget is not connected only with Android platform, it can be easily found on desktop PC, as well as on Windows Phone, or iOS. When compared to </w:t>
+        <w:t xml:space="preserve">Synonym for </w:t>
+      </w:r>
+      <w:proofErr w:type="gramStart"/>
+      <w:r>
+        <w:t>application,</w:t>
+      </w:r>
+      <w:proofErr w:type="gramEnd"/>
+      <w:r>
+        <w:t xml:space="preserve"> or app. Widget is not connected only with Android platform, it can be easily found on desktop PC, as well as on Windows Phone, or </w:t>
+      </w:r>
+      <w:proofErr w:type="spellStart"/>
+      <w:r>
+        <w:t>iOS</w:t>
+      </w:r>
+      <w:proofErr w:type="spellEnd"/>
+      <w:r>
+        <w:t xml:space="preserve">. When compared to </w:t>
       </w:r>
       <w:r>
         <w:t>common</w:t>
@@ -1696,10 +1796,26 @@
         <w:t xml:space="preserve"> software package</w:t>
       </w:r>
       <w:r>
-        <w:t>s, or even large software suites, widget is a lightweight application, that does not necessarily consumes all users attention.</w:t>
-      </w:r>
-      <w:r>
-        <w:t xml:space="preserve"> Easily imagined example would be widget, that shows the current CPU/memory load, weather forecast app, or calendar. </w:t>
+        <w:t xml:space="preserve">s, or even large software suites, widget is a lightweight </w:t>
+      </w:r>
+      <w:proofErr w:type="gramStart"/>
+      <w:r>
+        <w:t>application, that</w:t>
+      </w:r>
+      <w:proofErr w:type="gramEnd"/>
+      <w:r>
+        <w:t xml:space="preserve"> does not necessarily consumes all users attention.</w:t>
+      </w:r>
+      <w:r>
+        <w:t xml:space="preserve"> Easily imagined example would be </w:t>
+      </w:r>
+      <w:proofErr w:type="gramStart"/>
+      <w:r>
+        <w:t>widget, that</w:t>
+      </w:r>
+      <w:proofErr w:type="gramEnd"/>
+      <w:r>
+        <w:t xml:space="preserve"> shows the current CPU/memory load, weather forecast app, or calendar. </w:t>
       </w:r>
     </w:p>
     <w:p>
@@ -1747,7 +1863,15 @@
         </w:numPr>
       </w:pPr>
       <w:r>
-        <w:t>Specify the layout with all the widgets in XML document (preffered way)</w:t>
+        <w:t>Specify the layout with all the widgets in XML document (</w:t>
+      </w:r>
+      <w:proofErr w:type="spellStart"/>
+      <w:r>
+        <w:t>preffered</w:t>
+      </w:r>
+      <w:proofErr w:type="spellEnd"/>
+      <w:r>
+        <w:t xml:space="preserve"> way)</w:t>
       </w:r>
     </w:p>
     <w:p>
@@ -1802,8 +1926,13 @@
       </w:r>
     </w:p>
     <w:p>
-      <w:r>
-        <w:t>But what about the situation, when none of the supported widgets fits the developer’s needs and he wants to design a custom one? Of course, there is the possibility to create own components, that might extend the basic functionality of existing ones, or to offer a</w:t>
+      <w:proofErr w:type="gramStart"/>
+      <w:r>
+        <w:t>But what about the situation, when none of the supported widgets fits the developer’s needs and he wants to design a custom one?</w:t>
+      </w:r>
+      <w:proofErr w:type="gramEnd"/>
+      <w:r>
+        <w:t xml:space="preserve"> Of course, there is the possibility to create own components, that might extend the basic functionality of existing ones, or to offer a</w:t>
       </w:r>
       <w:r>
         <w:t xml:space="preserve"> whole new approach. The question of setting up the initial layout stays almost the same. While there is of course need to specify custom functionality programmatically, once the widget is set up, it can be added to existing layout via XML, or by code change.</w:t>
@@ -1877,7 +2006,15 @@
         <w:t xml:space="preserve">Immediate actions were taken and the whole operation system was reengineered. </w:t>
       </w:r>
       <w:r>
-        <w:t>Combination of traits, that came from previous designs with overall experience marked the clear goal – prepare competitive rival for iPhone.</w:t>
+        <w:t xml:space="preserve">Combination of </w:t>
+      </w:r>
+      <w:proofErr w:type="gramStart"/>
+      <w:r>
+        <w:t>traits, that</w:t>
+      </w:r>
+      <w:proofErr w:type="gramEnd"/>
+      <w:r>
+        <w:t xml:space="preserve"> came from previous designs with overall experience marked the clear goal – prepare competitive rival for iPhone.</w:t>
       </w:r>
     </w:p>
     <w:p>
@@ -1935,8 +2072,13 @@
     </w:p>
     <w:p>
       <w:r>
-        <w:t>Android corresponds to real world actions, like touching, sliding, pinching, reverse pinching, etc. Direct manipulation in general.</w:t>
-      </w:r>
+        <w:t xml:space="preserve">Android corresponds to real world actions, like touching, sliding, pinching, reverse pinching, etc. </w:t>
+      </w:r>
+      <w:proofErr w:type="gramStart"/>
+      <w:r>
+        <w:t>Direct manipulation in general.</w:t>
+      </w:r>
+      <w:proofErr w:type="gramEnd"/>
       <w:r>
         <w:t xml:space="preserve"> </w:t>
       </w:r>
@@ -1986,12 +2128,28 @@
     </w:p>
     <w:p>
       <w:r>
-        <w:t>September 3, 2013: 1 billion Android devices has been activated so far.</w:t>
-      </w:r>
-    </w:p>
-    <w:p>
-      <w:r>
-        <w:t>Despite primary targeted on smartphones and tablets, Android quickly attacked the market with smart televisions, game consoles digital cameras and other electronics.</w:t>
+        <w:t xml:space="preserve">September 3, 2013: 1 billion Android devices </w:t>
+      </w:r>
+      <w:proofErr w:type="gramStart"/>
+      <w:r>
+        <w:t>has</w:t>
+      </w:r>
+      <w:proofErr w:type="gramEnd"/>
+      <w:r>
+        <w:t xml:space="preserve"> been activated so far.</w:t>
+      </w:r>
+    </w:p>
+    <w:p>
+      <w:r>
+        <w:t xml:space="preserve">Despite primary targeted on smartphones and tablets, Android quickly attacked the market with smart </w:t>
+      </w:r>
+      <w:proofErr w:type="gramStart"/>
+      <w:r>
+        <w:t>televisions,</w:t>
+      </w:r>
+      <w:proofErr w:type="gramEnd"/>
+      <w:r>
+        <w:t xml:space="preserve"> game consoles digital cameras and other electronics.</w:t>
       </w:r>
       <w:r>
         <w:t xml:space="preserve"> </w:t>
@@ -2002,17 +2160,38 @@
         <w:t>Easy to start</w:t>
       </w:r>
       <w:r>
-        <w:t xml:space="preserve"> bundle, free to use even for commercial development, mention more than ADT bundle, but also the IDE based on IntelliJ IDEA (compare this one to Eclipse, user satisfactory, usage)</w:t>
-      </w:r>
-    </w:p>
-    <w:p>
-      <w:r>
-        <w:t>What is necessary to perform to write custom apps</w:t>
-      </w:r>
-    </w:p>
-    <w:p>
-      <w:r>
-        <w:t>Bridge between hardware devices(gyro, sensors, …) easy used through API</w:t>
+        <w:t xml:space="preserve"> bundle, free to use even for commercial development, mention more than ADT bundle, but also the IDE based on </w:t>
+      </w:r>
+      <w:proofErr w:type="spellStart"/>
+      <w:r>
+        <w:t>IntelliJ</w:t>
+      </w:r>
+      <w:proofErr w:type="spellEnd"/>
+      <w:r>
+        <w:t xml:space="preserve"> IDEA (compare this one to Eclipse, user satisfactory, usage)</w:t>
+      </w:r>
+    </w:p>
+    <w:p>
+      <w:r>
+        <w:t xml:space="preserve">What is necessary to perform to write custom </w:t>
+      </w:r>
+      <w:proofErr w:type="gramStart"/>
+      <w:r>
+        <w:t>apps</w:t>
+      </w:r>
+      <w:proofErr w:type="gramEnd"/>
+    </w:p>
+    <w:p>
+      <w:r>
+        <w:t xml:space="preserve">Bridge between hardware </w:t>
+      </w:r>
+      <w:proofErr w:type="gramStart"/>
+      <w:r>
+        <w:t>devices(</w:t>
+      </w:r>
+      <w:proofErr w:type="gramEnd"/>
+      <w:r>
+        <w:t>gyro, sensors, …) easy used through API</w:t>
       </w:r>
     </w:p>
     <w:p>
@@ -2040,7 +2219,15 @@
         <w:t xml:space="preserve"> that Eclipse is heavyweight and slow. </w:t>
       </w:r>
       <w:r>
-        <w:t xml:space="preserve">Quick and easy solution is to use Android Studio based on IntelliJ IDEA. </w:t>
+        <w:t xml:space="preserve">Quick and easy solution is to use Android Studio based on </w:t>
+      </w:r>
+      <w:proofErr w:type="spellStart"/>
+      <w:r>
+        <w:t>IntelliJ</w:t>
+      </w:r>
+      <w:proofErr w:type="spellEnd"/>
+      <w:r>
+        <w:t xml:space="preserve"> IDEA. </w:t>
       </w:r>
       <w:r>
         <w:t xml:space="preserve">Developers can benefit from IDEA’s valued features, like code navigation, refactoring, code analysis etc. </w:t>
@@ -2122,7 +2309,31 @@
         <w:t xml:space="preserve">Every level of a newly created application needs its tools for testing. </w:t>
       </w:r>
       <w:r>
-        <w:t xml:space="preserve">Android testing framework comes as an integral part of ADT plugin. Test suites are based on JUnit, which gives you the opportunity to use classic JUnit to test classes that does not use Android API. In case of more sophisticated classes that use Android API, JUnit extension should be used when testing. </w:t>
+        <w:t xml:space="preserve">Android testing framework comes as an integral part of ADT plugin. Test suites are based on </w:t>
+      </w:r>
+      <w:proofErr w:type="spellStart"/>
+      <w:r>
+        <w:t>JUnit</w:t>
+      </w:r>
+      <w:proofErr w:type="spellEnd"/>
+      <w:r>
+        <w:t xml:space="preserve">, which gives you the opportunity to use classic </w:t>
+      </w:r>
+      <w:proofErr w:type="spellStart"/>
+      <w:r>
+        <w:t>JUnit</w:t>
+      </w:r>
+      <w:proofErr w:type="spellEnd"/>
+      <w:r>
+        <w:t xml:space="preserve"> to test classes that does not use Android API. In case of more sophisticated classes that use Android API, </w:t>
+      </w:r>
+      <w:proofErr w:type="spellStart"/>
+      <w:r>
+        <w:t>JUnit</w:t>
+      </w:r>
+      <w:proofErr w:type="spellEnd"/>
+      <w:r>
+        <w:t xml:space="preserve"> extension should be used when testing. </w:t>
       </w:r>
       <w:r>
         <w:t xml:space="preserve">These extensions make it possible to create mock objects and </w:t>
@@ -2186,7 +2397,23 @@
         <w:t>Devices, which</w:t>
       </w:r>
       <w:r>
-        <w:t xml:space="preserve"> benefited from these new features were LG Optimus, Samsung Galaxy, or Sony Xperia X10</w:t>
+        <w:t xml:space="preserve"> benefited from these new </w:t>
+      </w:r>
+      <w:proofErr w:type="gramStart"/>
+      <w:r>
+        <w:t>features</w:t>
+      </w:r>
+      <w:proofErr w:type="gramEnd"/>
+      <w:r>
+        <w:t xml:space="preserve"> were LG Optimus, Samsung Galaxy, or Sony </w:t>
+      </w:r>
+      <w:proofErr w:type="spellStart"/>
+      <w:r>
+        <w:t>Xperia</w:t>
+      </w:r>
+      <w:proofErr w:type="spellEnd"/>
+      <w:r>
+        <w:t xml:space="preserve"> X10</w:t>
       </w:r>
       <w:r>
         <w:t>.</w:t>
@@ -2199,16 +2426,36 @@
       <w:r>
         <w:t xml:space="preserve">Android 2.0 – 2.1 </w:t>
       </w:r>
+      <w:proofErr w:type="spellStart"/>
       <w:r>
         <w:t>E</w:t>
       </w:r>
       <w:r>
         <w:t>clair</w:t>
       </w:r>
-    </w:p>
-    <w:p>
-      <w:r>
-        <w:t>Google Maps Navigator in beta version was firstly presented with the Eclair release. Other features were: update browser based on Chrome engine, support for multiple accounts, or improved keyboard. High-end devices, which used Eclair were HTC Desire, Samsung Galaxy S and Motorola Droid.</w:t>
+      <w:proofErr w:type="spellEnd"/>
+    </w:p>
+    <w:p>
+      <w:r>
+        <w:t xml:space="preserve">Google Maps Navigator in beta version was firstly presented with the </w:t>
+      </w:r>
+      <w:proofErr w:type="spellStart"/>
+      <w:r>
+        <w:t>Eclair</w:t>
+      </w:r>
+      <w:proofErr w:type="spellEnd"/>
+      <w:r>
+        <w:t xml:space="preserve"> release. Other features were: update browser based on Chrome engine, support for multiple accounts, or improved keyboard. High-end devices, which used </w:t>
+      </w:r>
+      <w:proofErr w:type="spellStart"/>
+      <w:proofErr w:type="gramStart"/>
+      <w:r>
+        <w:t>Eclair</w:t>
+      </w:r>
+      <w:proofErr w:type="spellEnd"/>
+      <w:proofErr w:type="gramEnd"/>
+      <w:r>
+        <w:t xml:space="preserve"> were HTC Desire, Samsung Galaxy S and Motorola Droid.</w:t>
       </w:r>
     </w:p>
     <w:p>
@@ -2216,8 +2463,13 @@
         <w:pStyle w:val="Heading3"/>
       </w:pPr>
       <w:r>
-        <w:t>Android 2.2 – 2.3 Froyo</w:t>
-      </w:r>
+        <w:t xml:space="preserve">Android 2.2 – 2.3 </w:t>
+      </w:r>
+      <w:proofErr w:type="spellStart"/>
+      <w:r>
+        <w:t>Froyo</w:t>
+      </w:r>
+      <w:proofErr w:type="spellEnd"/>
     </w:p>
     <w:p>
       <w:r>
@@ -2239,7 +2491,23 @@
         <w:t>computational demands.</w:t>
       </w:r>
       <w:r>
-        <w:t xml:space="preserve"> Noticable devices of this period are Nexus One or HTC Evo.</w:t>
+        <w:t xml:space="preserve"> </w:t>
+      </w:r>
+      <w:proofErr w:type="spellStart"/>
+      <w:r>
+        <w:t>Noticable</w:t>
+      </w:r>
+      <w:proofErr w:type="spellEnd"/>
+      <w:r>
+        <w:t xml:space="preserve"> devices of this period are Nexus One or HTC </w:t>
+      </w:r>
+      <w:proofErr w:type="spellStart"/>
+      <w:r>
+        <w:t>Evo</w:t>
+      </w:r>
+      <w:proofErr w:type="spellEnd"/>
+      <w:r>
+        <w:t>.</w:t>
       </w:r>
     </w:p>
     <w:p>
@@ -2253,7 +2521,31 @@
     <w:p>
       <w:r>
         <w:lastRenderedPageBreak/>
-        <w:t>As a minor release, Gingerbread offerred noticable UI refinements, support for NFC and faster text input. From all the devices from this period, Nexus S, HTC Sensation or Samsung Galaxy S II stand out the most.</w:t>
+        <w:t xml:space="preserve">As a minor release, Gingerbread </w:t>
+      </w:r>
+      <w:proofErr w:type="spellStart"/>
+      <w:r>
+        <w:t>offerred</w:t>
+      </w:r>
+      <w:proofErr w:type="spellEnd"/>
+      <w:r>
+        <w:t xml:space="preserve"> </w:t>
+      </w:r>
+      <w:proofErr w:type="spellStart"/>
+      <w:r>
+        <w:t>noticable</w:t>
+      </w:r>
+      <w:proofErr w:type="spellEnd"/>
+      <w:r>
+        <w:t xml:space="preserve"> UI refinements, support for NFC and faster text input. From all the devices from this period, Nexus S, HTC Sensation or Samsung Galaxy S II </w:t>
+      </w:r>
+      <w:proofErr w:type="gramStart"/>
+      <w:r>
+        <w:t>stand</w:t>
+      </w:r>
+      <w:proofErr w:type="gramEnd"/>
+      <w:r>
+        <w:t xml:space="preserve"> out the most.</w:t>
       </w:r>
     </w:p>
     <w:p>
@@ -2269,7 +2561,31 @@
         <w:t>Honeycomb release meant a breakthrough mainly for table users, because holographic UI design was added, as well as action bar, improved multi-tasking or updated Android apps, which came in the bundle.</w:t>
       </w:r>
       <w:r>
-        <w:t xml:space="preserve"> Among others, Motorola Xoom, Eee Pad Transformer or Samsung Galaxy Tab were presented.</w:t>
+        <w:t xml:space="preserve"> Among others, Motorola </w:t>
+      </w:r>
+      <w:proofErr w:type="spellStart"/>
+      <w:r>
+        <w:t>Xoom</w:t>
+      </w:r>
+      <w:proofErr w:type="spellEnd"/>
+      <w:r>
+        <w:t xml:space="preserve">, </w:t>
+      </w:r>
+      <w:proofErr w:type="spellStart"/>
+      <w:r>
+        <w:t>Eee</w:t>
+      </w:r>
+      <w:proofErr w:type="spellEnd"/>
+      <w:r>
+        <w:t xml:space="preserve"> Pad Transformer or Samsung Galaxy Tab </w:t>
+      </w:r>
+      <w:proofErr w:type="gramStart"/>
+      <w:r>
+        <w:t>were</w:t>
+      </w:r>
+      <w:proofErr w:type="gramEnd"/>
+      <w:r>
+        <w:t xml:space="preserve"> presented.</w:t>
       </w:r>
     </w:p>
     <w:p>
@@ -2282,7 +2598,23 @@
     </w:p>
     <w:p>
       <w:r>
-        <w:t>Release 4.0 meant improved multi-tasking, ability to unlock the screen by face detection, resizeable widgets and the option, that soft buttons can replace hard keys. This era presented Galaxy Nexus, HTC One or Sony Xperia T</w:t>
+        <w:t xml:space="preserve">Release 4.0 meant improved multi-tasking, ability to unlock the screen by face detection, </w:t>
+      </w:r>
+      <w:proofErr w:type="spellStart"/>
+      <w:r>
+        <w:t>resizeable</w:t>
+      </w:r>
+      <w:proofErr w:type="spellEnd"/>
+      <w:r>
+        <w:t xml:space="preserve"> widgets and the option, that soft buttons can replace hard keys. This era presented Galaxy Nexus, HTC One or Sony </w:t>
+      </w:r>
+      <w:proofErr w:type="spellStart"/>
+      <w:r>
+        <w:t>Xperia</w:t>
+      </w:r>
+      <w:proofErr w:type="spellEnd"/>
+      <w:r>
+        <w:t xml:space="preserve"> T</w:t>
       </w:r>
       <w:r>
         <w:t>.</w:t>
@@ -2307,7 +2639,15 @@
         <w:t xml:space="preserve"> HTC One</w:t>
       </w:r>
       <w:r>
-        <w:t xml:space="preserve"> or Sony Xperia Z</w:t>
+        <w:t xml:space="preserve"> or Sony </w:t>
+      </w:r>
+      <w:proofErr w:type="spellStart"/>
+      <w:r>
+        <w:t>Xperia</w:t>
+      </w:r>
+      <w:proofErr w:type="spellEnd"/>
+      <w:r>
+        <w:t xml:space="preserve"> Z</w:t>
       </w:r>
       <w:r>
         <w:t>.</w:t>
@@ -2430,11 +2770,16 @@
       <w:r>
         <w:t xml:space="preserve">. Cluster has multiple interactive visualizations installed. </w:t>
       </w:r>
+      <w:proofErr w:type="gramStart"/>
       <w:r>
         <w:t>Each</w:t>
       </w:r>
       <w:r>
-        <w:t xml:space="preserve"> visualization comes with different UI</w:t>
+        <w:t xml:space="preserve"> visualization</w:t>
+      </w:r>
+      <w:proofErr w:type="gramEnd"/>
+      <w:r>
+        <w:t xml:space="preserve"> comes with different UI</w:t>
       </w:r>
       <w:r>
         <w:t xml:space="preserve"> elements that trigger different actions on cluster</w:t>
@@ -2485,7 +2830,15 @@
         <w:t xml:space="preserve"> one of the standard accessories</w:t>
       </w:r>
       <w:r>
-        <w:t xml:space="preserve"> of each Android device is Wifi adapter, wireless n</w:t>
+        <w:t xml:space="preserve"> of each Android device is </w:t>
+      </w:r>
+      <w:proofErr w:type="spellStart"/>
+      <w:r>
+        <w:t>Wifi</w:t>
+      </w:r>
+      <w:proofErr w:type="spellEnd"/>
+      <w:r>
+        <w:t xml:space="preserve"> adapter, wireless n</w:t>
       </w:r>
       <w:r>
         <w:t>etwork will be used to transmit</w:t>
@@ -2603,16 +2956,23 @@
       <w:pPr>
         <w:pStyle w:val="Heading3"/>
       </w:pPr>
+      <w:proofErr w:type="spellStart"/>
       <w:r>
         <w:t>UIP</w:t>
       </w:r>
       <w:r>
         <w:t>rotocol</w:t>
       </w:r>
-    </w:p>
-    <w:p>
-      <w:r>
-        <w:t xml:space="preserve">UIProtocol uses the concept of client and server. Its nature is derived from well-known technologies used on web, like HTML, CSS, JavaScript and AJAX. </w:t>
+      <w:proofErr w:type="spellEnd"/>
+    </w:p>
+    <w:p>
+      <w:proofErr w:type="spellStart"/>
+      <w:r>
+        <w:t>UIProtocol</w:t>
+      </w:r>
+      <w:proofErr w:type="spellEnd"/>
+      <w:r>
+        <w:t xml:space="preserve"> uses the concept of client and server. Its nature is derived from well-known technologies used on web, like HTML, CSS, JavaScript and AJAX. </w:t>
       </w:r>
       <w:r>
         <w:t xml:space="preserve">Unlike previously mentioned, this protocol is targeted on exchanging user interface related information between client and server. The idea </w:t>
@@ -2632,14 +2992,38 @@
         <w:t>The difference between similar approaches</w:t>
       </w:r>
       <w:r>
-        <w:t xml:space="preserve"> and UIProtocol is, that</w:t>
-      </w:r>
-      <w:r>
-        <w:t xml:space="preserve"> UIProtocol does not allow any application logic to be contained on client side.</w:t>
-      </w:r>
+        <w:t xml:space="preserve"> and </w:t>
+      </w:r>
+      <w:proofErr w:type="spellStart"/>
+      <w:r>
+        <w:t>UIProtocol</w:t>
+      </w:r>
+      <w:proofErr w:type="spellEnd"/>
       <w:r>
         <w:t xml:space="preserve"> </w:t>
       </w:r>
+      <w:proofErr w:type="gramStart"/>
+      <w:r>
+        <w:t>is,</w:t>
+      </w:r>
+      <w:proofErr w:type="gramEnd"/>
+      <w:r>
+        <w:t xml:space="preserve"> that</w:t>
+      </w:r>
+      <w:r>
+        <w:t xml:space="preserve"> </w:t>
+      </w:r>
+      <w:proofErr w:type="spellStart"/>
+      <w:r>
+        <w:t>UIProtocol</w:t>
+      </w:r>
+      <w:proofErr w:type="spellEnd"/>
+      <w:r>
+        <w:t xml:space="preserve"> does not allow any application logic to be contained on client side.</w:t>
+      </w:r>
+      <w:r>
+        <w:t xml:space="preserve"> </w:t>
+      </w:r>
       <w:r>
         <w:t xml:space="preserve">This forces </w:t>
       </w:r>
@@ -2658,7 +3042,15 @@
     </w:p>
     <w:p>
       <w:r>
-        <w:t>As written before, UIProtocol is designed to be used by two entities - server and client. Server contains all the application logic and holds the necessary documents.</w:t>
+        <w:t xml:space="preserve">As written before, </w:t>
+      </w:r>
+      <w:proofErr w:type="spellStart"/>
+      <w:r>
+        <w:t>UIProtocol</w:t>
+      </w:r>
+      <w:proofErr w:type="spellEnd"/>
+      <w:r>
+        <w:t xml:space="preserve"> is designed to be used by two entities - server and client. Server contains all the application logic and holds the necessary documents.</w:t>
       </w:r>
       <w:r>
         <w:t xml:space="preserve"> These documents are requested by client on demand</w:t>
@@ -2707,7 +3099,23 @@
         <w:t>It works both ways. Passengers on back seats can view the current temperature in the cabin and with functional widget they even have the ability to control the A/C settings.</w:t>
       </w:r>
       <w:r>
-        <w:t xml:space="preserve"> This protocol is built on bluetooth and unfortunately available only via OEM licence or Tier 1 suppliers.</w:t>
+        <w:t xml:space="preserve"> This protocol is built on </w:t>
+      </w:r>
+      <w:proofErr w:type="spellStart"/>
+      <w:r>
+        <w:t>bluetooth</w:t>
+      </w:r>
+      <w:proofErr w:type="spellEnd"/>
+      <w:r>
+        <w:t xml:space="preserve"> and unfortunately available only via OEM </w:t>
+      </w:r>
+      <w:proofErr w:type="spellStart"/>
+      <w:r>
+        <w:t>licence</w:t>
+      </w:r>
+      <w:proofErr w:type="spellEnd"/>
+      <w:r>
+        <w:t xml:space="preserve"> or Tier 1 suppliers.</w:t>
       </w:r>
     </w:p>
     <w:p>
@@ -2830,9 +3238,11 @@
       <w:r>
         <w:t xml:space="preserve">Most crucial element is </w:t>
       </w:r>
+      <w:proofErr w:type="spellStart"/>
       <w:r>
         <w:t>ServerNetworkAgent</w:t>
       </w:r>
+      <w:proofErr w:type="spellEnd"/>
       <w:r>
         <w:t xml:space="preserve">, which is running on particular IP address and port. Whenever new client tries to </w:t>
       </w:r>
@@ -2898,34 +3308,124 @@
       </w:r>
     </w:p>
     <w:p>
+      <w:proofErr w:type="spellStart"/>
+      <w:proofErr w:type="gramStart"/>
       <w:r>
         <w:t>todo</w:t>
       </w:r>
+      <w:proofErr w:type="spellEnd"/>
+      <w:proofErr w:type="gramEnd"/>
     </w:p>
     <w:p>
       <w:pPr>
         <w:pStyle w:val="Heading2"/>
       </w:pPr>
       <w:r>
+        <w:t>Layouts</w:t>
+      </w:r>
+    </w:p>
+    <w:p>
+      <w:r>
+        <w:t>Container, where all respective components are stored is called layout. There are two kinds of layouts in this work – state layout and metric layout. Both layouts serve the same idea – synchronization of client devices. As said before, connected clients may not share the same resolution or screen dimensions. But one of the requirements is that all widgets on target device would have comparable dimensions. Therefore state layout only encapsulates the information about the state of each component. There are no attributes regarding position or dimensions of individual widgets</w:t>
+      </w:r>
+      <w:r>
+        <w:t xml:space="preserve"> in state layout</w:t>
+      </w:r>
+      <w:r>
+        <w:t>.</w:t>
+      </w:r>
+      <w:r>
+        <w:t xml:space="preserve"> Obviously, state </w:t>
+      </w:r>
+      <w:r>
+        <w:lastRenderedPageBreak/>
+        <w:t>layout is kept as singleton and guarantees that state of every single widget on each connected device will be the same.</w:t>
+      </w:r>
+    </w:p>
+    <w:p>
+      <w:r>
+        <w:t xml:space="preserve">Apart of that, metric layout exists in separate instances for every connected device. During the process of adding a new device, initial configuration layout (config.xml) is loaded with all metric information in millimeters. </w:t>
+      </w:r>
+      <w:r>
+        <w:t xml:space="preserve">Knowing the </w:t>
+      </w:r>
+      <w:proofErr w:type="spellStart"/>
+      <w:r>
+        <w:t>ppi</w:t>
+      </w:r>
+      <w:proofErr w:type="spellEnd"/>
+      <w:r>
+        <w:t xml:space="preserve"> value for concrete device, value in millimeters is converted into pixels and saved into metric layout. During the lifetime of the application these values never change.</w:t>
+      </w:r>
+    </w:p>
+    <w:p>
+      <w:r>
+        <w:t xml:space="preserve">As a result, final layout that serves as the image for graphic context, which will be later rendered on client </w:t>
+      </w:r>
+      <w:r>
+        <w:t>device,</w:t>
+      </w:r>
+      <w:r>
+        <w:t xml:space="preserve"> is composed of singleton state layout and specific metric layout.</w:t>
+      </w:r>
+    </w:p>
+    <w:p>
+      <w:pPr>
+        <w:pStyle w:val="Heading2"/>
+      </w:pPr>
+      <w:r>
         <w:t>Message objects</w:t>
       </w:r>
     </w:p>
     <w:p>
       <w:r>
-        <w:t>Due to various common properties, message objects are composed into hierarchy. Each message is uniquely identified by messageId</w:t>
-      </w:r>
-      <w:r>
-        <w:t>. Also each message is connected with exactly one so-called session via sessionId. Session represents the connection between particular client machine and server. When the client initiates connection, server checks for duplicity and if the client has not yet been connected, new sessionId is generated and returned to client.</w:t>
-      </w:r>
-      <w:r>
-        <w:t xml:space="preserve"> From now on, every newly created message object </w:t>
-      </w:r>
-      <w:r>
-        <w:lastRenderedPageBreak/>
-        <w:t xml:space="preserve">created on client side is transmitted under this sessionId. </w:t>
-      </w:r>
-      <w:r>
-        <w:t>It works both directions, because every response object, created on server side is transmitted to a particular client under certain sessionId.</w:t>
+        <w:t xml:space="preserve">Due to various common properties, message objects are composed into hierarchy. Each message is uniquely identified by </w:t>
+      </w:r>
+      <w:proofErr w:type="spellStart"/>
+      <w:r>
+        <w:t>messageId</w:t>
+      </w:r>
+      <w:proofErr w:type="spellEnd"/>
+      <w:r>
+        <w:t xml:space="preserve">. Also each message is connected with exactly one so-called session via </w:t>
+      </w:r>
+      <w:proofErr w:type="spellStart"/>
+      <w:r>
+        <w:t>sessionId</w:t>
+      </w:r>
+      <w:proofErr w:type="spellEnd"/>
+      <w:r>
+        <w:t xml:space="preserve">. Session represents the connection between particular client machine and server. When the client initiates connection, server checks for duplicity and if the client has not yet been connected, new </w:t>
+      </w:r>
+      <w:proofErr w:type="spellStart"/>
+      <w:r>
+        <w:t>sessionId</w:t>
+      </w:r>
+      <w:proofErr w:type="spellEnd"/>
+      <w:r>
+        <w:t xml:space="preserve"> is generated and returned to client.</w:t>
+      </w:r>
+      <w:r>
+        <w:t xml:space="preserve"> From now on, every newly created message object created on client side is transmitted under this </w:t>
+      </w:r>
+      <w:proofErr w:type="spellStart"/>
+      <w:r>
+        <w:t>sessionId</w:t>
+      </w:r>
+      <w:proofErr w:type="spellEnd"/>
+      <w:r>
+        <w:t xml:space="preserve">. </w:t>
+      </w:r>
+      <w:r>
+        <w:t xml:space="preserve">It works both directions, because every response object, created on server side is transmitted to a particular client under certain </w:t>
+      </w:r>
+      <w:proofErr w:type="spellStart"/>
+      <w:r>
+        <w:t>sessionId</w:t>
+      </w:r>
+      <w:proofErr w:type="spellEnd"/>
+      <w:r>
+        <w:t>.</w:t>
       </w:r>
     </w:p>
     <w:p>
@@ -2936,6 +3436,7 @@
         <w:rPr>
           <w:noProof/>
         </w:rPr>
+        <w:lastRenderedPageBreak/>
         <w:drawing>
           <wp:inline distT="0" distB="0" distL="0" distR="0" wp14:anchorId="2E23FA36" wp14:editId="3542AC14">
             <wp:extent cx="5943600" cy="5360035"/>
@@ -2995,7 +3496,284 @@
         </w:r>
       </w:fldSimple>
       <w:r>
-        <w:t>: Class diagram, that represents the hierarchy of message objects</w:t>
+        <w:t xml:space="preserve">: Class </w:t>
+      </w:r>
+      <w:proofErr w:type="gramStart"/>
+      <w:r>
+        <w:t>diagram, that</w:t>
+      </w:r>
+      <w:proofErr w:type="gramEnd"/>
+      <w:r>
+        <w:t xml:space="preserve"> represents the hierarchy of message objects</w:t>
+      </w:r>
+      <w:r>
+        <w:t>.</w:t>
+      </w:r>
+    </w:p>
+    <w:p>
+      <w:pPr>
+        <w:pStyle w:val="Heading2"/>
+      </w:pPr>
+      <w:r>
+        <w:t>Initial client connection</w:t>
+      </w:r>
+    </w:p>
+    <w:p>
+      <w:r>
+        <w:t xml:space="preserve">When the construction process of client is over, another logical step is to establish connection with server. </w:t>
+      </w:r>
+      <w:r>
+        <w:t xml:space="preserve">Because the part of response is initial layout, server has to know the dimensions of the screen of client device. Client has to therefore ask its hardware about the resolution, </w:t>
+      </w:r>
+      <w:proofErr w:type="spellStart"/>
+      <w:r>
+        <w:t>ppi</w:t>
+      </w:r>
+      <w:proofErr w:type="spellEnd"/>
+      <w:r>
+        <w:t xml:space="preserve"> information. </w:t>
+      </w:r>
+      <w:r>
+        <w:t xml:space="preserve">Other device information like manufacturer, model name and serial number must also be known in order the server could generate session id (composed of serial number and additional random number). </w:t>
+      </w:r>
+    </w:p>
+    <w:p>
+      <w:r>
+        <w:t xml:space="preserve">When all the information about the underlying hardware </w:t>
+      </w:r>
+      <w:proofErr w:type="gramStart"/>
+      <w:r>
+        <w:t>are</w:t>
+      </w:r>
+      <w:proofErr w:type="gramEnd"/>
+      <w:r>
+        <w:t xml:space="preserve"> gathered, initial request message object is created (</w:t>
+      </w:r>
+      <w:proofErr w:type="spellStart"/>
+      <w:r>
+        <w:t>ClientInitRequestMessage</w:t>
+      </w:r>
+      <w:proofErr w:type="spellEnd"/>
+      <w:r>
+        <w:t xml:space="preserve">). On XML layer, message object is marshalled into XML string and given to network layer to be further processed. Network layer makes an attempt to send the message to </w:t>
+      </w:r>
+      <w:r>
+        <w:lastRenderedPageBreak/>
+        <w:t>server. There is a possibility that this init</w:t>
+      </w:r>
+      <w:r>
+        <w:t>ial</w:t>
+      </w:r>
+      <w:r>
+        <w:t xml:space="preserve"> message does not reach server machine. This may be caused by momentary malfunction of </w:t>
+      </w:r>
+      <w:r>
+        <w:t>wireless network. Another attempt to re-send the initial message is made every 5 seconds, so in case, that the network service becomes available again, message is successfully sent to server.</w:t>
+      </w:r>
+    </w:p>
+    <w:p>
+      <w:r>
+        <w:t xml:space="preserve">Network layer of server accepts the message and sends the XML string to be processed within XML layer. Message object is </w:t>
+      </w:r>
+      <w:proofErr w:type="spellStart"/>
+      <w:r>
+        <w:t>unmarshalled</w:t>
+      </w:r>
+      <w:proofErr w:type="spellEnd"/>
+      <w:r>
+        <w:t xml:space="preserve"> and sent further to business layer.</w:t>
+      </w:r>
+      <w:r>
+        <w:t xml:space="preserve"> </w:t>
+      </w:r>
+      <w:r>
+        <w:t>B</w:t>
+      </w:r>
+      <w:r>
+        <w:t xml:space="preserve">ased on </w:t>
+      </w:r>
+      <w:r>
+        <w:t>concrete</w:t>
+      </w:r>
+      <w:r>
+        <w:t xml:space="preserve"> message</w:t>
+      </w:r>
+      <w:r>
+        <w:t xml:space="preserve"> instance further steps are decided. In this</w:t>
+      </w:r>
+      <w:r>
+        <w:t xml:space="preserve"> particular</w:t>
+      </w:r>
+      <w:r>
+        <w:t xml:space="preserve"> case client asks for new connection. </w:t>
+      </w:r>
+      <w:r>
+        <w:t xml:space="preserve">Therefore </w:t>
+      </w:r>
+      <w:r>
+        <w:t xml:space="preserve">special class called </w:t>
+      </w:r>
+      <w:proofErr w:type="spellStart"/>
+      <w:r>
+        <w:t>DeviceManager</w:t>
+      </w:r>
+      <w:proofErr w:type="spellEnd"/>
+      <w:r>
+        <w:t xml:space="preserve"> is queried, whether newly connected device is already contained in </w:t>
+      </w:r>
+      <w:r>
+        <w:t xml:space="preserve">a list of already connected devices. </w:t>
+      </w:r>
+      <w:r>
+        <w:t xml:space="preserve">If no entry is found, new device is added and all relevant information from the message object, like device’s manufacturer, exact model, serial number, screen dimensions and </w:t>
+      </w:r>
+      <w:proofErr w:type="spellStart"/>
+      <w:r>
+        <w:t>ppi</w:t>
+      </w:r>
+      <w:proofErr w:type="spellEnd"/>
+      <w:r>
+        <w:t xml:space="preserve"> are set on newly created device object on server side.</w:t>
+      </w:r>
+      <w:r>
+        <w:t xml:space="preserve"> Newly added device is also registered to receive events regarding new graphic context.</w:t>
+      </w:r>
+      <w:r>
+        <w:t xml:space="preserve"> Due to this feature any synchronization will just be matter of calling the update method on current graphic context and all registered observers will be given th</w:t>
+      </w:r>
+      <w:r>
+        <w:t>e most current version of</w:t>
+      </w:r>
+      <w:r>
+        <w:t xml:space="preserve"> state</w:t>
+      </w:r>
+      <w:r>
+        <w:t xml:space="preserve"> layout.</w:t>
+      </w:r>
+      <w:r>
+        <w:t xml:space="preserve"> </w:t>
+      </w:r>
+    </w:p>
+    <w:p>
+      <w:r>
+        <w:t>Apart from</w:t>
+      </w:r>
+      <w:r>
+        <w:t xml:space="preserve"> </w:t>
+      </w:r>
+      <w:r>
+        <w:t>state layout</w:t>
+      </w:r>
+      <w:r>
+        <w:t xml:space="preserve">, </w:t>
+      </w:r>
+      <w:r>
+        <w:t xml:space="preserve">metric </w:t>
+      </w:r>
+      <w:r>
+        <w:t>layout for concrete client</w:t>
+      </w:r>
+      <w:r>
+        <w:t xml:space="preserve"> still needs to be set, b</w:t>
+      </w:r>
+      <w:r>
+        <w:t>ased on</w:t>
+      </w:r>
+      <w:r>
+        <w:t xml:space="preserve"> given screen dimensions and</w:t>
+      </w:r>
+      <w:r>
+        <w:t xml:space="preserve"> </w:t>
+      </w:r>
+      <w:proofErr w:type="spellStart"/>
+      <w:r>
+        <w:t>ppi</w:t>
+      </w:r>
+      <w:proofErr w:type="spellEnd"/>
+      <w:r>
+        <w:t xml:space="preserve"> information</w:t>
+      </w:r>
+      <w:r>
+        <w:t>.</w:t>
+      </w:r>
+      <w:r>
+        <w:t xml:space="preserve"> Once all the metric dimensions are converted into pixels and with the knowledge of current state layout, graphic context for concrete client device may be created. </w:t>
+      </w:r>
+      <w:bookmarkStart w:id="11" w:name="_GoBack"/>
+      <w:bookmarkEnd w:id="11"/>
+    </w:p>
+    <w:p>
+      <w:pPr>
+        <w:keepNext/>
+      </w:pPr>
+      <w:r>
+        <w:rPr>
+          <w:noProof/>
+        </w:rPr>
+        <w:lastRenderedPageBreak/>
+        <w:drawing>
+          <wp:inline distT="0" distB="0" distL="0" distR="0" wp14:anchorId="31401E89" wp14:editId="03E04943">
+            <wp:extent cx="5733334" cy="6190477"/>
+            <wp:effectExtent l="0" t="0" r="1270" b="1270"/>
+            <wp:docPr id="6" name="Picture 6"/>
+            <wp:cNvGraphicFramePr>
+              <a:graphicFrameLocks xmlns:a="http://schemas.openxmlformats.org/drawingml/2006/main" noChangeAspect="1"/>
+            </wp:cNvGraphicFramePr>
+            <a:graphic xmlns:a="http://schemas.openxmlformats.org/drawingml/2006/main">
+              <a:graphicData uri="http://schemas.openxmlformats.org/drawingml/2006/picture">
+                <pic:pic xmlns:pic="http://schemas.openxmlformats.org/drawingml/2006/picture">
+                  <pic:nvPicPr>
+                    <pic:cNvPr id="0" name="init.png"/>
+                    <pic:cNvPicPr/>
+                  </pic:nvPicPr>
+                  <pic:blipFill>
+                    <a:blip r:embed="rId11">
+                      <a:extLst>
+                        <a:ext uri="{28A0092B-C50C-407E-A947-70E740481C1C}">
+                          <a14:useLocalDpi xmlns:a14="http://schemas.microsoft.com/office/drawing/2010/main" val="0"/>
+                        </a:ext>
+                      </a:extLst>
+                    </a:blip>
+                    <a:stretch>
+                      <a:fillRect/>
+                    </a:stretch>
+                  </pic:blipFill>
+                  <pic:spPr>
+                    <a:xfrm>
+                      <a:off x="0" y="0"/>
+                      <a:ext cx="5733334" cy="6190477"/>
+                    </a:xfrm>
+                    <a:prstGeom prst="rect">
+                      <a:avLst/>
+                    </a:prstGeom>
+                  </pic:spPr>
+                </pic:pic>
+              </a:graphicData>
+            </a:graphic>
+          </wp:inline>
+        </w:drawing>
+      </w:r>
+    </w:p>
+    <w:p>
+      <w:pPr>
+        <w:pStyle w:val="Caption"/>
+      </w:pPr>
+      <w:r>
+        <w:t xml:space="preserve">Figure </w:t>
+      </w:r>
+      <w:fldSimple w:instr=" SEQ Figure \* ARABIC ">
+        <w:r>
+          <w:rPr>
+            <w:noProof/>
+          </w:rPr>
+          <w:t>2</w:t>
+        </w:r>
+      </w:fldSimple>
+      <w:r>
+        <w:t>: Activity diagram showing</w:t>
+      </w:r>
+      <w:r>
+        <w:t xml:space="preserve"> the workflow of client initialization</w:t>
       </w:r>
       <w:r>
         <w:t>.</w:t>
@@ -3010,8 +3788,13 @@
         </w:rPr>
       </w:pPr>
       <w:r>
-        <w:t>Workflow of initial client connection, client update, event generation, ...</w:t>
-      </w:r>
+        <w:t>, client update, event generation</w:t>
+      </w:r>
+      <w:proofErr w:type="gramStart"/>
+      <w:r>
+        <w:t>, ...</w:t>
+      </w:r>
+      <w:proofErr w:type="gramEnd"/>
       <w:r>
         <w:br w:type="page"/>
       </w:r>
@@ -3020,12 +3803,12 @@
       <w:pPr>
         <w:pStyle w:val="Heading1"/>
       </w:pPr>
-      <w:bookmarkStart w:id="11" w:name="_Toc375927210"/>
+      <w:bookmarkStart w:id="12" w:name="_Toc375927210"/>
       <w:r>
         <w:lastRenderedPageBreak/>
         <w:t>Implementation</w:t>
       </w:r>
-      <w:bookmarkEnd w:id="11"/>
+      <w:bookmarkEnd w:id="12"/>
     </w:p>
     <w:p>
       <w:pPr>
@@ -3036,8 +3819,13 @@
       </w:r>
     </w:p>
     <w:p>
-      <w:r>
-        <w:t>NetBeans IDE 7.3.1</w:t>
+      <w:proofErr w:type="spellStart"/>
+      <w:r>
+        <w:t>NetBeans</w:t>
+      </w:r>
+      <w:proofErr w:type="spellEnd"/>
+      <w:r>
+        <w:t xml:space="preserve"> IDE 7.3.1</w:t>
       </w:r>
     </w:p>
     <w:p>
@@ -3080,11 +3868,16 @@
       <w:r>
         <w:t xml:space="preserve">Simple is used to </w:t>
       </w:r>
+      <w:proofErr w:type="spellStart"/>
       <w:r>
         <w:t>de</w:t>
       </w:r>
       <w:r>
-        <w:t xml:space="preserve">serialize </w:t>
+        <w:t>serialize</w:t>
+      </w:r>
+      <w:proofErr w:type="spellEnd"/>
+      <w:r>
+        <w:t xml:space="preserve"> </w:t>
       </w:r>
       <w:r>
         <w:t xml:space="preserve">and </w:t>
@@ -3105,26 +3898,84 @@
         <w:t xml:space="preserve"> files. </w:t>
       </w:r>
       <w:r>
-        <w:t xml:space="preserve">Using Simple is quick and easy, only several annotations are needed to know in order to begin marshalling and unmarshalling objects. </w:t>
-      </w:r>
-      <w:r>
-        <w:t>No additional mapping is needed, the whole XML schema is represented by field annotations.</w:t>
-      </w:r>
-      <w:r>
-        <w:t xml:space="preserve"> Reason, why Simple was preffered to standard JAXB is its easy integration into Android project. Due to this feature, client and server side can both share same message objects that are sent during the communication and there is therefore no need to write platform specific converters.</w:t>
+        <w:t xml:space="preserve">Using Simple is quick and easy, only several annotations are needed to know in order to begin marshalling and </w:t>
+      </w:r>
+      <w:proofErr w:type="spellStart"/>
+      <w:r>
+        <w:t>unmarshalling</w:t>
+      </w:r>
+      <w:proofErr w:type="spellEnd"/>
+      <w:r>
+        <w:t xml:space="preserve"> objects. </w:t>
+      </w:r>
+      <w:r>
+        <w:t xml:space="preserve">No additional mapping is </w:t>
+      </w:r>
+      <w:proofErr w:type="gramStart"/>
+      <w:r>
+        <w:t>needed,</w:t>
+      </w:r>
+      <w:proofErr w:type="gramEnd"/>
+      <w:r>
+        <w:t xml:space="preserve"> the whole XML schema is represented by field annotations.</w:t>
+      </w:r>
+      <w:r>
+        <w:t xml:space="preserve"> Reason, why Simple was </w:t>
+      </w:r>
+      <w:proofErr w:type="spellStart"/>
+      <w:r>
+        <w:t>preffered</w:t>
+      </w:r>
+      <w:proofErr w:type="spellEnd"/>
+      <w:r>
+        <w:t xml:space="preserve"> to standard JAXB is its easy integration into Android project. Due to this feature, client and server side can both share same message objects that are sent during the communication and there is therefore no need to write platform specific converters.</w:t>
       </w:r>
     </w:p>
     <w:p>
       <w:pPr>
         <w:pStyle w:val="Heading3"/>
       </w:pPr>
-      <w:r>
-        <w:t>JUnit (junit-4.10)</w:t>
-      </w:r>
-    </w:p>
-    <w:p>
-      <w:r>
-        <w:t>JUnit is well known unit testing framework and an integral part of test-driven development. In this work, JUnit is used to test repetitive tasks, where potential errors may originate. Across the whole platform, there was no need to create mock objects, so no frameworks like Mockito or EasyMock are used.</w:t>
+      <w:proofErr w:type="spellStart"/>
+      <w:r>
+        <w:t>JUnit</w:t>
+      </w:r>
+      <w:proofErr w:type="spellEnd"/>
+      <w:r>
+        <w:t xml:space="preserve"> (junit-4.10)</w:t>
+      </w:r>
+    </w:p>
+    <w:p>
+      <w:proofErr w:type="spellStart"/>
+      <w:r>
+        <w:t>JUnit</w:t>
+      </w:r>
+      <w:proofErr w:type="spellEnd"/>
+      <w:r>
+        <w:t xml:space="preserve"> is well known unit testing framework and an integral part of test-driven development. In this work, </w:t>
+      </w:r>
+      <w:proofErr w:type="spellStart"/>
+      <w:r>
+        <w:t>JUnit</w:t>
+      </w:r>
+      <w:proofErr w:type="spellEnd"/>
+      <w:r>
+        <w:t xml:space="preserve"> is used to test repetitive tasks, where potential errors may originate. Across the whole platform, there was no need to create mock objects, so no frameworks like </w:t>
+      </w:r>
+      <w:proofErr w:type="spellStart"/>
+      <w:r>
+        <w:t>Mockito</w:t>
+      </w:r>
+      <w:proofErr w:type="spellEnd"/>
+      <w:r>
+        <w:t xml:space="preserve"> or </w:t>
+      </w:r>
+      <w:proofErr w:type="spellStart"/>
+      <w:r>
+        <w:t>EasyMock</w:t>
+      </w:r>
+      <w:proofErr w:type="spellEnd"/>
+      <w:r>
+        <w:t xml:space="preserve"> are used.</w:t>
       </w:r>
     </w:p>
     <w:p>
@@ -3154,11 +4005,19 @@
           <w:rFonts w:eastAsiaTheme="majorEastAsia"/>
         </w:rPr>
       </w:pPr>
+      <w:proofErr w:type="gramStart"/>
       <w:r>
         <w:rPr>
           <w:rFonts w:eastAsiaTheme="majorEastAsia"/>
         </w:rPr>
-        <w:t>generating only the portion of the image</w:t>
+        <w:t>generating</w:t>
+      </w:r>
+      <w:proofErr w:type="gramEnd"/>
+      <w:r>
+        <w:rPr>
+          <w:rFonts w:eastAsiaTheme="majorEastAsia"/>
+        </w:rPr>
+        <w:t xml:space="preserve"> only the portion of the image</w:t>
       </w:r>
     </w:p>
     <w:p>
@@ -3259,7 +4118,10 @@
         <w:t>nearly</w:t>
       </w:r>
       <w:r>
-        <w:t xml:space="preserve"> equals one milimeter</w:t>
+        <w:t xml:space="preserve"> equals one </w:t>
+      </w:r>
+      <w:r>
+        <w:t>millimeter</w:t>
       </w:r>
       <w:r>
         <w:t xml:space="preserve">. This inaccuracy is </w:t>
@@ -3268,8 +4130,13 @@
         <w:t>caused</w:t>
       </w:r>
       <w:r>
-        <w:t xml:space="preserve"> by only the approximate ppi</w:t>
-      </w:r>
+        <w:t xml:space="preserve"> by only the approximate </w:t>
+      </w:r>
+      <w:proofErr w:type="spellStart"/>
+      <w:r>
+        <w:t>ppi</w:t>
+      </w:r>
+      <w:proofErr w:type="spellEnd"/>
       <w:r>
         <w:t xml:space="preserve"> value given by </w:t>
       </w:r>
@@ -3364,27 +4231,97 @@
         <w:t xml:space="preserve"> that needs to be specified</w:t>
       </w:r>
       <w:r>
-        <w:t xml:space="preserve"> for particular default components. </w:t>
-      </w:r>
-      <w:r>
-        <w:t>Not all components are directly visible. For example DefaultRadioGroup is used as a</w:t>
+        <w:t xml:space="preserve"> f</w:t>
+      </w:r>
+      <w:r>
+        <w:t>or particular default component</w:t>
+      </w:r>
+      <w:r>
+        <w:t xml:space="preserve">. </w:t>
+      </w:r>
+      <w:r>
+        <w:t xml:space="preserve">Not all components are directly visible. For example </w:t>
+      </w:r>
+      <w:proofErr w:type="spellStart"/>
+      <w:r>
+        <w:t>DefaultRadioGroup</w:t>
+      </w:r>
+      <w:proofErr w:type="spellEnd"/>
+      <w:r>
+        <w:t xml:space="preserve"> is used as a</w:t>
       </w:r>
       <w:r>
         <w:t xml:space="preserve"> smart</w:t>
       </w:r>
       <w:r>
-        <w:t xml:space="preserve"> container for DefaultRadioButtons. It holds the information about the selected element and ensures, that at most one DefaultRadioButton is selected.</w:t>
-      </w:r>
-      <w:r>
-        <w:t xml:space="preserve"> DefaultRadioButtons placed outside of DefaultRadioGroup behave the same as regular checkboxes and developer cannot </w:t>
-      </w:r>
-      <w:r>
-        <w:t>assure, that only one</w:t>
-      </w:r>
-      <w:bookmarkStart w:id="12" w:name="_GoBack"/>
-      <w:bookmarkEnd w:id="12"/>
+        <w:t xml:space="preserve"> container for </w:t>
+      </w:r>
+      <w:proofErr w:type="spellStart"/>
+      <w:r>
+        <w:t>DefaultRadioButtons</w:t>
+      </w:r>
+      <w:proofErr w:type="spellEnd"/>
+      <w:r>
+        <w:t xml:space="preserve">. It holds the information about the selected element and </w:t>
+      </w:r>
+      <w:r>
+        <w:t>ensures</w:t>
+      </w:r>
+      <w:r>
+        <w:t xml:space="preserve"> that at most one </w:t>
+      </w:r>
+      <w:proofErr w:type="spellStart"/>
+      <w:r>
+        <w:t>DefaultRadioButton</w:t>
+      </w:r>
+      <w:proofErr w:type="spellEnd"/>
       <w:r>
         <w:t xml:space="preserve"> is selected.</w:t>
+      </w:r>
+      <w:r>
+        <w:t xml:space="preserve"> </w:t>
+      </w:r>
+      <w:proofErr w:type="spellStart"/>
+      <w:r>
+        <w:t>Defau</w:t>
+      </w:r>
+      <w:r>
+        <w:t>ltRadioButtons</w:t>
+      </w:r>
+      <w:proofErr w:type="spellEnd"/>
+      <w:r>
+        <w:t xml:space="preserve"> placed outside the</w:t>
+      </w:r>
+      <w:r>
+        <w:t xml:space="preserve"> </w:t>
+      </w:r>
+      <w:proofErr w:type="spellStart"/>
+      <w:r>
+        <w:t>DefaultRadioGroup</w:t>
+      </w:r>
+      <w:proofErr w:type="spellEnd"/>
+      <w:r>
+        <w:t xml:space="preserve"> behave the same as regular checkboxes and developer cannot </w:t>
+      </w:r>
+      <w:r>
+        <w:t>assure</w:t>
+      </w:r>
+      <w:r>
+        <w:t xml:space="preserve"> that only one</w:t>
+      </w:r>
+      <w:r>
+        <w:t xml:space="preserve"> </w:t>
+      </w:r>
+      <w:proofErr w:type="spellStart"/>
+      <w:r>
+        <w:t>DefaultRadioButton</w:t>
+      </w:r>
+      <w:proofErr w:type="spellEnd"/>
+      <w:r>
+        <w:t xml:space="preserve"> is</w:t>
+      </w:r>
+      <w:r>
+        <w:t xml:space="preserve"> selected.</w:t>
       </w:r>
     </w:p>
     <w:p/>
@@ -3421,9 +4358,9 @@
             <o:lock v:ext="edit" aspectratio="t"/>
           </v:shapetype>
           <v:shape id="_x0000_i1025" type="#_x0000_t75" style="width:468pt;height:555pt" o:ole="">
-            <v:imagedata r:id="rId11" o:title=""/>
+            <v:imagedata r:id="rId12" o:title=""/>
           </v:shape>
-          <o:OLEObject Type="Embed" ProgID="Word.OpenDocumentText.12" ShapeID="_x0000_i1025" DrawAspect="Content" ObjectID="_1449863790" r:id="rId12"/>
+          <o:OLEObject Type="Embed" ProgID="Word.OpenDocumentText.12" ShapeID="_x0000_i1025" DrawAspect="Content" ObjectID="_1449918919" r:id="rId13"/>
         </w:object>
       </w:r>
     </w:p>
@@ -3439,7 +4376,7 @@
           <w:rPr>
             <w:noProof/>
           </w:rPr>
-          <w:t>2</w:t>
+          <w:t>3</w:t>
         </w:r>
       </w:fldSimple>
       <w:r>
@@ -3519,12 +4456,28 @@
                 <w:color w:val="365F91" w:themeColor="accent1" w:themeShade="BF"/>
               </w:rPr>
             </w:pPr>
-            <w:r>
-              <w:rPr>
-                <w:color w:val="365F91" w:themeColor="accent1" w:themeShade="BF"/>
-              </w:rPr>
-              <w:t>posX / posY</w:t>
-            </w:r>
+            <w:proofErr w:type="spellStart"/>
+            <w:r>
+              <w:rPr>
+                <w:color w:val="365F91" w:themeColor="accent1" w:themeShade="BF"/>
+              </w:rPr>
+              <w:t>posX</w:t>
+            </w:r>
+            <w:proofErr w:type="spellEnd"/>
+            <w:r>
+              <w:rPr>
+                <w:color w:val="365F91" w:themeColor="accent1" w:themeShade="BF"/>
+              </w:rPr>
+              <w:t xml:space="preserve"> / </w:t>
+            </w:r>
+            <w:proofErr w:type="spellStart"/>
+            <w:r>
+              <w:rPr>
+                <w:color w:val="365F91" w:themeColor="accent1" w:themeShade="BF"/>
+              </w:rPr>
+              <w:t>posY</w:t>
+            </w:r>
+            <w:proofErr w:type="spellEnd"/>
           </w:p>
         </w:tc>
         <w:tc>
@@ -3600,12 +4553,14 @@
                 <w:color w:val="365F91" w:themeColor="accent1" w:themeShade="BF"/>
               </w:rPr>
             </w:pPr>
+            <w:proofErr w:type="spellStart"/>
             <w:r>
               <w:rPr>
                 <w:color w:val="365F91" w:themeColor="accent1" w:themeShade="BF"/>
               </w:rPr>
               <w:t>DefaultButton</w:t>
             </w:r>
+            <w:proofErr w:type="spellEnd"/>
           </w:p>
         </w:tc>
         <w:tc>
@@ -3718,12 +4673,14 @@
                 <w:color w:val="365F91" w:themeColor="accent1" w:themeShade="BF"/>
               </w:rPr>
             </w:pPr>
+            <w:proofErr w:type="spellStart"/>
             <w:r>
               <w:rPr>
                 <w:color w:val="365F91" w:themeColor="accent1" w:themeShade="BF"/>
               </w:rPr>
               <w:t>DefaultComboBox</w:t>
             </w:r>
+            <w:proofErr w:type="spellEnd"/>
           </w:p>
         </w:tc>
         <w:tc>
@@ -3837,12 +4794,14 @@
                 <w:color w:val="365F91" w:themeColor="accent1" w:themeShade="BF"/>
               </w:rPr>
             </w:pPr>
+            <w:proofErr w:type="spellStart"/>
             <w:r>
               <w:rPr>
                 <w:color w:val="365F91" w:themeColor="accent1" w:themeShade="BF"/>
               </w:rPr>
               <w:t>DefaultFader</w:t>
             </w:r>
+            <w:proofErr w:type="spellEnd"/>
           </w:p>
         </w:tc>
         <w:tc>
@@ -3956,12 +4915,14 @@
                 <w:color w:val="365F91" w:themeColor="accent1" w:themeShade="BF"/>
               </w:rPr>
             </w:pPr>
+            <w:proofErr w:type="spellStart"/>
             <w:r>
               <w:rPr>
                 <w:color w:val="365F91" w:themeColor="accent1" w:themeShade="BF"/>
               </w:rPr>
               <w:t>DefaultLabel</w:t>
             </w:r>
+            <w:proofErr w:type="spellEnd"/>
           </w:p>
         </w:tc>
         <w:tc>
@@ -4075,12 +5036,14 @@
                 <w:color w:val="365F91" w:themeColor="accent1" w:themeShade="BF"/>
               </w:rPr>
             </w:pPr>
+            <w:proofErr w:type="spellStart"/>
             <w:r>
               <w:rPr>
                 <w:color w:val="365F91" w:themeColor="accent1" w:themeShade="BF"/>
               </w:rPr>
               <w:t>DefaultRadioButton</w:t>
             </w:r>
+            <w:proofErr w:type="spellEnd"/>
           </w:p>
         </w:tc>
         <w:tc>
@@ -4197,12 +5160,14 @@
                 <w:color w:val="365F91" w:themeColor="accent1" w:themeShade="BF"/>
               </w:rPr>
             </w:pPr>
+            <w:proofErr w:type="spellStart"/>
             <w:r>
               <w:rPr>
                 <w:color w:val="365F91" w:themeColor="accent1" w:themeShade="BF"/>
               </w:rPr>
               <w:t>DefaultRadioGroup</w:t>
             </w:r>
+            <w:proofErr w:type="spellEnd"/>
           </w:p>
         </w:tc>
         <w:tc>
@@ -4339,6 +5304,7 @@
                 <w:color w:val="365F91" w:themeColor="accent1" w:themeShade="BF"/>
               </w:rPr>
             </w:pPr>
+            <w:proofErr w:type="spellStart"/>
             <w:r>
               <w:rPr>
                 <w:b w:val="0"/>
@@ -4346,6 +5312,7 @@
               </w:rPr>
               <w:t>DefaultToggleButton</w:t>
             </w:r>
+            <w:proofErr w:type="spellEnd"/>
           </w:p>
         </w:tc>
         <w:tc>
@@ -4515,7 +5482,51 @@
         <w:t>Client side</w:t>
       </w:r>
     </w:p>
-    <w:p/>
+    <w:p>
+      <w:r>
+        <w:t>Configuration on client side contains single file named config.xml and resides in assets folder. Its main purpose is to specify IP address and port of server machine. At the same time client can only be connected to one server, therefore only one configuration file is needed.</w:t>
+      </w:r>
+    </w:p>
+    <w:bookmarkStart w:id="17" w:name="_MON_1449903867"/>
+    <w:bookmarkEnd w:id="17"/>
+    <w:p>
+      <w:pPr>
+        <w:keepNext/>
+      </w:pPr>
+      <w:r>
+        <w:object w:dxaOrig="9360" w:dyaOrig="1133">
+          <v:shape id="_x0000_i1026" type="#_x0000_t75" style="width:468pt;height:57pt" o:ole="">
+            <v:imagedata r:id="rId14" o:title=""/>
+          </v:shape>
+          <o:OLEObject Type="Embed" ProgID="Word.OpenDocumentText.12" ShapeID="_x0000_i1026" DrawAspect="Content" ObjectID="_1449918920" r:id="rId15"/>
+        </w:object>
+      </w:r>
+    </w:p>
+    <w:p>
+      <w:pPr>
+        <w:pStyle w:val="Caption"/>
+      </w:pPr>
+      <w:r>
+        <w:t xml:space="preserve">Figure </w:t>
+      </w:r>
+      <w:fldSimple w:instr=" SEQ Figure \* ARABIC ">
+        <w:r>
+          <w:rPr>
+            <w:noProof/>
+          </w:rPr>
+          <w:t>4</w:t>
+        </w:r>
+      </w:fldSimple>
+      <w:r>
+        <w:t>: Configuration file</w:t>
+      </w:r>
+      <w:r>
+        <w:t xml:space="preserve"> config.xml</w:t>
+      </w:r>
+      <w:r>
+        <w:t xml:space="preserve"> on client side.</w:t>
+      </w:r>
+    </w:p>
     <w:p>
       <w:pPr>
         <w:rPr>
@@ -4532,12 +5543,12 @@
       <w:pPr>
         <w:pStyle w:val="Heading1"/>
       </w:pPr>
-      <w:bookmarkStart w:id="17" w:name="_Toc375927211"/>
+      <w:bookmarkStart w:id="18" w:name="_Toc375927211"/>
       <w:r>
         <w:lastRenderedPageBreak/>
         <w:t>Testing</w:t>
       </w:r>
-      <w:bookmarkEnd w:id="17"/>
+      <w:bookmarkEnd w:id="18"/>
     </w:p>
     <w:p>
       <w:pPr>
@@ -4555,12 +5566,12 @@
       <w:pPr>
         <w:pStyle w:val="Heading1"/>
       </w:pPr>
-      <w:bookmarkStart w:id="18" w:name="_Toc375927212"/>
+      <w:bookmarkStart w:id="19" w:name="_Toc375927212"/>
       <w:r>
         <w:lastRenderedPageBreak/>
         <w:t>Conclusion</w:t>
       </w:r>
-      <w:bookmarkEnd w:id="18"/>
+      <w:bookmarkEnd w:id="19"/>
     </w:p>
     <w:p>
       <w:pPr>
@@ -4586,12 +5597,22 @@
         <w:pStyle w:val="Heading2"/>
       </w:pPr>
       <w:r>
-        <w:t>Difference between my approach and UIProtocol</w:t>
-      </w:r>
-    </w:p>
-    <w:p>
-      <w:r>
-        <w:t>action triggered by user is directly specified in protocol description, while in my case multiple actions might be triggered, because it is handled by particular implementation of event listener.</w:t>
+        <w:t xml:space="preserve">Difference between my approach and </w:t>
+      </w:r>
+      <w:proofErr w:type="spellStart"/>
+      <w:r>
+        <w:t>UIProtocol</w:t>
+      </w:r>
+      <w:proofErr w:type="spellEnd"/>
+    </w:p>
+    <w:p>
+      <w:proofErr w:type="gramStart"/>
+      <w:r>
+        <w:t>action</w:t>
+      </w:r>
+      <w:proofErr w:type="gramEnd"/>
+      <w:r>
+        <w:t xml:space="preserve"> triggered by user is directly specified in protocol description, while in my case multiple actions might be triggered, because it is handled by particular implementation of event listener.</w:t>
       </w:r>
     </w:p>
     <w:p>
@@ -4606,7 +5627,7 @@
         <w:br w:type="page"/>
       </w:r>
     </w:p>
-    <w:bookmarkStart w:id="19" w:name="_Toc375927213" w:displacedByCustomXml="next"/>
+    <w:bookmarkStart w:id="20" w:name="_Toc375927213" w:displacedByCustomXml="next"/>
     <w:sdt>
       <w:sdtPr>
         <w:rPr>
@@ -4630,7 +5651,7 @@
           <w:r>
             <w:t>Bibliography</w:t>
           </w:r>
-          <w:bookmarkEnd w:id="19"/>
+          <w:bookmarkEnd w:id="20"/>
         </w:p>
         <w:sdt>
           <w:sdtPr>
@@ -4737,12 +5758,12 @@
           <w:numId w:val="5"/>
         </w:numPr>
       </w:pPr>
-      <w:bookmarkStart w:id="20" w:name="_Toc375927214"/>
+      <w:bookmarkStart w:id="21" w:name="_Toc375927214"/>
       <w:r>
         <w:lastRenderedPageBreak/>
         <w:t>User screeners</w:t>
       </w:r>
-      <w:bookmarkEnd w:id="20"/>
+      <w:bookmarkEnd w:id="21"/>
     </w:p>
     <w:p>
       <w:r>
@@ -4761,12 +5782,12 @@
           <w:numId w:val="4"/>
         </w:numPr>
       </w:pPr>
-      <w:bookmarkStart w:id="21" w:name="_Toc375927215"/>
+      <w:bookmarkStart w:id="22" w:name="_Toc375927215"/>
       <w:r>
         <w:lastRenderedPageBreak/>
         <w:t>CD/DVD contents</w:t>
       </w:r>
-      <w:bookmarkEnd w:id="21"/>
+      <w:bookmarkEnd w:id="22"/>
     </w:p>
     <w:p>
       <w:pPr>
@@ -4780,7 +5801,7 @@
     </w:p>
     <w:p/>
     <w:sectPr>
-      <w:footerReference w:type="default" r:id="rId13"/>
+      <w:footerReference w:type="default" r:id="rId16"/>
       <w:pgSz w:w="12240" w:h="15840"/>
       <w:pgMar w:top="1440" w:right="1440" w:bottom="1440" w:left="1440" w:header="720" w:footer="720" w:gutter="0"/>
       <w:pgNumType w:start="1"/>
@@ -8301,7 +9322,7 @@
 </file>
 
 <file path=customXml/itemProps1.xml><?xml version="1.0" encoding="utf-8"?>
-<ds:datastoreItem xmlns:ds="http://schemas.openxmlformats.org/officeDocument/2006/customXml" ds:itemID="{816BD578-88CA-4B80-9B5E-1F1ABA6B894A}">
+<ds:datastoreItem xmlns:ds="http://schemas.openxmlformats.org/officeDocument/2006/customXml" ds:itemID="{2725AE85-FC87-4118-B6E3-A64738C2A461}">
   <ds:schemaRefs>
     <ds:schemaRef ds:uri="http://schemas.openxmlformats.org/officeDocument/2006/bibliography"/>
   </ds:schemaRefs>

--- a/Contents.docx
+++ b/Contents.docx
@@ -1530,21 +1530,8 @@
         <w:t>, layout</w:t>
       </w:r>
       <w:r>
-        <w:t xml:space="preserve">, </w:t>
-      </w:r>
-      <w:proofErr w:type="spellStart"/>
-      <w:r>
-        <w:t>ppi</w:t>
-      </w:r>
-      <w:proofErr w:type="spellEnd"/>
-      <w:r>
-        <w:t xml:space="preserve"> </w:t>
-      </w:r>
-      <w:proofErr w:type="spellStart"/>
-      <w:r>
-        <w:t>zkratka</w:t>
-      </w:r>
-      <w:proofErr w:type="spellEnd"/>
+        <w:t>, ppi zkratka</w:t>
+      </w:r>
     </w:p>
     <w:p/>
     <w:p/>
@@ -1609,15 +1596,7 @@
         <w:t>ular operating systems targeted</w:t>
       </w:r>
       <w:r>
-        <w:t xml:space="preserve"> on mobile devices is undoubtedly </w:t>
-      </w:r>
-      <w:proofErr w:type="gramStart"/>
-      <w:r>
-        <w:t>Android</w:t>
-      </w:r>
-      <w:proofErr w:type="gramEnd"/>
-      <w:r>
-        <w:t xml:space="preserve">. As of second quarter 2013, almost 80 percent of newly </w:t>
+        <w:t xml:space="preserve"> on mobile devices is undoubtedly Android. As of second quarter 2013, almost 80 percent of newly </w:t>
       </w:r>
       <w:r>
         <w:t>sold</w:t>
@@ -1646,15 +1625,7 @@
         <w:t>cannot</w:t>
       </w:r>
       <w:r>
-        <w:t xml:space="preserve"> be compared to previous versions of desktop platforms, because the one of the key advantages is missing. The touch input. For majority of users, especially the ones who browse the internet a lot, the real breakthrough came with all the touches. In history not so distant, the only possibility to comfortably search the web was to use standard desktop computing inputs – mouse and a keyboard. </w:t>
-      </w:r>
-      <w:proofErr w:type="gramStart"/>
-      <w:r>
-        <w:t>But what about mobile users?</w:t>
-      </w:r>
-      <w:proofErr w:type="gramEnd"/>
-      <w:r>
-        <w:t xml:space="preserve"> They tend to operate in much more compact environment with limited access to all the gadgets connected with desktop computing. </w:t>
+        <w:t xml:space="preserve"> be compared to previous versions of desktop platforms, because the one of the key advantages is missing. The touch input. For majority of users, especially the ones who browse the internet a lot, the real breakthrough came with all the touches. In history not so distant, the only possibility to comfortably search the web was to use standard desktop computing inputs – mouse and a keyboard. But what about mobile users? They tend to operate in much more compact environment with limited access to all the gadgets connected with desktop computing. </w:t>
       </w:r>
       <w:r>
         <w:t xml:space="preserve">As a result, </w:t>
@@ -1663,47 +1634,13 @@
         <w:t>all users, hungry for browsing the web were sentenced to use arrows or in better cases, some kind of trackball.</w:t>
       </w:r>
       <w:r>
-        <w:t xml:space="preserve"> The real power of fast browsing basically came with three things – </w:t>
-      </w:r>
-      <w:proofErr w:type="spellStart"/>
-      <w:r>
-        <w:t>wifi</w:t>
-      </w:r>
-      <w:proofErr w:type="spellEnd"/>
-      <w:r>
-        <w:t xml:space="preserve">/3G internet connection, high definition screens and the ability to input via touches. </w:t>
-      </w:r>
-      <w:proofErr w:type="spellStart"/>
-      <w:proofErr w:type="gramStart"/>
-      <w:r>
-        <w:t>Its</w:t>
-      </w:r>
-      <w:proofErr w:type="spellEnd"/>
-      <w:proofErr w:type="gramEnd"/>
-      <w:r>
-        <w:t xml:space="preserve"> important to stress, that the first two mentioned would not significantly improve the browsing experience itself. But with the connection of the touch screen everything took the whole new direction. </w:t>
-      </w:r>
-      <w:r>
-        <w:t xml:space="preserve">Let’s have an example. </w:t>
-      </w:r>
-      <w:proofErr w:type="gramStart"/>
-      <w:r>
-        <w:t>Filling the form on e-shop – a classic task on desktop computer.</w:t>
-      </w:r>
-      <w:proofErr w:type="gramEnd"/>
-      <w:r>
-        <w:t xml:space="preserve"> What a nightmare on pre-historical mobile device. User was forced to skim through all these visible elements to finally acquire the targeted one. The whole operation was matter of seconds. </w:t>
-      </w:r>
-      <w:r>
-        <w:t xml:space="preserve">Compared to touch input, this was very poor performance. Average user, when given low-end Android device, is able to target the form field in a matter of tens or hundreds of milliseconds. And when it comes to filling some input, the screen of the mobile gadget is so large, that a full version of </w:t>
-      </w:r>
-      <w:proofErr w:type="gramStart"/>
-      <w:r>
-        <w:t>qwerty</w:t>
-      </w:r>
-      <w:proofErr w:type="gramEnd"/>
-      <w:r>
-        <w:t xml:space="preserve"> keyboard fits in. </w:t>
+        <w:t xml:space="preserve"> The real power of fast browsing basically came with three things – wifi/3G internet connection, high definition screens and the ability to input via touches. Its important to stress, that the first two mentioned would not significantly improve the browsing experience itself. But with the connection of the touch screen everything took the whole new direction. </w:t>
+      </w:r>
+      <w:r>
+        <w:t xml:space="preserve">Let’s have an example. Filling the form on e-shop – a classic task on desktop computer. What a nightmare on pre-historical mobile device. User was forced to skim through all these visible elements to finally acquire the targeted one. The whole operation was matter of seconds. </w:t>
+      </w:r>
+      <w:r>
+        <w:t xml:space="preserve">Compared to touch input, this was very poor performance. Average user, when given low-end Android device, is able to target the form field in a matter of tens or hundreds of milliseconds. And when it comes to filling some input, the screen of the mobile gadget is so large, that a full version of qwerty keyboard fits in. </w:t>
       </w:r>
     </w:p>
     <w:p>
@@ -1711,15 +1648,7 @@
         <w:t>O</w:t>
       </w:r>
       <w:r>
-        <w:t xml:space="preserve">ne of the key values, that caused the major breakthrough of Android is its Linux </w:t>
-      </w:r>
-      <w:proofErr w:type="gramStart"/>
-      <w:r>
-        <w:t>kernel ,which</w:t>
-      </w:r>
-      <w:proofErr w:type="gramEnd"/>
-      <w:r>
-        <w:t xml:space="preserve"> is hidden under the shiny hood of all the functions, that are presented to the final user.</w:t>
+        <w:t>ne of the key values, that caused the major breakthrough of Android is its Linux kernel ,which is hidden under the shiny hood of all the functions, that are presented to the final user.</w:t>
       </w:r>
       <w:r>
         <w:t xml:space="preserve"> This “glue” is used to offer an interface to all the internal hardware, such as gyroscope, accelerometer and proximity sensors, that are brought to the end user to enrich the interaction with either default or third party applications.</w:t>
@@ -1727,15 +1656,7 @@
     </w:p>
     <w:p>
       <w:r>
-        <w:t xml:space="preserve">Open source nature of </w:t>
-      </w:r>
-      <w:proofErr w:type="gramStart"/>
-      <w:r>
-        <w:t>Android</w:t>
-      </w:r>
-      <w:proofErr w:type="gramEnd"/>
-      <w:r>
-        <w:t>, device manufacturers, professional and enthusiast developers a</w:t>
+        <w:t>Open source nature of Android, device manufacturers, professional and enthusiast developers a</w:t>
       </w:r>
       <w:r>
         <w:t>re free to update the code unde</w:t>
@@ -1747,13 +1668,8 @@
         <w:t>Apache</w:t>
       </w:r>
       <w:r>
-        <w:t xml:space="preserve"> </w:t>
-      </w:r>
-      <w:proofErr w:type="spellStart"/>
-      <w:r>
-        <w:t>licence</w:t>
-      </w:r>
-      <w:proofErr w:type="spellEnd"/>
+        <w:t xml:space="preserve"> licence</w:t>
+      </w:r>
       <w:r>
         <w:t>.</w:t>
       </w:r>
@@ -1771,23 +1687,7 @@
     </w:p>
     <w:p>
       <w:r>
-        <w:t xml:space="preserve">Synonym for </w:t>
-      </w:r>
-      <w:proofErr w:type="gramStart"/>
-      <w:r>
-        <w:t>application,</w:t>
-      </w:r>
-      <w:proofErr w:type="gramEnd"/>
-      <w:r>
-        <w:t xml:space="preserve"> or app. Widget is not connected only with Android platform, it can be easily found on desktop PC, as well as on Windows Phone, or </w:t>
-      </w:r>
-      <w:proofErr w:type="spellStart"/>
-      <w:r>
-        <w:t>iOS</w:t>
-      </w:r>
-      <w:proofErr w:type="spellEnd"/>
-      <w:r>
-        <w:t xml:space="preserve">. When compared to </w:t>
+        <w:t xml:space="preserve">Synonym for application, or app. Widget is not connected only with Android platform, it can be easily found on desktop PC, as well as on Windows Phone, or iOS. When compared to </w:t>
       </w:r>
       <w:r>
         <w:t>common</w:t>
@@ -1796,26 +1696,10 @@
         <w:t xml:space="preserve"> software package</w:t>
       </w:r>
       <w:r>
-        <w:t xml:space="preserve">s, or even large software suites, widget is a lightweight </w:t>
-      </w:r>
-      <w:proofErr w:type="gramStart"/>
-      <w:r>
-        <w:t>application, that</w:t>
-      </w:r>
-      <w:proofErr w:type="gramEnd"/>
-      <w:r>
-        <w:t xml:space="preserve"> does not necessarily consumes all users attention.</w:t>
-      </w:r>
-      <w:r>
-        <w:t xml:space="preserve"> Easily imagined example would be </w:t>
-      </w:r>
-      <w:proofErr w:type="gramStart"/>
-      <w:r>
-        <w:t>widget, that</w:t>
-      </w:r>
-      <w:proofErr w:type="gramEnd"/>
-      <w:r>
-        <w:t xml:space="preserve"> shows the current CPU/memory load, weather forecast app, or calendar. </w:t>
+        <w:t>s, or even large software suites, widget is a lightweight application, that does not necessarily consumes all users attention.</w:t>
+      </w:r>
+      <w:r>
+        <w:t xml:space="preserve"> Easily imagined example would be widget, that shows the current CPU/memory load, weather forecast app, or calendar. </w:t>
       </w:r>
     </w:p>
     <w:p>
@@ -1863,15 +1747,7 @@
         </w:numPr>
       </w:pPr>
       <w:r>
-        <w:t>Specify the layout with all the widgets in XML document (</w:t>
-      </w:r>
-      <w:proofErr w:type="spellStart"/>
-      <w:r>
-        <w:t>preffered</w:t>
-      </w:r>
-      <w:proofErr w:type="spellEnd"/>
-      <w:r>
-        <w:t xml:space="preserve"> way)</w:t>
+        <w:t>Specify the layout with all the widgets in XML document (preffered way)</w:t>
       </w:r>
     </w:p>
     <w:p>
@@ -1926,13 +1802,8 @@
       </w:r>
     </w:p>
     <w:p>
-      <w:proofErr w:type="gramStart"/>
-      <w:r>
-        <w:t>But what about the situation, when none of the supported widgets fits the developer’s needs and he wants to design a custom one?</w:t>
-      </w:r>
-      <w:proofErr w:type="gramEnd"/>
-      <w:r>
-        <w:t xml:space="preserve"> Of course, there is the possibility to create own components, that might extend the basic functionality of existing ones, or to offer a</w:t>
+      <w:r>
+        <w:t>But what about the situation, when none of the supported widgets fits the developer’s needs and he wants to design a custom one? Of course, there is the possibility to create own components, that might extend the basic functionality of existing ones, or to offer a</w:t>
       </w:r>
       <w:r>
         <w:t xml:space="preserve"> whole new approach. The question of setting up the initial layout stays almost the same. While there is of course need to specify custom functionality programmatically, once the widget is set up, it can be added to existing layout via XML, or by code change.</w:t>
@@ -2006,15 +1877,7 @@
         <w:t xml:space="preserve">Immediate actions were taken and the whole operation system was reengineered. </w:t>
       </w:r>
       <w:r>
-        <w:t xml:space="preserve">Combination of </w:t>
-      </w:r>
-      <w:proofErr w:type="gramStart"/>
-      <w:r>
-        <w:t>traits, that</w:t>
-      </w:r>
-      <w:proofErr w:type="gramEnd"/>
-      <w:r>
-        <w:t xml:space="preserve"> came from previous designs with overall experience marked the clear goal – prepare competitive rival for iPhone.</w:t>
+        <w:t>Combination of traits, that came from previous designs with overall experience marked the clear goal – prepare competitive rival for iPhone.</w:t>
       </w:r>
     </w:p>
     <w:p>
@@ -2072,13 +1935,8 @@
     </w:p>
     <w:p>
       <w:r>
-        <w:t xml:space="preserve">Android corresponds to real world actions, like touching, sliding, pinching, reverse pinching, etc. </w:t>
-      </w:r>
-      <w:proofErr w:type="gramStart"/>
-      <w:r>
-        <w:t>Direct manipulation in general.</w:t>
-      </w:r>
-      <w:proofErr w:type="gramEnd"/>
+        <w:t>Android corresponds to real world actions, like touching, sliding, pinching, reverse pinching, etc. Direct manipulation in general.</w:t>
+      </w:r>
       <w:r>
         <w:t xml:space="preserve"> </w:t>
       </w:r>
@@ -2128,28 +1986,12 @@
     </w:p>
     <w:p>
       <w:r>
-        <w:t xml:space="preserve">September 3, 2013: 1 billion Android devices </w:t>
-      </w:r>
-      <w:proofErr w:type="gramStart"/>
-      <w:r>
-        <w:t>has</w:t>
-      </w:r>
-      <w:proofErr w:type="gramEnd"/>
-      <w:r>
-        <w:t xml:space="preserve"> been activated so far.</w:t>
-      </w:r>
-    </w:p>
-    <w:p>
-      <w:r>
-        <w:t xml:space="preserve">Despite primary targeted on smartphones and tablets, Android quickly attacked the market with smart </w:t>
-      </w:r>
-      <w:proofErr w:type="gramStart"/>
-      <w:r>
-        <w:t>televisions,</w:t>
-      </w:r>
-      <w:proofErr w:type="gramEnd"/>
-      <w:r>
-        <w:t xml:space="preserve"> game consoles digital cameras and other electronics.</w:t>
+        <w:t>September 3, 2013: 1 billion Android devices has been activated so far.</w:t>
+      </w:r>
+    </w:p>
+    <w:p>
+      <w:r>
+        <w:t>Despite primary targeted on smartphones and tablets, Android quickly attacked the market with smart televisions, game consoles digital cameras and other electronics.</w:t>
       </w:r>
       <w:r>
         <w:t xml:space="preserve"> </w:t>
@@ -2160,38 +2002,17 @@
         <w:t>Easy to start</w:t>
       </w:r>
       <w:r>
-        <w:t xml:space="preserve"> bundle, free to use even for commercial development, mention more than ADT bundle, but also the IDE based on </w:t>
-      </w:r>
-      <w:proofErr w:type="spellStart"/>
-      <w:r>
-        <w:t>IntelliJ</w:t>
-      </w:r>
-      <w:proofErr w:type="spellEnd"/>
-      <w:r>
-        <w:t xml:space="preserve"> IDEA (compare this one to Eclipse, user satisfactory, usage)</w:t>
-      </w:r>
-    </w:p>
-    <w:p>
-      <w:r>
-        <w:t xml:space="preserve">What is necessary to perform to write custom </w:t>
-      </w:r>
-      <w:proofErr w:type="gramStart"/>
-      <w:r>
-        <w:t>apps</w:t>
-      </w:r>
-      <w:proofErr w:type="gramEnd"/>
-    </w:p>
-    <w:p>
-      <w:r>
-        <w:t xml:space="preserve">Bridge between hardware </w:t>
-      </w:r>
-      <w:proofErr w:type="gramStart"/>
-      <w:r>
-        <w:t>devices(</w:t>
-      </w:r>
-      <w:proofErr w:type="gramEnd"/>
-      <w:r>
-        <w:t>gyro, sensors, …) easy used through API</w:t>
+        <w:t xml:space="preserve"> bundle, free to use even for commercial development, mention more than ADT bundle, but also the IDE based on IntelliJ IDEA (compare this one to Eclipse, user satisfactory, usage)</w:t>
+      </w:r>
+    </w:p>
+    <w:p>
+      <w:r>
+        <w:t>What is necessary to perform to write custom apps</w:t>
+      </w:r>
+    </w:p>
+    <w:p>
+      <w:r>
+        <w:t>Bridge between hardware devices(gyro, sensors, …) easy used through API</w:t>
       </w:r>
     </w:p>
     <w:p>
@@ -2219,15 +2040,7 @@
         <w:t xml:space="preserve"> that Eclipse is heavyweight and slow. </w:t>
       </w:r>
       <w:r>
-        <w:t xml:space="preserve">Quick and easy solution is to use Android Studio based on </w:t>
-      </w:r>
-      <w:proofErr w:type="spellStart"/>
-      <w:r>
-        <w:t>IntelliJ</w:t>
-      </w:r>
-      <w:proofErr w:type="spellEnd"/>
-      <w:r>
-        <w:t xml:space="preserve"> IDEA. </w:t>
+        <w:t xml:space="preserve">Quick and easy solution is to use Android Studio based on IntelliJ IDEA. </w:t>
       </w:r>
       <w:r>
         <w:t xml:space="preserve">Developers can benefit from IDEA’s valued features, like code navigation, refactoring, code analysis etc. </w:t>
@@ -2309,31 +2122,7 @@
         <w:t xml:space="preserve">Every level of a newly created application needs its tools for testing. </w:t>
       </w:r>
       <w:r>
-        <w:t xml:space="preserve">Android testing framework comes as an integral part of ADT plugin. Test suites are based on </w:t>
-      </w:r>
-      <w:proofErr w:type="spellStart"/>
-      <w:r>
-        <w:t>JUnit</w:t>
-      </w:r>
-      <w:proofErr w:type="spellEnd"/>
-      <w:r>
-        <w:t xml:space="preserve">, which gives you the opportunity to use classic </w:t>
-      </w:r>
-      <w:proofErr w:type="spellStart"/>
-      <w:r>
-        <w:t>JUnit</w:t>
-      </w:r>
-      <w:proofErr w:type="spellEnd"/>
-      <w:r>
-        <w:t xml:space="preserve"> to test classes that does not use Android API. In case of more sophisticated classes that use Android API, </w:t>
-      </w:r>
-      <w:proofErr w:type="spellStart"/>
-      <w:r>
-        <w:t>JUnit</w:t>
-      </w:r>
-      <w:proofErr w:type="spellEnd"/>
-      <w:r>
-        <w:t xml:space="preserve"> extension should be used when testing. </w:t>
+        <w:t xml:space="preserve">Android testing framework comes as an integral part of ADT plugin. Test suites are based on JUnit, which gives you the opportunity to use classic JUnit to test classes that does not use Android API. In case of more sophisticated classes that use Android API, JUnit extension should be used when testing. </w:t>
       </w:r>
       <w:r>
         <w:t xml:space="preserve">These extensions make it possible to create mock objects and </w:t>
@@ -2397,23 +2186,7 @@
         <w:t>Devices, which</w:t>
       </w:r>
       <w:r>
-        <w:t xml:space="preserve"> benefited from these new </w:t>
-      </w:r>
-      <w:proofErr w:type="gramStart"/>
-      <w:r>
-        <w:t>features</w:t>
-      </w:r>
-      <w:proofErr w:type="gramEnd"/>
-      <w:r>
-        <w:t xml:space="preserve"> were LG Optimus, Samsung Galaxy, or Sony </w:t>
-      </w:r>
-      <w:proofErr w:type="spellStart"/>
-      <w:r>
-        <w:t>Xperia</w:t>
-      </w:r>
-      <w:proofErr w:type="spellEnd"/>
-      <w:r>
-        <w:t xml:space="preserve"> X10</w:t>
+        <w:t xml:space="preserve"> benefited from these new features were LG Optimus, Samsung Galaxy, or Sony Xperia X10</w:t>
       </w:r>
       <w:r>
         <w:t>.</w:t>
@@ -2426,36 +2199,16 @@
       <w:r>
         <w:t xml:space="preserve">Android 2.0 – 2.1 </w:t>
       </w:r>
-      <w:proofErr w:type="spellStart"/>
       <w:r>
         <w:t>E</w:t>
       </w:r>
       <w:r>
         <w:t>clair</w:t>
       </w:r>
-      <w:proofErr w:type="spellEnd"/>
-    </w:p>
-    <w:p>
-      <w:r>
-        <w:t xml:space="preserve">Google Maps Navigator in beta version was firstly presented with the </w:t>
-      </w:r>
-      <w:proofErr w:type="spellStart"/>
-      <w:r>
-        <w:t>Eclair</w:t>
-      </w:r>
-      <w:proofErr w:type="spellEnd"/>
-      <w:r>
-        <w:t xml:space="preserve"> release. Other features were: update browser based on Chrome engine, support for multiple accounts, or improved keyboard. High-end devices, which used </w:t>
-      </w:r>
-      <w:proofErr w:type="spellStart"/>
-      <w:proofErr w:type="gramStart"/>
-      <w:r>
-        <w:t>Eclair</w:t>
-      </w:r>
-      <w:proofErr w:type="spellEnd"/>
-      <w:proofErr w:type="gramEnd"/>
-      <w:r>
-        <w:t xml:space="preserve"> were HTC Desire, Samsung Galaxy S and Motorola Droid.</w:t>
+    </w:p>
+    <w:p>
+      <w:r>
+        <w:t>Google Maps Navigator in beta version was firstly presented with the Eclair release. Other features were: update browser based on Chrome engine, support for multiple accounts, or improved keyboard. High-end devices, which used Eclair were HTC Desire, Samsung Galaxy S and Motorola Droid.</w:t>
       </w:r>
     </w:p>
     <w:p>
@@ -2463,13 +2216,8 @@
         <w:pStyle w:val="Heading3"/>
       </w:pPr>
       <w:r>
-        <w:t xml:space="preserve">Android 2.2 – 2.3 </w:t>
-      </w:r>
-      <w:proofErr w:type="spellStart"/>
-      <w:r>
-        <w:t>Froyo</w:t>
-      </w:r>
-      <w:proofErr w:type="spellEnd"/>
+        <w:t>Android 2.2 – 2.3 Froyo</w:t>
+      </w:r>
     </w:p>
     <w:p>
       <w:r>
@@ -2491,21 +2239,51 @@
         <w:t>computational demands.</w:t>
       </w:r>
       <w:r>
-        <w:t xml:space="preserve"> </w:t>
-      </w:r>
-      <w:proofErr w:type="spellStart"/>
-      <w:r>
-        <w:t>Noticable</w:t>
-      </w:r>
-      <w:proofErr w:type="spellEnd"/>
-      <w:r>
-        <w:t xml:space="preserve"> devices of this period are Nexus One or HTC </w:t>
-      </w:r>
-      <w:proofErr w:type="spellStart"/>
-      <w:r>
-        <w:t>Evo</w:t>
-      </w:r>
-      <w:proofErr w:type="spellEnd"/>
+        <w:t xml:space="preserve"> Noticable devices of this period are Nexus One or HTC Evo.</w:t>
+      </w:r>
+    </w:p>
+    <w:p>
+      <w:pPr>
+        <w:pStyle w:val="Heading3"/>
+      </w:pPr>
+      <w:r>
+        <w:t>Android 2.3 – 2.3.7 Gingerbread</w:t>
+      </w:r>
+    </w:p>
+    <w:p>
+      <w:r>
+        <w:lastRenderedPageBreak/>
+        <w:t>As a minor release, Gingerbread offerred noticable UI refinements, support for NFC and faster text input. From all the devices from this period, Nexus S, HTC Sensation or Samsung Galaxy S II stand out the most.</w:t>
+      </w:r>
+    </w:p>
+    <w:p>
+      <w:pPr>
+        <w:pStyle w:val="Heading3"/>
+      </w:pPr>
+      <w:r>
+        <w:t>Android 3.0 – 3.2 Honeycomb</w:t>
+      </w:r>
+    </w:p>
+    <w:p>
+      <w:r>
+        <w:t>Honeycomb release meant a breakthrough mainly for table users, because holographic UI design was added, as well as action bar, improved multi-tasking or updated Android apps, which came in the bundle.</w:t>
+      </w:r>
+      <w:r>
+        <w:t xml:space="preserve"> Among others, Motorola Xoom, Eee Pad Transformer or Samsung Galaxy Tab were presented.</w:t>
+      </w:r>
+    </w:p>
+    <w:p>
+      <w:pPr>
+        <w:pStyle w:val="Heading3"/>
+      </w:pPr>
+      <w:r>
+        <w:t>Android 4.0 Ice Cream Sandwich</w:t>
+      </w:r>
+    </w:p>
+    <w:p>
+      <w:r>
+        <w:t>Release 4.0 meant improved multi-tasking, ability to unlock the screen by face detection, resizeable widgets and the option, that soft buttons can replace hard keys. This era presented Galaxy Nexus, HTC One or Sony Xperia T</w:t>
+      </w:r>
       <w:r>
         <w:t>.</w:t>
       </w:r>
@@ -2515,116 +2293,6 @@
         <w:pStyle w:val="Heading3"/>
       </w:pPr>
       <w:r>
-        <w:t>Android 2.3 – 2.3.7 Gingerbread</w:t>
-      </w:r>
-    </w:p>
-    <w:p>
-      <w:r>
-        <w:lastRenderedPageBreak/>
-        <w:t xml:space="preserve">As a minor release, Gingerbread </w:t>
-      </w:r>
-      <w:proofErr w:type="spellStart"/>
-      <w:r>
-        <w:t>offerred</w:t>
-      </w:r>
-      <w:proofErr w:type="spellEnd"/>
-      <w:r>
-        <w:t xml:space="preserve"> </w:t>
-      </w:r>
-      <w:proofErr w:type="spellStart"/>
-      <w:r>
-        <w:t>noticable</w:t>
-      </w:r>
-      <w:proofErr w:type="spellEnd"/>
-      <w:r>
-        <w:t xml:space="preserve"> UI refinements, support for NFC and faster text input. From all the devices from this period, Nexus S, HTC Sensation or Samsung Galaxy S II </w:t>
-      </w:r>
-      <w:proofErr w:type="gramStart"/>
-      <w:r>
-        <w:t>stand</w:t>
-      </w:r>
-      <w:proofErr w:type="gramEnd"/>
-      <w:r>
-        <w:t xml:space="preserve"> out the most.</w:t>
-      </w:r>
-    </w:p>
-    <w:p>
-      <w:pPr>
-        <w:pStyle w:val="Heading3"/>
-      </w:pPr>
-      <w:r>
-        <w:t>Android 3.0 – 3.2 Honeycomb</w:t>
-      </w:r>
-    </w:p>
-    <w:p>
-      <w:r>
-        <w:t>Honeycomb release meant a breakthrough mainly for table users, because holographic UI design was added, as well as action bar, improved multi-tasking or updated Android apps, which came in the bundle.</w:t>
-      </w:r>
-      <w:r>
-        <w:t xml:space="preserve"> Among others, Motorola </w:t>
-      </w:r>
-      <w:proofErr w:type="spellStart"/>
-      <w:r>
-        <w:t>Xoom</w:t>
-      </w:r>
-      <w:proofErr w:type="spellEnd"/>
-      <w:r>
-        <w:t xml:space="preserve">, </w:t>
-      </w:r>
-      <w:proofErr w:type="spellStart"/>
-      <w:r>
-        <w:t>Eee</w:t>
-      </w:r>
-      <w:proofErr w:type="spellEnd"/>
-      <w:r>
-        <w:t xml:space="preserve"> Pad Transformer or Samsung Galaxy Tab </w:t>
-      </w:r>
-      <w:proofErr w:type="gramStart"/>
-      <w:r>
-        <w:t>were</w:t>
-      </w:r>
-      <w:proofErr w:type="gramEnd"/>
-      <w:r>
-        <w:t xml:space="preserve"> presented.</w:t>
-      </w:r>
-    </w:p>
-    <w:p>
-      <w:pPr>
-        <w:pStyle w:val="Heading3"/>
-      </w:pPr>
-      <w:r>
-        <w:t>Android 4.0 Ice Cream Sandwich</w:t>
-      </w:r>
-    </w:p>
-    <w:p>
-      <w:r>
-        <w:t xml:space="preserve">Release 4.0 meant improved multi-tasking, ability to unlock the screen by face detection, </w:t>
-      </w:r>
-      <w:proofErr w:type="spellStart"/>
-      <w:r>
-        <w:t>resizeable</w:t>
-      </w:r>
-      <w:proofErr w:type="spellEnd"/>
-      <w:r>
-        <w:t xml:space="preserve"> widgets and the option, that soft buttons can replace hard keys. This era presented Galaxy Nexus, HTC One or Sony </w:t>
-      </w:r>
-      <w:proofErr w:type="spellStart"/>
-      <w:r>
-        <w:t>Xperia</w:t>
-      </w:r>
-      <w:proofErr w:type="spellEnd"/>
-      <w:r>
-        <w:t xml:space="preserve"> T</w:t>
-      </w:r>
-      <w:r>
-        <w:t>.</w:t>
-      </w:r>
-    </w:p>
-    <w:p>
-      <w:pPr>
-        <w:pStyle w:val="Heading3"/>
-      </w:pPr>
-      <w:r>
         <w:t>Android 4.1 – 4.3 Jelly Bean</w:t>
       </w:r>
     </w:p>
@@ -2639,15 +2307,7 @@
         <w:t xml:space="preserve"> HTC One</w:t>
       </w:r>
       <w:r>
-        <w:t xml:space="preserve"> or Sony </w:t>
-      </w:r>
-      <w:proofErr w:type="spellStart"/>
-      <w:r>
-        <w:t>Xperia</w:t>
-      </w:r>
-      <w:proofErr w:type="spellEnd"/>
-      <w:r>
-        <w:t xml:space="preserve"> Z</w:t>
+        <w:t xml:space="preserve"> or Sony Xperia Z</w:t>
       </w:r>
       <w:r>
         <w:t>.</w:t>
@@ -2770,16 +2430,11 @@
       <w:r>
         <w:t xml:space="preserve">. Cluster has multiple interactive visualizations installed. </w:t>
       </w:r>
-      <w:proofErr w:type="gramStart"/>
       <w:r>
         <w:t>Each</w:t>
       </w:r>
       <w:r>
-        <w:t xml:space="preserve"> visualization</w:t>
-      </w:r>
-      <w:proofErr w:type="gramEnd"/>
-      <w:r>
-        <w:t xml:space="preserve"> comes with different UI</w:t>
+        <w:t xml:space="preserve"> visualization comes with different UI</w:t>
       </w:r>
       <w:r>
         <w:t xml:space="preserve"> elements that trigger different actions on cluster</w:t>
@@ -2830,15 +2485,7 @@
         <w:t xml:space="preserve"> one of the standard accessories</w:t>
       </w:r>
       <w:r>
-        <w:t xml:space="preserve"> of each Android device is </w:t>
-      </w:r>
-      <w:proofErr w:type="spellStart"/>
-      <w:r>
-        <w:t>Wifi</w:t>
-      </w:r>
-      <w:proofErr w:type="spellEnd"/>
-      <w:r>
-        <w:t xml:space="preserve"> adapter, wireless n</w:t>
+        <w:t xml:space="preserve"> of each Android device is Wifi adapter, wireless n</w:t>
       </w:r>
       <w:r>
         <w:t>etwork will be used to transmit</w:t>
@@ -2956,23 +2603,16 @@
       <w:pPr>
         <w:pStyle w:val="Heading3"/>
       </w:pPr>
-      <w:proofErr w:type="spellStart"/>
       <w:r>
         <w:t>UIP</w:t>
       </w:r>
       <w:r>
         <w:t>rotocol</w:t>
       </w:r>
-      <w:proofErr w:type="spellEnd"/>
-    </w:p>
-    <w:p>
-      <w:proofErr w:type="spellStart"/>
-      <w:r>
-        <w:t>UIProtocol</w:t>
-      </w:r>
-      <w:proofErr w:type="spellEnd"/>
-      <w:r>
-        <w:t xml:space="preserve"> uses the concept of client and server. Its nature is derived from well-known technologies used on web, like HTML, CSS, JavaScript and AJAX. </w:t>
+    </w:p>
+    <w:p>
+      <w:r>
+        <w:t xml:space="preserve">UIProtocol uses the concept of client and server. Its nature is derived from well-known technologies used on web, like HTML, CSS, JavaScript and AJAX. </w:t>
       </w:r>
       <w:r>
         <w:t xml:space="preserve">Unlike previously mentioned, this protocol is targeted on exchanging user interface related information between client and server. The idea </w:t>
@@ -2992,65 +2632,33 @@
         <w:t>The difference between similar approaches</w:t>
       </w:r>
       <w:r>
-        <w:t xml:space="preserve"> and </w:t>
-      </w:r>
-      <w:proofErr w:type="spellStart"/>
-      <w:r>
-        <w:t>UIProtocol</w:t>
-      </w:r>
-      <w:proofErr w:type="spellEnd"/>
+        <w:t xml:space="preserve"> and UIProtocol is, that</w:t>
+      </w:r>
+      <w:r>
+        <w:t xml:space="preserve"> UIProtocol does not allow any application logic to be contained on client side.</w:t>
+      </w:r>
       <w:r>
         <w:t xml:space="preserve"> </w:t>
       </w:r>
-      <w:proofErr w:type="gramStart"/>
-      <w:r>
-        <w:t>is,</w:t>
-      </w:r>
-      <w:proofErr w:type="gramEnd"/>
-      <w:r>
-        <w:t xml:space="preserve"> that</w:t>
+      <w:r>
+        <w:t xml:space="preserve">This forces </w:t>
+      </w:r>
+      <w:r>
+        <w:t>potential</w:t>
+      </w:r>
+      <w:r>
+        <w:t xml:space="preserve"> developer to include the logic on server side only</w:t>
+      </w:r>
+      <w:r>
+        <w:t>, which also means, that to logic has to be written only once.</w:t>
       </w:r>
       <w:r>
         <w:t xml:space="preserve"> </w:t>
       </w:r>
-      <w:proofErr w:type="spellStart"/>
-      <w:r>
-        <w:t>UIProtocol</w:t>
-      </w:r>
-      <w:proofErr w:type="spellEnd"/>
-      <w:r>
-        <w:t xml:space="preserve"> does not allow any application logic to be contained on client side.</w:t>
-      </w:r>
-      <w:r>
-        <w:t xml:space="preserve"> </w:t>
-      </w:r>
-      <w:r>
-        <w:t xml:space="preserve">This forces </w:t>
-      </w:r>
-      <w:r>
-        <w:t>potential</w:t>
-      </w:r>
-      <w:r>
-        <w:t xml:space="preserve"> developer to include the logic on server side only</w:t>
-      </w:r>
-      <w:r>
-        <w:t>, which also means, that to logic has to be written only once.</w:t>
-      </w:r>
-      <w:r>
-        <w:t xml:space="preserve"> </w:t>
-      </w:r>
-    </w:p>
-    <w:p>
-      <w:r>
-        <w:t xml:space="preserve">As written before, </w:t>
-      </w:r>
-      <w:proofErr w:type="spellStart"/>
-      <w:r>
-        <w:t>UIProtocol</w:t>
-      </w:r>
-      <w:proofErr w:type="spellEnd"/>
-      <w:r>
-        <w:t xml:space="preserve"> is designed to be used by two entities - server and client. Server contains all the application logic and holds the necessary documents.</w:t>
+    </w:p>
+    <w:p>
+      <w:r>
+        <w:t>As written before, UIProtocol is designed to be used by two entities - server and client. Server contains all the application logic and holds the necessary documents.</w:t>
       </w:r>
       <w:r>
         <w:t xml:space="preserve"> These documents are requested by client on demand</w:t>
@@ -3099,23 +2707,7 @@
         <w:t>It works both ways. Passengers on back seats can view the current temperature in the cabin and with functional widget they even have the ability to control the A/C settings.</w:t>
       </w:r>
       <w:r>
-        <w:t xml:space="preserve"> This protocol is built on </w:t>
-      </w:r>
-      <w:proofErr w:type="spellStart"/>
-      <w:r>
-        <w:t>bluetooth</w:t>
-      </w:r>
-      <w:proofErr w:type="spellEnd"/>
-      <w:r>
-        <w:t xml:space="preserve"> and unfortunately available only via OEM </w:t>
-      </w:r>
-      <w:proofErr w:type="spellStart"/>
-      <w:r>
-        <w:t>licence</w:t>
-      </w:r>
-      <w:proofErr w:type="spellEnd"/>
-      <w:r>
-        <w:t xml:space="preserve"> or Tier 1 suppliers.</w:t>
+        <w:t xml:space="preserve"> This protocol is built on bluetooth and unfortunately available only via OEM licence or Tier 1 suppliers.</w:t>
       </w:r>
     </w:p>
     <w:p>
@@ -3238,11 +2830,9 @@
       <w:r>
         <w:t xml:space="preserve">Most crucial element is </w:t>
       </w:r>
-      <w:proofErr w:type="spellStart"/>
       <w:r>
         <w:t>ServerNetworkAgent</w:t>
       </w:r>
-      <w:proofErr w:type="spellEnd"/>
       <w:r>
         <w:t xml:space="preserve">, which is running on particular IP address and port. Whenever new client tries to </w:t>
       </w:r>
@@ -3308,13 +2898,9 @@
       </w:r>
     </w:p>
     <w:p>
-      <w:proofErr w:type="spellStart"/>
-      <w:proofErr w:type="gramStart"/>
       <w:r>
         <w:t>todo</w:t>
       </w:r>
-      <w:proofErr w:type="spellEnd"/>
-      <w:proofErr w:type="gramEnd"/>
     </w:p>
     <w:p>
       <w:pPr>
@@ -3347,15 +2933,7 @@
         <w:t xml:space="preserve">Apart of that, metric layout exists in separate instances for every connected device. During the process of adding a new device, initial configuration layout (config.xml) is loaded with all metric information in millimeters. </w:t>
       </w:r>
       <w:r>
-        <w:t xml:space="preserve">Knowing the </w:t>
-      </w:r>
-      <w:proofErr w:type="spellStart"/>
-      <w:r>
-        <w:t>ppi</w:t>
-      </w:r>
-      <w:proofErr w:type="spellEnd"/>
-      <w:r>
-        <w:t xml:space="preserve"> value for concrete device, value in millimeters is converted into pixels and saved into metric layout. During the lifetime of the application these values never change.</w:t>
+        <w:t>Knowing the ppi value for concrete device, value in millimeters is converted into pixels and saved into metric layout. During the lifetime of the application these values never change.</w:t>
       </w:r>
     </w:p>
     <w:p>
@@ -3379,53 +2957,16 @@
     </w:p>
     <w:p>
       <w:r>
-        <w:t xml:space="preserve">Due to various common properties, message objects are composed into hierarchy. Each message is uniquely identified by </w:t>
-      </w:r>
-      <w:proofErr w:type="spellStart"/>
-      <w:r>
-        <w:t>messageId</w:t>
-      </w:r>
-      <w:proofErr w:type="spellEnd"/>
-      <w:r>
-        <w:t xml:space="preserve">. Also each message is connected with exactly one so-called session via </w:t>
-      </w:r>
-      <w:proofErr w:type="spellStart"/>
-      <w:r>
-        <w:t>sessionId</w:t>
-      </w:r>
-      <w:proofErr w:type="spellEnd"/>
-      <w:r>
-        <w:t xml:space="preserve">. Session represents the connection between particular client machine and server. When the client initiates connection, server checks for duplicity and if the client has not yet been connected, new </w:t>
-      </w:r>
-      <w:proofErr w:type="spellStart"/>
-      <w:r>
-        <w:t>sessionId</w:t>
-      </w:r>
-      <w:proofErr w:type="spellEnd"/>
-      <w:r>
-        <w:t xml:space="preserve"> is generated and returned to client.</w:t>
-      </w:r>
-      <w:r>
-        <w:t xml:space="preserve"> From now on, every newly created message object created on client side is transmitted under this </w:t>
-      </w:r>
-      <w:proofErr w:type="spellStart"/>
-      <w:r>
-        <w:t>sessionId</w:t>
-      </w:r>
-      <w:proofErr w:type="spellEnd"/>
-      <w:r>
-        <w:t xml:space="preserve">. </w:t>
-      </w:r>
-      <w:r>
-        <w:t xml:space="preserve">It works both directions, because every response object, created on server side is transmitted to a particular client under certain </w:t>
-      </w:r>
-      <w:proofErr w:type="spellStart"/>
-      <w:r>
-        <w:t>sessionId</w:t>
-      </w:r>
-      <w:proofErr w:type="spellEnd"/>
-      <w:r>
-        <w:t>.</w:t>
+        <w:t>Due to various common properties, message objects are composed into hierarchy. Each message is uniquely identified by messageId</w:t>
+      </w:r>
+      <w:r>
+        <w:t>. Also each message is connected with exactly one so-called session via sessionId. Session represents the connection between particular client machine and server. When the client initiates connection, server checks for duplicity and if the client has not yet been connected, new sessionId is generated and returned to client.</w:t>
+      </w:r>
+      <w:r>
+        <w:t xml:space="preserve"> From now on, every newly created message object created on client side is transmitted under this sessionId. </w:t>
+      </w:r>
+      <w:r>
+        <w:t>It works both directions, because every response object, created on server side is transmitted to a particular client under certain sessionId.</w:t>
       </w:r>
     </w:p>
     <w:p>
@@ -3496,15 +3037,7 @@
         </w:r>
       </w:fldSimple>
       <w:r>
-        <w:t xml:space="preserve">: Class </w:t>
-      </w:r>
-      <w:proofErr w:type="gramStart"/>
-      <w:r>
-        <w:t>diagram, that</w:t>
-      </w:r>
-      <w:proofErr w:type="gramEnd"/>
-      <w:r>
-        <w:t xml:space="preserve"> represents the hierarchy of message objects</w:t>
+        <w:t>: Class diagram, that represents the hierarchy of message objects</w:t>
       </w:r>
       <w:r>
         <w:t>.</w:t>
@@ -3523,15 +3056,7 @@
         <w:t xml:space="preserve">When the construction process of client is over, another logical step is to establish connection with server. </w:t>
       </w:r>
       <w:r>
-        <w:t xml:space="preserve">Because the part of response is initial layout, server has to know the dimensions of the screen of client device. Client has to therefore ask its hardware about the resolution, </w:t>
-      </w:r>
-      <w:proofErr w:type="spellStart"/>
-      <w:r>
-        <w:t>ppi</w:t>
-      </w:r>
-      <w:proofErr w:type="spellEnd"/>
-      <w:r>
-        <w:t xml:space="preserve"> information. </w:t>
+        <w:t xml:space="preserve">Because the part of response is initial layout, server has to know the dimensions of the screen of client device. Client has to therefore ask its hardware about the resolution, ppi information. </w:t>
       </w:r>
       <w:r>
         <w:t xml:space="preserve">Other device information like manufacturer, model name and serial number must also be known in order the server could generate session id (composed of serial number and additional random number). </w:t>
@@ -3539,23 +3064,7 @@
     </w:p>
     <w:p>
       <w:r>
-        <w:t xml:space="preserve">When all the information about the underlying hardware </w:t>
-      </w:r>
-      <w:proofErr w:type="gramStart"/>
-      <w:r>
-        <w:t>are</w:t>
-      </w:r>
-      <w:proofErr w:type="gramEnd"/>
-      <w:r>
-        <w:t xml:space="preserve"> gathered, initial request message object is created (</w:t>
-      </w:r>
-      <w:proofErr w:type="spellStart"/>
-      <w:r>
-        <w:t>ClientInitRequestMessage</w:t>
-      </w:r>
-      <w:proofErr w:type="spellEnd"/>
-      <w:r>
-        <w:t xml:space="preserve">). On XML layer, message object is marshalled into XML string and given to network layer to be further processed. Network layer makes an attempt to send the message to </w:t>
+        <w:t xml:space="preserve">When all the information about the underlying hardware are gathered, initial request message object is created (ClientInitRequestMessage). On XML layer, message object is marshalled into XML string and given to network layer to be further processed. Network layer makes an attempt to send the message to </w:t>
       </w:r>
       <w:r>
         <w:lastRenderedPageBreak/>
@@ -3573,13 +3082,8 @@
     </w:p>
     <w:p>
       <w:r>
-        <w:t xml:space="preserve">Network layer of server accepts the message and sends the XML string to be processed within XML layer. Message object is </w:t>
-      </w:r>
-      <w:proofErr w:type="spellStart"/>
-      <w:r>
-        <w:t>unmarshalled</w:t>
-      </w:r>
-      <w:proofErr w:type="spellEnd"/>
+        <w:t>Network layer of server accepts the message and sends the XML string to be processed within XML layer. Message object is unmarshalled</w:t>
+      </w:r>
       <w:r>
         <w:t xml:space="preserve"> and sent further to business layer.</w:t>
       </w:r>
@@ -3611,29 +3115,13 @@
         <w:t xml:space="preserve">Therefore </w:t>
       </w:r>
       <w:r>
-        <w:t xml:space="preserve">special class called </w:t>
-      </w:r>
-      <w:proofErr w:type="spellStart"/>
-      <w:r>
-        <w:t>DeviceManager</w:t>
-      </w:r>
-      <w:proofErr w:type="spellEnd"/>
-      <w:r>
-        <w:t xml:space="preserve"> is queried, whether newly connected device is already contained in </w:t>
+        <w:t xml:space="preserve">special class called DeviceManager is queried, whether newly connected device is already contained in </w:t>
       </w:r>
       <w:r>
         <w:t xml:space="preserve">a list of already connected devices. </w:t>
       </w:r>
       <w:r>
-        <w:t xml:space="preserve">If no entry is found, new device is added and all relevant information from the message object, like device’s manufacturer, exact model, serial number, screen dimensions and </w:t>
-      </w:r>
-      <w:proofErr w:type="spellStart"/>
-      <w:r>
-        <w:t>ppi</w:t>
-      </w:r>
-      <w:proofErr w:type="spellEnd"/>
-      <w:r>
-        <w:t xml:space="preserve"> are set on newly created device object on server side.</w:t>
+        <w:t>If no entry is found, new device is added and all relevant information from the message object, like device’s manufacturer, exact model, serial number, screen dimensions and ppi are set on newly created device object on server side.</w:t>
       </w:r>
       <w:r>
         <w:t xml:space="preserve"> Newly added device is also registered to receive events regarding new graphic context.</w:t>
@@ -3683,15 +3171,7 @@
         <w:t xml:space="preserve"> given screen dimensions and</w:t>
       </w:r>
       <w:r>
-        <w:t xml:space="preserve"> </w:t>
-      </w:r>
-      <w:proofErr w:type="spellStart"/>
-      <w:r>
-        <w:t>ppi</w:t>
-      </w:r>
-      <w:proofErr w:type="spellEnd"/>
-      <w:r>
-        <w:t xml:space="preserve"> information</w:t>
+        <w:t xml:space="preserve"> ppi information</w:t>
       </w:r>
       <w:r>
         <w:t>.</w:t>
@@ -3699,8 +3179,94 @@
       <w:r>
         <w:t xml:space="preserve"> Once all the metric dimensions are converted into pixels and with the knowledge of current state layout, graphic context for concrete client device may be created. </w:t>
       </w:r>
-      <w:bookmarkStart w:id="11" w:name="_GoBack"/>
-      <w:bookmarkEnd w:id="11"/>
+    </w:p>
+    <w:p>
+      <w:r>
+        <w:t>DefaultPainter class serves perfectly our needs. When the new graphic context is needed, the only thing needed is to call getContext</w:t>
+      </w:r>
+      <w:r>
+        <w:t xml:space="preserve"> m</w:t>
+      </w:r>
+      <w:r>
+        <w:t>ethod</w:t>
+      </w:r>
+      <w:r>
+        <w:t xml:space="preserve"> with parameters</w:t>
+      </w:r>
+      <w:r>
+        <w:t xml:space="preserve"> (ClientDevice, MetricLayout)</w:t>
+      </w:r>
+      <w:r>
+        <w:t>.</w:t>
+      </w:r>
+      <w:r>
+        <w:t xml:space="preserve"> Each widget is then decomposed into its individual building blocks that are rendered into final canvas</w:t>
+      </w:r>
+      <w:r>
+        <w:t xml:space="preserve"> in designated image format</w:t>
+      </w:r>
+      <w:r>
+        <w:t>.</w:t>
+      </w:r>
+      <w:r>
+        <w:t xml:space="preserve"> Return</w:t>
+      </w:r>
+      <w:r>
+        <w:t xml:space="preserve">ed </w:t>
+      </w:r>
+      <w:r>
+        <w:t>BufferedImage</w:t>
+      </w:r>
+      <w:r>
+        <w:t xml:space="preserve"> needs to further be converted into Base64 string in order to be </w:t>
+      </w:r>
+      <w:r>
+        <w:t>transferred</w:t>
+      </w:r>
+      <w:r>
+        <w:t xml:space="preserve"> via network in text format.</w:t>
+      </w:r>
+    </w:p>
+    <w:p>
+      <w:r>
+        <w:t>Because everything needed for new</w:t>
+      </w:r>
+      <w:r>
+        <w:t xml:space="preserve"> client to be initialized is</w:t>
+      </w:r>
+      <w:r>
+        <w:t xml:space="preserve"> ready, response message object may now be created. </w:t>
+      </w:r>
+      <w:r>
+        <w:t>Not only encoded graphic context, but also image format needs to be included in order the image could be co</w:t>
+      </w:r>
+      <w:r>
+        <w:t>rrectly decoded on client side.</w:t>
+      </w:r>
+      <w:r>
+        <w:t xml:space="preserve"> Final message object is then passed to XML layer, where the underlying serializer converts the input into its corresponding XML representation.</w:t>
+      </w:r>
+      <w:r>
+        <w:t xml:space="preserve"> Another step is to pass the marshalled message to network layer and send it to client.</w:t>
+      </w:r>
+    </w:p>
+    <w:p>
+      <w:r>
+        <w:t xml:space="preserve">Client follows the process in reversed steps. Message is received and sent to the XML layer to be processed. Unmarshalling process reveals the response message object and is passed to business layer. Knowing the resulting graphic format, image is restored from Base64 string and set as a background for </w:t>
+      </w:r>
+      <w:r>
+        <w:lastRenderedPageBreak/>
+        <w:t>ImageView</w:t>
+      </w:r>
+      <w:r>
+        <w:t>, where appropriate event listeners have already been added. Client</w:t>
+      </w:r>
+      <w:r>
+        <w:t xml:space="preserve"> device</w:t>
+      </w:r>
+      <w:r>
+        <w:t xml:space="preserve"> is now ready to receive UI updates as well as generate specified events.</w:t>
+      </w:r>
     </w:p>
     <w:p>
       <w:pPr>
@@ -3710,7 +3276,6 @@
         <w:rPr>
           <w:noProof/>
         </w:rPr>
-        <w:lastRenderedPageBreak/>
         <w:drawing>
           <wp:inline distT="0" distB="0" distL="0" distR="0" wp14:anchorId="31401E89" wp14:editId="03E04943">
             <wp:extent cx="5733334" cy="6190477"/>
@@ -3782,19 +3347,165 @@
     <w:p>
       <w:pPr>
         <w:pStyle w:val="Heading2"/>
+      </w:pPr>
+      <w:r>
+        <w:t>Client update</w:t>
+      </w:r>
+    </w:p>
+    <w:p>
+      <w:r>
+        <w:lastRenderedPageBreak/>
+        <w:t>In a situation, when client device is successfully connected and initial layout has been set, certain UI updates may occur. These updates are caused by particular events, which originated on one of the client devices and it is up to server to decide what to do next. Basically, there are two things to perform.</w:t>
+      </w:r>
+    </w:p>
+    <w:p>
+      <w:r>
+        <w:t xml:space="preserve">Firstly, </w:t>
+      </w:r>
+      <w:r>
+        <w:t>an event has to be propagated further. Server side is intended to be started from an external application. To receive notifications about particular events</w:t>
+      </w:r>
+      <w:r>
+        <w:t>, external application must implement particular observer interface.</w:t>
+      </w:r>
+      <w:r>
+        <w:t xml:space="preserve"> The exact procedure about starting server will be discussed further.</w:t>
+      </w:r>
+    </w:p>
+    <w:p>
+      <w:r>
+        <w:t xml:space="preserve">Secondly, user interfaces of all connected client devices need to be updated. </w:t>
+      </w:r>
+      <w:r>
+        <w:t xml:space="preserve">This is completely managed by the server application itself. The whole procedure begins on business layer of the server, where new event has been recognized. </w:t>
+      </w:r>
+    </w:p>
+    <w:p>
+      <w:r>
+        <w:t>First thing, that needs to be performed is to reveal the source device, which activated the event. This is quite simple, because the event object has the id of session in its header. With sessionId in mind, DeviceManager instance is used to get particular client device instance.</w:t>
+      </w:r>
+      <w:r>
+        <w:t xml:space="preserve"> </w:t>
+      </w:r>
+    </w:p>
+    <w:p>
+      <w:r>
+        <w:t xml:space="preserve">Another step is to identify source component. </w:t>
+      </w:r>
+      <w:r>
+        <w:t>There are two layouts present, but only metric one will help us get the desired widget.</w:t>
+      </w:r>
+      <w:r>
+        <w:t xml:space="preserve"> For this reason, every component has defined its so-called action area. Action area is</w:t>
+      </w:r>
+      <w:r>
+        <w:t xml:space="preserve"> defined </w:t>
+      </w:r>
+      <w:r>
+        <w:t>as rectangular shape that identifies the particular widget in space. In order for the whole procedure to work, there must be no overlaps between each component.</w:t>
+      </w:r>
+      <w:r>
+        <w:t xml:space="preserve"> </w:t>
+      </w:r>
+      <w:r>
+        <w:t>Now the task of identifying the source component is a matter of simple computational geometry. Iterating through all existing widgets will give us either source component, or null when only blank layout was hit.</w:t>
+      </w:r>
+    </w:p>
+    <w:p>
+      <w:r>
+        <w:t>Before DefaultPainter is ready to do its part, current component state has to be updated. For this reason, an update call is made on the state layout. Based on current state and identified event, new state of widget is adequately set. In this case, DefaultPainter will use the second overloaded method getContext with parameters (ClientDevice, MetricLayout, Component).</w:t>
+      </w:r>
+      <w:r>
+        <w:t xml:space="preserve"> Thing worth mentioning is, that even though we’ve been talking about state layout, metric is used as a parameter. As a singleton, state layout can be accessed across the entire application and therefore it is not necessary to specify it as a parameter. Apart of that, metric layout is necessary in order to render graphic context correctly for particular client device</w:t>
+      </w:r>
+      <w:bookmarkStart w:id="11" w:name="_GoBack"/>
+      <w:bookmarkEnd w:id="11"/>
+      <w:r>
+        <w:t>.</w:t>
+      </w:r>
+    </w:p>
+    <w:p>
+      <w:pPr>
+        <w:keepNext/>
+      </w:pPr>
+      <w:r>
+        <w:rPr>
+          <w:noProof/>
+        </w:rPr>
+        <w:lastRenderedPageBreak/>
+        <w:drawing>
+          <wp:inline distT="0" distB="0" distL="0" distR="0" wp14:anchorId="10D4E357" wp14:editId="52223A86">
+            <wp:extent cx="4666667" cy="4485715"/>
+            <wp:effectExtent l="0" t="0" r="635" b="0"/>
+            <wp:docPr id="7" name="Picture 7"/>
+            <wp:cNvGraphicFramePr>
+              <a:graphicFrameLocks xmlns:a="http://schemas.openxmlformats.org/drawingml/2006/main" noChangeAspect="1"/>
+            </wp:cNvGraphicFramePr>
+            <a:graphic xmlns:a="http://schemas.openxmlformats.org/drawingml/2006/main">
+              <a:graphicData uri="http://schemas.openxmlformats.org/drawingml/2006/picture">
+                <pic:pic xmlns:pic="http://schemas.openxmlformats.org/drawingml/2006/picture">
+                  <pic:nvPicPr>
+                    <pic:cNvPr id="0" name="update.png"/>
+                    <pic:cNvPicPr/>
+                  </pic:nvPicPr>
+                  <pic:blipFill>
+                    <a:blip r:embed="rId12">
+                      <a:extLst>
+                        <a:ext uri="{28A0092B-C50C-407E-A947-70E740481C1C}">
+                          <a14:useLocalDpi xmlns:a14="http://schemas.microsoft.com/office/drawing/2010/main" val="0"/>
+                        </a:ext>
+                      </a:extLst>
+                    </a:blip>
+                    <a:stretch>
+                      <a:fillRect/>
+                    </a:stretch>
+                  </pic:blipFill>
+                  <pic:spPr>
+                    <a:xfrm>
+                      <a:off x="0" y="0"/>
+                      <a:ext cx="4666667" cy="4485715"/>
+                    </a:xfrm>
+                    <a:prstGeom prst="rect">
+                      <a:avLst/>
+                    </a:prstGeom>
+                  </pic:spPr>
+                </pic:pic>
+              </a:graphicData>
+            </a:graphic>
+          </wp:inline>
+        </w:drawing>
+      </w:r>
+    </w:p>
+    <w:p>
+      <w:pPr>
+        <w:pStyle w:val="Caption"/>
+      </w:pPr>
+      <w:r>
+        <w:t xml:space="preserve">Figure </w:t>
+      </w:r>
+      <w:fldSimple w:instr=" SEQ Figure \* ARABIC ">
+        <w:r>
+          <w:rPr>
+            <w:noProof/>
+          </w:rPr>
+          <w:t>3</w:t>
+        </w:r>
+      </w:fldSimple>
+      <w:r>
+        <w:t>: Activity diagram showing the process of getting only the updated portion of layout.</w:t>
+      </w:r>
+    </w:p>
+    <w:p>
+      <w:pPr>
+        <w:pStyle w:val="Heading2"/>
         <w:rPr>
           <w:sz w:val="28"/>
           <w:szCs w:val="28"/>
         </w:rPr>
       </w:pPr>
       <w:r>
-        <w:t>, client update, event generation</w:t>
-      </w:r>
-      <w:proofErr w:type="gramStart"/>
-      <w:r>
-        <w:t>, ...</w:t>
-      </w:r>
-      <w:proofErr w:type="gramEnd"/>
+        <w:t>, client update, event generation, ...</w:t>
+      </w:r>
       <w:r>
         <w:br w:type="page"/>
       </w:r>
@@ -3819,13 +3530,8 @@
       </w:r>
     </w:p>
     <w:p>
-      <w:proofErr w:type="spellStart"/>
-      <w:r>
-        <w:t>NetBeans</w:t>
-      </w:r>
-      <w:proofErr w:type="spellEnd"/>
-      <w:r>
-        <w:t xml:space="preserve"> IDE 7.3.1</w:t>
+      <w:r>
+        <w:t>NetBeans IDE 7.3.1</w:t>
       </w:r>
     </w:p>
     <w:p>
@@ -3868,16 +3574,11 @@
       <w:r>
         <w:t xml:space="preserve">Simple is used to </w:t>
       </w:r>
-      <w:proofErr w:type="spellStart"/>
       <w:r>
         <w:t>de</w:t>
       </w:r>
       <w:r>
-        <w:t>serialize</w:t>
-      </w:r>
-      <w:proofErr w:type="spellEnd"/>
-      <w:r>
-        <w:t xml:space="preserve"> </w:t>
+        <w:t xml:space="preserve">serialize </w:t>
       </w:r>
       <w:r>
         <w:t xml:space="preserve">and </w:t>
@@ -3898,84 +3599,38 @@
         <w:t xml:space="preserve"> files. </w:t>
       </w:r>
       <w:r>
-        <w:t xml:space="preserve">Using Simple is quick and easy, only several annotations are needed to know in order to begin marshalling and </w:t>
-      </w:r>
-      <w:proofErr w:type="spellStart"/>
-      <w:r>
-        <w:t>unmarshalling</w:t>
-      </w:r>
-      <w:proofErr w:type="spellEnd"/>
-      <w:r>
-        <w:t xml:space="preserve"> objects. </w:t>
-      </w:r>
-      <w:r>
-        <w:t xml:space="preserve">No additional mapping is </w:t>
-      </w:r>
-      <w:proofErr w:type="gramStart"/>
-      <w:r>
-        <w:t>needed,</w:t>
-      </w:r>
-      <w:proofErr w:type="gramEnd"/>
-      <w:r>
-        <w:t xml:space="preserve"> the whole XML schema is represented by field annotations.</w:t>
-      </w:r>
-      <w:r>
-        <w:t xml:space="preserve"> Reason, why Simple was </w:t>
-      </w:r>
-      <w:proofErr w:type="spellStart"/>
-      <w:r>
-        <w:t>preffered</w:t>
-      </w:r>
-      <w:proofErr w:type="spellEnd"/>
-      <w:r>
-        <w:t xml:space="preserve"> to standard JAXB is its easy integration into Android project. Due to this feature, client and server side can both share same message objects that are sent during the communication and there is therefore no need to write platform specific converters.</w:t>
+        <w:t xml:space="preserve">Using Simple is quick and easy, only several annotations are needed to know in order to begin marshalling and unmarshalling objects. </w:t>
+      </w:r>
+      <w:r>
+        <w:t>No additional mapping is needed, the whole XML schema is represented by field annotations.</w:t>
+      </w:r>
+      <w:r>
+        <w:t xml:space="preserve"> Reason, why Simple was preffered to standard JAXB is its easy integration into Android project. Due to this feature, client and server side can both share same message objects that are sent during the communication and there is therefore no need to write platform specific converters.</w:t>
       </w:r>
     </w:p>
     <w:p>
       <w:pPr>
         <w:pStyle w:val="Heading3"/>
       </w:pPr>
-      <w:proofErr w:type="spellStart"/>
-      <w:r>
-        <w:t>JUnit</w:t>
-      </w:r>
-      <w:proofErr w:type="spellEnd"/>
-      <w:r>
-        <w:t xml:space="preserve"> (junit-4.10)</w:t>
-      </w:r>
-    </w:p>
-    <w:p>
-      <w:proofErr w:type="spellStart"/>
-      <w:r>
-        <w:t>JUnit</w:t>
-      </w:r>
-      <w:proofErr w:type="spellEnd"/>
-      <w:r>
-        <w:t xml:space="preserve"> is well known unit testing framework and an integral part of test-driven development. In this work, </w:t>
-      </w:r>
-      <w:proofErr w:type="spellStart"/>
-      <w:r>
-        <w:t>JUnit</w:t>
-      </w:r>
-      <w:proofErr w:type="spellEnd"/>
-      <w:r>
-        <w:t xml:space="preserve"> is used to test repetitive tasks, where potential errors may originate. Across the whole platform, there was no need to create mock objects, so no frameworks like </w:t>
-      </w:r>
-      <w:proofErr w:type="spellStart"/>
-      <w:r>
-        <w:t>Mockito</w:t>
-      </w:r>
-      <w:proofErr w:type="spellEnd"/>
-      <w:r>
-        <w:t xml:space="preserve"> or </w:t>
-      </w:r>
-      <w:proofErr w:type="spellStart"/>
-      <w:r>
-        <w:t>EasyMock</w:t>
-      </w:r>
-      <w:proofErr w:type="spellEnd"/>
-      <w:r>
-        <w:t xml:space="preserve"> are used.</w:t>
+      <w:r>
+        <w:t>JUnit (junit-4.10)</w:t>
+      </w:r>
+    </w:p>
+    <w:p>
+      <w:r>
+        <w:t>JUnit is well known unit testing framework and an integral part of test-driven development. In this work, JUnit is used to test repetitive tasks, where potential errors may originate. Across the whole platform, there was no nee</w:t>
+      </w:r>
+      <w:r>
+        <w:t xml:space="preserve">d to create mock objects, so </w:t>
+      </w:r>
+      <w:r>
+        <w:t>frameworks like Mockito or EasyMock are</w:t>
+      </w:r>
+      <w:r>
+        <w:t xml:space="preserve"> not</w:t>
+      </w:r>
+      <w:r>
+        <w:t xml:space="preserve"> used.</w:t>
       </w:r>
     </w:p>
     <w:p>
@@ -4005,19 +3660,11 @@
           <w:rFonts w:eastAsiaTheme="majorEastAsia"/>
         </w:rPr>
       </w:pPr>
-      <w:proofErr w:type="gramStart"/>
       <w:r>
         <w:rPr>
           <w:rFonts w:eastAsiaTheme="majorEastAsia"/>
         </w:rPr>
-        <w:t>generating</w:t>
-      </w:r>
-      <w:proofErr w:type="gramEnd"/>
-      <w:r>
-        <w:rPr>
-          <w:rFonts w:eastAsiaTheme="majorEastAsia"/>
-        </w:rPr>
-        <w:t xml:space="preserve"> only the portion of the image</w:t>
+        <w:t>generating only the portion of the image</w:t>
       </w:r>
     </w:p>
     <w:p>
@@ -4130,13 +3777,8 @@
         <w:t>caused</w:t>
       </w:r>
       <w:r>
-        <w:t xml:space="preserve"> by only the approximate </w:t>
-      </w:r>
-      <w:proofErr w:type="spellStart"/>
-      <w:r>
-        <w:t>ppi</w:t>
-      </w:r>
-      <w:proofErr w:type="spellEnd"/>
+        <w:t xml:space="preserve"> by only the approximate ppi</w:t>
+      </w:r>
       <w:r>
         <w:t xml:space="preserve"> value given by </w:t>
       </w:r>
@@ -4240,68 +3882,28 @@
         <w:t xml:space="preserve">. </w:t>
       </w:r>
       <w:r>
-        <w:t xml:space="preserve">Not all components are directly visible. For example </w:t>
-      </w:r>
-      <w:proofErr w:type="spellStart"/>
-      <w:r>
-        <w:t>DefaultRadioGroup</w:t>
-      </w:r>
-      <w:proofErr w:type="spellEnd"/>
-      <w:r>
-        <w:t xml:space="preserve"> is used as a</w:t>
+        <w:t>Not all components are directly visible. For example DefaultRadioGroup is used as a</w:t>
       </w:r>
       <w:r>
         <w:t xml:space="preserve"> smart</w:t>
       </w:r>
       <w:r>
-        <w:t xml:space="preserve"> container for </w:t>
-      </w:r>
-      <w:proofErr w:type="spellStart"/>
-      <w:r>
-        <w:t>DefaultRadioButtons</w:t>
-      </w:r>
-      <w:proofErr w:type="spellEnd"/>
-      <w:r>
-        <w:t xml:space="preserve">. It holds the information about the selected element and </w:t>
+        <w:t xml:space="preserve"> container for DefaultRadioButtons. It holds the information about the selected element and </w:t>
       </w:r>
       <w:r>
         <w:t>ensures</w:t>
       </w:r>
       <w:r>
-        <w:t xml:space="preserve"> that at most one </w:t>
-      </w:r>
-      <w:proofErr w:type="spellStart"/>
-      <w:r>
-        <w:t>DefaultRadioButton</w:t>
-      </w:r>
-      <w:proofErr w:type="spellEnd"/>
-      <w:r>
-        <w:t xml:space="preserve"> is selected.</w:t>
-      </w:r>
-      <w:r>
-        <w:t xml:space="preserve"> </w:t>
-      </w:r>
-      <w:proofErr w:type="spellStart"/>
-      <w:r>
-        <w:t>Defau</w:t>
-      </w:r>
-      <w:r>
-        <w:t>ltRadioButtons</w:t>
-      </w:r>
-      <w:proofErr w:type="spellEnd"/>
-      <w:r>
-        <w:t xml:space="preserve"> placed outside the</w:t>
-      </w:r>
-      <w:r>
-        <w:t xml:space="preserve"> </w:t>
-      </w:r>
-      <w:proofErr w:type="spellStart"/>
-      <w:r>
-        <w:t>DefaultRadioGroup</w:t>
-      </w:r>
-      <w:proofErr w:type="spellEnd"/>
-      <w:r>
-        <w:t xml:space="preserve"> behave the same as regular checkboxes and developer cannot </w:t>
+        <w:t xml:space="preserve"> that at most one DefaultRadioButton is selected.</w:t>
+      </w:r>
+      <w:r>
+        <w:t xml:space="preserve"> Defau</w:t>
+      </w:r>
+      <w:r>
+        <w:t>ltRadioButtons placed outside the</w:t>
+      </w:r>
+      <w:r>
+        <w:t xml:space="preserve"> DefaultRadioGroup behave the same as regular checkboxes and developer cannot </w:t>
       </w:r>
       <w:r>
         <w:t>assure</w:t>
@@ -4310,15 +3912,7 @@
         <w:t xml:space="preserve"> that only one</w:t>
       </w:r>
       <w:r>
-        <w:t xml:space="preserve"> </w:t>
-      </w:r>
-      <w:proofErr w:type="spellStart"/>
-      <w:r>
-        <w:t>DefaultRadioButton</w:t>
-      </w:r>
-      <w:proofErr w:type="spellEnd"/>
-      <w:r>
-        <w:t xml:space="preserve"> is</w:t>
+        <w:t xml:space="preserve"> DefaultRadioButton is</w:t>
       </w:r>
       <w:r>
         <w:t xml:space="preserve"> selected.</w:t>
@@ -4358,9 +3952,9 @@
             <o:lock v:ext="edit" aspectratio="t"/>
           </v:shapetype>
           <v:shape id="_x0000_i1025" type="#_x0000_t75" style="width:468pt;height:555pt" o:ole="">
-            <v:imagedata r:id="rId12" o:title=""/>
+            <v:imagedata r:id="rId13" o:title=""/>
           </v:shape>
-          <o:OLEObject Type="Embed" ProgID="Word.OpenDocumentText.12" ShapeID="_x0000_i1025" DrawAspect="Content" ObjectID="_1449918919" r:id="rId13"/>
+          <o:OLEObject Type="Embed" ProgID="Word.OpenDocumentText.12" ShapeID="_x0000_i1025" DrawAspect="Content" ObjectID="_1449998455" r:id="rId14"/>
         </w:object>
       </w:r>
     </w:p>
@@ -4376,7 +3970,7 @@
           <w:rPr>
             <w:noProof/>
           </w:rPr>
-          <w:t>3</w:t>
+          <w:t>4</w:t>
         </w:r>
       </w:fldSimple>
       <w:r>
@@ -4456,28 +4050,12 @@
                 <w:color w:val="365F91" w:themeColor="accent1" w:themeShade="BF"/>
               </w:rPr>
             </w:pPr>
-            <w:proofErr w:type="spellStart"/>
-            <w:r>
-              <w:rPr>
-                <w:color w:val="365F91" w:themeColor="accent1" w:themeShade="BF"/>
-              </w:rPr>
-              <w:t>posX</w:t>
-            </w:r>
-            <w:proofErr w:type="spellEnd"/>
-            <w:r>
-              <w:rPr>
-                <w:color w:val="365F91" w:themeColor="accent1" w:themeShade="BF"/>
-              </w:rPr>
-              <w:t xml:space="preserve"> / </w:t>
-            </w:r>
-            <w:proofErr w:type="spellStart"/>
-            <w:r>
-              <w:rPr>
-                <w:color w:val="365F91" w:themeColor="accent1" w:themeShade="BF"/>
-              </w:rPr>
-              <w:t>posY</w:t>
-            </w:r>
-            <w:proofErr w:type="spellEnd"/>
+            <w:r>
+              <w:rPr>
+                <w:color w:val="365F91" w:themeColor="accent1" w:themeShade="BF"/>
+              </w:rPr>
+              <w:t>posX / posY</w:t>
+            </w:r>
           </w:p>
         </w:tc>
         <w:tc>
@@ -4553,14 +4131,12 @@
                 <w:color w:val="365F91" w:themeColor="accent1" w:themeShade="BF"/>
               </w:rPr>
             </w:pPr>
-            <w:proofErr w:type="spellStart"/>
             <w:r>
               <w:rPr>
                 <w:color w:val="365F91" w:themeColor="accent1" w:themeShade="BF"/>
               </w:rPr>
               <w:t>DefaultButton</w:t>
             </w:r>
-            <w:proofErr w:type="spellEnd"/>
           </w:p>
         </w:tc>
         <w:tc>
@@ -4673,14 +4249,12 @@
                 <w:color w:val="365F91" w:themeColor="accent1" w:themeShade="BF"/>
               </w:rPr>
             </w:pPr>
-            <w:proofErr w:type="spellStart"/>
             <w:r>
               <w:rPr>
                 <w:color w:val="365F91" w:themeColor="accent1" w:themeShade="BF"/>
               </w:rPr>
               <w:t>DefaultComboBox</w:t>
             </w:r>
-            <w:proofErr w:type="spellEnd"/>
           </w:p>
         </w:tc>
         <w:tc>
@@ -4794,14 +4368,12 @@
                 <w:color w:val="365F91" w:themeColor="accent1" w:themeShade="BF"/>
               </w:rPr>
             </w:pPr>
-            <w:proofErr w:type="spellStart"/>
             <w:r>
               <w:rPr>
                 <w:color w:val="365F91" w:themeColor="accent1" w:themeShade="BF"/>
               </w:rPr>
               <w:t>DefaultFader</w:t>
             </w:r>
-            <w:proofErr w:type="spellEnd"/>
           </w:p>
         </w:tc>
         <w:tc>
@@ -4915,14 +4487,12 @@
                 <w:color w:val="365F91" w:themeColor="accent1" w:themeShade="BF"/>
               </w:rPr>
             </w:pPr>
-            <w:proofErr w:type="spellStart"/>
             <w:r>
               <w:rPr>
                 <w:color w:val="365F91" w:themeColor="accent1" w:themeShade="BF"/>
               </w:rPr>
               <w:t>DefaultLabel</w:t>
             </w:r>
-            <w:proofErr w:type="spellEnd"/>
           </w:p>
         </w:tc>
         <w:tc>
@@ -5036,14 +4606,12 @@
                 <w:color w:val="365F91" w:themeColor="accent1" w:themeShade="BF"/>
               </w:rPr>
             </w:pPr>
-            <w:proofErr w:type="spellStart"/>
             <w:r>
               <w:rPr>
                 <w:color w:val="365F91" w:themeColor="accent1" w:themeShade="BF"/>
               </w:rPr>
               <w:t>DefaultRadioButton</w:t>
             </w:r>
-            <w:proofErr w:type="spellEnd"/>
           </w:p>
         </w:tc>
         <w:tc>
@@ -5160,14 +4728,12 @@
                 <w:color w:val="365F91" w:themeColor="accent1" w:themeShade="BF"/>
               </w:rPr>
             </w:pPr>
-            <w:proofErr w:type="spellStart"/>
             <w:r>
               <w:rPr>
                 <w:color w:val="365F91" w:themeColor="accent1" w:themeShade="BF"/>
               </w:rPr>
               <w:t>DefaultRadioGroup</w:t>
             </w:r>
-            <w:proofErr w:type="spellEnd"/>
           </w:p>
         </w:tc>
         <w:tc>
@@ -5304,7 +4870,6 @@
                 <w:color w:val="365F91" w:themeColor="accent1" w:themeShade="BF"/>
               </w:rPr>
             </w:pPr>
-            <w:proofErr w:type="spellStart"/>
             <w:r>
               <w:rPr>
                 <w:b w:val="0"/>
@@ -5312,7 +4877,6 @@
               </w:rPr>
               <w:t>DefaultToggleButton</w:t>
             </w:r>
-            <w:proofErr w:type="spellEnd"/>
           </w:p>
         </w:tc>
         <w:tc>
@@ -5496,9 +5060,9 @@
       <w:r>
         <w:object w:dxaOrig="9360" w:dyaOrig="1133">
           <v:shape id="_x0000_i1026" type="#_x0000_t75" style="width:468pt;height:57pt" o:ole="">
-            <v:imagedata r:id="rId14" o:title=""/>
+            <v:imagedata r:id="rId15" o:title=""/>
           </v:shape>
-          <o:OLEObject Type="Embed" ProgID="Word.OpenDocumentText.12" ShapeID="_x0000_i1026" DrawAspect="Content" ObjectID="_1449918920" r:id="rId15"/>
+          <o:OLEObject Type="Embed" ProgID="Word.OpenDocumentText.12" ShapeID="_x0000_i1026" DrawAspect="Content" ObjectID="_1449998456" r:id="rId16"/>
         </w:object>
       </w:r>
     </w:p>
@@ -5514,7 +5078,7 @@
           <w:rPr>
             <w:noProof/>
           </w:rPr>
-          <w:t>4</w:t>
+          <w:t>5</w:t>
         </w:r>
       </w:fldSimple>
       <w:r>
@@ -5597,22 +5161,12 @@
         <w:pStyle w:val="Heading2"/>
       </w:pPr>
       <w:r>
-        <w:t xml:space="preserve">Difference between my approach and </w:t>
-      </w:r>
-      <w:proofErr w:type="spellStart"/>
-      <w:r>
-        <w:t>UIProtocol</w:t>
-      </w:r>
-      <w:proofErr w:type="spellEnd"/>
-    </w:p>
-    <w:p>
-      <w:proofErr w:type="gramStart"/>
-      <w:r>
-        <w:t>action</w:t>
-      </w:r>
-      <w:proofErr w:type="gramEnd"/>
-      <w:r>
-        <w:t xml:space="preserve"> triggered by user is directly specified in protocol description, while in my case multiple actions might be triggered, because it is handled by particular implementation of event listener.</w:t>
+        <w:t>Difference between my approach and UIProtocol</w:t>
+      </w:r>
+    </w:p>
+    <w:p>
+      <w:r>
+        <w:t>action triggered by user is directly specified in protocol description, while in my case multiple actions might be triggered, because it is handled by particular implementation of event listener.</w:t>
       </w:r>
     </w:p>
     <w:p>
@@ -5801,7 +5355,7 @@
     </w:p>
     <w:p/>
     <w:sectPr>
-      <w:footerReference w:type="default" r:id="rId16"/>
+      <w:footerReference w:type="default" r:id="rId17"/>
       <w:pgSz w:w="12240" w:h="15840"/>
       <w:pgMar w:top="1440" w:right="1440" w:bottom="1440" w:left="1440" w:header="720" w:footer="720" w:gutter="0"/>
       <w:pgNumType w:start="1"/>
@@ -5921,7 +5475,7 @@
           <w:rPr>
             <w:noProof/>
           </w:rPr>
-          <w:t>14</w:t>
+          <w:t>16</w:t>
         </w:r>
         <w:r>
           <w:rPr>
@@ -9322,7 +8876,7 @@
 </file>
 
 <file path=customXml/itemProps1.xml><?xml version="1.0" encoding="utf-8"?>
-<ds:datastoreItem xmlns:ds="http://schemas.openxmlformats.org/officeDocument/2006/customXml" ds:itemID="{2725AE85-FC87-4118-B6E3-A64738C2A461}">
+<ds:datastoreItem xmlns:ds="http://schemas.openxmlformats.org/officeDocument/2006/customXml" ds:itemID="{DC7835C6-6A89-45EE-AD77-24164CF5E0EF}">
   <ds:schemaRefs>
     <ds:schemaRef ds:uri="http://schemas.openxmlformats.org/officeDocument/2006/bibliography"/>
   </ds:schemaRefs>
